--- a/FinalProject.docx
+++ b/FinalProject.docx
@@ -11,8 +11,15 @@
         </w:docPartObj>
       </w:sdtPr>
       <w:sdtContent>
-        <w:p/>
         <w:p>
+          <w:pPr>
+            <w:spacing w:line="360" w:lineRule="auto"/>
+          </w:pPr>
+        </w:p>
+        <w:p>
+          <w:pPr>
+            <w:spacing w:line="360" w:lineRule="auto"/>
+          </w:pPr>
           <w:r>
             <w:rPr>
               <w:noProof/>
@@ -109,7 +116,6 @@
                                     <w:text/>
                                   </w:sdtPr>
                                   <w:sdtContent>
-                                    <w:proofErr w:type="spellStart"/>
                                     <w:r>
                                       <w:rPr>
                                         <w:color w:val="4472C4" w:themeColor="accent1"/>
@@ -118,7 +124,6 @@
                                       </w:rPr>
                                       <w:t>Problem+løsning</w:t>
                                     </w:r>
-                                    <w:proofErr w:type="spellEnd"/>
                                   </w:sdtContent>
                                 </w:sdt>
                               </w:p>
@@ -251,7 +256,6 @@
                               <w:text/>
                             </w:sdtPr>
                             <w:sdtContent>
-                              <w:proofErr w:type="spellStart"/>
                               <w:r>
                                 <w:rPr>
                                   <w:color w:val="4472C4" w:themeColor="accent1"/>
@@ -260,7 +264,6 @@
                                 </w:rPr>
                                 <w:t>Problem+løsning</w:t>
                               </w:r>
-                              <w:proofErr w:type="spellEnd"/>
                             </w:sdtContent>
                           </w:sdt>
                         </w:p>
@@ -559,6 +562,7 @@
         <w:p>
           <w:pPr>
             <w:pStyle w:val="TOCHeading"/>
+            <w:spacing w:line="360" w:lineRule="auto"/>
           </w:pPr>
           <w:r>
             <w:t>Contents</w:t>
@@ -571,7 +575,9 @@
               <w:tab w:val="right" w:leader="dot" w:pos="9062"/>
             </w:tabs>
             <w:rPr>
+              <w:rFonts w:eastAsiaTheme="minorEastAsia"/>
               <w:noProof/>
+              <w:lang w:eastAsia="nb-NO"/>
             </w:rPr>
           </w:pPr>
           <w:r>
@@ -583,13 +589,13 @@
           <w:r>
             <w:fldChar w:fldCharType="separate"/>
           </w:r>
-          <w:hyperlink w:anchor="_Toc497301421" w:history="1">
+          <w:hyperlink w:anchor="_Toc497304633" w:history="1">
             <w:r>
               <w:rPr>
                 <w:rStyle w:val="Hyperlink"/>
                 <w:noProof/>
               </w:rPr>
-              <w:t>Problem</w:t>
+              <w:t>Schedule &lt;-- navneskifte (generell historie og planlegging av prosjekt)</w:t>
             </w:r>
             <w:r>
               <w:rPr>
@@ -610,7 +616,7 @@
                 <w:noProof/>
                 <w:webHidden/>
               </w:rPr>
-              <w:instrText xml:space="preserve"> PAGEREF _Toc497301421 \h </w:instrText>
+              <w:instrText xml:space="preserve"> PAGEREF _Toc497304633 \h </w:instrText>
             </w:r>
             <w:r>
               <w:rPr>
@@ -648,16 +654,18 @@
               <w:tab w:val="right" w:leader="dot" w:pos="9062"/>
             </w:tabs>
             <w:rPr>
+              <w:rFonts w:eastAsiaTheme="minorEastAsia"/>
               <w:noProof/>
+              <w:lang w:eastAsia="nb-NO"/>
             </w:rPr>
           </w:pPr>
-          <w:hyperlink w:anchor="_Toc497301422" w:history="1">
+          <w:hyperlink w:anchor="_Toc497304634" w:history="1">
             <w:r>
               <w:rPr>
                 <w:rStyle w:val="Hyperlink"/>
                 <w:noProof/>
               </w:rPr>
-              <w:t>Solution</w:t>
+              <w:t>Drafting</w:t>
             </w:r>
             <w:r>
               <w:rPr>
@@ -678,7 +686,7 @@
                 <w:noProof/>
                 <w:webHidden/>
               </w:rPr>
-              <w:instrText xml:space="preserve"> PAGEREF _Toc497301422 \h </w:instrText>
+              <w:instrText xml:space="preserve"> PAGEREF _Toc497304634 \h </w:instrText>
             </w:r>
             <w:r>
               <w:rPr>
@@ -698,7 +706,7 @@
                 <w:noProof/>
                 <w:webHidden/>
               </w:rPr>
-              <w:t>2</w:t>
+              <w:t>3</w:t>
             </w:r>
             <w:r>
               <w:rPr>
@@ -716,16 +724,18 @@
               <w:tab w:val="right" w:leader="dot" w:pos="9062"/>
             </w:tabs>
             <w:rPr>
+              <w:rFonts w:eastAsiaTheme="minorEastAsia"/>
               <w:noProof/>
+              <w:lang w:eastAsia="nb-NO"/>
             </w:rPr>
           </w:pPr>
-          <w:hyperlink w:anchor="_Toc497301423" w:history="1">
+          <w:hyperlink w:anchor="_Toc497304635" w:history="1">
             <w:r>
               <w:rPr>
                 <w:rStyle w:val="Hyperlink"/>
                 <w:noProof/>
               </w:rPr>
-              <w:t>Drafting</w:t>
+              <w:t>Problem</w:t>
             </w:r>
             <w:r>
               <w:rPr>
@@ -746,7 +756,7 @@
                 <w:noProof/>
                 <w:webHidden/>
               </w:rPr>
-              <w:instrText xml:space="preserve"> PAGEREF _Toc497301423 \h </w:instrText>
+              <w:instrText xml:space="preserve"> PAGEREF _Toc497304635 \h </w:instrText>
             </w:r>
             <w:r>
               <w:rPr>
@@ -766,7 +776,7 @@
                 <w:noProof/>
                 <w:webHidden/>
               </w:rPr>
-              <w:t>2</w:t>
+              <w:t>3</w:t>
             </w:r>
             <w:r>
               <w:rPr>
@@ -784,16 +794,18 @@
               <w:tab w:val="right" w:leader="dot" w:pos="9062"/>
             </w:tabs>
             <w:rPr>
+              <w:rFonts w:eastAsiaTheme="minorEastAsia"/>
               <w:noProof/>
+              <w:lang w:eastAsia="nb-NO"/>
             </w:rPr>
           </w:pPr>
-          <w:hyperlink w:anchor="_Toc497301424" w:history="1">
+          <w:hyperlink w:anchor="_Toc497304636" w:history="1">
             <w:r>
               <w:rPr>
                 <w:rStyle w:val="Hyperlink"/>
                 <w:noProof/>
               </w:rPr>
-              <w:t>Chosen topic</w:t>
+              <w:t>Solution</w:t>
             </w:r>
             <w:r>
               <w:rPr>
@@ -814,7 +826,7 @@
                 <w:noProof/>
                 <w:webHidden/>
               </w:rPr>
-              <w:instrText xml:space="preserve"> PAGEREF _Toc497301424 \h </w:instrText>
+              <w:instrText xml:space="preserve"> PAGEREF _Toc497304636 \h </w:instrText>
             </w:r>
             <w:r>
               <w:rPr>
@@ -834,7 +846,7 @@
                 <w:noProof/>
                 <w:webHidden/>
               </w:rPr>
-              <w:t>2</w:t>
+              <w:t>3</w:t>
             </w:r>
             <w:r>
               <w:rPr>
@@ -846,6 +858,149 @@
           </w:hyperlink>
         </w:p>
         <w:p>
+          <w:pPr>
+            <w:pStyle w:val="TOC1"/>
+            <w:tabs>
+              <w:tab w:val="right" w:leader="dot" w:pos="9062"/>
+            </w:tabs>
+            <w:rPr>
+              <w:rFonts w:eastAsiaTheme="minorEastAsia"/>
+              <w:noProof/>
+              <w:lang w:eastAsia="nb-NO"/>
+            </w:rPr>
+          </w:pPr>
+          <w:hyperlink w:anchor="_Toc497304637" w:history="1">
+            <w:r>
+              <w:rPr>
+                <w:rStyle w:val="Hyperlink"/>
+                <w:noProof/>
+              </w:rPr>
+              <w:t>Chosen topic</w:t>
+            </w:r>
+            <w:r>
+              <w:rPr>
+                <w:noProof/>
+                <w:webHidden/>
+              </w:rPr>
+              <w:tab/>
+            </w:r>
+            <w:r>
+              <w:rPr>
+                <w:noProof/>
+                <w:webHidden/>
+              </w:rPr>
+              <w:fldChar w:fldCharType="begin"/>
+            </w:r>
+            <w:r>
+              <w:rPr>
+                <w:noProof/>
+                <w:webHidden/>
+              </w:rPr>
+              <w:instrText xml:space="preserve"> PAGEREF _Toc497304637 \h </w:instrText>
+            </w:r>
+            <w:r>
+              <w:rPr>
+                <w:noProof/>
+                <w:webHidden/>
+              </w:rPr>
+            </w:r>
+            <w:r>
+              <w:rPr>
+                <w:noProof/>
+                <w:webHidden/>
+              </w:rPr>
+              <w:fldChar w:fldCharType="separate"/>
+            </w:r>
+            <w:r>
+              <w:rPr>
+                <w:noProof/>
+                <w:webHidden/>
+              </w:rPr>
+              <w:t>4</w:t>
+            </w:r>
+            <w:r>
+              <w:rPr>
+                <w:noProof/>
+                <w:webHidden/>
+              </w:rPr>
+              <w:fldChar w:fldCharType="end"/>
+            </w:r>
+          </w:hyperlink>
+        </w:p>
+        <w:p>
+          <w:pPr>
+            <w:pStyle w:val="TOC1"/>
+            <w:tabs>
+              <w:tab w:val="right" w:leader="dot" w:pos="9062"/>
+            </w:tabs>
+            <w:rPr>
+              <w:rFonts w:eastAsiaTheme="minorEastAsia"/>
+              <w:noProof/>
+              <w:lang w:eastAsia="nb-NO"/>
+            </w:rPr>
+          </w:pPr>
+          <w:hyperlink w:anchor="_Toc497304638" w:history="1">
+            <w:r>
+              <w:rPr>
+                <w:rStyle w:val="Hyperlink"/>
+                <w:noProof/>
+              </w:rPr>
+              <w:t>About the website</w:t>
+            </w:r>
+            <w:r>
+              <w:rPr>
+                <w:noProof/>
+                <w:webHidden/>
+              </w:rPr>
+              <w:tab/>
+            </w:r>
+            <w:r>
+              <w:rPr>
+                <w:noProof/>
+                <w:webHidden/>
+              </w:rPr>
+              <w:fldChar w:fldCharType="begin"/>
+            </w:r>
+            <w:r>
+              <w:rPr>
+                <w:noProof/>
+                <w:webHidden/>
+              </w:rPr>
+              <w:instrText xml:space="preserve"> PAGEREF _Toc497304638 \h </w:instrText>
+            </w:r>
+            <w:r>
+              <w:rPr>
+                <w:noProof/>
+                <w:webHidden/>
+              </w:rPr>
+            </w:r>
+            <w:r>
+              <w:rPr>
+                <w:noProof/>
+                <w:webHidden/>
+              </w:rPr>
+              <w:fldChar w:fldCharType="separate"/>
+            </w:r>
+            <w:r>
+              <w:rPr>
+                <w:noProof/>
+                <w:webHidden/>
+              </w:rPr>
+              <w:t>5</w:t>
+            </w:r>
+            <w:r>
+              <w:rPr>
+                <w:noProof/>
+                <w:webHidden/>
+              </w:rPr>
+              <w:fldChar w:fldCharType="end"/>
+            </w:r>
+          </w:hyperlink>
+        </w:p>
+        <w:p>
+          <w:pPr>
+            <w:spacing w:line="360" w:lineRule="auto"/>
+          </w:pPr>
           <w:r>
             <w:rPr>
               <w:b/>
@@ -872,17 +1027,28 @@
     <w:p>
       <w:pPr>
         <w:pStyle w:val="Heading1"/>
-      </w:pPr>
-      <w:bookmarkStart w:id="0" w:name="_Toc497301423"/>
+        <w:spacing w:line="360" w:lineRule="auto"/>
+      </w:pPr>
+      <w:bookmarkStart w:id="0" w:name="_Toc497304633"/>
       <w:r>
         <w:lastRenderedPageBreak/>
         <w:t>Schedule &lt;-- navneskifte (generell historie og planlegging av prosjekt)</w:t>
       </w:r>
-    </w:p>
-    <w:p/>
-    <w:p/>
-    <w:p>
-      <w:pPr>
+      <w:bookmarkEnd w:id="0"/>
+    </w:p>
+    <w:p>
+      <w:pPr>
+        <w:spacing w:line="360" w:lineRule="auto"/>
+      </w:pPr>
+    </w:p>
+    <w:p>
+      <w:pPr>
+        <w:spacing w:line="360" w:lineRule="auto"/>
+      </w:pPr>
+    </w:p>
+    <w:p>
+      <w:pPr>
+        <w:spacing w:line="360" w:lineRule="auto"/>
         <w:rPr>
           <w:rFonts w:asciiTheme="majorHAnsi" w:eastAsiaTheme="majorEastAsia" w:hAnsiTheme="majorHAnsi" w:cstheme="majorBidi"/>
           <w:color w:val="2F5496" w:themeColor="accent1" w:themeShade="BF"/>
@@ -897,12 +1063,14 @@
     <w:p>
       <w:pPr>
         <w:pStyle w:val="Heading1"/>
-      </w:pPr>
+        <w:spacing w:line="360" w:lineRule="auto"/>
+      </w:pPr>
+      <w:bookmarkStart w:id="1" w:name="_Toc497304634"/>
       <w:r>
         <w:lastRenderedPageBreak/>
         <w:t>Drafting</w:t>
       </w:r>
-      <w:bookmarkEnd w:id="0"/>
+      <w:bookmarkEnd w:id="1"/>
     </w:p>
     <w:tbl>
       <w:tblPr>
@@ -927,14 +1095,15 @@
           <w:p>
             <w:pPr>
               <w:pStyle w:val="Heading1"/>
+              <w:spacing w:line="360" w:lineRule="auto"/>
               <w:jc w:val="center"/>
               <w:outlineLvl w:val="0"/>
             </w:pPr>
-            <w:bookmarkStart w:id="1" w:name="_Toc497301421"/>
+            <w:bookmarkStart w:id="2" w:name="_Toc497304635"/>
             <w:r>
               <w:t>Problem</w:t>
             </w:r>
-            <w:bookmarkEnd w:id="1"/>
+            <w:bookmarkEnd w:id="2"/>
           </w:p>
         </w:tc>
         <w:tc>
@@ -944,15 +1113,16 @@
           <w:p>
             <w:pPr>
               <w:pStyle w:val="Heading1"/>
+              <w:spacing w:line="360" w:lineRule="auto"/>
               <w:jc w:val="center"/>
               <w:outlineLvl w:val="0"/>
               <w:cnfStyle w:val="100000000000" w:firstRow="1" w:lastRow="0" w:firstColumn="0" w:lastColumn="0" w:oddVBand="0" w:evenVBand="0" w:oddHBand="0" w:evenHBand="0" w:firstRowFirstColumn="0" w:firstRowLastColumn="0" w:lastRowFirstColumn="0" w:lastRowLastColumn="0"/>
             </w:pPr>
-            <w:bookmarkStart w:id="2" w:name="_Toc497301422"/>
+            <w:bookmarkStart w:id="3" w:name="_Toc497304636"/>
             <w:r>
               <w:t>Solution</w:t>
             </w:r>
-            <w:bookmarkEnd w:id="2"/>
+            <w:bookmarkEnd w:id="3"/>
           </w:p>
         </w:tc>
       </w:tr>
@@ -964,9 +1134,21 @@
           </w:tcPr>
           <w:p>
             <w:pPr>
-              <w:pStyle w:val="Heading1"/>
-              <w:outlineLvl w:val="0"/>
+              <w:spacing w:line="360" w:lineRule="auto"/>
+              <w:rPr>
+                <w:b w:val="0"/>
+                <w:sz w:val="28"/>
+                <w:szCs w:val="28"/>
+              </w:rPr>
             </w:pPr>
+            <w:r>
+              <w:rPr>
+                <w:b w:val="0"/>
+                <w:sz w:val="28"/>
+                <w:szCs w:val="28"/>
+              </w:rPr>
+              <w:t>False info online</w:t>
+            </w:r>
           </w:p>
         </w:tc>
         <w:tc>
@@ -975,10 +1157,20 @@
           </w:tcPr>
           <w:p>
             <w:pPr>
-              <w:pStyle w:val="Heading1"/>
-              <w:outlineLvl w:val="0"/>
+              <w:spacing w:line="360" w:lineRule="auto"/>
               <w:cnfStyle w:val="000000000000" w:firstRow="0" w:lastRow="0" w:firstColumn="0" w:lastColumn="0" w:oddVBand="0" w:evenVBand="0" w:oddHBand="0" w:evenHBand="0" w:firstRowFirstColumn="0" w:firstRowLastColumn="0" w:lastRowFirstColumn="0" w:lastRowLastColumn="0"/>
+              <w:rPr>
+                <w:sz w:val="28"/>
+                <w:szCs w:val="28"/>
+              </w:rPr>
             </w:pPr>
+            <w:r>
+              <w:rPr>
+                <w:sz w:val="28"/>
+                <w:szCs w:val="28"/>
+              </w:rPr>
+              <w:t>Fact checker plugin</w:t>
+            </w:r>
           </w:p>
         </w:tc>
       </w:tr>
@@ -990,9 +1182,21 @@
           </w:tcPr>
           <w:p>
             <w:pPr>
-              <w:pStyle w:val="Heading1"/>
-              <w:outlineLvl w:val="0"/>
+              <w:spacing w:line="360" w:lineRule="auto"/>
+              <w:rPr>
+                <w:b w:val="0"/>
+                <w:sz w:val="28"/>
+                <w:szCs w:val="28"/>
+              </w:rPr>
             </w:pPr>
+            <w:r>
+              <w:rPr>
+                <w:b w:val="0"/>
+                <w:sz w:val="28"/>
+                <w:szCs w:val="28"/>
+              </w:rPr>
+              <w:t>False facebook accounts</w:t>
+            </w:r>
           </w:p>
         </w:tc>
         <w:tc>
@@ -1001,10 +1205,118 @@
           </w:tcPr>
           <w:p>
             <w:pPr>
-              <w:pStyle w:val="Heading1"/>
-              <w:outlineLvl w:val="0"/>
+              <w:spacing w:line="360" w:lineRule="auto"/>
               <w:cnfStyle w:val="000000000000" w:firstRow="0" w:lastRow="0" w:firstColumn="0" w:lastColumn="0" w:oddVBand="0" w:evenVBand="0" w:oddHBand="0" w:evenHBand="0" w:firstRowFirstColumn="0" w:firstRowLastColumn="0" w:lastRowFirstColumn="0" w:lastRowLastColumn="0"/>
+              <w:rPr>
+                <w:sz w:val="28"/>
+                <w:szCs w:val="28"/>
+                <w:lang w:val="en-US"/>
+              </w:rPr>
             </w:pPr>
+            <w:r>
+              <w:rPr>
+                <w:sz w:val="28"/>
+                <w:szCs w:val="28"/>
+                <w:lang w:val="en-US"/>
+              </w:rPr>
+              <w:t xml:space="preserve">Adblock for newly created accounts, </w:t>
+            </w:r>
+            <w:r>
+              <w:rPr>
+                <w:sz w:val="28"/>
+                <w:szCs w:val="28"/>
+                <w:lang w:val="en-US"/>
+              </w:rPr>
+              <w:t xml:space="preserve">links, few photos, </w:t>
+            </w:r>
+            <w:r>
+              <w:rPr>
+                <w:sz w:val="28"/>
+                <w:szCs w:val="28"/>
+                <w:lang w:val="en-US"/>
+              </w:rPr>
+              <w:t xml:space="preserve">Language difference, </w:t>
+            </w:r>
+            <w:r>
+              <w:rPr>
+                <w:sz w:val="28"/>
+                <w:szCs w:val="28"/>
+                <w:lang w:val="en-US"/>
+              </w:rPr>
+              <w:t>reported</w:t>
+            </w:r>
+            <w:r>
+              <w:rPr>
+                <w:sz w:val="28"/>
+                <w:szCs w:val="28"/>
+                <w:lang w:val="en-US"/>
+              </w:rPr>
+              <w:t xml:space="preserve"> accounts</w:t>
+            </w:r>
+            <w:r>
+              <w:rPr>
+                <w:sz w:val="28"/>
+                <w:szCs w:val="28"/>
+                <w:lang w:val="en-US"/>
+              </w:rPr>
+              <w:t xml:space="preserve">, </w:t>
+            </w:r>
+            <w:r>
+              <w:rPr>
+                <w:sz w:val="28"/>
+                <w:szCs w:val="28"/>
+                <w:lang w:val="en-US"/>
+              </w:rPr>
+              <w:t>etc.</w:t>
+            </w:r>
+            <w:r>
+              <w:rPr>
+                <w:sz w:val="28"/>
+                <w:szCs w:val="28"/>
+                <w:lang w:val="en-US"/>
+              </w:rPr>
+              <w:t xml:space="preserve"> </w:t>
+            </w:r>
+            <w:r>
+              <w:rPr>
+                <w:sz w:val="28"/>
+                <w:szCs w:val="28"/>
+                <w:lang w:val="en-US"/>
+              </w:rPr>
+              <w:t>Exception</w:t>
+            </w:r>
+            <w:r>
+              <w:rPr>
+                <w:sz w:val="28"/>
+                <w:szCs w:val="28"/>
+                <w:lang w:val="en-US"/>
+              </w:rPr>
+              <w:t xml:space="preserve"> list (If your friend just created a profile, and you want him but </w:t>
+            </w:r>
+            <w:r>
+              <w:rPr>
+                <w:sz w:val="28"/>
+                <w:szCs w:val="28"/>
+                <w:lang w:val="en-US"/>
+              </w:rPr>
+              <w:t>can’t</w:t>
+            </w:r>
+            <w:r>
+              <w:rPr>
+                <w:sz w:val="28"/>
+                <w:szCs w:val="28"/>
+                <w:lang w:val="en-US"/>
+              </w:rPr>
+              <w:t xml:space="preserve"> find the friend </w:t>
+            </w:r>
+            <w:r>
+              <w:rPr>
+                <w:sz w:val="28"/>
+                <w:szCs w:val="28"/>
+                <w:lang w:val="en-US"/>
+              </w:rPr>
+              <w:t>invitation, you can find it in the exception list)</w:t>
+            </w:r>
           </w:p>
         </w:tc>
       </w:tr>
@@ -1016,9 +1328,41 @@
           </w:tcPr>
           <w:p>
             <w:pPr>
-              <w:pStyle w:val="Heading1"/>
-              <w:outlineLvl w:val="0"/>
+              <w:spacing w:line="360" w:lineRule="auto"/>
+              <w:rPr>
+                <w:b w:val="0"/>
+                <w:sz w:val="28"/>
+                <w:szCs w:val="28"/>
+                <w:lang w:val="en-US"/>
+              </w:rPr>
             </w:pPr>
+            <w:r>
+              <w:rPr>
+                <w:b w:val="0"/>
+                <w:sz w:val="28"/>
+                <w:szCs w:val="28"/>
+                <w:lang w:val="en-US"/>
+              </w:rPr>
+              <w:t>Epilepsy</w:t>
+            </w:r>
+            <w:r>
+              <w:rPr>
+                <w:b w:val="0"/>
+                <w:sz w:val="28"/>
+                <w:szCs w:val="28"/>
+                <w:lang w:val="en-US"/>
+              </w:rPr>
+              <w:t xml:space="preserve"> or </w:t>
+            </w:r>
+            <w:r>
+              <w:rPr>
+                <w:b w:val="0"/>
+                <w:sz w:val="28"/>
+                <w:szCs w:val="28"/>
+                <w:lang w:val="en-US"/>
+              </w:rPr>
+              <w:t>sound sensitivity</w:t>
+            </w:r>
           </w:p>
         </w:tc>
         <w:tc>
@@ -1027,10 +1371,22 @@
           </w:tcPr>
           <w:p>
             <w:pPr>
-              <w:pStyle w:val="Heading1"/>
-              <w:outlineLvl w:val="0"/>
+              <w:spacing w:line="360" w:lineRule="auto"/>
               <w:cnfStyle w:val="000000000000" w:firstRow="0" w:lastRow="0" w:firstColumn="0" w:lastColumn="0" w:oddVBand="0" w:evenVBand="0" w:oddHBand="0" w:evenHBand="0" w:firstRowFirstColumn="0" w:firstRowLastColumn="0" w:lastRowFirstColumn="0" w:lastRowLastColumn="0"/>
+              <w:rPr>
+                <w:sz w:val="28"/>
+                <w:szCs w:val="28"/>
+                <w:lang w:val="en-US"/>
+              </w:rPr>
             </w:pPr>
+            <w:r>
+              <w:rPr>
+                <w:sz w:val="28"/>
+                <w:szCs w:val="28"/>
+                <w:lang w:val="en-US"/>
+              </w:rPr>
+              <w:t>Plugin that loads the website before the browser does it, and notifies the user if the website could cause a seizure, same for videos, notifies user of sudden high volume, and could reduce this in the settings.</w:t>
+            </w:r>
           </w:p>
         </w:tc>
       </w:tr>
@@ -1042,9 +1398,23 @@
           </w:tcPr>
           <w:p>
             <w:pPr>
-              <w:pStyle w:val="Heading1"/>
-              <w:outlineLvl w:val="0"/>
+              <w:spacing w:line="360" w:lineRule="auto"/>
+              <w:rPr>
+                <w:b w:val="0"/>
+                <w:sz w:val="28"/>
+                <w:szCs w:val="28"/>
+                <w:lang w:val="en-US"/>
+              </w:rPr>
             </w:pPr>
+            <w:r>
+              <w:rPr>
+                <w:b w:val="0"/>
+                <w:sz w:val="28"/>
+                <w:szCs w:val="28"/>
+                <w:lang w:val="en-US"/>
+              </w:rPr>
+              <w:t>Youtube won’t play in the background on phones</w:t>
+            </w:r>
           </w:p>
         </w:tc>
         <w:tc>
@@ -1053,10 +1423,22 @@
           </w:tcPr>
           <w:p>
             <w:pPr>
-              <w:pStyle w:val="Heading1"/>
-              <w:outlineLvl w:val="0"/>
+              <w:spacing w:line="360" w:lineRule="auto"/>
               <w:cnfStyle w:val="000000000000" w:firstRow="0" w:lastRow="0" w:firstColumn="0" w:lastColumn="0" w:oddVBand="0" w:evenVBand="0" w:oddHBand="0" w:evenHBand="0" w:firstRowFirstColumn="0" w:firstRowLastColumn="0" w:lastRowFirstColumn="0" w:lastRowLastColumn="0"/>
+              <w:rPr>
+                <w:sz w:val="28"/>
+                <w:szCs w:val="28"/>
+                <w:lang w:val="en-US"/>
+              </w:rPr>
             </w:pPr>
+            <w:r>
+              <w:rPr>
+                <w:sz w:val="28"/>
+                <w:szCs w:val="28"/>
+                <w:lang w:val="en-US"/>
+              </w:rPr>
+              <w:t>App that simulates youtube to be opened, even if it’s in the background. (Virtual Machine).</w:t>
+            </w:r>
           </w:p>
         </w:tc>
       </w:tr>
@@ -1068,9 +1450,23 @@
           </w:tcPr>
           <w:p>
             <w:pPr>
-              <w:pStyle w:val="Heading1"/>
-              <w:outlineLvl w:val="0"/>
+              <w:spacing w:line="360" w:lineRule="auto"/>
+              <w:rPr>
+                <w:b w:val="0"/>
+                <w:sz w:val="28"/>
+                <w:szCs w:val="28"/>
+                <w:lang w:val="en-US"/>
+              </w:rPr>
             </w:pPr>
+            <w:r>
+              <w:rPr>
+                <w:b w:val="0"/>
+                <w:sz w:val="28"/>
+                <w:szCs w:val="28"/>
+                <w:lang w:val="en-US"/>
+              </w:rPr>
+              <w:t>Privacy issues using search engines</w:t>
+            </w:r>
           </w:p>
         </w:tc>
         <w:tc>
@@ -1079,10 +1475,70 @@
           </w:tcPr>
           <w:p>
             <w:pPr>
-              <w:pStyle w:val="Heading1"/>
-              <w:outlineLvl w:val="0"/>
+              <w:spacing w:line="360" w:lineRule="auto"/>
               <w:cnfStyle w:val="000000000000" w:firstRow="0" w:lastRow="0" w:firstColumn="0" w:lastColumn="0" w:oddVBand="0" w:evenVBand="0" w:oddHBand="0" w:evenHBand="0" w:firstRowFirstColumn="0" w:firstRowLastColumn="0" w:lastRowFirstColumn="0" w:lastRowLastColumn="0"/>
+              <w:rPr>
+                <w:sz w:val="28"/>
+                <w:szCs w:val="28"/>
+                <w:lang w:val="en-US"/>
+              </w:rPr>
             </w:pPr>
+            <w:r>
+              <w:rPr>
+                <w:sz w:val="28"/>
+                <w:szCs w:val="28"/>
+                <w:lang w:val="en-US"/>
+              </w:rPr>
+              <w:t>Our own search</w:t>
+            </w:r>
+            <w:r>
+              <w:rPr>
+                <w:sz w:val="28"/>
+                <w:szCs w:val="28"/>
+                <w:lang w:val="en-US"/>
+              </w:rPr>
+              <w:t xml:space="preserve"> </w:t>
+            </w:r>
+            <w:r>
+              <w:rPr>
+                <w:sz w:val="28"/>
+                <w:szCs w:val="28"/>
+                <w:lang w:val="en-US"/>
+              </w:rPr>
+              <w:t xml:space="preserve">engine that uses proxies to search </w:t>
+            </w:r>
+            <w:r>
+              <w:rPr>
+                <w:sz w:val="28"/>
+                <w:szCs w:val="28"/>
+                <w:lang w:val="en-US"/>
+              </w:rPr>
+              <w:t>using preferred search engine, Bing, G</w:t>
+            </w:r>
+            <w:r>
+              <w:rPr>
+                <w:sz w:val="28"/>
+                <w:szCs w:val="28"/>
+                <w:lang w:val="en-US"/>
+              </w:rPr>
+              <w:t>oogle, etc. And displays the r</w:t>
+            </w:r>
+            <w:r>
+              <w:rPr>
+                <w:sz w:val="28"/>
+                <w:szCs w:val="28"/>
+                <w:lang w:val="en-US"/>
+              </w:rPr>
+              <w:t>esults without sending google, Bing, etc, a</w:t>
+            </w:r>
+            <w:r>
+              <w:rPr>
+                <w:sz w:val="28"/>
+                <w:szCs w:val="28"/>
+                <w:lang w:val="en-US"/>
+              </w:rPr>
+              <w:t>ny information at all about the user. (Simplify VPN services).</w:t>
+            </w:r>
           </w:p>
         </w:tc>
       </w:tr>
@@ -1094,9 +1550,44 @@
           </w:tcPr>
           <w:p>
             <w:pPr>
-              <w:pStyle w:val="Heading1"/>
-              <w:outlineLvl w:val="0"/>
+              <w:spacing w:line="360" w:lineRule="auto"/>
+              <w:rPr>
+                <w:b w:val="0"/>
+                <w:sz w:val="28"/>
+                <w:szCs w:val="28"/>
+                <w:lang w:val="en-US"/>
+              </w:rPr>
             </w:pPr>
+            <w:r>
+              <w:rPr>
+                <w:b w:val="0"/>
+                <w:sz w:val="28"/>
+                <w:szCs w:val="28"/>
+                <w:lang w:val="en-US"/>
+              </w:rPr>
+              <w:lastRenderedPageBreak/>
+              <w:t xml:space="preserve">Misuse of information provided by user, </w:t>
+            </w:r>
+            <w:proofErr w:type="gramStart"/>
+            <w:r>
+              <w:rPr>
+                <w:b w:val="0"/>
+                <w:sz w:val="28"/>
+                <w:szCs w:val="28"/>
+                <w:lang w:val="en-US"/>
+              </w:rPr>
+              <w:t>ex :</w:t>
+            </w:r>
+            <w:proofErr w:type="gramEnd"/>
+            <w:r>
+              <w:rPr>
+                <w:b w:val="0"/>
+                <w:sz w:val="28"/>
+                <w:szCs w:val="28"/>
+                <w:lang w:val="en-US"/>
+              </w:rPr>
+              <w:t xml:space="preserve"> Phone number, email etc.</w:t>
+            </w:r>
           </w:p>
         </w:tc>
         <w:tc>
@@ -1105,14 +1596,21 @@
           </w:tcPr>
           <w:p>
             <w:pPr>
-              <w:pStyle w:val="Heading1"/>
-              <w:outlineLvl w:val="0"/>
+              <w:spacing w:line="360" w:lineRule="auto"/>
               <w:cnfStyle w:val="000000000000" w:firstRow="0" w:lastRow="0" w:firstColumn="0" w:lastColumn="0" w:oddVBand="0" w:evenVBand="0" w:oddHBand="0" w:evenHBand="0" w:firstRowFirstColumn="0" w:firstRowLastColumn="0" w:lastRowFirstColumn="0" w:lastRowLastColumn="0"/>
+              <w:rPr>
+                <w:sz w:val="28"/>
+                <w:szCs w:val="28"/>
+                <w:lang w:val="en-US"/>
+              </w:rPr>
             </w:pPr>
           </w:p>
         </w:tc>
       </w:tr>
       <w:tr>
+        <w:trPr>
+          <w:trHeight w:val="81"/>
+        </w:trPr>
         <w:tc>
           <w:tcPr>
             <w:cnfStyle w:val="001000000000" w:firstRow="0" w:lastRow="0" w:firstColumn="1" w:lastColumn="0" w:oddVBand="0" w:evenVBand="0" w:oddHBand="0" w:evenHBand="0" w:firstRowFirstColumn="0" w:firstRowLastColumn="0" w:lastRowFirstColumn="0" w:lastRowLastColumn="0"/>
@@ -1120,9 +1618,23 @@
           </w:tcPr>
           <w:p>
             <w:pPr>
-              <w:pStyle w:val="Heading1"/>
-              <w:outlineLvl w:val="0"/>
+              <w:spacing w:line="360" w:lineRule="auto"/>
+              <w:rPr>
+                <w:b w:val="0"/>
+                <w:sz w:val="28"/>
+                <w:szCs w:val="28"/>
+                <w:lang w:val="en-US"/>
+              </w:rPr>
             </w:pPr>
+            <w:r>
+              <w:rPr>
+                <w:b w:val="0"/>
+                <w:sz w:val="28"/>
+                <w:szCs w:val="28"/>
+                <w:lang w:val="en-US"/>
+              </w:rPr>
+              <w:t>Microphone, camera misuse on phone</w:t>
+            </w:r>
           </w:p>
         </w:tc>
         <w:tc>
@@ -1131,46 +1643,110 @@
           </w:tcPr>
           <w:p>
             <w:pPr>
-              <w:pStyle w:val="Heading1"/>
-              <w:outlineLvl w:val="0"/>
+              <w:spacing w:line="360" w:lineRule="auto"/>
               <w:cnfStyle w:val="000000000000" w:firstRow="0" w:lastRow="0" w:firstColumn="0" w:lastColumn="0" w:oddVBand="0" w:evenVBand="0" w:oddHBand="0" w:evenHBand="0" w:firstRowFirstColumn="0" w:firstRowLastColumn="0" w:lastRowFirstColumn="0" w:lastRowLastColumn="0"/>
+              <w:rPr>
+                <w:sz w:val="28"/>
+                <w:szCs w:val="28"/>
+                <w:lang w:val="en-US"/>
+              </w:rPr>
             </w:pPr>
+            <w:r>
+              <w:rPr>
+                <w:sz w:val="28"/>
+                <w:szCs w:val="28"/>
+                <w:lang w:val="en-US"/>
+              </w:rPr>
+              <w:t>App that blinks, plays sounds, etc when these are being used by your phone (</w:t>
+            </w:r>
+            <w:proofErr w:type="gramStart"/>
+            <w:r>
+              <w:rPr>
+                <w:sz w:val="28"/>
+                <w:szCs w:val="28"/>
+                <w:lang w:val="en-US"/>
+              </w:rPr>
+              <w:t>similar to</w:t>
+            </w:r>
+            <w:proofErr w:type="gramEnd"/>
+            <w:r>
+              <w:rPr>
+                <w:sz w:val="28"/>
+                <w:szCs w:val="28"/>
+                <w:lang w:val="en-US"/>
+              </w:rPr>
+              <w:t xml:space="preserve"> light next to webcam on computers).</w:t>
+            </w:r>
+            <w:bookmarkStart w:id="4" w:name="_GoBack"/>
+            <w:bookmarkEnd w:id="4"/>
           </w:p>
         </w:tc>
       </w:tr>
     </w:tbl>
-    <w:p/>
-    <w:p/>
+    <w:p>
+      <w:pPr>
+        <w:spacing w:line="360" w:lineRule="auto"/>
+        <w:rPr>
+          <w:lang w:val="en-US"/>
+        </w:rPr>
+      </w:pPr>
+    </w:p>
+    <w:p>
+      <w:pPr>
+        <w:spacing w:line="360" w:lineRule="auto"/>
+        <w:rPr>
+          <w:lang w:val="en-US"/>
+        </w:rPr>
+      </w:pPr>
+    </w:p>
     <w:p>
       <w:pPr>
         <w:pStyle w:val="Heading1"/>
-      </w:pPr>
-      <w:bookmarkStart w:id="3" w:name="_Toc497301424"/>
+        <w:spacing w:line="360" w:lineRule="auto"/>
+      </w:pPr>
+      <w:bookmarkStart w:id="5" w:name="_Toc497304637"/>
       <w:r>
         <w:t>Chosen topic</w:t>
       </w:r>
-      <w:bookmarkEnd w:id="3"/>
+      <w:bookmarkEnd w:id="5"/>
     </w:p>
     <w:p>
       <w:pPr>
         <w:pStyle w:val="Subtitle"/>
+        <w:spacing w:line="360" w:lineRule="auto"/>
       </w:pPr>
       <w:r>
         <w:t>Problem:</w:t>
       </w:r>
     </w:p>
-    <w:p/>
-    <w:p/>
-    <w:p/>
+    <w:p>
+      <w:pPr>
+        <w:spacing w:line="360" w:lineRule="auto"/>
+      </w:pPr>
+    </w:p>
+    <w:p>
+      <w:pPr>
+        <w:spacing w:line="360" w:lineRule="auto"/>
+      </w:pPr>
+    </w:p>
+    <w:p>
+      <w:pPr>
+        <w:spacing w:line="360" w:lineRule="auto"/>
+      </w:pPr>
+    </w:p>
     <w:p>
       <w:pPr>
         <w:pStyle w:val="Subtitle"/>
+        <w:spacing w:line="360" w:lineRule="auto"/>
       </w:pPr>
       <w:r>
         <w:t>Solution:</w:t>
       </w:r>
     </w:p>
     <w:p>
+      <w:pPr>
+        <w:spacing w:line="360" w:lineRule="auto"/>
+      </w:pPr>
       <w:r>
         <w:br w:type="page"/>
       </w:r>
@@ -1178,15 +1754,23 @@
     <w:p>
       <w:pPr>
         <w:pStyle w:val="Heading1"/>
-      </w:pPr>
+        <w:spacing w:line="360" w:lineRule="auto"/>
+      </w:pPr>
+      <w:bookmarkStart w:id="6" w:name="_Toc497304638"/>
       <w:r>
         <w:lastRenderedPageBreak/>
         <w:t>About the website</w:t>
       </w:r>
-    </w:p>
-    <w:p/>
-    <w:p>
-      <w:pPr>
+      <w:bookmarkEnd w:id="6"/>
+    </w:p>
+    <w:p>
+      <w:pPr>
+        <w:spacing w:line="360" w:lineRule="auto"/>
+      </w:pPr>
+    </w:p>
+    <w:p>
+      <w:pPr>
+        <w:spacing w:line="360" w:lineRule="auto"/>
         <w:rPr>
           <w:lang w:val="en-US"/>
         </w:rPr>
@@ -1220,6 +1804,7 @@
     </w:p>
     <w:p>
       <w:pPr>
+        <w:spacing w:line="360" w:lineRule="auto"/>
         <w:rPr>
           <w:lang w:val="en-US"/>
         </w:rPr>
@@ -1228,6 +1813,7 @@
     <w:p>
       <w:pPr>
         <w:pStyle w:val="Subtitle"/>
+        <w:spacing w:line="360" w:lineRule="auto"/>
         <w:rPr>
           <w:lang w:val="en-US"/>
         </w:rPr>
@@ -1241,6 +1827,7 @@
     </w:p>
     <w:p>
       <w:pPr>
+        <w:spacing w:line="360" w:lineRule="auto"/>
         <w:rPr>
           <w:lang w:val="en-US"/>
         </w:rPr>
@@ -1248,6 +1835,7 @@
     </w:p>
     <w:p>
       <w:pPr>
+        <w:spacing w:line="360" w:lineRule="auto"/>
         <w:rPr>
           <w:lang w:val="en-US"/>
         </w:rPr>
@@ -1256,6 +1844,7 @@
     <w:p>
       <w:pPr>
         <w:pStyle w:val="Subtitle"/>
+        <w:spacing w:line="360" w:lineRule="auto"/>
         <w:rPr>
           <w:lang w:val="en-US"/>
         </w:rPr>
@@ -1275,6 +1864,7 @@
     </w:p>
     <w:p>
       <w:pPr>
+        <w:spacing w:line="360" w:lineRule="auto"/>
         <w:rPr>
           <w:lang w:val="en-US"/>
         </w:rPr>
@@ -1282,6 +1872,7 @@
     </w:p>
     <w:p>
       <w:pPr>
+        <w:spacing w:line="360" w:lineRule="auto"/>
         <w:rPr>
           <w:lang w:val="en-US"/>
         </w:rPr>
@@ -1290,6 +1881,7 @@
     <w:p>
       <w:pPr>
         <w:pStyle w:val="Subtitle"/>
+        <w:spacing w:line="360" w:lineRule="auto"/>
         <w:rPr>
           <w:lang w:val="en-US"/>
         </w:rPr>
@@ -1309,6 +1901,7 @@
     </w:p>
     <w:p>
       <w:pPr>
+        <w:spacing w:line="360" w:lineRule="auto"/>
         <w:rPr>
           <w:lang w:val="en-US"/>
         </w:rPr>
@@ -1316,6 +1909,7 @@
     </w:p>
     <w:p>
       <w:pPr>
+        <w:spacing w:line="360" w:lineRule="auto"/>
         <w:rPr>
           <w:lang w:val="en-US"/>
         </w:rPr>
@@ -1324,6 +1918,7 @@
     <w:p>
       <w:pPr>
         <w:pStyle w:val="Subtitle"/>
+        <w:spacing w:line="360" w:lineRule="auto"/>
         <w:rPr>
           <w:lang w:val="en-US"/>
         </w:rPr>
@@ -1351,6 +1946,7 @@
     </w:p>
     <w:p>
       <w:pPr>
+        <w:spacing w:line="360" w:lineRule="auto"/>
         <w:rPr>
           <w:lang w:val="en-US"/>
         </w:rPr>
@@ -1358,6 +1954,7 @@
     </w:p>
     <w:p>
       <w:pPr>
+        <w:spacing w:line="360" w:lineRule="auto"/>
         <w:rPr>
           <w:lang w:val="en-US"/>
         </w:rPr>
@@ -1366,6 +1963,7 @@
     <w:p>
       <w:pPr>
         <w:pStyle w:val="Subtitle"/>
+        <w:spacing w:line="360" w:lineRule="auto"/>
         <w:rPr>
           <w:lang w:val="en-US"/>
         </w:rPr>
@@ -1382,11 +1980,10 @@
         </w:rPr>
         <w:t>:</w:t>
       </w:r>
-      <w:bookmarkStart w:id="4" w:name="_GoBack"/>
-      <w:bookmarkEnd w:id="4"/>
-    </w:p>
-    <w:p>
-      <w:pPr>
+    </w:p>
+    <w:p>
+      <w:pPr>
+        <w:spacing w:line="360" w:lineRule="auto"/>
         <w:rPr>
           <w:lang w:val="en-US"/>
         </w:rPr>
@@ -2523,7 +3120,7 @@
 </file>
 
 <file path=customXml/itemProps2.xml><?xml version="1.0" encoding="utf-8"?>
-<ds:datastoreItem xmlns:ds="http://schemas.openxmlformats.org/officeDocument/2006/customXml" ds:itemID="{84F236E7-CB44-40BD-95FF-D14FEB4A8AEC}">
+<ds:datastoreItem xmlns:ds="http://schemas.openxmlformats.org/officeDocument/2006/customXml" ds:itemID="{349E9543-E798-4727-BA2F-6697126F01DC}">
   <ds:schemaRefs>
     <ds:schemaRef ds:uri="http://schemas.openxmlformats.org/officeDocument/2006/bibliography"/>
   </ds:schemaRefs>

--- a/FinalProject.docx
+++ b/FinalProject.docx
@@ -116,6 +116,7 @@
                                     <w:text/>
                                   </w:sdtPr>
                                   <w:sdtContent>
+                                    <w:proofErr w:type="spellStart"/>
                                     <w:r>
                                       <w:rPr>
                                         <w:color w:val="4472C4" w:themeColor="accent1"/>
@@ -124,6 +125,7 @@
                                       </w:rPr>
                                       <w:t>Problem+løsning</w:t>
                                     </w:r>
+                                    <w:proofErr w:type="spellEnd"/>
                                   </w:sdtContent>
                                 </w:sdt>
                               </w:p>
@@ -256,6 +258,7 @@
                               <w:text/>
                             </w:sdtPr>
                             <w:sdtContent>
+                              <w:proofErr w:type="spellStart"/>
                               <w:r>
                                 <w:rPr>
                                   <w:color w:val="4472C4" w:themeColor="accent1"/>
@@ -264,6 +267,7 @@
                                 </w:rPr>
                                 <w:t>Problem+løsning</w:t>
                               </w:r>
+                              <w:proofErr w:type="spellEnd"/>
                             </w:sdtContent>
                           </w:sdt>
                         </w:p>
@@ -540,6 +544,13 @@
     </w:sdt>
     <w:sdt>
       <w:sdtPr>
+        <w:rPr>
+          <w:rFonts w:asciiTheme="minorHAnsi" w:eastAsiaTheme="minorHAnsi" w:hAnsiTheme="minorHAnsi" w:cstheme="minorBidi"/>
+          <w:color w:val="auto"/>
+          <w:sz w:val="22"/>
+          <w:szCs w:val="22"/>
+          <w:lang w:val="nb-NO"/>
+        </w:rPr>
         <w:id w:val="916214415"/>
         <w:docPartObj>
           <w:docPartGallery w:val="Table of Contents"/>
@@ -548,14 +559,9 @@
       </w:sdtPr>
       <w:sdtEndPr>
         <w:rPr>
-          <w:rFonts w:asciiTheme="minorHAnsi" w:eastAsiaTheme="minorHAnsi" w:hAnsiTheme="minorHAnsi" w:cstheme="minorBidi"/>
           <w:b/>
           <w:bCs/>
           <w:noProof/>
-          <w:color w:val="auto"/>
-          <w:sz w:val="22"/>
-          <w:szCs w:val="22"/>
-          <w:lang w:val="nb-NO"/>
         </w:rPr>
       </w:sdtEndPr>
       <w:sdtContent>
@@ -1036,15 +1042,245 @@
       </w:r>
       <w:bookmarkEnd w:id="0"/>
     </w:p>
-    <w:p>
-      <w:pPr>
-        <w:spacing w:line="360" w:lineRule="auto"/>
-      </w:pPr>
-    </w:p>
-    <w:p>
-      <w:pPr>
-        <w:spacing w:line="360" w:lineRule="auto"/>
-      </w:pPr>
+    <w:p/>
+    <w:p>
+      <w:pPr>
+        <w:spacing w:line="360" w:lineRule="auto"/>
+      </w:pPr>
+    </w:p>
+    <w:p>
+      <w:pPr>
+        <w:spacing w:line="360" w:lineRule="auto"/>
+        <w:rPr>
+          <w:lang w:val="en-US"/>
+        </w:rPr>
+      </w:pPr>
+      <w:r>
+        <w:rPr>
+          <w:lang w:val="en-US"/>
+        </w:rPr>
+        <w:t>To do!</w:t>
+      </w:r>
+    </w:p>
+    <w:p>
+      <w:pPr>
+        <w:spacing w:line="360" w:lineRule="auto"/>
+        <w:rPr>
+          <w:lang w:val="en-US"/>
+        </w:rPr>
+      </w:pPr>
+      <w:r>
+        <w:rPr>
+          <w:lang w:val="en-US"/>
+        </w:rPr>
+        <w:t>Download redirect</w:t>
+      </w:r>
+    </w:p>
+    <w:p>
+      <w:pPr>
+        <w:spacing w:line="360" w:lineRule="auto"/>
+        <w:rPr>
+          <w:lang w:val="en-US"/>
+        </w:rPr>
+      </w:pPr>
+      <w:r>
+        <w:rPr>
+          <w:lang w:val="en-US"/>
+        </w:rPr>
+        <w:t>Download page tutorial</w:t>
+      </w:r>
+    </w:p>
+    <w:p>
+      <w:pPr>
+        <w:spacing w:line="360" w:lineRule="auto"/>
+        <w:rPr>
+          <w:lang w:val="en-US"/>
+        </w:rPr>
+      </w:pPr>
+      <w:r>
+        <w:rPr>
+          <w:lang w:val="en-US"/>
+        </w:rPr>
+        <w:t>How it works webpage (app)</w:t>
+      </w:r>
+    </w:p>
+    <w:p>
+      <w:pPr>
+        <w:spacing w:line="360" w:lineRule="auto"/>
+        <w:rPr>
+          <w:lang w:val="en-US"/>
+        </w:rPr>
+      </w:pPr>
+      <w:r>
+        <w:rPr>
+          <w:lang w:val="en-US"/>
+        </w:rPr>
+        <w:t>About us page</w:t>
+      </w:r>
+    </w:p>
+    <w:p>
+      <w:pPr>
+        <w:spacing w:line="360" w:lineRule="auto"/>
+        <w:rPr>
+          <w:lang w:val="en-US"/>
+        </w:rPr>
+      </w:pPr>
+      <w:r>
+        <w:rPr>
+          <w:lang w:val="en-US"/>
+        </w:rPr>
+        <w:t>Clean up code with backup</w:t>
+      </w:r>
+    </w:p>
+    <w:p>
+      <w:pPr>
+        <w:spacing w:line="360" w:lineRule="auto"/>
+        <w:rPr>
+          <w:lang w:val="en-US"/>
+        </w:rPr>
+      </w:pPr>
+      <w:r>
+        <w:rPr>
+          <w:lang w:val="en-US"/>
+        </w:rPr>
+        <w:t xml:space="preserve">Clean all pages (Make them pretty, fonts </w:t>
+      </w:r>
+      <w:proofErr w:type="spellStart"/>
+      <w:r>
+        <w:rPr>
+          <w:lang w:val="en-US"/>
+        </w:rPr>
+        <w:t>etc</w:t>
+      </w:r>
+      <w:proofErr w:type="spellEnd"/>
+      <w:r>
+        <w:rPr>
+          <w:lang w:val="en-US"/>
+        </w:rPr>
+        <w:t>).</w:t>
+      </w:r>
+    </w:p>
+    <w:p>
+      <w:pPr>
+        <w:spacing w:line="360" w:lineRule="auto"/>
+        <w:rPr>
+          <w:lang w:val="en-US"/>
+        </w:rPr>
+      </w:pPr>
+      <w:r>
+        <w:rPr>
+          <w:lang w:val="en-US"/>
+        </w:rPr>
+        <w:t xml:space="preserve">Make all code for </w:t>
+      </w:r>
+      <w:proofErr w:type="spellStart"/>
+      <w:r>
+        <w:rPr>
+          <w:lang w:val="en-US"/>
+        </w:rPr>
+        <w:t>screenreader</w:t>
+      </w:r>
+      <w:proofErr w:type="spellEnd"/>
+    </w:p>
+    <w:p>
+      <w:pPr>
+        <w:spacing w:line="360" w:lineRule="auto"/>
+        <w:rPr>
+          <w:lang w:val="en-US"/>
+        </w:rPr>
+      </w:pPr>
+      <w:r>
+        <w:rPr>
+          <w:lang w:val="en-US"/>
+        </w:rPr>
+        <w:t>Check if website is valid (website checker)</w:t>
+      </w:r>
+    </w:p>
+    <w:p>
+      <w:pPr>
+        <w:spacing w:line="360" w:lineRule="auto"/>
+        <w:rPr>
+          <w:lang w:val="en-US"/>
+        </w:rPr>
+      </w:pPr>
+      <w:r>
+        <w:rPr>
+          <w:lang w:val="en-US"/>
+        </w:rPr>
+        <w:t>Tooltip seconds</w:t>
+      </w:r>
+    </w:p>
+    <w:p>
+      <w:pPr>
+        <w:spacing w:line="360" w:lineRule="auto"/>
+        <w:rPr>
+          <w:lang w:val="en-US"/>
+        </w:rPr>
+      </w:pPr>
+      <w:r>
+        <w:rPr>
+          <w:lang w:val="en-US"/>
+        </w:rPr>
+        <w:t xml:space="preserve">Rename all </w:t>
+      </w:r>
+      <w:proofErr w:type="spellStart"/>
+      <w:r>
+        <w:rPr>
+          <w:lang w:val="en-US"/>
+        </w:rPr>
+        <w:t>divs</w:t>
+      </w:r>
+      <w:proofErr w:type="spellEnd"/>
+      <w:r>
+        <w:rPr>
+          <w:lang w:val="en-US"/>
+        </w:rPr>
+        <w:t>/classes/ids and ordering</w:t>
+      </w:r>
+    </w:p>
+    <w:p>
+      <w:pPr>
+        <w:spacing w:line="360" w:lineRule="auto"/>
+        <w:rPr>
+          <w:lang w:val="en-US"/>
+        </w:rPr>
+      </w:pPr>
+      <w:r>
+        <w:rPr>
+          <w:lang w:val="en-US"/>
+        </w:rPr>
+        <w:t>General content on website</w:t>
+      </w:r>
+    </w:p>
+    <w:p>
+      <w:pPr>
+        <w:spacing w:line="360" w:lineRule="auto"/>
+        <w:rPr>
+          <w:lang w:val="en-US"/>
+        </w:rPr>
+      </w:pPr>
+      <w:r>
+        <w:rPr>
+          <w:lang w:val="en-US"/>
+        </w:rPr>
+        <w:t>TRIPLE CHECK ALL CRITEREA!</w:t>
+      </w:r>
+      <w:bookmarkStart w:id="1" w:name="_GoBack"/>
+      <w:bookmarkEnd w:id="1"/>
+    </w:p>
+    <w:p>
+      <w:pPr>
+        <w:spacing w:line="360" w:lineRule="auto"/>
+        <w:rPr>
+          <w:lang w:val="en-US"/>
+        </w:rPr>
+      </w:pPr>
+      <w:r>
+        <w:rPr>
+          <w:lang w:val="en-US"/>
+        </w:rPr>
+        <w:t>WRITE PDF WITH REASONS + UPLOADDDDD</w:t>
+      </w:r>
     </w:p>
     <w:p>
       <w:pPr>
@@ -1054,9 +1290,13 @@
           <w:color w:val="2F5496" w:themeColor="accent1" w:themeShade="BF"/>
           <w:sz w:val="32"/>
           <w:szCs w:val="32"/>
-        </w:rPr>
-      </w:pPr>
-      <w:r>
+          <w:lang w:val="en-US"/>
+        </w:rPr>
+      </w:pPr>
+      <w:r>
+        <w:rPr>
+          <w:lang w:val="en-US"/>
+        </w:rPr>
         <w:br w:type="page"/>
       </w:r>
     </w:p>
@@ -1065,12 +1305,12 @@
         <w:pStyle w:val="Heading1"/>
         <w:spacing w:line="360" w:lineRule="auto"/>
       </w:pPr>
-      <w:bookmarkStart w:id="1" w:name="_Toc497304634"/>
+      <w:bookmarkStart w:id="2" w:name="_Toc497304634"/>
       <w:r>
         <w:lastRenderedPageBreak/>
         <w:t>Drafting</w:t>
       </w:r>
-      <w:bookmarkEnd w:id="1"/>
+      <w:bookmarkEnd w:id="2"/>
     </w:p>
     <w:tbl>
       <w:tblPr>
@@ -1099,11 +1339,11 @@
               <w:jc w:val="center"/>
               <w:outlineLvl w:val="0"/>
             </w:pPr>
-            <w:bookmarkStart w:id="2" w:name="_Toc497304635"/>
+            <w:bookmarkStart w:id="3" w:name="_Toc497304635"/>
             <w:r>
               <w:t>Problem</w:t>
             </w:r>
-            <w:bookmarkEnd w:id="2"/>
+            <w:bookmarkEnd w:id="3"/>
           </w:p>
         </w:tc>
         <w:tc>
@@ -1118,11 +1358,11 @@
               <w:outlineLvl w:val="0"/>
               <w:cnfStyle w:val="100000000000" w:firstRow="1" w:lastRow="0" w:firstColumn="0" w:lastColumn="0" w:oddVBand="0" w:evenVBand="0" w:oddHBand="0" w:evenHBand="0" w:firstRowFirstColumn="0" w:firstRowLastColumn="0" w:lastRowFirstColumn="0" w:lastRowLastColumn="0"/>
             </w:pPr>
-            <w:bookmarkStart w:id="3" w:name="_Toc497304636"/>
+            <w:bookmarkStart w:id="4" w:name="_Toc497304636"/>
             <w:r>
               <w:t>Solution</w:t>
             </w:r>
-            <w:bookmarkEnd w:id="3"/>
+            <w:bookmarkEnd w:id="4"/>
           </w:p>
         </w:tc>
       </w:tr>
@@ -1213,13 +1453,23 @@
                 <w:lang w:val="en-US"/>
               </w:rPr>
             </w:pPr>
-            <w:r>
-              <w:rPr>
-                <w:sz w:val="28"/>
-                <w:szCs w:val="28"/>
-                <w:lang w:val="en-US"/>
-              </w:rPr>
-              <w:t xml:space="preserve">Adblock for newly created accounts, </w:t>
+            <w:proofErr w:type="spellStart"/>
+            <w:r>
+              <w:rPr>
+                <w:sz w:val="28"/>
+                <w:szCs w:val="28"/>
+                <w:lang w:val="en-US"/>
+              </w:rPr>
+              <w:t>Adblock</w:t>
+            </w:r>
+            <w:proofErr w:type="spellEnd"/>
+            <w:r>
+              <w:rPr>
+                <w:sz w:val="28"/>
+                <w:szCs w:val="28"/>
+                <w:lang w:val="en-US"/>
+              </w:rPr>
+              <w:t xml:space="preserve"> for newly created accounts, </w:t>
             </w:r>
             <w:r>
               <w:rPr>
@@ -1406,6 +1656,7 @@
                 <w:lang w:val="en-US"/>
               </w:rPr>
             </w:pPr>
+            <w:proofErr w:type="spellStart"/>
             <w:r>
               <w:rPr>
                 <w:b w:val="0"/>
@@ -1413,7 +1664,17 @@
                 <w:szCs w:val="28"/>
                 <w:lang w:val="en-US"/>
               </w:rPr>
-              <w:t>Youtube won’t play in the background on phones</w:t>
+              <w:t>Youtube</w:t>
+            </w:r>
+            <w:proofErr w:type="spellEnd"/>
+            <w:r>
+              <w:rPr>
+                <w:b w:val="0"/>
+                <w:sz w:val="28"/>
+                <w:szCs w:val="28"/>
+                <w:lang w:val="en-US"/>
+              </w:rPr>
+              <w:t xml:space="preserve"> won’t play in the background on phones</w:t>
             </w:r>
           </w:p>
         </w:tc>
@@ -1437,7 +1698,25 @@
                 <w:szCs w:val="28"/>
                 <w:lang w:val="en-US"/>
               </w:rPr>
-              <w:t>App that simulates youtube to be opened, even if it’s in the background. (Virtual Machine).</w:t>
+              <w:t xml:space="preserve">App that simulates </w:t>
+            </w:r>
+            <w:proofErr w:type="spellStart"/>
+            <w:r>
+              <w:rPr>
+                <w:sz w:val="28"/>
+                <w:szCs w:val="28"/>
+                <w:lang w:val="en-US"/>
+              </w:rPr>
+              <w:t>youtube</w:t>
+            </w:r>
+            <w:proofErr w:type="spellEnd"/>
+            <w:r>
+              <w:rPr>
+                <w:sz w:val="28"/>
+                <w:szCs w:val="28"/>
+                <w:lang w:val="en-US"/>
+              </w:rPr>
+              <w:t xml:space="preserve"> to be opened, even if it’s in the background. (Virtual Machine).</w:t>
             </w:r>
           </w:p>
         </w:tc>
@@ -1529,7 +1808,25 @@
                 <w:szCs w:val="28"/>
                 <w:lang w:val="en-US"/>
               </w:rPr>
-              <w:t>esults without sending google, Bing, etc, a</w:t>
+              <w:t xml:space="preserve">esults without sending google, Bing, </w:t>
+            </w:r>
+            <w:proofErr w:type="spellStart"/>
+            <w:r>
+              <w:rPr>
+                <w:sz w:val="28"/>
+                <w:szCs w:val="28"/>
+                <w:lang w:val="en-US"/>
+              </w:rPr>
+              <w:t>etc</w:t>
+            </w:r>
+            <w:proofErr w:type="spellEnd"/>
+            <w:r>
+              <w:rPr>
+                <w:sz w:val="28"/>
+                <w:szCs w:val="28"/>
+                <w:lang w:val="en-US"/>
+              </w:rPr>
+              <w:t>, a</w:t>
             </w:r>
             <w:r>
               <w:rPr>
@@ -1657,7 +1954,25 @@
                 <w:szCs w:val="28"/>
                 <w:lang w:val="en-US"/>
               </w:rPr>
-              <w:t>App that blinks, plays sounds, etc when these are being used by your phone (</w:t>
+              <w:t xml:space="preserve">App that blinks, plays sounds, </w:t>
+            </w:r>
+            <w:proofErr w:type="spellStart"/>
+            <w:r>
+              <w:rPr>
+                <w:sz w:val="28"/>
+                <w:szCs w:val="28"/>
+                <w:lang w:val="en-US"/>
+              </w:rPr>
+              <w:t>etc</w:t>
+            </w:r>
+            <w:proofErr w:type="spellEnd"/>
+            <w:r>
+              <w:rPr>
+                <w:sz w:val="28"/>
+                <w:szCs w:val="28"/>
+                <w:lang w:val="en-US"/>
+              </w:rPr>
+              <w:t xml:space="preserve"> when these are being used by your phone (</w:t>
             </w:r>
             <w:proofErr w:type="gramStart"/>
             <w:r>
@@ -1677,8 +1992,6 @@
               </w:rPr>
               <w:t xml:space="preserve"> light next to webcam on computers).</w:t>
             </w:r>
-            <w:bookmarkStart w:id="4" w:name="_GoBack"/>
-            <w:bookmarkEnd w:id="4"/>
           </w:p>
         </w:tc>
       </w:tr>
@@ -1703,9 +2016,15 @@
       <w:pPr>
         <w:pStyle w:val="Heading1"/>
         <w:spacing w:line="360" w:lineRule="auto"/>
+        <w:rPr>
+          <w:lang w:val="en-US"/>
+        </w:rPr>
       </w:pPr>
       <w:bookmarkStart w:id="5" w:name="_Toc497304637"/>
       <w:r>
+        <w:rPr>
+          <w:lang w:val="en-US"/>
+        </w:rPr>
         <w:t>Chosen topic</w:t>
       </w:r>
       <w:bookmarkEnd w:id="5"/>
@@ -1714,40 +2033,67 @@
       <w:pPr>
         <w:pStyle w:val="Subtitle"/>
         <w:spacing w:line="360" w:lineRule="auto"/>
-      </w:pPr>
-      <w:r>
+        <w:rPr>
+          <w:lang w:val="en-US"/>
+        </w:rPr>
+      </w:pPr>
+      <w:r>
+        <w:rPr>
+          <w:lang w:val="en-US"/>
+        </w:rPr>
         <w:t>Problem:</w:t>
       </w:r>
     </w:p>
     <w:p>
       <w:pPr>
         <w:spacing w:line="360" w:lineRule="auto"/>
-      </w:pPr>
-    </w:p>
-    <w:p>
-      <w:pPr>
-        <w:spacing w:line="360" w:lineRule="auto"/>
-      </w:pPr>
-    </w:p>
-    <w:p>
-      <w:pPr>
-        <w:spacing w:line="360" w:lineRule="auto"/>
+        <w:rPr>
+          <w:lang w:val="en-US"/>
+        </w:rPr>
+      </w:pPr>
+    </w:p>
+    <w:p>
+      <w:pPr>
+        <w:spacing w:line="360" w:lineRule="auto"/>
+        <w:rPr>
+          <w:lang w:val="en-US"/>
+        </w:rPr>
+      </w:pPr>
+    </w:p>
+    <w:p>
+      <w:pPr>
+        <w:spacing w:line="360" w:lineRule="auto"/>
+        <w:rPr>
+          <w:lang w:val="en-US"/>
+        </w:rPr>
       </w:pPr>
     </w:p>
     <w:p>
       <w:pPr>
         <w:pStyle w:val="Subtitle"/>
         <w:spacing w:line="360" w:lineRule="auto"/>
-      </w:pPr>
-      <w:r>
+        <w:rPr>
+          <w:lang w:val="en-US"/>
+        </w:rPr>
+      </w:pPr>
+      <w:r>
+        <w:rPr>
+          <w:lang w:val="en-US"/>
+        </w:rPr>
         <w:t>Solution:</w:t>
       </w:r>
     </w:p>
     <w:p>
       <w:pPr>
         <w:spacing w:line="360" w:lineRule="auto"/>
-      </w:pPr>
-      <w:r>
+        <w:rPr>
+          <w:lang w:val="en-US"/>
+        </w:rPr>
+      </w:pPr>
+      <w:r>
+        <w:rPr>
+          <w:lang w:val="en-US"/>
+        </w:rPr>
         <w:br w:type="page"/>
       </w:r>
     </w:p>
@@ -1755,9 +2101,15 @@
       <w:pPr>
         <w:pStyle w:val="Heading1"/>
         <w:spacing w:line="360" w:lineRule="auto"/>
+        <w:rPr>
+          <w:lang w:val="en-US"/>
+        </w:rPr>
       </w:pPr>
       <w:bookmarkStart w:id="6" w:name="_Toc497304638"/>
       <w:r>
+        <w:rPr>
+          <w:lang w:val="en-US"/>
+        </w:rPr>
         <w:lastRenderedPageBreak/>
         <w:t>About the website</w:t>
       </w:r>
@@ -1766,6 +2118,9 @@
     <w:p>
       <w:pPr>
         <w:spacing w:line="360" w:lineRule="auto"/>
+        <w:rPr>
+          <w:lang w:val="en-US"/>
+        </w:rPr>
       </w:pPr>
     </w:p>
     <w:p>
@@ -1853,7 +2208,241 @@
         <w:rPr>
           <w:lang w:val="en-US"/>
         </w:rPr>
-        <w:t>User Experience</w:t>
+        <w:t>User Experience:</w:t>
+      </w:r>
+    </w:p>
+    <w:p>
+      <w:r>
+        <w:t>Ca 60 bokstaver per linje, 40 for mobil.</w:t>
+      </w:r>
+    </w:p>
+    <w:p>
+      <w:r>
+        <w:t>Tooltips</w:t>
+      </w:r>
+    </w:p>
+    <w:p>
+      <w:r>
+        <w:t>Understrek på linker og skille på headerenmenyen vår</w:t>
+      </w:r>
+    </w:p>
+    <w:p>
+      <w:r>
+        <w:t>Få farger på nettsiden for å tilpasse den for fargeblinde, samme med skygger. Store og tydelige, slik at de er vanskelige å ikke se.</w:t>
+      </w:r>
+    </w:p>
+    <w:p>
+      <w:r>
+        <w:t>Ikke brukt veldig my HTML eller CSS for at nettsiden skal være kompitabel med de eldre nettleserene, da det er de som ikke har windows update og får programmet automatisk.</w:t>
+      </w:r>
+    </w:p>
+    <w:p>
+      <w:r>
+        <w:t>Lysere farge der vi fokuserer, altså midt på siden hvor du kan lese om produktet osv.</w:t>
+      </w:r>
+    </w:p>
+    <w:p>
+      <w:r>
+        <w:t>Når du trykker på header navigasjonen får du feedback ved at fargen tydelig skifter til svart.</w:t>
+      </w:r>
+    </w:p>
+    <w:p>
+      <w:r>
+        <w:t>Det er også lett å se hvilken side du er inne på fordi vi har en veldig tydelig bakrunn på navigasjonslinjen når du er inne på en side.</w:t>
+      </w:r>
+    </w:p>
+    <w:p>
+      <w:r>
+        <w:t>Basert hele teksten og bildene på det gylne snitt, for å trekke oppmerksomheten din til riktig plass.</w:t>
+      </w:r>
+    </w:p>
+    <w:p>
+      <w:r>
+        <w:t>Brukt få fonter, og ofte brukte fonter for at de skal være lette å lese, da folk er vandt med dem fra før. Også slik at de ikke sloss for oppmerksomheten.</w:t>
+      </w:r>
+    </w:p>
+    <w:p>
+      <w:r>
+        <w:t>Alt i relative units slik at det går ann å zoome, og at de med ekstra dårlig syn får lest nettsiden vår</w:t>
+      </w:r>
+    </w:p>
+    <w:p>
+      <w:r>
+        <w:t>Laget nettsiden for mobiler også i relative units.</w:t>
+      </w:r>
+    </w:p>
+    <w:p/>
+    <w:p/>
+    <w:p/>
+    <w:p>
+      <w:r>
+        <w:t>FARGEBLINDET</w:t>
+      </w:r>
+    </w:p>
+    <w:p>
+      <w:pPr>
+        <w:pStyle w:val="ListParagraph"/>
+        <w:numPr>
+          <w:ilvl w:val="0"/>
+          <w:numId w:val="1"/>
+        </w:numPr>
+      </w:pPr>
+      <w:r>
+        <w:t>Både farger og symboler</w:t>
+      </w:r>
+    </w:p>
+    <w:p>
+      <w:pPr>
+        <w:pStyle w:val="ListParagraph"/>
+        <w:numPr>
+          <w:ilvl w:val="0"/>
+          <w:numId w:val="1"/>
+        </w:numPr>
+      </w:pPr>
+      <w:r>
+        <w:t>Minimal fargepalette</w:t>
+      </w:r>
+    </w:p>
+    <w:p>
+      <w:pPr>
+        <w:pStyle w:val="ListParagraph"/>
+        <w:numPr>
+          <w:ilvl w:val="0"/>
+          <w:numId w:val="1"/>
+        </w:numPr>
+        <w:rPr>
+          <w:lang w:val="en-US"/>
+        </w:rPr>
+      </w:pPr>
+      <w:r>
+        <w:rPr>
+          <w:lang w:val="en-US"/>
+        </w:rPr>
+        <w:lastRenderedPageBreak/>
+        <w:t>Textures and patterns to show contrast</w:t>
+      </w:r>
+    </w:p>
+    <w:p>
+      <w:pPr>
+        <w:pStyle w:val="ListParagraph"/>
+        <w:numPr>
+          <w:ilvl w:val="0"/>
+          <w:numId w:val="1"/>
+        </w:numPr>
+        <w:rPr>
+          <w:lang w:val="en-US"/>
+        </w:rPr>
+      </w:pPr>
+      <w:r>
+        <w:rPr>
+          <w:lang w:val="en-US"/>
+        </w:rPr>
+        <w:t>Avoided bad color combos</w:t>
+      </w:r>
+    </w:p>
+    <w:p>
+      <w:pPr>
+        <w:pStyle w:val="ListParagraph"/>
+        <w:numPr>
+          <w:ilvl w:val="0"/>
+          <w:numId w:val="1"/>
+        </w:numPr>
+        <w:rPr>
+          <w:lang w:val="en-US"/>
+        </w:rPr>
+      </w:pPr>
+      <w:r>
+        <w:rPr>
+          <w:lang w:val="en-US"/>
+        </w:rPr>
+        <w:t>Screen reader</w:t>
+      </w:r>
+    </w:p>
+    <w:p>
+      <w:pPr>
+        <w:pStyle w:val="ListParagraph"/>
+        <w:numPr>
+          <w:ilvl w:val="0"/>
+          <w:numId w:val="1"/>
+        </w:numPr>
+      </w:pPr>
+      <w:r>
+        <w:t>Brukte så lite tekst som mulig, og prøvde å forklare det meste med bilder</w:t>
+      </w:r>
+    </w:p>
+    <w:p>
+      <w:pPr>
+        <w:pStyle w:val="ListParagraph"/>
+        <w:numPr>
+          <w:ilvl w:val="0"/>
+          <w:numId w:val="1"/>
+        </w:numPr>
+      </w:pPr>
+      <w:r>
+        <w:t>Download tutorial</w:t>
+      </w:r>
+    </w:p>
+    <w:p>
+      <w:pPr>
+        <w:pStyle w:val="ListParagraph"/>
+        <w:numPr>
+          <w:ilvl w:val="0"/>
+          <w:numId w:val="1"/>
+        </w:numPr>
+      </w:pPr>
+      <w:r>
+        <w:t>Gjorde nedlastningen tydelig og enkel</w:t>
+      </w:r>
+    </w:p>
+    <w:p>
+      <w:pPr>
+        <w:spacing w:line="360" w:lineRule="auto"/>
+      </w:pPr>
+    </w:p>
+    <w:p>
+      <w:pPr>
+        <w:spacing w:line="360" w:lineRule="auto"/>
+      </w:pPr>
+    </w:p>
+    <w:p>
+      <w:pPr>
+        <w:pStyle w:val="Subtitle"/>
+        <w:spacing w:line="360" w:lineRule="auto"/>
+      </w:pPr>
+      <w:r>
+        <w:t>Privacy:</w:t>
+      </w:r>
+    </w:p>
+    <w:p>
+      <w:pPr>
+        <w:spacing w:line="360" w:lineRule="auto"/>
+      </w:pPr>
+    </w:p>
+    <w:p>
+      <w:pPr>
+        <w:spacing w:line="360" w:lineRule="auto"/>
+      </w:pPr>
+    </w:p>
+    <w:p>
+      <w:pPr>
+        <w:pStyle w:val="Subtitle"/>
+        <w:spacing w:line="360" w:lineRule="auto"/>
+        <w:rPr>
+          <w:lang w:val="en-US"/>
+        </w:rPr>
+      </w:pPr>
+      <w:r>
+        <w:rPr>
+          <w:lang w:val="en-US"/>
+        </w:rPr>
+        <w:t xml:space="preserve">Who will use our </w:t>
+      </w:r>
+      <w:proofErr w:type="gramStart"/>
+      <w:r>
+        <w:rPr>
+          <w:lang w:val="en-US"/>
+        </w:rPr>
+        <w:t>site</w:t>
       </w:r>
       <w:r>
         <w:rPr>
@@ -1861,6 +2450,7 @@
         </w:rPr>
         <w:t>:</w:t>
       </w:r>
+      <w:proofErr w:type="gramEnd"/>
     </w:p>
     <w:p>
       <w:pPr>
@@ -1890,7 +2480,7 @@
         <w:rPr>
           <w:lang w:val="en-US"/>
         </w:rPr>
-        <w:t>Privacy</w:t>
+        <w:t>Responsiveness</w:t>
       </w:r>
       <w:r>
         <w:rPr>
@@ -1907,91 +2497,9 @@
         </w:rPr>
       </w:pPr>
     </w:p>
-    <w:p>
-      <w:pPr>
-        <w:spacing w:line="360" w:lineRule="auto"/>
-        <w:rPr>
-          <w:lang w:val="en-US"/>
-        </w:rPr>
-      </w:pPr>
-    </w:p>
-    <w:p>
-      <w:pPr>
-        <w:pStyle w:val="Subtitle"/>
-        <w:spacing w:line="360" w:lineRule="auto"/>
-        <w:rPr>
-          <w:lang w:val="en-US"/>
-        </w:rPr>
-      </w:pPr>
-      <w:r>
-        <w:rPr>
-          <w:lang w:val="en-US"/>
-        </w:rPr>
-        <w:t xml:space="preserve">Who will use our </w:t>
-      </w:r>
-      <w:proofErr w:type="gramStart"/>
-      <w:r>
-        <w:rPr>
-          <w:lang w:val="en-US"/>
-        </w:rPr>
-        <w:t>site</w:t>
-      </w:r>
-      <w:r>
-        <w:rPr>
-          <w:lang w:val="en-US"/>
-        </w:rPr>
-        <w:t>:</w:t>
-      </w:r>
-      <w:proofErr w:type="gramEnd"/>
-    </w:p>
-    <w:p>
-      <w:pPr>
-        <w:spacing w:line="360" w:lineRule="auto"/>
-        <w:rPr>
-          <w:lang w:val="en-US"/>
-        </w:rPr>
-      </w:pPr>
-    </w:p>
-    <w:p>
-      <w:pPr>
-        <w:spacing w:line="360" w:lineRule="auto"/>
-        <w:rPr>
-          <w:lang w:val="en-US"/>
-        </w:rPr>
-      </w:pPr>
-    </w:p>
-    <w:p>
-      <w:pPr>
-        <w:pStyle w:val="Subtitle"/>
-        <w:spacing w:line="360" w:lineRule="auto"/>
-        <w:rPr>
-          <w:lang w:val="en-US"/>
-        </w:rPr>
-      </w:pPr>
-      <w:r>
-        <w:rPr>
-          <w:lang w:val="en-US"/>
-        </w:rPr>
-        <w:t>Responsiveness</w:t>
-      </w:r>
-      <w:r>
-        <w:rPr>
-          <w:lang w:val="en-US"/>
-        </w:rPr>
-        <w:t>:</w:t>
-      </w:r>
-    </w:p>
-    <w:p>
-      <w:pPr>
-        <w:spacing w:line="360" w:lineRule="auto"/>
-        <w:rPr>
-          <w:lang w:val="en-US"/>
-        </w:rPr>
-      </w:pPr>
-    </w:p>
     <w:sectPr>
-      <w:footerReference w:type="default" r:id="rId8"/>
-      <w:headerReference w:type="first" r:id="rId9"/>
+      <w:footerReference w:type="default" r:id="rId9"/>
+      <w:headerReference w:type="first" r:id="rId10"/>
       <w:pgSz w:w="11906" w:h="16838"/>
       <w:pgMar w:top="1417" w:right="1417" w:bottom="1417" w:left="1417" w:header="708" w:footer="708" w:gutter="0"/>
       <w:pgNumType w:start="0"/>
@@ -2062,7 +2570,7 @@
           <w:rPr>
             <w:noProof/>
           </w:rPr>
-          <w:t>2</w:t>
+          <w:t>6</w:t>
         </w:r>
         <w:r>
           <w:rPr>
@@ -2123,6 +2631,126 @@
     </w:r>
   </w:p>
 </w:hdr>
+</file>
+
+<file path=word/numbering.xml><?xml version="1.0" encoding="utf-8"?>
+<w:numbering xmlns:wpc="http://schemas.microsoft.com/office/word/2010/wordprocessingCanvas" xmlns:cx="http://schemas.microsoft.com/office/drawing/2014/chartex" xmlns:cx1="http://schemas.microsoft.com/office/drawing/2015/9/8/chartex" xmlns:cx2="http://schemas.microsoft.com/office/drawing/2015/10/21/chartex" xmlns:cx3="http://schemas.microsoft.com/office/drawing/2016/5/9/chartex" xmlns:cx4="http://schemas.microsoft.com/office/drawing/2016/5/10/chartex" xmlns:cx5="http://schemas.microsoft.com/office/drawing/2016/5/11/chartex" xmlns:cx6="http://schemas.microsoft.com/office/drawing/2016/5/12/chartex" xmlns:cx7="http://schemas.microsoft.com/office/drawing/2016/5/13/chartex" xmlns:cx8="http://schemas.microsoft.com/office/drawing/2016/5/14/chartex" xmlns:mc="http://schemas.openxmlformats.org/markup-compatibility/2006" xmlns:aink="http://schemas.microsoft.com/office/drawing/2016/ink" xmlns:am3d="http://schemas.microsoft.com/office/drawing/2017/model3d" xmlns:o="urn:schemas-microsoft-com:office:office" xmlns:r="http://schemas.openxmlformats.org/officeDocument/2006/relationships" xmlns:m="http://schemas.openxmlformats.org/officeDocument/2006/math" xmlns:v="urn:schemas-microsoft-com:vml" xmlns:wp14="http://schemas.microsoft.com/office/word/2010/wordprocessingDrawing" xmlns:wp="http://schemas.openxmlformats.org/drawingml/2006/wordprocessingDrawing" xmlns:w10="urn:schemas-microsoft-com:office:word" xmlns:w="http://schemas.openxmlformats.org/wordprocessingml/2006/main" xmlns:w14="http://schemas.microsoft.com/office/word/2010/wordml" xmlns:w15="http://schemas.microsoft.com/office/word/2012/wordml" xmlns:w16cid="http://schemas.microsoft.com/office/word/2016/wordml/cid" xmlns:w16se="http://schemas.microsoft.com/office/word/2015/wordml/symex" xmlns:wpg="http://schemas.microsoft.com/office/word/2010/wordprocessingGroup" xmlns:wpi="http://schemas.microsoft.com/office/word/2010/wordprocessingInk" xmlns:wne="http://schemas.microsoft.com/office/word/2006/wordml" xmlns:wps="http://schemas.microsoft.com/office/word/2010/wordprocessingShape" mc:Ignorable="w14 w15 w16se w16cid wp14">
+  <w:abstractNum w:abstractNumId="0" w15:restartNumberingAfterBreak="0">
+    <w:nsid w:val="30F13BE1"/>
+    <w:multiLevelType w:val="hybridMultilevel"/>
+    <w:tmpl w:val="7BC6C2F0"/>
+    <w:lvl w:ilvl="0" w:tplc="2FC60D96">
+      <w:numFmt w:val="bullet"/>
+      <w:lvlText w:val=""/>
+      <w:lvlJc w:val="left"/>
+      <w:pPr>
+        <w:ind w:left="720" w:hanging="360"/>
+      </w:pPr>
+      <w:rPr>
+        <w:rFonts w:ascii="Symbol" w:eastAsiaTheme="minorHAnsi" w:hAnsi="Symbol" w:cstheme="minorBidi" w:hint="default"/>
+      </w:rPr>
+    </w:lvl>
+    <w:lvl w:ilvl="1" w:tplc="04140003" w:tentative="1">
+      <w:start w:val="1"/>
+      <w:numFmt w:val="bullet"/>
+      <w:lvlText w:val="o"/>
+      <w:lvlJc w:val="left"/>
+      <w:pPr>
+        <w:ind w:left="1440" w:hanging="360"/>
+      </w:pPr>
+      <w:rPr>
+        <w:rFonts w:ascii="Courier New" w:hAnsi="Courier New" w:cs="Courier New" w:hint="default"/>
+      </w:rPr>
+    </w:lvl>
+    <w:lvl w:ilvl="2" w:tplc="04140005" w:tentative="1">
+      <w:start w:val="1"/>
+      <w:numFmt w:val="bullet"/>
+      <w:lvlText w:val=""/>
+      <w:lvlJc w:val="left"/>
+      <w:pPr>
+        <w:ind w:left="2160" w:hanging="360"/>
+      </w:pPr>
+      <w:rPr>
+        <w:rFonts w:ascii="Wingdings" w:hAnsi="Wingdings" w:hint="default"/>
+      </w:rPr>
+    </w:lvl>
+    <w:lvl w:ilvl="3" w:tplc="04140001" w:tentative="1">
+      <w:start w:val="1"/>
+      <w:numFmt w:val="bullet"/>
+      <w:lvlText w:val=""/>
+      <w:lvlJc w:val="left"/>
+      <w:pPr>
+        <w:ind w:left="2880" w:hanging="360"/>
+      </w:pPr>
+      <w:rPr>
+        <w:rFonts w:ascii="Symbol" w:hAnsi="Symbol" w:hint="default"/>
+      </w:rPr>
+    </w:lvl>
+    <w:lvl w:ilvl="4" w:tplc="04140003" w:tentative="1">
+      <w:start w:val="1"/>
+      <w:numFmt w:val="bullet"/>
+      <w:lvlText w:val="o"/>
+      <w:lvlJc w:val="left"/>
+      <w:pPr>
+        <w:ind w:left="3600" w:hanging="360"/>
+      </w:pPr>
+      <w:rPr>
+        <w:rFonts w:ascii="Courier New" w:hAnsi="Courier New" w:cs="Courier New" w:hint="default"/>
+      </w:rPr>
+    </w:lvl>
+    <w:lvl w:ilvl="5" w:tplc="04140005" w:tentative="1">
+      <w:start w:val="1"/>
+      <w:numFmt w:val="bullet"/>
+      <w:lvlText w:val=""/>
+      <w:lvlJc w:val="left"/>
+      <w:pPr>
+        <w:ind w:left="4320" w:hanging="360"/>
+      </w:pPr>
+      <w:rPr>
+        <w:rFonts w:ascii="Wingdings" w:hAnsi="Wingdings" w:hint="default"/>
+      </w:rPr>
+    </w:lvl>
+    <w:lvl w:ilvl="6" w:tplc="04140001" w:tentative="1">
+      <w:start w:val="1"/>
+      <w:numFmt w:val="bullet"/>
+      <w:lvlText w:val=""/>
+      <w:lvlJc w:val="left"/>
+      <w:pPr>
+        <w:ind w:left="5040" w:hanging="360"/>
+      </w:pPr>
+      <w:rPr>
+        <w:rFonts w:ascii="Symbol" w:hAnsi="Symbol" w:hint="default"/>
+      </w:rPr>
+    </w:lvl>
+    <w:lvl w:ilvl="7" w:tplc="04140003" w:tentative="1">
+      <w:start w:val="1"/>
+      <w:numFmt w:val="bullet"/>
+      <w:lvlText w:val="o"/>
+      <w:lvlJc w:val="left"/>
+      <w:pPr>
+        <w:ind w:left="5760" w:hanging="360"/>
+      </w:pPr>
+      <w:rPr>
+        <w:rFonts w:ascii="Courier New" w:hAnsi="Courier New" w:cs="Courier New" w:hint="default"/>
+      </w:rPr>
+    </w:lvl>
+    <w:lvl w:ilvl="8" w:tplc="04140005" w:tentative="1">
+      <w:start w:val="1"/>
+      <w:numFmt w:val="bullet"/>
+      <w:lvlText w:val=""/>
+      <w:lvlJc w:val="left"/>
+      <w:pPr>
+        <w:ind w:left="6480" w:hanging="360"/>
+      </w:pPr>
+      <w:rPr>
+        <w:rFonts w:ascii="Wingdings" w:hAnsi="Wingdings" w:hint="default"/>
+      </w:rPr>
+    </w:lvl>
+  </w:abstractNum>
+  <w:num w:numId="1">
+    <w:abstractNumId w:val="0"/>
+  </w:num>
+</w:numbering>
 </file>
 
 <file path=word/styles.xml><?xml version="1.0" encoding="utf-8"?>
@@ -2798,6 +3426,17 @@
       <w:u w:val="single"/>
     </w:rPr>
   </w:style>
+  <w:style w:type="paragraph" w:styleId="ListParagraph">
+    <w:name w:val="List Paragraph"/>
+    <w:basedOn w:val="Normal"/>
+    <w:uiPriority w:val="34"/>
+    <w:qFormat/>
+    <w:rsid w:val="00F75BE6"/>
+    <w:pPr>
+      <w:ind w:left="720"/>
+      <w:contextualSpacing/>
+    </w:pPr>
+  </w:style>
 </w:styles>
 </file>
 
@@ -3120,7 +3759,7 @@
 </file>
 
 <file path=customXml/itemProps2.xml><?xml version="1.0" encoding="utf-8"?>
-<ds:datastoreItem xmlns:ds="http://schemas.openxmlformats.org/officeDocument/2006/customXml" ds:itemID="{349E9543-E798-4727-BA2F-6697126F01DC}">
+<ds:datastoreItem xmlns:ds="http://schemas.openxmlformats.org/officeDocument/2006/customXml" ds:itemID="{0BAA52E5-12BB-4591-BACD-98625C207B1B}">
   <ds:schemaRefs>
     <ds:schemaRef ds:uri="http://schemas.openxmlformats.org/officeDocument/2006/bibliography"/>
   </ds:schemaRefs>

--- a/FinalProject.docx
+++ b/FinalProject.docx
@@ -10,6 +10,7 @@
           <w:docPartUnique/>
         </w:docPartObj>
       </w:sdtPr>
+      <w:sdtEndPr/>
       <w:sdtContent>
         <w:p>
           <w:pPr>
@@ -115,6 +116,7 @@
                                     <w:dataBinding w:prefixMappings="xmlns:ns0='http://purl.org/dc/elements/1.1/' xmlns:ns1='http://schemas.openxmlformats.org/package/2006/metadata/core-properties' " w:xpath="/ns1:coreProperties[1]/ns0:title[1]" w:storeItemID="{6C3C8BC8-F283-45AE-878A-BAB7291924A1}"/>
                                     <w:text/>
                                   </w:sdtPr>
+                                  <w:sdtEndPr/>
                                   <w:sdtContent>
                                     <w:proofErr w:type="spellStart"/>
                                     <w:r>
@@ -143,6 +145,7 @@
                                   <w:dataBinding w:prefixMappings="xmlns:ns0='http://purl.org/dc/elements/1.1/' xmlns:ns1='http://schemas.openxmlformats.org/package/2006/metadata/core-properties' " w:xpath="/ns1:coreProperties[1]/ns0:subject[1]" w:storeItemID="{6C3C8BC8-F283-45AE-878A-BAB7291924A1}"/>
                                   <w:text/>
                                 </w:sdtPr>
+                                <w:sdtEndPr/>
                                 <w:sdtContent>
                                   <w:p>
                                     <w:pPr>
@@ -181,6 +184,7 @@
                                   <w:dataBinding w:prefixMappings="xmlns:ns0='http://purl.org/dc/elements/1.1/' xmlns:ns1='http://schemas.openxmlformats.org/package/2006/metadata/core-properties' " w:xpath="/ns1:coreProperties[1]/ns0:creator[1]" w:storeItemID="{6C3C8BC8-F283-45AE-878A-BAB7291924A1}"/>
                                   <w:text/>
                                 </w:sdtPr>
+                                <w:sdtEndPr/>
                                 <w:sdtContent>
                                   <w:p>
                                     <w:pPr>
@@ -440,6 +444,7 @@
                                     <w:calendar w:val="gregorian"/>
                                   </w:date>
                                 </w:sdtPr>
+                                <w:sdtEndPr/>
                                 <w:sdtContent>
                                   <w:p>
                                     <w:pPr>
@@ -1073,20 +1078,6 @@
         <w:rPr>
           <w:lang w:val="en-US"/>
         </w:rPr>
-        <w:t>Download redirect</w:t>
-      </w:r>
-    </w:p>
-    <w:p>
-      <w:pPr>
-        <w:spacing w:line="360" w:lineRule="auto"/>
-        <w:rPr>
-          <w:lang w:val="en-US"/>
-        </w:rPr>
-      </w:pPr>
-      <w:r>
-        <w:rPr>
-          <w:lang w:val="en-US"/>
-        </w:rPr>
         <w:t>Download page tutorial</w:t>
       </w:r>
     </w:p>
@@ -1264,6 +1255,98 @@
           <w:lang w:val="en-US"/>
         </w:rPr>
         <w:t>TRIPLE CHECK ALL CRITEREA!</w:t>
+      </w:r>
+    </w:p>
+    <w:p>
+      <w:pPr>
+        <w:spacing w:line="360" w:lineRule="auto"/>
+        <w:rPr>
+          <w:lang w:val="en-US"/>
+        </w:rPr>
+      </w:pPr>
+      <w:r>
+        <w:rPr>
+          <w:lang w:val="en-US"/>
+        </w:rPr>
+        <w:t>WRITE PDF WITH REASONS + UPLOADDDDD</w:t>
+      </w:r>
+    </w:p>
+    <w:p>
+      <w:pPr>
+        <w:spacing w:line="360" w:lineRule="auto"/>
+      </w:pPr>
+      <w:r>
+        <w:t>Tabbing størrelse</w:t>
+      </w:r>
+    </w:p>
+    <w:p>
+      <w:pPr>
+        <w:spacing w:line="360" w:lineRule="auto"/>
+      </w:pPr>
+      <w:r>
+        <w:t>Home knapp enkel</w:t>
+      </w:r>
+    </w:p>
+    <w:p>
+      <w:pPr>
+        <w:spacing w:line="360" w:lineRule="auto"/>
+      </w:pPr>
+      <w:r>
+        <w:t>Hover over tab</w:t>
+      </w:r>
+    </w:p>
+    <w:p>
+      <w:pPr>
+        <w:spacing w:line="360" w:lineRule="auto"/>
+      </w:pPr>
+      <w:r>
+        <w:t>Tooltip på alt</w:t>
+      </w:r>
+    </w:p>
+    <w:p>
+      <w:pPr>
+        <w:spacing w:line="360" w:lineRule="auto"/>
+      </w:pPr>
+      <w:r>
+        <w:t>Lik padding på høyre/venstre siden og kanskje midten</w:t>
+      </w:r>
+    </w:p>
+    <w:p>
+      <w:pPr>
+        <w:spacing w:line="360" w:lineRule="auto"/>
+      </w:pPr>
+      <w:r>
+        <w:t xml:space="preserve">Header/main </w:t>
+      </w:r>
+      <w:r>
+        <w:sym w:font="Wingdings" w:char="F0DF"/>
+      </w:r>
+      <w:r>
+        <w:t xml:space="preserve"> sjekk ut</w:t>
+      </w:r>
+    </w:p>
+    <w:p>
+      <w:pPr>
+        <w:spacing w:line="360" w:lineRule="auto"/>
+      </w:pPr>
+      <w:r>
+        <w:t>Space mellom setninger</w:t>
+      </w:r>
+    </w:p>
+    <w:p>
+      <w:pPr>
+        <w:spacing w:line="360" w:lineRule="auto"/>
+      </w:pPr>
+      <w:r>
+        <w:t>Lyd? Det lille ekstra</w:t>
+      </w:r>
+    </w:p>
+    <w:p>
+      <w:pPr>
+        <w:spacing w:line="360" w:lineRule="auto"/>
+      </w:pPr>
+      <w:r>
+        <w:t>TYDELIG TUTORIAAAAAL</w:t>
       </w:r>
       <w:bookmarkStart w:id="1" w:name="_GoBack"/>
       <w:bookmarkEnd w:id="1"/>
@@ -1271,16 +1354,7 @@
     <w:p>
       <w:pPr>
         <w:spacing w:line="360" w:lineRule="auto"/>
-        <w:rPr>
-          <w:lang w:val="en-US"/>
-        </w:rPr>
-      </w:pPr>
-      <w:r>
-        <w:rPr>
-          <w:lang w:val="en-US"/>
-        </w:rPr>
-        <w:t>WRITE PDF WITH REASONS + UPLOADDDDD</w:t>
-      </w:r>
+      </w:pPr>
     </w:p>
     <w:p>
       <w:pPr>
@@ -1290,13 +1364,9 @@
           <w:color w:val="2F5496" w:themeColor="accent1" w:themeShade="BF"/>
           <w:sz w:val="32"/>
           <w:szCs w:val="32"/>
-          <w:lang w:val="en-US"/>
-        </w:rPr>
-      </w:pPr>
-      <w:r>
-        <w:rPr>
-          <w:lang w:val="en-US"/>
-        </w:rPr>
+        </w:rPr>
+      </w:pPr>
+      <w:r>
         <w:br w:type="page"/>
       </w:r>
     </w:p>
@@ -1304,9 +1374,15 @@
       <w:pPr>
         <w:pStyle w:val="Heading1"/>
         <w:spacing w:line="360" w:lineRule="auto"/>
+        <w:rPr>
+          <w:lang w:val="en-US"/>
+        </w:rPr>
       </w:pPr>
       <w:bookmarkStart w:id="2" w:name="_Toc497304634"/>
       <w:r>
+        <w:rPr>
+          <w:lang w:val="en-US"/>
+        </w:rPr>
         <w:lastRenderedPageBreak/>
         <w:t>Drafting</w:t>
       </w:r>
@@ -2212,8 +2288,58 @@
       </w:r>
     </w:p>
     <w:p>
-      <w:r>
-        <w:t>Ca 60 bokstaver per linje, 40 for mobil.</w:t>
+      <w:pPr>
+        <w:rPr>
+          <w:lang w:val="en-US"/>
+        </w:rPr>
+      </w:pPr>
+      <w:r>
+        <w:rPr>
+          <w:lang w:val="en-US"/>
+        </w:rPr>
+        <w:t xml:space="preserve">Ca 60 </w:t>
+      </w:r>
+      <w:proofErr w:type="spellStart"/>
+      <w:r>
+        <w:rPr>
+          <w:lang w:val="en-US"/>
+        </w:rPr>
+        <w:t>bokstaver</w:t>
+      </w:r>
+      <w:proofErr w:type="spellEnd"/>
+      <w:r>
+        <w:rPr>
+          <w:lang w:val="en-US"/>
+        </w:rPr>
+        <w:t xml:space="preserve"> per </w:t>
+      </w:r>
+      <w:proofErr w:type="spellStart"/>
+      <w:r>
+        <w:rPr>
+          <w:lang w:val="en-US"/>
+        </w:rPr>
+        <w:t>linje</w:t>
+      </w:r>
+      <w:proofErr w:type="spellEnd"/>
+      <w:r>
+        <w:rPr>
+          <w:lang w:val="en-US"/>
+        </w:rPr>
+        <w:t xml:space="preserve">, 40 for </w:t>
+      </w:r>
+      <w:proofErr w:type="spellStart"/>
+      <w:r>
+        <w:rPr>
+          <w:lang w:val="en-US"/>
+        </w:rPr>
+        <w:t>mobil</w:t>
+      </w:r>
+      <w:proofErr w:type="spellEnd"/>
+      <w:r>
+        <w:rPr>
+          <w:lang w:val="en-US"/>
+        </w:rPr>
+        <w:t>.</w:t>
       </w:r>
     </w:p>
     <w:p>
@@ -2570,7 +2696,7 @@
           <w:rPr>
             <w:noProof/>
           </w:rPr>
-          <w:t>6</w:t>
+          <w:t>7</w:t>
         </w:r>
         <w:r>
           <w:rPr>
@@ -3759,7 +3885,7 @@
 </file>
 
 <file path=customXml/itemProps2.xml><?xml version="1.0" encoding="utf-8"?>
-<ds:datastoreItem xmlns:ds="http://schemas.openxmlformats.org/officeDocument/2006/customXml" ds:itemID="{0BAA52E5-12BB-4591-BACD-98625C207B1B}">
+<ds:datastoreItem xmlns:ds="http://schemas.openxmlformats.org/officeDocument/2006/customXml" ds:itemID="{3BD1CAF4-A0A1-4C11-A465-24C25F5C1D48}">
   <ds:schemaRefs>
     <ds:schemaRef ds:uri="http://schemas.openxmlformats.org/officeDocument/2006/bibliography"/>
   </ds:schemaRefs>

--- a/FinalProject.docx
+++ b/FinalProject.docx
@@ -261,6 +261,7 @@
                               <w:dataBinding w:prefixMappings="xmlns:ns0='http://purl.org/dc/elements/1.1/' xmlns:ns1='http://schemas.openxmlformats.org/package/2006/metadata/core-properties' " w:xpath="/ns1:coreProperties[1]/ns0:title[1]" w:storeItemID="{6C3C8BC8-F283-45AE-878A-BAB7291924A1}"/>
                               <w:text/>
                             </w:sdtPr>
+                            <w:sdtEndPr/>
                             <w:sdtContent>
                               <w:proofErr w:type="spellStart"/>
                               <w:r>
@@ -289,6 +290,7 @@
                             <w:dataBinding w:prefixMappings="xmlns:ns0='http://purl.org/dc/elements/1.1/' xmlns:ns1='http://schemas.openxmlformats.org/package/2006/metadata/core-properties' " w:xpath="/ns1:coreProperties[1]/ns0:subject[1]" w:storeItemID="{6C3C8BC8-F283-45AE-878A-BAB7291924A1}"/>
                             <w:text/>
                           </w:sdtPr>
+                          <w:sdtEndPr/>
                           <w:sdtContent>
                             <w:p>
                               <w:pPr>
@@ -327,6 +329,7 @@
                             <w:dataBinding w:prefixMappings="xmlns:ns0='http://purl.org/dc/elements/1.1/' xmlns:ns1='http://schemas.openxmlformats.org/package/2006/metadata/core-properties' " w:xpath="/ns1:coreProperties[1]/ns0:creator[1]" w:storeItemID="{6C3C8BC8-F283-45AE-878A-BAB7291924A1}"/>
                             <w:text/>
                           </w:sdtPr>
+                          <w:sdtEndPr/>
                           <w:sdtContent>
                             <w:p>
                               <w:pPr>
@@ -511,6 +514,7 @@
                               <w:calendar w:val="gregorian"/>
                             </w:date>
                           </w:sdtPr>
+                          <w:sdtEndPr/>
                           <w:sdtContent>
                             <w:p>
                               <w:pPr>
@@ -1080,16 +1084,24 @@
         </w:rPr>
         <w:t>Download page tutorial</w:t>
       </w:r>
-    </w:p>
-    <w:p>
-      <w:pPr>
-        <w:spacing w:line="360" w:lineRule="auto"/>
-        <w:rPr>
-          <w:lang w:val="en-US"/>
-        </w:rPr>
-      </w:pPr>
-      <w:r>
-        <w:rPr>
+      <w:r>
+        <w:rPr>
+          <w:lang w:val="en-US"/>
+        </w:rPr>
+        <w:t xml:space="preserve"> 1T</w:t>
+      </w:r>
+    </w:p>
+    <w:p>
+      <w:pPr>
+        <w:spacing w:line="360" w:lineRule="auto"/>
+        <w:rPr>
+          <w:color w:val="FF0000"/>
+          <w:lang w:val="en-US"/>
+        </w:rPr>
+      </w:pPr>
+      <w:r>
+        <w:rPr>
+          <w:color w:val="FF0000"/>
           <w:lang w:val="en-US"/>
         </w:rPr>
         <w:t>How it works webpage (app)</w:t>
@@ -1108,6 +1120,12 @@
         </w:rPr>
         <w:t>About us page</w:t>
       </w:r>
+      <w:r>
+        <w:rPr>
+          <w:lang w:val="en-US"/>
+        </w:rPr>
+        <w:t xml:space="preserve"> 1T</w:t>
+      </w:r>
     </w:p>
     <w:p>
       <w:pPr>
@@ -1122,16 +1140,24 @@
         </w:rPr>
         <w:t>Clean up code with backup</w:t>
       </w:r>
-    </w:p>
-    <w:p>
-      <w:pPr>
-        <w:spacing w:line="360" w:lineRule="auto"/>
-        <w:rPr>
-          <w:lang w:val="en-US"/>
-        </w:rPr>
-      </w:pPr>
-      <w:r>
-        <w:rPr>
+      <w:r>
+        <w:rPr>
+          <w:lang w:val="en-US"/>
+        </w:rPr>
+        <w:t xml:space="preserve"> 1T</w:t>
+      </w:r>
+    </w:p>
+    <w:p>
+      <w:pPr>
+        <w:spacing w:line="360" w:lineRule="auto"/>
+        <w:rPr>
+          <w:color w:val="FF0000"/>
+          <w:lang w:val="en-US"/>
+        </w:rPr>
+      </w:pPr>
+      <w:r>
+        <w:rPr>
+          <w:color w:val="FF0000"/>
           <w:lang w:val="en-US"/>
         </w:rPr>
         <w:t xml:space="preserve">Clean all pages (Make them pretty, fonts </w:t>
@@ -1139,6 +1165,7 @@
       <w:proofErr w:type="spellStart"/>
       <w:r>
         <w:rPr>
+          <w:color w:val="FF0000"/>
           <w:lang w:val="en-US"/>
         </w:rPr>
         <w:t>etc</w:t>
@@ -1146,6 +1173,7 @@
       <w:proofErr w:type="spellEnd"/>
       <w:r>
         <w:rPr>
+          <w:color w:val="FF0000"/>
           <w:lang w:val="en-US"/>
         </w:rPr>
         <w:t>).</w:t>
@@ -1155,11 +1183,13 @@
       <w:pPr>
         <w:spacing w:line="360" w:lineRule="auto"/>
         <w:rPr>
-          <w:lang w:val="en-US"/>
-        </w:rPr>
-      </w:pPr>
-      <w:r>
-        <w:rPr>
+          <w:color w:val="FF0000"/>
+          <w:lang w:val="en-US"/>
+        </w:rPr>
+      </w:pPr>
+      <w:r>
+        <w:rPr>
+          <w:color w:val="FF0000"/>
           <w:lang w:val="en-US"/>
         </w:rPr>
         <w:t xml:space="preserve">Make all code for </w:t>
@@ -1167,6 +1197,7 @@
       <w:proofErr w:type="spellStart"/>
       <w:r>
         <w:rPr>
+          <w:color w:val="FF0000"/>
           <w:lang w:val="en-US"/>
         </w:rPr>
         <w:t>screenreader</w:t>
@@ -1177,11 +1208,13 @@
       <w:pPr>
         <w:spacing w:line="360" w:lineRule="auto"/>
         <w:rPr>
-          <w:lang w:val="en-US"/>
-        </w:rPr>
-      </w:pPr>
-      <w:r>
-        <w:rPr>
+          <w:color w:val="FF0000"/>
+          <w:lang w:val="en-US"/>
+        </w:rPr>
+      </w:pPr>
+      <w:r>
+        <w:rPr>
+          <w:color w:val="FF0000"/>
           <w:lang w:val="en-US"/>
         </w:rPr>
         <w:t>Check if website is valid (website checker)</w:t>
@@ -1191,25 +1224,13 @@
       <w:pPr>
         <w:spacing w:line="360" w:lineRule="auto"/>
         <w:rPr>
-          <w:lang w:val="en-US"/>
-        </w:rPr>
-      </w:pPr>
-      <w:r>
-        <w:rPr>
-          <w:lang w:val="en-US"/>
-        </w:rPr>
-        <w:t>Tooltip seconds</w:t>
-      </w:r>
-    </w:p>
-    <w:p>
-      <w:pPr>
-        <w:spacing w:line="360" w:lineRule="auto"/>
-        <w:rPr>
-          <w:lang w:val="en-US"/>
-        </w:rPr>
-      </w:pPr>
-      <w:r>
-        <w:rPr>
+          <w:color w:val="FF0000"/>
+          <w:lang w:val="en-US"/>
+        </w:rPr>
+      </w:pPr>
+      <w:r>
+        <w:rPr>
+          <w:color w:val="FF0000"/>
           <w:lang w:val="en-US"/>
         </w:rPr>
         <w:t xml:space="preserve">Rename all </w:t>
@@ -1217,6 +1238,7 @@
       <w:proofErr w:type="spellStart"/>
       <w:r>
         <w:rPr>
+          <w:color w:val="FF0000"/>
           <w:lang w:val="en-US"/>
         </w:rPr>
         <w:t>divs</w:t>
@@ -1224,6 +1246,7 @@
       <w:proofErr w:type="spellEnd"/>
       <w:r>
         <w:rPr>
+          <w:color w:val="FF0000"/>
           <w:lang w:val="en-US"/>
         </w:rPr>
         <w:t>/classes/ids and ordering</w:t>
@@ -1233,25 +1256,36 @@
       <w:pPr>
         <w:spacing w:line="360" w:lineRule="auto"/>
         <w:rPr>
-          <w:lang w:val="en-US"/>
-        </w:rPr>
-      </w:pPr>
-      <w:r>
-        <w:rPr>
+          <w:color w:val="70AD47" w:themeColor="accent6"/>
+          <w:lang w:val="en-US"/>
+        </w:rPr>
+      </w:pPr>
+      <w:r>
+        <w:rPr>
+          <w:color w:val="70AD47" w:themeColor="accent6"/>
           <w:lang w:val="en-US"/>
         </w:rPr>
         <w:t>General content on website</w:t>
       </w:r>
-    </w:p>
-    <w:p>
-      <w:pPr>
-        <w:spacing w:line="360" w:lineRule="auto"/>
-        <w:rPr>
-          <w:lang w:val="en-US"/>
-        </w:rPr>
-      </w:pPr>
-      <w:r>
-        <w:rPr>
+      <w:r>
+        <w:rPr>
+          <w:color w:val="70AD47" w:themeColor="accent6"/>
+          <w:lang w:val="en-US"/>
+        </w:rPr>
+        <w:t xml:space="preserve"> 1T</w:t>
+      </w:r>
+    </w:p>
+    <w:p>
+      <w:pPr>
+        <w:spacing w:line="360" w:lineRule="auto"/>
+        <w:rPr>
+          <w:color w:val="FF0000"/>
+          <w:lang w:val="en-US"/>
+        </w:rPr>
+      </w:pPr>
+      <w:r>
+        <w:rPr>
+          <w:color w:val="FF0000"/>
           <w:lang w:val="en-US"/>
         </w:rPr>
         <w:t>TRIPLE CHECK ALL CRITEREA!</w:t>
@@ -1270,44 +1304,97 @@
         </w:rPr>
         <w:t>WRITE PDF WITH REASONS + UPLOADDDDD</w:t>
       </w:r>
-    </w:p>
-    <w:p>
-      <w:pPr>
-        <w:spacing w:line="360" w:lineRule="auto"/>
-      </w:pPr>
-      <w:r>
-        <w:t>Tabbing størrelse</w:t>
-      </w:r>
-    </w:p>
-    <w:p>
-      <w:pPr>
-        <w:spacing w:line="360" w:lineRule="auto"/>
-      </w:pPr>
-      <w:r>
+      <w:r>
+        <w:rPr>
+          <w:lang w:val="en-US"/>
+        </w:rPr>
+        <w:t xml:space="preserve"> 2T</w:t>
+      </w:r>
+    </w:p>
+    <w:p>
+      <w:pPr>
+        <w:spacing w:line="360" w:lineRule="auto"/>
+        <w:rPr>
+          <w:color w:val="FF0000"/>
+          <w:lang w:val="en-US"/>
+        </w:rPr>
+      </w:pPr>
+      <w:r>
+        <w:rPr>
+          <w:color w:val="FF0000"/>
+          <w:lang w:val="en-US"/>
+        </w:rPr>
+        <w:t xml:space="preserve">Tabbing </w:t>
+      </w:r>
+      <w:proofErr w:type="spellStart"/>
+      <w:r>
+        <w:rPr>
+          <w:color w:val="FF0000"/>
+          <w:lang w:val="en-US"/>
+        </w:rPr>
+        <w:t>størrelse</w:t>
+      </w:r>
+      <w:proofErr w:type="spellEnd"/>
+    </w:p>
+    <w:p>
+      <w:pPr>
+        <w:spacing w:line="360" w:lineRule="auto"/>
+        <w:rPr>
+          <w:color w:val="4472C4" w:themeColor="accent1"/>
+        </w:rPr>
+      </w:pPr>
+      <w:r>
+        <w:rPr>
+          <w:color w:val="4472C4" w:themeColor="accent1"/>
+        </w:rPr>
         <w:t>Home knapp enkel</w:t>
       </w:r>
     </w:p>
     <w:p>
       <w:pPr>
         <w:spacing w:line="360" w:lineRule="auto"/>
-      </w:pPr>
-      <w:r>
+        <w:rPr>
+          <w:color w:val="FF0000"/>
+        </w:rPr>
+      </w:pPr>
+      <w:r>
+        <w:rPr>
+          <w:color w:val="FF0000"/>
+        </w:rPr>
         <w:t>Hover over tab</w:t>
       </w:r>
     </w:p>
     <w:p>
       <w:pPr>
         <w:spacing w:line="360" w:lineRule="auto"/>
-      </w:pPr>
-      <w:r>
+        <w:rPr>
+          <w:color w:val="000000" w:themeColor="text1"/>
+        </w:rPr>
+      </w:pPr>
+      <w:r>
+        <w:rPr>
+          <w:color w:val="000000" w:themeColor="text1"/>
+        </w:rPr>
         <w:t>Tooltip på alt</w:t>
       </w:r>
-    </w:p>
-    <w:p>
-      <w:pPr>
-        <w:spacing w:line="360" w:lineRule="auto"/>
-      </w:pPr>
-      <w:r>
+      <w:r>
+        <w:rPr>
+          <w:color w:val="000000" w:themeColor="text1"/>
+        </w:rPr>
+        <w:t xml:space="preserve"> 1T</w:t>
+      </w:r>
+    </w:p>
+    <w:p>
+      <w:pPr>
+        <w:spacing w:line="360" w:lineRule="auto"/>
+        <w:rPr>
+          <w:color w:val="FF0000"/>
+        </w:rPr>
+      </w:pPr>
+      <w:r>
+        <w:rPr>
+          <w:color w:val="FF0000"/>
+        </w:rPr>
         <w:t>Lik padding på høyre/venstre siden og kanskje midten</w:t>
       </w:r>
     </w:p>
@@ -1324,12 +1411,21 @@
       <w:r>
         <w:t xml:space="preserve"> sjekk ut</w:t>
       </w:r>
-    </w:p>
-    <w:p>
-      <w:pPr>
-        <w:spacing w:line="360" w:lineRule="auto"/>
-      </w:pPr>
-      <w:r>
+      <w:r>
+        <w:t xml:space="preserve"> XT</w:t>
+      </w:r>
+    </w:p>
+    <w:p>
+      <w:pPr>
+        <w:spacing w:line="360" w:lineRule="auto"/>
+        <w:rPr>
+          <w:color w:val="FF0000"/>
+        </w:rPr>
+      </w:pPr>
+      <w:r>
+        <w:rPr>
+          <w:color w:val="FF0000"/>
+        </w:rPr>
         <w:t>Space mellom setninger</w:t>
       </w:r>
     </w:p>
@@ -1347,6 +1443,14 @@
       </w:pPr>
       <w:r>
         <w:t>TYDELIG TUTORIAAAAAL</w:t>
+      </w:r>
+    </w:p>
+    <w:p>
+      <w:pPr>
+        <w:spacing w:line="360" w:lineRule="auto"/>
+      </w:pPr>
+      <w:r>
+        <w:t>Ordne nedlastning og riktig fil</w:t>
       </w:r>
       <w:bookmarkStart w:id="1" w:name="_GoBack"/>
       <w:bookmarkEnd w:id="1"/>
@@ -3885,7 +3989,7 @@
 </file>
 
 <file path=customXml/itemProps2.xml><?xml version="1.0" encoding="utf-8"?>
-<ds:datastoreItem xmlns:ds="http://schemas.openxmlformats.org/officeDocument/2006/customXml" ds:itemID="{3BD1CAF4-A0A1-4C11-A465-24C25F5C1D48}">
+<ds:datastoreItem xmlns:ds="http://schemas.openxmlformats.org/officeDocument/2006/customXml" ds:itemID="{E6A04AF6-E277-4623-9335-174BA20DB6EB}">
   <ds:schemaRefs>
     <ds:schemaRef ds:uri="http://schemas.openxmlformats.org/officeDocument/2006/bibliography"/>
   </ds:schemaRefs>

--- a/FinalProject.docx
+++ b/FinalProject.docx
@@ -1090,6 +1090,12 @@
         </w:rPr>
         <w:t xml:space="preserve"> 1T</w:t>
       </w:r>
+      <w:r>
+        <w:rPr>
+          <w:lang w:val="en-US"/>
+        </w:rPr>
+        <w:t xml:space="preserve"> - Even</w:t>
+      </w:r>
     </w:p>
     <w:p>
       <w:pPr>
@@ -1106,6 +1112,13 @@
         </w:rPr>
         <w:t>How it works webpage (app)</w:t>
       </w:r>
+      <w:r>
+        <w:rPr>
+          <w:color w:val="FF0000"/>
+          <w:lang w:val="en-US"/>
+        </w:rPr>
+        <w:t xml:space="preserve"> - Henrik</w:t>
+      </w:r>
     </w:p>
     <w:p>
       <w:pPr>
@@ -1126,6 +1139,12 @@
         </w:rPr>
         <w:t xml:space="preserve"> 1T</w:t>
       </w:r>
+      <w:r>
+        <w:rPr>
+          <w:lang w:val="en-US"/>
+        </w:rPr>
+        <w:t xml:space="preserve"> - Henrik</w:t>
+      </w:r>
     </w:p>
     <w:p>
       <w:pPr>
@@ -1146,6 +1165,12 @@
         </w:rPr>
         <w:t xml:space="preserve"> 1T</w:t>
       </w:r>
+      <w:r>
+        <w:rPr>
+          <w:lang w:val="en-US"/>
+        </w:rPr>
+        <w:t xml:space="preserve"> - Kim</w:t>
+      </w:r>
     </w:p>
     <w:p>
       <w:pPr>
@@ -1178,20 +1203,59 @@
         </w:rPr>
         <w:t>).</w:t>
       </w:r>
-    </w:p>
-    <w:p>
-      <w:pPr>
-        <w:spacing w:line="360" w:lineRule="auto"/>
+      <w:r>
         <w:rPr>
           <w:color w:val="FF0000"/>
           <w:lang w:val="en-US"/>
         </w:rPr>
-      </w:pPr>
+        <w:t xml:space="preserve"> – Kim (</w:t>
+      </w:r>
+      <w:proofErr w:type="spellStart"/>
       <w:r>
         <w:rPr>
           <w:color w:val="FF0000"/>
           <w:lang w:val="en-US"/>
         </w:rPr>
+        <w:t>alle</w:t>
+      </w:r>
+      <w:proofErr w:type="spellEnd"/>
+      <w:r>
+        <w:rPr>
+          <w:color w:val="FF0000"/>
+          <w:lang w:val="en-US"/>
+        </w:rPr>
+        <w:t xml:space="preserve"> </w:t>
+      </w:r>
+      <w:proofErr w:type="spellStart"/>
+      <w:r>
+        <w:rPr>
+          <w:color w:val="FF0000"/>
+          <w:lang w:val="en-US"/>
+        </w:rPr>
+        <w:t>sjekker</w:t>
+      </w:r>
+      <w:proofErr w:type="spellEnd"/>
+      <w:r>
+        <w:rPr>
+          <w:color w:val="FF0000"/>
+          <w:lang w:val="en-US"/>
+        </w:rPr>
+        <w:t>)</w:t>
+      </w:r>
+    </w:p>
+    <w:p>
+      <w:pPr>
+        <w:spacing w:line="360" w:lineRule="auto"/>
+        <w:rPr>
+          <w:color w:val="FF0000"/>
+          <w:lang w:val="en-US"/>
+        </w:rPr>
+      </w:pPr>
+      <w:r>
+        <w:rPr>
+          <w:color w:val="FF0000"/>
+          <w:lang w:val="en-US"/>
+        </w:rPr>
         <w:t xml:space="preserve">Make all code for </w:t>
       </w:r>
       <w:proofErr w:type="spellStart"/>
@@ -1203,36 +1267,59 @@
         <w:t>screenreader</w:t>
       </w:r>
       <w:proofErr w:type="spellEnd"/>
-    </w:p>
-    <w:p>
-      <w:pPr>
-        <w:spacing w:line="360" w:lineRule="auto"/>
+      <w:r>
         <w:rPr>
           <w:color w:val="FF0000"/>
           <w:lang w:val="en-US"/>
         </w:rPr>
-      </w:pPr>
-      <w:r>
+        <w:t xml:space="preserve"> - Kim</w:t>
+      </w:r>
+    </w:p>
+    <w:p>
+      <w:pPr>
+        <w:spacing w:line="360" w:lineRule="auto"/>
         <w:rPr>
           <w:color w:val="FF0000"/>
           <w:lang w:val="en-US"/>
         </w:rPr>
+      </w:pPr>
+      <w:r>
+        <w:rPr>
+          <w:color w:val="FF0000"/>
+          <w:lang w:val="en-US"/>
+        </w:rPr>
         <w:t>Check if website is valid (website checker)</w:t>
       </w:r>
-    </w:p>
-    <w:p>
-      <w:pPr>
-        <w:spacing w:line="360" w:lineRule="auto"/>
+      <w:r>
         <w:rPr>
           <w:color w:val="FF0000"/>
           <w:lang w:val="en-US"/>
         </w:rPr>
-      </w:pPr>
+        <w:t xml:space="preserve"> - </w:t>
+      </w:r>
+      <w:proofErr w:type="spellStart"/>
       <w:r>
         <w:rPr>
           <w:color w:val="FF0000"/>
           <w:lang w:val="en-US"/>
         </w:rPr>
+        <w:t>Alle</w:t>
+      </w:r>
+      <w:proofErr w:type="spellEnd"/>
+    </w:p>
+    <w:p>
+      <w:pPr>
+        <w:spacing w:line="360" w:lineRule="auto"/>
+        <w:rPr>
+          <w:color w:val="FF0000"/>
+          <w:lang w:val="en-US"/>
+        </w:rPr>
+      </w:pPr>
+      <w:r>
+        <w:rPr>
+          <w:color w:val="FF0000"/>
+          <w:lang w:val="en-US"/>
+        </w:rPr>
         <w:t xml:space="preserve">Rename all </w:t>
       </w:r>
       <w:proofErr w:type="spellStart"/>
@@ -1251,6 +1338,13 @@
         </w:rPr>
         <w:t>/classes/ids and ordering</w:t>
       </w:r>
+      <w:r>
+        <w:rPr>
+          <w:color w:val="FF0000"/>
+          <w:lang w:val="en-US"/>
+        </w:rPr>
+        <w:t xml:space="preserve"> - Kim</w:t>
+      </w:r>
     </w:p>
     <w:p>
       <w:pPr>
@@ -1274,6 +1368,22 @@
         </w:rPr>
         <w:t xml:space="preserve"> 1T</w:t>
       </w:r>
+      <w:r>
+        <w:rPr>
+          <w:color w:val="70AD47" w:themeColor="accent6"/>
+          <w:lang w:val="en-US"/>
+        </w:rPr>
+        <w:t xml:space="preserve"> - </w:t>
+      </w:r>
+      <w:proofErr w:type="spellStart"/>
+      <w:r>
+        <w:rPr>
+          <w:color w:val="70AD47" w:themeColor="accent6"/>
+          <w:lang w:val="en-US"/>
+        </w:rPr>
+        <w:t>Alle</w:t>
+      </w:r>
+      <w:proofErr w:type="spellEnd"/>
     </w:p>
     <w:p>
       <w:pPr>
@@ -1290,6 +1400,22 @@
         </w:rPr>
         <w:t>TRIPLE CHECK ALL CRITEREA!</w:t>
       </w:r>
+      <w:r>
+        <w:rPr>
+          <w:color w:val="FF0000"/>
+          <w:lang w:val="en-US"/>
+        </w:rPr>
+        <w:t xml:space="preserve"> - </w:t>
+      </w:r>
+      <w:proofErr w:type="spellStart"/>
+      <w:r>
+        <w:rPr>
+          <w:color w:val="FF0000"/>
+          <w:lang w:val="en-US"/>
+        </w:rPr>
+        <w:t>Alle</w:t>
+      </w:r>
+      <w:proofErr w:type="spellEnd"/>
     </w:p>
     <w:p>
       <w:pPr>
@@ -1310,31 +1436,40 @@
         </w:rPr>
         <w:t xml:space="preserve"> 2T</w:t>
       </w:r>
+      <w:r>
+        <w:rPr>
+          <w:lang w:val="en-US"/>
+        </w:rPr>
+        <w:t xml:space="preserve"> - </w:t>
+      </w:r>
+      <w:proofErr w:type="spellStart"/>
+      <w:r>
+        <w:rPr>
+          <w:lang w:val="en-US"/>
+        </w:rPr>
+        <w:t>Alle</w:t>
+      </w:r>
+      <w:proofErr w:type="spellEnd"/>
     </w:p>
     <w:p>
       <w:pPr>
         <w:spacing w:line="360" w:lineRule="auto"/>
         <w:rPr>
           <w:color w:val="FF0000"/>
-          <w:lang w:val="en-US"/>
         </w:rPr>
       </w:pPr>
       <w:r>
         <w:rPr>
           <w:color w:val="FF0000"/>
-          <w:lang w:val="en-US"/>
-        </w:rPr>
-        <w:t xml:space="preserve">Tabbing </w:t>
-      </w:r>
-      <w:proofErr w:type="spellStart"/>
+        </w:rPr>
+        <w:t>Tabbing størrelse</w:t>
+      </w:r>
       <w:r>
         <w:rPr>
           <w:color w:val="FF0000"/>
-          <w:lang w:val="en-US"/>
-        </w:rPr>
-        <w:t>størrelse</w:t>
-      </w:r>
-      <w:proofErr w:type="spellEnd"/>
+        </w:rPr>
+        <w:t xml:space="preserve"> - Even</w:t>
+      </w:r>
     </w:p>
     <w:p>
       <w:pPr>
@@ -1349,6 +1484,12 @@
         </w:rPr>
         <w:t>Home knapp enkel</w:t>
       </w:r>
+      <w:r>
+        <w:rPr>
+          <w:color w:val="4472C4" w:themeColor="accent1"/>
+        </w:rPr>
+        <w:t xml:space="preserve"> - Alle</w:t>
+      </w:r>
     </w:p>
     <w:p>
       <w:pPr>
@@ -1363,6 +1504,12 @@
         </w:rPr>
         <w:t>Hover over tab</w:t>
       </w:r>
+      <w:r>
+        <w:rPr>
+          <w:color w:val="FF0000"/>
+        </w:rPr>
+        <w:t xml:space="preserve"> - Even</w:t>
+      </w:r>
     </w:p>
     <w:p>
       <w:pPr>
@@ -1383,6 +1530,12 @@
         </w:rPr>
         <w:t xml:space="preserve"> 1T</w:t>
       </w:r>
+      <w:r>
+        <w:rPr>
+          <w:color w:val="000000" w:themeColor="text1"/>
+        </w:rPr>
+        <w:t xml:space="preserve"> -Kim/Even</w:t>
+      </w:r>
     </w:p>
     <w:p>
       <w:pPr>
@@ -1397,37 +1550,32 @@
         </w:rPr>
         <w:t>Lik padding på høyre/venstre siden og kanskje midten</w:t>
       </w:r>
-    </w:p>
-    <w:p>
-      <w:pPr>
-        <w:spacing w:line="360" w:lineRule="auto"/>
-      </w:pPr>
-      <w:r>
-        <w:t xml:space="preserve">Header/main </w:t>
-      </w:r>
-      <w:r>
-        <w:sym w:font="Wingdings" w:char="F0DF"/>
-      </w:r>
-      <w:r>
-        <w:t xml:space="preserve"> sjekk ut</w:t>
-      </w:r>
-      <w:r>
-        <w:t xml:space="preserve"> XT</w:t>
-      </w:r>
-    </w:p>
-    <w:p>
-      <w:pPr>
-        <w:spacing w:line="360" w:lineRule="auto"/>
+      <w:r>
         <w:rPr>
           <w:color w:val="FF0000"/>
         </w:rPr>
-      </w:pPr>
-      <w:r>
+        <w:t xml:space="preserve"> - Kim</w:t>
+      </w:r>
+    </w:p>
+    <w:p>
+      <w:pPr>
+        <w:spacing w:line="360" w:lineRule="auto"/>
         <w:rPr>
           <w:color w:val="FF0000"/>
         </w:rPr>
+      </w:pPr>
+      <w:r>
+        <w:rPr>
+          <w:color w:val="FF0000"/>
+        </w:rPr>
         <w:t>Space mellom setninger</w:t>
       </w:r>
+      <w:r>
+        <w:rPr>
+          <w:color w:val="FF0000"/>
+        </w:rPr>
+        <w:t xml:space="preserve"> - Kim</w:t>
+      </w:r>
     </w:p>
     <w:p>
       <w:pPr>
@@ -1436,6 +1584,9 @@
       <w:r>
         <w:t>Lyd? Det lille ekstra</w:t>
       </w:r>
+      <w:r>
+        <w:t xml:space="preserve"> - Alle</w:t>
+      </w:r>
     </w:p>
     <w:p>
       <w:pPr>
@@ -1444,6 +1595,9 @@
       <w:r>
         <w:t>TYDELIG TUTORIAAAAAL</w:t>
       </w:r>
+      <w:r>
+        <w:t xml:space="preserve"> - Even</w:t>
+      </w:r>
     </w:p>
     <w:p>
       <w:pPr>
@@ -1451,6 +1605,17 @@
       </w:pPr>
       <w:r>
         <w:t>Ordne nedlastning og riktig fil</w:t>
+      </w:r>
+      <w:r>
+        <w:t xml:space="preserve"> – Kim</w:t>
+      </w:r>
+    </w:p>
+    <w:p>
+      <w:pPr>
+        <w:spacing w:line="360" w:lineRule="auto"/>
+      </w:pPr>
+      <w:r>
+        <w:t>Mobil - Umair</w:t>
       </w:r>
       <w:bookmarkStart w:id="1" w:name="_GoBack"/>
       <w:bookmarkEnd w:id="1"/>
@@ -1478,15 +1643,9 @@
       <w:pPr>
         <w:pStyle w:val="Heading1"/>
         <w:spacing w:line="360" w:lineRule="auto"/>
-        <w:rPr>
-          <w:lang w:val="en-US"/>
-        </w:rPr>
       </w:pPr>
       <w:bookmarkStart w:id="2" w:name="_Toc497304634"/>
       <w:r>
-        <w:rPr>
-          <w:lang w:val="en-US"/>
-        </w:rPr>
         <w:lastRenderedPageBreak/>
         <w:t>Drafting</w:t>
       </w:r>
@@ -2401,49 +2560,385 @@
         <w:rPr>
           <w:lang w:val="en-US"/>
         </w:rPr>
-        <w:t xml:space="preserve">Ca 60 </w:t>
+        <w:t xml:space="preserve">We’ve focused our website to be accessible for sight impaired users, be it colorblindness or weak sightedness. We’ve also focused our website on users with older operative systems, as they would not get </w:t>
       </w:r>
       <w:proofErr w:type="spellStart"/>
       <w:r>
         <w:rPr>
           <w:lang w:val="en-US"/>
         </w:rPr>
-        <w:t>bokstaver</w:t>
+        <w:t>ZeroNoise</w:t>
       </w:r>
       <w:proofErr w:type="spellEnd"/>
       <w:r>
         <w:rPr>
           <w:lang w:val="en-US"/>
         </w:rPr>
-        <w:t xml:space="preserve"> per </w:t>
+        <w:t xml:space="preserve"> with windows update. So, the people who would visit our website, would primarily be users with old operative systems, which increases the chance of either old users or computer inexperienced users using our website. Therefore, we have taken these steps to make their user experience better.</w:t>
+      </w:r>
+    </w:p>
+    <w:p>
+      <w:pPr>
+        <w:pStyle w:val="ListParagraph"/>
+        <w:numPr>
+          <w:ilvl w:val="0"/>
+          <w:numId w:val="2"/>
+        </w:numPr>
+        <w:rPr>
+          <w:lang w:val="en-US"/>
+        </w:rPr>
+      </w:pPr>
+      <w:r>
+        <w:rPr>
+          <w:lang w:val="en-US"/>
+        </w:rPr>
+        <w:t>Easy to read, few letters per line</w:t>
+      </w:r>
+    </w:p>
+    <w:p>
+      <w:pPr>
+        <w:pStyle w:val="ListParagraph"/>
+        <w:numPr>
+          <w:ilvl w:val="0"/>
+          <w:numId w:val="2"/>
+        </w:numPr>
+        <w:rPr>
+          <w:lang w:val="en-US"/>
+        </w:rPr>
+      </w:pPr>
+      <w:r>
+        <w:rPr>
+          <w:lang w:val="en-US"/>
+        </w:rPr>
+        <w:t>Chose language, so translators would pick the correct one to translate</w:t>
+      </w:r>
+    </w:p>
+    <w:p>
+      <w:pPr>
+        <w:pStyle w:val="ListParagraph"/>
+        <w:numPr>
+          <w:ilvl w:val="0"/>
+          <w:numId w:val="2"/>
+        </w:numPr>
+        <w:rPr>
+          <w:lang w:val="en-US"/>
+        </w:rPr>
+      </w:pPr>
+      <w:r>
+        <w:rPr>
+          <w:lang w:val="en-US"/>
+        </w:rPr>
+        <w:t>All links are underlined</w:t>
+      </w:r>
+    </w:p>
+    <w:p>
+      <w:pPr>
+        <w:pStyle w:val="ListParagraph"/>
+        <w:numPr>
+          <w:ilvl w:val="0"/>
+          <w:numId w:val="2"/>
+        </w:numPr>
+        <w:rPr>
+          <w:lang w:val="en-US"/>
+        </w:rPr>
+      </w:pPr>
+      <w:r>
+        <w:rPr>
+          <w:lang w:val="en-US"/>
+        </w:rPr>
+        <w:t xml:space="preserve">Few colors, easy to </w:t>
       </w:r>
       <w:proofErr w:type="spellStart"/>
       <w:r>
         <w:rPr>
           <w:lang w:val="en-US"/>
         </w:rPr>
-        <w:t>linje</w:t>
+        <w:t>differenciate</w:t>
       </w:r>
       <w:proofErr w:type="spellEnd"/>
       <w:r>
         <w:rPr>
           <w:lang w:val="en-US"/>
         </w:rPr>
-        <w:t xml:space="preserve">, 40 for </w:t>
-      </w:r>
-      <w:proofErr w:type="spellStart"/>
-      <w:r>
-        <w:rPr>
-          <w:lang w:val="en-US"/>
-        </w:rPr>
-        <w:t>mobil</w:t>
-      </w:r>
-      <w:proofErr w:type="spellEnd"/>
-      <w:r>
-        <w:rPr>
-          <w:lang w:val="en-US"/>
-        </w:rPr>
-        <w:t>.</w:t>
+        <w:t xml:space="preserve"> between them (for colorblind)</w:t>
+      </w:r>
+    </w:p>
+    <w:p>
+      <w:pPr>
+        <w:pStyle w:val="ListParagraph"/>
+        <w:numPr>
+          <w:ilvl w:val="0"/>
+          <w:numId w:val="2"/>
+        </w:numPr>
+        <w:rPr>
+          <w:lang w:val="en-US"/>
+        </w:rPr>
+      </w:pPr>
+      <w:r>
+        <w:rPr>
+          <w:lang w:val="en-US"/>
+        </w:rPr>
+        <w:t>Hover tooltips</w:t>
+      </w:r>
+    </w:p>
+    <w:p>
+      <w:pPr>
+        <w:pStyle w:val="ListParagraph"/>
+        <w:numPr>
+          <w:ilvl w:val="0"/>
+          <w:numId w:val="2"/>
+        </w:numPr>
+        <w:rPr>
+          <w:lang w:val="en-US"/>
+        </w:rPr>
+      </w:pPr>
+      <w:r>
+        <w:rPr>
+          <w:lang w:val="en-US"/>
+        </w:rPr>
+        <w:t>Used old HTML/CSS so it’s compatible with old browsers like IE8</w:t>
+      </w:r>
+    </w:p>
+    <w:p>
+      <w:pPr>
+        <w:pStyle w:val="ListParagraph"/>
+        <w:numPr>
+          <w:ilvl w:val="0"/>
+          <w:numId w:val="2"/>
+        </w:numPr>
+        <w:rPr>
+          <w:lang w:val="en-US"/>
+        </w:rPr>
+      </w:pPr>
+      <w:r>
+        <w:rPr>
+          <w:lang w:val="en-US"/>
+        </w:rPr>
+        <w:t>Lighter colors where the focus lie</w:t>
+      </w:r>
+    </w:p>
+    <w:p>
+      <w:pPr>
+        <w:pStyle w:val="ListParagraph"/>
+        <w:numPr>
+          <w:ilvl w:val="0"/>
+          <w:numId w:val="2"/>
+        </w:numPr>
+        <w:rPr>
+          <w:lang w:val="en-US"/>
+        </w:rPr>
+      </w:pPr>
+      <w:r>
+        <w:rPr>
+          <w:lang w:val="en-US"/>
+        </w:rPr>
+        <w:t xml:space="preserve">The golden </w:t>
+      </w:r>
+      <w:r>
+        <w:rPr>
+          <w:lang w:val="en-US"/>
+        </w:rPr>
+        <w:t>ratio</w:t>
+      </w:r>
+    </w:p>
+    <w:p>
+      <w:pPr>
+        <w:pStyle w:val="ListParagraph"/>
+        <w:numPr>
+          <w:ilvl w:val="0"/>
+          <w:numId w:val="2"/>
+        </w:numPr>
+        <w:rPr>
+          <w:lang w:val="en-US"/>
+        </w:rPr>
+      </w:pPr>
+      <w:r>
+        <w:rPr>
+          <w:lang w:val="en-US"/>
+        </w:rPr>
+        <w:t>Navigation bar clearly shows which part of the website you’re using</w:t>
+      </w:r>
+    </w:p>
+    <w:p>
+      <w:pPr>
+        <w:pStyle w:val="ListParagraph"/>
+        <w:numPr>
+          <w:ilvl w:val="0"/>
+          <w:numId w:val="2"/>
+        </w:numPr>
+        <w:rPr>
+          <w:lang w:val="en-US"/>
+        </w:rPr>
+      </w:pPr>
+      <w:r>
+        <w:rPr>
+          <w:lang w:val="en-US"/>
+        </w:rPr>
+        <w:t>When you click on one of the navigation links, you get a clear color feedback</w:t>
+      </w:r>
+    </w:p>
+    <w:p>
+      <w:pPr>
+        <w:pStyle w:val="ListParagraph"/>
+        <w:numPr>
+          <w:ilvl w:val="0"/>
+          <w:numId w:val="2"/>
+        </w:numPr>
+        <w:rPr>
+          <w:lang w:val="en-US"/>
+        </w:rPr>
+      </w:pPr>
+      <w:r>
+        <w:rPr>
+          <w:lang w:val="en-US"/>
+        </w:rPr>
+        <w:t>Everything is made in relative units like Ems and %’s</w:t>
+      </w:r>
+    </w:p>
+    <w:p>
+      <w:pPr>
+        <w:pStyle w:val="ListParagraph"/>
+        <w:numPr>
+          <w:ilvl w:val="0"/>
+          <w:numId w:val="2"/>
+        </w:numPr>
+        <w:rPr>
+          <w:lang w:val="en-US"/>
+        </w:rPr>
+      </w:pPr>
+      <w:r>
+        <w:rPr>
+          <w:lang w:val="en-US"/>
+        </w:rPr>
+        <w:t>Downloads the moment you click the download link + redirects to a download tutorial</w:t>
+      </w:r>
+    </w:p>
+    <w:p>
+      <w:pPr>
+        <w:pStyle w:val="ListParagraph"/>
+        <w:numPr>
+          <w:ilvl w:val="0"/>
+          <w:numId w:val="2"/>
+        </w:numPr>
+        <w:rPr>
+          <w:lang w:val="en-US"/>
+        </w:rPr>
+      </w:pPr>
+      <w:r>
+        <w:rPr>
+          <w:lang w:val="en-US"/>
+        </w:rPr>
+        <w:t>Clear indication which button is the download button, you don’t have to look for it.</w:t>
+      </w:r>
+    </w:p>
+    <w:p>
+      <w:pPr>
+        <w:pStyle w:val="ListParagraph"/>
+        <w:numPr>
+          <w:ilvl w:val="0"/>
+          <w:numId w:val="2"/>
+        </w:numPr>
+        <w:rPr>
+          <w:lang w:val="en-US"/>
+        </w:rPr>
+      </w:pPr>
+      <w:r>
+        <w:rPr>
+          <w:lang w:val="en-US"/>
+        </w:rPr>
+        <w:t>Used few fonts, to make it easier and faster to read</w:t>
+      </w:r>
+    </w:p>
+    <w:p>
+      <w:pPr>
+        <w:pStyle w:val="ListParagraph"/>
+        <w:numPr>
+          <w:ilvl w:val="0"/>
+          <w:numId w:val="2"/>
+        </w:numPr>
+        <w:rPr>
+          <w:lang w:val="en-US"/>
+        </w:rPr>
+      </w:pPr>
+    </w:p>
+    <w:p>
+      <w:pPr>
+        <w:pStyle w:val="ListParagraph"/>
+        <w:numPr>
+          <w:ilvl w:val="0"/>
+          <w:numId w:val="2"/>
+        </w:numPr>
+        <w:rPr>
+          <w:lang w:val="en-US"/>
+        </w:rPr>
+      </w:pPr>
+      <w:r>
+        <w:rPr>
+          <w:color w:val="FF0000"/>
+          <w:lang w:val="en-US"/>
+        </w:rPr>
+        <w:t>Increased tabbing size, for easier navigation using “tab”.</w:t>
+      </w:r>
+    </w:p>
+    <w:p>
+      <w:pPr>
+        <w:pStyle w:val="ListParagraph"/>
+        <w:numPr>
+          <w:ilvl w:val="0"/>
+          <w:numId w:val="2"/>
+        </w:numPr>
+        <w:rPr>
+          <w:lang w:val="en-US"/>
+        </w:rPr>
+      </w:pPr>
+      <w:r>
+        <w:rPr>
+          <w:color w:val="FF0000"/>
+          <w:lang w:val="en-US"/>
+        </w:rPr>
+        <w:t>Compatible with phones, and small screens. (Still only using relative units).</w:t>
+      </w:r>
+    </w:p>
+    <w:p>
+      <w:pPr>
+        <w:pStyle w:val="ListParagraph"/>
+        <w:numPr>
+          <w:ilvl w:val="0"/>
+          <w:numId w:val="2"/>
+        </w:numPr>
+        <w:rPr>
+          <w:lang w:val="en-US"/>
+        </w:rPr>
+      </w:pPr>
+      <w:r>
+        <w:rPr>
+          <w:color w:val="FF0000"/>
+          <w:lang w:val="en-US"/>
+        </w:rPr>
+        <w:t>Used “head” and “main” in html</w:t>
+      </w:r>
+    </w:p>
+    <w:p>
+      <w:pPr>
+        <w:pStyle w:val="ListParagraph"/>
+        <w:numPr>
+          <w:ilvl w:val="0"/>
+          <w:numId w:val="2"/>
+        </w:numPr>
+        <w:rPr>
+          <w:lang w:val="en-US"/>
+        </w:rPr>
+      </w:pPr>
+      <w:r>
+        <w:rPr>
+          <w:lang w:val="en-US"/>
+        </w:rPr>
+        <w:t xml:space="preserve"> </w:t>
+      </w:r>
+    </w:p>
+    <w:p>
+      <w:r>
+        <w:t>Ca 60 bokstaver per linje, 40 for mobil.</w:t>
       </w:r>
     </w:p>
     <w:p>
@@ -2458,6 +2953,7 @@
     </w:p>
     <w:p>
       <w:r>
+        <w:lastRenderedPageBreak/>
         <w:t>Få farger på nettsiden for å tilpasse den for fargeblinde, samme med skygger. Store og tydelige, slik at de er vanskelige å ikke se.</w:t>
       </w:r>
     </w:p>
@@ -2548,7 +3044,6 @@
         <w:rPr>
           <w:lang w:val="en-US"/>
         </w:rPr>
-        <w:lastRenderedPageBreak/>
         <w:t>Textures and patterns to show contrast</w:t>
       </w:r>
     </w:p>
@@ -2710,6 +3205,7 @@
         <w:rPr>
           <w:lang w:val="en-US"/>
         </w:rPr>
+        <w:lastRenderedPageBreak/>
         <w:t>Responsiveness</w:t>
       </w:r>
       <w:r>
@@ -2800,7 +3296,7 @@
           <w:rPr>
             <w:noProof/>
           </w:rPr>
-          <w:t>7</w:t>
+          <w:t>8</w:t>
         </w:r>
         <w:r>
           <w:rPr>
@@ -2866,6 +3362,118 @@
 <file path=word/numbering.xml><?xml version="1.0" encoding="utf-8"?>
 <w:numbering xmlns:wpc="http://schemas.microsoft.com/office/word/2010/wordprocessingCanvas" xmlns:cx="http://schemas.microsoft.com/office/drawing/2014/chartex" xmlns:cx1="http://schemas.microsoft.com/office/drawing/2015/9/8/chartex" xmlns:cx2="http://schemas.microsoft.com/office/drawing/2015/10/21/chartex" xmlns:cx3="http://schemas.microsoft.com/office/drawing/2016/5/9/chartex" xmlns:cx4="http://schemas.microsoft.com/office/drawing/2016/5/10/chartex" xmlns:cx5="http://schemas.microsoft.com/office/drawing/2016/5/11/chartex" xmlns:cx6="http://schemas.microsoft.com/office/drawing/2016/5/12/chartex" xmlns:cx7="http://schemas.microsoft.com/office/drawing/2016/5/13/chartex" xmlns:cx8="http://schemas.microsoft.com/office/drawing/2016/5/14/chartex" xmlns:mc="http://schemas.openxmlformats.org/markup-compatibility/2006" xmlns:aink="http://schemas.microsoft.com/office/drawing/2016/ink" xmlns:am3d="http://schemas.microsoft.com/office/drawing/2017/model3d" xmlns:o="urn:schemas-microsoft-com:office:office" xmlns:r="http://schemas.openxmlformats.org/officeDocument/2006/relationships" xmlns:m="http://schemas.openxmlformats.org/officeDocument/2006/math" xmlns:v="urn:schemas-microsoft-com:vml" xmlns:wp14="http://schemas.microsoft.com/office/word/2010/wordprocessingDrawing" xmlns:wp="http://schemas.openxmlformats.org/drawingml/2006/wordprocessingDrawing" xmlns:w10="urn:schemas-microsoft-com:office:word" xmlns:w="http://schemas.openxmlformats.org/wordprocessingml/2006/main" xmlns:w14="http://schemas.microsoft.com/office/word/2010/wordml" xmlns:w15="http://schemas.microsoft.com/office/word/2012/wordml" xmlns:w16cid="http://schemas.microsoft.com/office/word/2016/wordml/cid" xmlns:w16se="http://schemas.microsoft.com/office/word/2015/wordml/symex" xmlns:wpg="http://schemas.microsoft.com/office/word/2010/wordprocessingGroup" xmlns:wpi="http://schemas.microsoft.com/office/word/2010/wordprocessingInk" xmlns:wne="http://schemas.microsoft.com/office/word/2006/wordml" xmlns:wps="http://schemas.microsoft.com/office/word/2010/wordprocessingShape" mc:Ignorable="w14 w15 w16se w16cid wp14">
   <w:abstractNum w:abstractNumId="0" w15:restartNumberingAfterBreak="0">
+    <w:nsid w:val="20B90EF6"/>
+    <w:multiLevelType w:val="hybridMultilevel"/>
+    <w:tmpl w:val="7A58E476"/>
+    <w:lvl w:ilvl="0" w:tplc="C2B2A496">
+      <w:numFmt w:val="bullet"/>
+      <w:lvlText w:val="-"/>
+      <w:lvlJc w:val="left"/>
+      <w:pPr>
+        <w:ind w:left="720" w:hanging="360"/>
+      </w:pPr>
+      <w:rPr>
+        <w:rFonts w:ascii="Calibri" w:eastAsiaTheme="minorHAnsi" w:hAnsi="Calibri" w:cs="Calibri" w:hint="default"/>
+      </w:rPr>
+    </w:lvl>
+    <w:lvl w:ilvl="1" w:tplc="04140003" w:tentative="1">
+      <w:start w:val="1"/>
+      <w:numFmt w:val="bullet"/>
+      <w:lvlText w:val="o"/>
+      <w:lvlJc w:val="left"/>
+      <w:pPr>
+        <w:ind w:left="1440" w:hanging="360"/>
+      </w:pPr>
+      <w:rPr>
+        <w:rFonts w:ascii="Courier New" w:hAnsi="Courier New" w:cs="Courier New" w:hint="default"/>
+      </w:rPr>
+    </w:lvl>
+    <w:lvl w:ilvl="2" w:tplc="04140005" w:tentative="1">
+      <w:start w:val="1"/>
+      <w:numFmt w:val="bullet"/>
+      <w:lvlText w:val=""/>
+      <w:lvlJc w:val="left"/>
+      <w:pPr>
+        <w:ind w:left="2160" w:hanging="360"/>
+      </w:pPr>
+      <w:rPr>
+        <w:rFonts w:ascii="Wingdings" w:hAnsi="Wingdings" w:hint="default"/>
+      </w:rPr>
+    </w:lvl>
+    <w:lvl w:ilvl="3" w:tplc="04140001" w:tentative="1">
+      <w:start w:val="1"/>
+      <w:numFmt w:val="bullet"/>
+      <w:lvlText w:val=""/>
+      <w:lvlJc w:val="left"/>
+      <w:pPr>
+        <w:ind w:left="2880" w:hanging="360"/>
+      </w:pPr>
+      <w:rPr>
+        <w:rFonts w:ascii="Symbol" w:hAnsi="Symbol" w:hint="default"/>
+      </w:rPr>
+    </w:lvl>
+    <w:lvl w:ilvl="4" w:tplc="04140003" w:tentative="1">
+      <w:start w:val="1"/>
+      <w:numFmt w:val="bullet"/>
+      <w:lvlText w:val="o"/>
+      <w:lvlJc w:val="left"/>
+      <w:pPr>
+        <w:ind w:left="3600" w:hanging="360"/>
+      </w:pPr>
+      <w:rPr>
+        <w:rFonts w:ascii="Courier New" w:hAnsi="Courier New" w:cs="Courier New" w:hint="default"/>
+      </w:rPr>
+    </w:lvl>
+    <w:lvl w:ilvl="5" w:tplc="04140005" w:tentative="1">
+      <w:start w:val="1"/>
+      <w:numFmt w:val="bullet"/>
+      <w:lvlText w:val=""/>
+      <w:lvlJc w:val="left"/>
+      <w:pPr>
+        <w:ind w:left="4320" w:hanging="360"/>
+      </w:pPr>
+      <w:rPr>
+        <w:rFonts w:ascii="Wingdings" w:hAnsi="Wingdings" w:hint="default"/>
+      </w:rPr>
+    </w:lvl>
+    <w:lvl w:ilvl="6" w:tplc="04140001" w:tentative="1">
+      <w:start w:val="1"/>
+      <w:numFmt w:val="bullet"/>
+      <w:lvlText w:val=""/>
+      <w:lvlJc w:val="left"/>
+      <w:pPr>
+        <w:ind w:left="5040" w:hanging="360"/>
+      </w:pPr>
+      <w:rPr>
+        <w:rFonts w:ascii="Symbol" w:hAnsi="Symbol" w:hint="default"/>
+      </w:rPr>
+    </w:lvl>
+    <w:lvl w:ilvl="7" w:tplc="04140003" w:tentative="1">
+      <w:start w:val="1"/>
+      <w:numFmt w:val="bullet"/>
+      <w:lvlText w:val="o"/>
+      <w:lvlJc w:val="left"/>
+      <w:pPr>
+        <w:ind w:left="5760" w:hanging="360"/>
+      </w:pPr>
+      <w:rPr>
+        <w:rFonts w:ascii="Courier New" w:hAnsi="Courier New" w:cs="Courier New" w:hint="default"/>
+      </w:rPr>
+    </w:lvl>
+    <w:lvl w:ilvl="8" w:tplc="04140005" w:tentative="1">
+      <w:start w:val="1"/>
+      <w:numFmt w:val="bullet"/>
+      <w:lvlText w:val=""/>
+      <w:lvlJc w:val="left"/>
+      <w:pPr>
+        <w:ind w:left="6480" w:hanging="360"/>
+      </w:pPr>
+      <w:rPr>
+        <w:rFonts w:ascii="Wingdings" w:hAnsi="Wingdings" w:hint="default"/>
+      </w:rPr>
+    </w:lvl>
+  </w:abstractNum>
+  <w:abstractNum w:abstractNumId="1" w15:restartNumberingAfterBreak="0">
     <w:nsid w:val="30F13BE1"/>
     <w:multiLevelType w:val="hybridMultilevel"/>
     <w:tmpl w:val="7BC6C2F0"/>
@@ -2978,6 +3586,9 @@
     </w:lvl>
   </w:abstractNum>
   <w:num w:numId="1">
+    <w:abstractNumId w:val="1"/>
+  </w:num>
+  <w:num w:numId="2">
     <w:abstractNumId w:val="0"/>
   </w:num>
 </w:numbering>
@@ -3989,7 +4600,7 @@
 </file>
 
 <file path=customXml/itemProps2.xml><?xml version="1.0" encoding="utf-8"?>
-<ds:datastoreItem xmlns:ds="http://schemas.openxmlformats.org/officeDocument/2006/customXml" ds:itemID="{E6A04AF6-E277-4623-9335-174BA20DB6EB}">
+<ds:datastoreItem xmlns:ds="http://schemas.openxmlformats.org/officeDocument/2006/customXml" ds:itemID="{645532BE-15FD-4CF3-85E9-B907576BAEA2}">
   <ds:schemaRefs>
     <ds:schemaRef ds:uri="http://schemas.openxmlformats.org/officeDocument/2006/bibliography"/>
   </ds:schemaRefs>

--- a/FinalProject.docx
+++ b/FinalProject.docx
@@ -1,6 +1,6 @@
 
 <file path=word/document.xml><?xml version="1.0" encoding="utf-8"?>
-<w:document xmlns:wpc="http://schemas.microsoft.com/office/word/2010/wordprocessingCanvas" xmlns:cx="http://schemas.microsoft.com/office/drawing/2014/chartex" xmlns:cx1="http://schemas.microsoft.com/office/drawing/2015/9/8/chartex" xmlns:cx2="http://schemas.microsoft.com/office/drawing/2015/10/21/chartex" xmlns:cx3="http://schemas.microsoft.com/office/drawing/2016/5/9/chartex" xmlns:cx4="http://schemas.microsoft.com/office/drawing/2016/5/10/chartex" xmlns:cx5="http://schemas.microsoft.com/office/drawing/2016/5/11/chartex" xmlns:cx6="http://schemas.microsoft.com/office/drawing/2016/5/12/chartex" xmlns:cx7="http://schemas.microsoft.com/office/drawing/2016/5/13/chartex" xmlns:cx8="http://schemas.microsoft.com/office/drawing/2016/5/14/chartex" xmlns:mc="http://schemas.openxmlformats.org/markup-compatibility/2006" xmlns:aink="http://schemas.microsoft.com/office/drawing/2016/ink" xmlns:am3d="http://schemas.microsoft.com/office/drawing/2017/model3d" xmlns:o="urn:schemas-microsoft-com:office:office" xmlns:r="http://schemas.openxmlformats.org/officeDocument/2006/relationships" xmlns:m="http://schemas.openxmlformats.org/officeDocument/2006/math" xmlns:v="urn:schemas-microsoft-com:vml" xmlns:wp14="http://schemas.microsoft.com/office/word/2010/wordprocessingDrawing" xmlns:wp="http://schemas.openxmlformats.org/drawingml/2006/wordprocessingDrawing" xmlns:w10="urn:schemas-microsoft-com:office:word" xmlns:w="http://schemas.openxmlformats.org/wordprocessingml/2006/main" xmlns:w14="http://schemas.microsoft.com/office/word/2010/wordml" xmlns:w15="http://schemas.microsoft.com/office/word/2012/wordml" xmlns:w16cid="http://schemas.microsoft.com/office/word/2016/wordml/cid" xmlns:w16se="http://schemas.microsoft.com/office/word/2015/wordml/symex" xmlns:wpg="http://schemas.microsoft.com/office/word/2010/wordprocessingGroup" xmlns:wpi="http://schemas.microsoft.com/office/word/2010/wordprocessingInk" xmlns:wne="http://schemas.microsoft.com/office/word/2006/wordml" xmlns:wps="http://schemas.microsoft.com/office/word/2010/wordprocessingShape" mc:Ignorable="w14 w15 w16se w16cid wp14">
+<w:document xmlns:wpc="http://schemas.microsoft.com/office/word/2010/wordprocessingCanvas" xmlns:mo="http://schemas.microsoft.com/office/mac/office/2008/main" xmlns:mc="http://schemas.openxmlformats.org/markup-compatibility/2006" xmlns:mv="urn:schemas-microsoft-com:mac:vml" xmlns:o="urn:schemas-microsoft-com:office:office" xmlns:r="http://schemas.openxmlformats.org/officeDocument/2006/relationships" xmlns:m="http://schemas.openxmlformats.org/officeDocument/2006/math" xmlns:v="urn:schemas-microsoft-com:vml" xmlns:wp14="http://schemas.microsoft.com/office/word/2010/wordprocessingDrawing" xmlns:wp="http://schemas.openxmlformats.org/drawingml/2006/wordprocessingDrawing" xmlns:w10="urn:schemas-microsoft-com:office:word" xmlns:w="http://schemas.openxmlformats.org/wordprocessingml/2006/main" xmlns:w14="http://schemas.microsoft.com/office/word/2010/wordml" xmlns:wpg="http://schemas.microsoft.com/office/word/2010/wordprocessingGroup" xmlns:wpi="http://schemas.microsoft.com/office/word/2010/wordprocessingInk" xmlns:wne="http://schemas.microsoft.com/office/word/2006/wordml" xmlns:wps="http://schemas.microsoft.com/office/word/2010/wordprocessingShape" mc:Ignorable="w14 wp14">
   <w:body>
     <w:sdt>
       <w:sdtPr>
@@ -10,7 +10,6 @@
           <w:docPartUnique/>
         </w:docPartObj>
       </w:sdtPr>
-      <w:sdtEndPr/>
       <w:sdtContent>
         <w:p>
           <w:pPr>
@@ -24,11 +23,12 @@
           <w:r>
             <w:rPr>
               <w:noProof/>
+              <w:lang w:val="en-US" w:eastAsia="nb-NO"/>
             </w:rPr>
             <mc:AlternateContent>
               <mc:Choice Requires="wps">
                 <w:drawing>
-                  <wp:anchor distT="0" distB="0" distL="182880" distR="182880" simplePos="0" relativeHeight="251660288" behindDoc="0" locked="0" layoutInCell="1" allowOverlap="1">
+                  <wp:anchor distT="0" distB="0" distL="182880" distR="182880" simplePos="0" relativeHeight="251660288" behindDoc="0" locked="0" layoutInCell="1" allowOverlap="1" wp14:anchorId="2F77EF6F" wp14:editId="27293CE2">
                     <wp:simplePos x="0" y="0"/>
                     <mc:AlternateContent>
                       <mc:Choice Requires="wp14">
@@ -54,7 +54,7 @@
                         </wp:positionV>
                       </mc:Fallback>
                     </mc:AlternateContent>
-                    <wp:extent cx="4686300" cy="6720840"/>
+                    <wp:extent cx="4551045" cy="1369060"/>
                     <wp:effectExtent l="0" t="0" r="10160" b="3810"/>
                     <wp:wrapSquare wrapText="bothSides"/>
                     <wp:docPr id="131" name="Text Box 131"/>
@@ -66,7 +66,7 @@
                           <wps:spPr>
                             <a:xfrm>
                               <a:off x="0" y="0"/>
-                              <a:ext cx="4686300" cy="6720840"/>
+                              <a:ext cx="4551045" cy="1369060"/>
                             </a:xfrm>
                             <a:prstGeom prst="rect">
                               <a:avLst/>
@@ -95,7 +95,7 @@
                             <w:txbxContent>
                               <w:p>
                                 <w:pPr>
-                                  <w:pStyle w:val="NoSpacing"/>
+                                  <w:pStyle w:val="Ingenmellomrom"/>
                                   <w:spacing w:before="40" w:after="560" w:line="216" w:lineRule="auto"/>
                                   <w:rPr>
                                     <w:color w:val="4472C4" w:themeColor="accent1"/>
@@ -116,7 +116,6 @@
                                     <w:dataBinding w:prefixMappings="xmlns:ns0='http://purl.org/dc/elements/1.1/' xmlns:ns1='http://schemas.openxmlformats.org/package/2006/metadata/core-properties' " w:xpath="/ns1:coreProperties[1]/ns0:title[1]" w:storeItemID="{6C3C8BC8-F283-45AE-878A-BAB7291924A1}"/>
                                     <w:text/>
                                   </w:sdtPr>
-                                  <w:sdtEndPr/>
                                   <w:sdtContent>
                                     <w:proofErr w:type="spellStart"/>
                                     <w:r>
@@ -145,11 +144,10 @@
                                   <w:dataBinding w:prefixMappings="xmlns:ns0='http://purl.org/dc/elements/1.1/' xmlns:ns1='http://schemas.openxmlformats.org/package/2006/metadata/core-properties' " w:xpath="/ns1:coreProperties[1]/ns0:subject[1]" w:storeItemID="{6C3C8BC8-F283-45AE-878A-BAB7291924A1}"/>
                                   <w:text/>
                                 </w:sdtPr>
-                                <w:sdtEndPr/>
                                 <w:sdtContent>
                                   <w:p>
                                     <w:pPr>
-                                      <w:pStyle w:val="NoSpacing"/>
+                                      <w:pStyle w:val="Ingenmellomrom"/>
                                       <w:spacing w:before="40" w:after="40"/>
                                       <w:rPr>
                                         <w:caps/>
@@ -184,11 +182,10 @@
                                   <w:dataBinding w:prefixMappings="xmlns:ns0='http://purl.org/dc/elements/1.1/' xmlns:ns1='http://schemas.openxmlformats.org/package/2006/metadata/core-properties' " w:xpath="/ns1:coreProperties[1]/ns0:creator[1]" w:storeItemID="{6C3C8BC8-F283-45AE-878A-BAB7291924A1}"/>
                                   <w:text/>
                                 </w:sdtPr>
-                                <w:sdtEndPr/>
                                 <w:sdtContent>
                                   <w:p>
                                     <w:pPr>
-                                      <w:pStyle w:val="NoSpacing"/>
+                                      <w:pStyle w:val="Ingenmellomrom"/>
                                       <w:spacing w:before="80" w:after="40"/>
                                       <w:rPr>
                                         <w:caps/>
@@ -229,7 +226,7 @@
                   </wp:anchor>
                 </w:drawing>
               </mc:Choice>
-              <mc:Fallback>
+              <mc:Fallback xmlns:w16se="http://schemas.microsoft.com/office/word/2015/wordml/symex" xmlns:w16cid="http://schemas.microsoft.com/office/word/2016/wordml/cid" xmlns:w15="http://schemas.microsoft.com/office/word/2012/wordml" xmlns:am3d="http://schemas.microsoft.com/office/drawing/2017/model3d" xmlns:aink="http://schemas.microsoft.com/office/drawing/2016/ink" xmlns:cx8="http://schemas.microsoft.com/office/drawing/2016/5/14/chartex" xmlns:cx7="http://schemas.microsoft.com/office/drawing/2016/5/13/chartex" xmlns:cx6="http://schemas.microsoft.com/office/drawing/2016/5/12/chartex" xmlns:cx5="http://schemas.microsoft.com/office/drawing/2016/5/11/chartex" xmlns:cx4="http://schemas.microsoft.com/office/drawing/2016/5/10/chartex" xmlns:cx3="http://schemas.microsoft.com/office/drawing/2016/5/9/chartex" xmlns:cx2="http://schemas.microsoft.com/office/drawing/2015/10/21/chartex" xmlns:cx1="http://schemas.microsoft.com/office/drawing/2015/9/8/chartex" xmlns:cx="http://schemas.microsoft.com/office/drawing/2014/chartex">
                 <w:pict>
                   <v:shapetype id="_x0000_t202" coordsize="21600,21600" o:spt="202" path="m,l,21600r21600,l21600,xe">
                     <v:stroke joinstyle="miter"/>
@@ -365,11 +362,12 @@
           <w:r>
             <w:rPr>
               <w:noProof/>
+              <w:lang w:val="en-US" w:eastAsia="nb-NO"/>
             </w:rPr>
             <mc:AlternateContent>
               <mc:Choice Requires="wps">
                 <w:drawing>
-                  <wp:anchor distT="0" distB="0" distL="114300" distR="114300" simplePos="0" relativeHeight="251659264" behindDoc="0" locked="0" layoutInCell="1" allowOverlap="1">
+                  <wp:anchor distT="0" distB="0" distL="114300" distR="114300" simplePos="0" relativeHeight="251659264" behindDoc="0" locked="0" layoutInCell="1" allowOverlap="1" wp14:anchorId="74116F7B" wp14:editId="5BEEC987">
                     <wp:simplePos x="0" y="0"/>
                     <wp:positionH relativeFrom="margin">
                       <wp:align>right</wp:align>
@@ -447,11 +445,10 @@
                                     <w:calendar w:val="gregorian"/>
                                   </w:date>
                                 </w:sdtPr>
-                                <w:sdtEndPr/>
                                 <w:sdtContent>
                                   <w:p>
                                     <w:pPr>
-                                      <w:pStyle w:val="NoSpacing"/>
+                                      <w:pStyle w:val="Ingenmellomrom"/>
                                       <w:jc w:val="right"/>
                                       <w:rPr>
                                         <w:color w:val="FFFFFF" w:themeColor="background1"/>
@@ -490,7 +487,7 @@
                   </wp:anchor>
                 </w:drawing>
               </mc:Choice>
-              <mc:Fallback>
+              <mc:Fallback xmlns:w16se="http://schemas.microsoft.com/office/word/2015/wordml/symex" xmlns:w16cid="http://schemas.microsoft.com/office/word/2016/wordml/cid" xmlns:w15="http://schemas.microsoft.com/office/word/2012/wordml" xmlns:am3d="http://schemas.microsoft.com/office/drawing/2017/model3d" xmlns:aink="http://schemas.microsoft.com/office/drawing/2016/ink" xmlns:cx8="http://schemas.microsoft.com/office/drawing/2016/5/14/chartex" xmlns:cx7="http://schemas.microsoft.com/office/drawing/2016/5/13/chartex" xmlns:cx6="http://schemas.microsoft.com/office/drawing/2016/5/12/chartex" xmlns:cx5="http://schemas.microsoft.com/office/drawing/2016/5/11/chartex" xmlns:cx4="http://schemas.microsoft.com/office/drawing/2016/5/10/chartex" xmlns:cx3="http://schemas.microsoft.com/office/drawing/2016/5/9/chartex" xmlns:cx2="http://schemas.microsoft.com/office/drawing/2015/10/21/chartex" xmlns:cx1="http://schemas.microsoft.com/office/drawing/2015/9/8/chartex" xmlns:cx="http://schemas.microsoft.com/office/drawing/2014/chartex">
                 <w:pict>
                   <v:rect id="Rectangle 132" o:spid="_x0000_s1027" style="position:absolute;margin-left:-4.4pt;margin-top:0;width:46.8pt;height:77.75pt;z-index:251659264;visibility:visible;mso-wrap-style:square;mso-width-percent:76;mso-height-percent:98;mso-top-percent:23;mso-wrap-distance-left:9pt;mso-wrap-distance-top:0;mso-wrap-distance-right:9pt;mso-wrap-distance-bottom:0;mso-position-horizontal:right;mso-position-horizontal-relative:margin;mso-position-vertical-relative:page;mso-width-percent:76;mso-height-percent:98;mso-top-percent:23;mso-width-relative:page;mso-height-relative:page;v-text-anchor:bottom" o:gfxdata="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" fillcolor="#4472c4 [3204]" stroked="f" strokeweight="1pt">
                     <o:lock v:ext="edit" aspectratio="t"/>
@@ -576,7 +573,7 @@
       <w:sdtContent>
         <w:p>
           <w:pPr>
-            <w:pStyle w:val="TOCHeading"/>
+            <w:pStyle w:val="Overskriftforinnholdsfortegnelse"/>
             <w:spacing w:line="360" w:lineRule="auto"/>
           </w:pPr>
           <w:r>
@@ -585,7 +582,7 @@
         </w:p>
         <w:p>
           <w:pPr>
-            <w:pStyle w:val="TOC1"/>
+            <w:pStyle w:val="INNH1"/>
             <w:tabs>
               <w:tab w:val="right" w:leader="dot" w:pos="9062"/>
             </w:tabs>
@@ -607,7 +604,7 @@
           <w:hyperlink w:anchor="_Toc497304633" w:history="1">
             <w:r>
               <w:rPr>
-                <w:rStyle w:val="Hyperlink"/>
+                <w:rStyle w:val="Hyperkobling"/>
                 <w:noProof/>
               </w:rPr>
               <w:t>Schedule &lt;-- navneskifte (generell historie og planlegging av prosjekt)</w:t>
@@ -664,7 +661,7 @@
         </w:p>
         <w:p>
           <w:pPr>
-            <w:pStyle w:val="TOC1"/>
+            <w:pStyle w:val="INNH1"/>
             <w:tabs>
               <w:tab w:val="right" w:leader="dot" w:pos="9062"/>
             </w:tabs>
@@ -677,7 +674,7 @@
           <w:hyperlink w:anchor="_Toc497304634" w:history="1">
             <w:r>
               <w:rPr>
-                <w:rStyle w:val="Hyperlink"/>
+                <w:rStyle w:val="Hyperkobling"/>
                 <w:noProof/>
               </w:rPr>
               <w:t>Drafting</w:t>
@@ -734,7 +731,7 @@
         </w:p>
         <w:p>
           <w:pPr>
-            <w:pStyle w:val="TOC1"/>
+            <w:pStyle w:val="INNH1"/>
             <w:tabs>
               <w:tab w:val="right" w:leader="dot" w:pos="9062"/>
             </w:tabs>
@@ -747,7 +744,7 @@
           <w:hyperlink w:anchor="_Toc497304635" w:history="1">
             <w:r>
               <w:rPr>
-                <w:rStyle w:val="Hyperlink"/>
+                <w:rStyle w:val="Hyperkobling"/>
                 <w:noProof/>
               </w:rPr>
               <w:t>Problem</w:t>
@@ -804,7 +801,7 @@
         </w:p>
         <w:p>
           <w:pPr>
-            <w:pStyle w:val="TOC1"/>
+            <w:pStyle w:val="INNH1"/>
             <w:tabs>
               <w:tab w:val="right" w:leader="dot" w:pos="9062"/>
             </w:tabs>
@@ -817,7 +814,7 @@
           <w:hyperlink w:anchor="_Toc497304636" w:history="1">
             <w:r>
               <w:rPr>
-                <w:rStyle w:val="Hyperlink"/>
+                <w:rStyle w:val="Hyperkobling"/>
                 <w:noProof/>
               </w:rPr>
               <w:t>Solution</w:t>
@@ -874,7 +871,7 @@
         </w:p>
         <w:p>
           <w:pPr>
-            <w:pStyle w:val="TOC1"/>
+            <w:pStyle w:val="INNH1"/>
             <w:tabs>
               <w:tab w:val="right" w:leader="dot" w:pos="9062"/>
             </w:tabs>
@@ -887,7 +884,7 @@
           <w:hyperlink w:anchor="_Toc497304637" w:history="1">
             <w:r>
               <w:rPr>
-                <w:rStyle w:val="Hyperlink"/>
+                <w:rStyle w:val="Hyperkobling"/>
                 <w:noProof/>
               </w:rPr>
               <w:t>Chosen topic</w:t>
@@ -944,7 +941,7 @@
         </w:p>
         <w:p>
           <w:pPr>
-            <w:pStyle w:val="TOC1"/>
+            <w:pStyle w:val="INNH1"/>
             <w:tabs>
               <w:tab w:val="right" w:leader="dot" w:pos="9062"/>
             </w:tabs>
@@ -957,7 +954,7 @@
           <w:hyperlink w:anchor="_Toc497304638" w:history="1">
             <w:r>
               <w:rPr>
-                <w:rStyle w:val="Hyperlink"/>
+                <w:rStyle w:val="Hyperkobling"/>
                 <w:noProof/>
               </w:rPr>
               <w:t>About the website</w:t>
@@ -1041,7 +1038,7 @@
     </w:p>
     <w:p>
       <w:pPr>
-        <w:pStyle w:val="Heading1"/>
+        <w:pStyle w:val="Overskrift1"/>
         <w:spacing w:line="360" w:lineRule="auto"/>
       </w:pPr>
       <w:bookmarkStart w:id="0" w:name="_Toc497304633"/>
@@ -1617,8 +1614,6 @@
       <w:r>
         <w:t>Mobil - Umair</w:t>
       </w:r>
-      <w:bookmarkStart w:id="1" w:name="_GoBack"/>
-      <w:bookmarkEnd w:id="1"/>
     </w:p>
     <w:p>
       <w:pPr>
@@ -1641,19 +1636,21 @@
     </w:p>
     <w:p>
       <w:pPr>
-        <w:pStyle w:val="Heading1"/>
-        <w:spacing w:line="360" w:lineRule="auto"/>
-      </w:pPr>
-      <w:bookmarkStart w:id="2" w:name="_Toc497304634"/>
+        <w:pStyle w:val="Overskrift1"/>
+        <w:spacing w:line="360" w:lineRule="auto"/>
+      </w:pPr>
+      <w:bookmarkStart w:id="1" w:name="_Toc497304634"/>
       <w:r>
         <w:lastRenderedPageBreak/>
         <w:t>Drafting</w:t>
       </w:r>
+      <w:bookmarkStart w:id="2" w:name="_GoBack"/>
+      <w:bookmarkEnd w:id="1"/>
       <w:bookmarkEnd w:id="2"/>
     </w:p>
     <w:tbl>
       <w:tblPr>
-        <w:tblStyle w:val="GridTable1Light-Accent1"/>
+        <w:tblStyle w:val="GridTable1LightAccent1"/>
         <w:tblpPr w:leftFromText="141" w:rightFromText="141" w:vertAnchor="page" w:horzAnchor="margin" w:tblpY="2026"/>
         <w:tblW w:w="0" w:type="auto"/>
         <w:tblLook w:val="04A0" w:firstRow="1" w:lastRow="0" w:firstColumn="1" w:lastColumn="0" w:noHBand="0" w:noVBand="1"/>
@@ -1673,7 +1670,7 @@
           </w:tcPr>
           <w:p>
             <w:pPr>
-              <w:pStyle w:val="Heading1"/>
+              <w:pStyle w:val="Overskrift1"/>
               <w:spacing w:line="360" w:lineRule="auto"/>
               <w:jc w:val="center"/>
               <w:outlineLvl w:val="0"/>
@@ -1691,7 +1688,7 @@
           </w:tcPr>
           <w:p>
             <w:pPr>
-              <w:pStyle w:val="Heading1"/>
+              <w:pStyle w:val="Overskrift1"/>
               <w:spacing w:line="360" w:lineRule="auto"/>
               <w:jc w:val="center"/>
               <w:outlineLvl w:val="0"/>
@@ -2293,7 +2290,25 @@
                 <w:szCs w:val="28"/>
                 <w:lang w:val="en-US"/>
               </w:rPr>
-              <w:t xml:space="preserve">App that blinks, plays sounds, </w:t>
+              <w:t xml:space="preserve">App that </w:t>
+            </w:r>
+            <w:proofErr w:type="gramStart"/>
+            <w:r>
+              <w:rPr>
+                <w:sz w:val="28"/>
+                <w:szCs w:val="28"/>
+                <w:lang w:val="en-US"/>
+              </w:rPr>
+              <w:t>blinks,</w:t>
+            </w:r>
+            <w:proofErr w:type="gramEnd"/>
+            <w:r>
+              <w:rPr>
+                <w:sz w:val="28"/>
+                <w:szCs w:val="28"/>
+                <w:lang w:val="en-US"/>
+              </w:rPr>
+              <w:t xml:space="preserve"> plays sounds, </w:t>
             </w:r>
             <w:proofErr w:type="spellStart"/>
             <w:r>
@@ -2311,25 +2326,7 @@
                 <w:szCs w:val="28"/>
                 <w:lang w:val="en-US"/>
               </w:rPr>
-              <w:t xml:space="preserve"> when these are being used by your phone (</w:t>
-            </w:r>
-            <w:proofErr w:type="gramStart"/>
-            <w:r>
-              <w:rPr>
-                <w:sz w:val="28"/>
-                <w:szCs w:val="28"/>
-                <w:lang w:val="en-US"/>
-              </w:rPr>
-              <w:t>similar to</w:t>
-            </w:r>
-            <w:proofErr w:type="gramEnd"/>
-            <w:r>
-              <w:rPr>
-                <w:sz w:val="28"/>
-                <w:szCs w:val="28"/>
-                <w:lang w:val="en-US"/>
-              </w:rPr>
-              <w:t xml:space="preserve"> light next to webcam on computers).</w:t>
+              <w:t xml:space="preserve"> when these are being used by your phone (similar to light next to webcam on computers).</w:t>
             </w:r>
           </w:p>
         </w:tc>
@@ -2353,7 +2350,7 @@
     </w:p>
     <w:p>
       <w:pPr>
-        <w:pStyle w:val="Heading1"/>
+        <w:pStyle w:val="Overskrift1"/>
         <w:spacing w:line="360" w:lineRule="auto"/>
         <w:rPr>
           <w:lang w:val="en-US"/>
@@ -2370,7 +2367,7 @@
     </w:p>
     <w:p>
       <w:pPr>
-        <w:pStyle w:val="Subtitle"/>
+        <w:pStyle w:val="Undertittel"/>
         <w:spacing w:line="360" w:lineRule="auto"/>
         <w:rPr>
           <w:lang w:val="en-US"/>
@@ -2409,7 +2406,7 @@
     </w:p>
     <w:p>
       <w:pPr>
-        <w:pStyle w:val="Subtitle"/>
+        <w:pStyle w:val="Undertittel"/>
         <w:spacing w:line="360" w:lineRule="auto"/>
         <w:rPr>
           <w:lang w:val="en-US"/>
@@ -2438,7 +2435,7 @@
     </w:p>
     <w:p>
       <w:pPr>
-        <w:pStyle w:val="Heading1"/>
+        <w:pStyle w:val="Overskrift1"/>
         <w:spacing w:line="360" w:lineRule="auto"/>
         <w:rPr>
           <w:lang w:val="en-US"/>
@@ -2475,38 +2472,26 @@
         </w:rPr>
         <w:t xml:space="preserve">What did we focus on? </w:t>
       </w:r>
-      <w:r>
-        <w:rPr>
-          <w:lang w:val="en-US"/>
-        </w:rPr>
-        <w:t xml:space="preserve">Accessibility, User Experience, Privacy, </w:t>
-      </w:r>
       <w:proofErr w:type="gramStart"/>
       <w:r>
         <w:rPr>
           <w:lang w:val="en-US"/>
         </w:rPr>
-        <w:t>Who</w:t>
+        <w:t>Accessibility, User Experience, Privacy, Who will use our site, Responsiveness, etc.</w:t>
       </w:r>
       <w:proofErr w:type="gramEnd"/>
-      <w:r>
-        <w:rPr>
-          <w:lang w:val="en-US"/>
-        </w:rPr>
-        <w:t xml:space="preserve"> will use our site, Responsiveness, etc.</w:t>
-      </w:r>
-    </w:p>
-    <w:p>
-      <w:pPr>
-        <w:spacing w:line="360" w:lineRule="auto"/>
-        <w:rPr>
-          <w:lang w:val="en-US"/>
-        </w:rPr>
-      </w:pPr>
-    </w:p>
-    <w:p>
-      <w:pPr>
-        <w:pStyle w:val="Subtitle"/>
+    </w:p>
+    <w:p>
+      <w:pPr>
+        <w:spacing w:line="360" w:lineRule="auto"/>
+        <w:rPr>
+          <w:lang w:val="en-US"/>
+        </w:rPr>
+      </w:pPr>
+    </w:p>
+    <w:p>
+      <w:pPr>
+        <w:pStyle w:val="Undertittel"/>
         <w:spacing w:line="360" w:lineRule="auto"/>
         <w:rPr>
           <w:lang w:val="en-US"/>
@@ -2537,7 +2522,7 @@
     </w:p>
     <w:p>
       <w:pPr>
-        <w:pStyle w:val="Subtitle"/>
+        <w:pStyle w:val="Undertittel"/>
         <w:spacing w:line="360" w:lineRule="auto"/>
         <w:rPr>
           <w:lang w:val="en-US"/>
@@ -2579,7 +2564,7 @@
     </w:p>
     <w:p>
       <w:pPr>
-        <w:pStyle w:val="ListParagraph"/>
+        <w:pStyle w:val="Listeavsnitt"/>
         <w:numPr>
           <w:ilvl w:val="0"/>
           <w:numId w:val="2"/>
@@ -2597,7 +2582,7 @@
     </w:p>
     <w:p>
       <w:pPr>
-        <w:pStyle w:val="ListParagraph"/>
+        <w:pStyle w:val="Listeavsnitt"/>
         <w:numPr>
           <w:ilvl w:val="0"/>
           <w:numId w:val="2"/>
@@ -2615,7 +2600,7 @@
     </w:p>
     <w:p>
       <w:pPr>
-        <w:pStyle w:val="ListParagraph"/>
+        <w:pStyle w:val="Listeavsnitt"/>
         <w:numPr>
           <w:ilvl w:val="0"/>
           <w:numId w:val="2"/>
@@ -2633,7 +2618,7 @@
     </w:p>
     <w:p>
       <w:pPr>
-        <w:pStyle w:val="ListParagraph"/>
+        <w:pStyle w:val="Listeavsnitt"/>
         <w:numPr>
           <w:ilvl w:val="0"/>
           <w:numId w:val="2"/>
@@ -2648,14 +2633,12 @@
         </w:rPr>
         <w:t xml:space="preserve">Few colors, easy to </w:t>
       </w:r>
-      <w:proofErr w:type="spellStart"/>
-      <w:r>
-        <w:rPr>
-          <w:lang w:val="en-US"/>
-        </w:rPr>
-        <w:t>differenciate</w:t>
-      </w:r>
-      <w:proofErr w:type="spellEnd"/>
+      <w:r>
+        <w:rPr>
+          <w:lang w:val="en-US"/>
+        </w:rPr>
+        <w:t>differentiate</w:t>
+      </w:r>
       <w:r>
         <w:rPr>
           <w:lang w:val="en-US"/>
@@ -2665,7 +2648,7 @@
     </w:p>
     <w:p>
       <w:pPr>
-        <w:pStyle w:val="ListParagraph"/>
+        <w:pStyle w:val="Listeavsnitt"/>
         <w:numPr>
           <w:ilvl w:val="0"/>
           <w:numId w:val="2"/>
@@ -2683,7 +2666,7 @@
     </w:p>
     <w:p>
       <w:pPr>
-        <w:pStyle w:val="ListParagraph"/>
+        <w:pStyle w:val="Listeavsnitt"/>
         <w:numPr>
           <w:ilvl w:val="0"/>
           <w:numId w:val="2"/>
@@ -2701,7 +2684,7 @@
     </w:p>
     <w:p>
       <w:pPr>
-        <w:pStyle w:val="ListParagraph"/>
+        <w:pStyle w:val="Listeavsnitt"/>
         <w:numPr>
           <w:ilvl w:val="0"/>
           <w:numId w:val="2"/>
@@ -2719,7 +2702,7 @@
     </w:p>
     <w:p>
       <w:pPr>
-        <w:pStyle w:val="ListParagraph"/>
+        <w:pStyle w:val="Listeavsnitt"/>
         <w:numPr>
           <w:ilvl w:val="0"/>
           <w:numId w:val="2"/>
@@ -2743,7 +2726,7 @@
     </w:p>
     <w:p>
       <w:pPr>
-        <w:pStyle w:val="ListParagraph"/>
+        <w:pStyle w:val="Listeavsnitt"/>
         <w:numPr>
           <w:ilvl w:val="0"/>
           <w:numId w:val="2"/>
@@ -2761,7 +2744,7 @@
     </w:p>
     <w:p>
       <w:pPr>
-        <w:pStyle w:val="ListParagraph"/>
+        <w:pStyle w:val="Listeavsnitt"/>
         <w:numPr>
           <w:ilvl w:val="0"/>
           <w:numId w:val="2"/>
@@ -2779,7 +2762,7 @@
     </w:p>
     <w:p>
       <w:pPr>
-        <w:pStyle w:val="ListParagraph"/>
+        <w:pStyle w:val="Listeavsnitt"/>
         <w:numPr>
           <w:ilvl w:val="0"/>
           <w:numId w:val="2"/>
@@ -2797,7 +2780,7 @@
     </w:p>
     <w:p>
       <w:pPr>
-        <w:pStyle w:val="ListParagraph"/>
+        <w:pStyle w:val="Listeavsnitt"/>
         <w:numPr>
           <w:ilvl w:val="0"/>
           <w:numId w:val="2"/>
@@ -2815,7 +2798,7 @@
     </w:p>
     <w:p>
       <w:pPr>
-        <w:pStyle w:val="ListParagraph"/>
+        <w:pStyle w:val="Listeavsnitt"/>
         <w:numPr>
           <w:ilvl w:val="0"/>
           <w:numId w:val="2"/>
@@ -2833,7 +2816,7 @@
     </w:p>
     <w:p>
       <w:pPr>
-        <w:pStyle w:val="ListParagraph"/>
+        <w:pStyle w:val="Listeavsnitt"/>
         <w:numPr>
           <w:ilvl w:val="0"/>
           <w:numId w:val="2"/>
@@ -2851,7 +2834,7 @@
     </w:p>
     <w:p>
       <w:pPr>
-        <w:pStyle w:val="ListParagraph"/>
+        <w:pStyle w:val="Listeavsnitt"/>
         <w:numPr>
           <w:ilvl w:val="0"/>
           <w:numId w:val="2"/>
@@ -2863,7 +2846,7 @@
     </w:p>
     <w:p>
       <w:pPr>
-        <w:pStyle w:val="ListParagraph"/>
+        <w:pStyle w:val="Listeavsnitt"/>
         <w:numPr>
           <w:ilvl w:val="0"/>
           <w:numId w:val="2"/>
@@ -2882,7 +2865,7 @@
     </w:p>
     <w:p>
       <w:pPr>
-        <w:pStyle w:val="ListParagraph"/>
+        <w:pStyle w:val="Listeavsnitt"/>
         <w:numPr>
           <w:ilvl w:val="0"/>
           <w:numId w:val="2"/>
@@ -2901,7 +2884,7 @@
     </w:p>
     <w:p>
       <w:pPr>
-        <w:pStyle w:val="ListParagraph"/>
+        <w:pStyle w:val="Listeavsnitt"/>
         <w:numPr>
           <w:ilvl w:val="0"/>
           <w:numId w:val="2"/>
@@ -2920,7 +2903,7 @@
     </w:p>
     <w:p>
       <w:pPr>
-        <w:pStyle w:val="ListParagraph"/>
+        <w:pStyle w:val="Listeavsnitt"/>
         <w:numPr>
           <w:ilvl w:val="0"/>
           <w:numId w:val="2"/>
@@ -3007,7 +2990,7 @@
     </w:p>
     <w:p>
       <w:pPr>
-        <w:pStyle w:val="ListParagraph"/>
+        <w:pStyle w:val="Listeavsnitt"/>
         <w:numPr>
           <w:ilvl w:val="0"/>
           <w:numId w:val="1"/>
@@ -3019,7 +3002,7 @@
     </w:p>
     <w:p>
       <w:pPr>
-        <w:pStyle w:val="ListParagraph"/>
+        <w:pStyle w:val="Listeavsnitt"/>
         <w:numPr>
           <w:ilvl w:val="0"/>
           <w:numId w:val="1"/>
@@ -3031,7 +3014,7 @@
     </w:p>
     <w:p>
       <w:pPr>
-        <w:pStyle w:val="ListParagraph"/>
+        <w:pStyle w:val="Listeavsnitt"/>
         <w:numPr>
           <w:ilvl w:val="0"/>
           <w:numId w:val="1"/>
@@ -3049,7 +3032,7 @@
     </w:p>
     <w:p>
       <w:pPr>
-        <w:pStyle w:val="ListParagraph"/>
+        <w:pStyle w:val="Listeavsnitt"/>
         <w:numPr>
           <w:ilvl w:val="0"/>
           <w:numId w:val="1"/>
@@ -3067,7 +3050,7 @@
     </w:p>
     <w:p>
       <w:pPr>
-        <w:pStyle w:val="ListParagraph"/>
+        <w:pStyle w:val="Listeavsnitt"/>
         <w:numPr>
           <w:ilvl w:val="0"/>
           <w:numId w:val="1"/>
@@ -3085,7 +3068,7 @@
     </w:p>
     <w:p>
       <w:pPr>
-        <w:pStyle w:val="ListParagraph"/>
+        <w:pStyle w:val="Listeavsnitt"/>
         <w:numPr>
           <w:ilvl w:val="0"/>
           <w:numId w:val="1"/>
@@ -3097,7 +3080,7 @@
     </w:p>
     <w:p>
       <w:pPr>
-        <w:pStyle w:val="ListParagraph"/>
+        <w:pStyle w:val="Listeavsnitt"/>
         <w:numPr>
           <w:ilvl w:val="0"/>
           <w:numId w:val="1"/>
@@ -3109,7 +3092,7 @@
     </w:p>
     <w:p>
       <w:pPr>
-        <w:pStyle w:val="ListParagraph"/>
+        <w:pStyle w:val="Listeavsnitt"/>
         <w:numPr>
           <w:ilvl w:val="0"/>
           <w:numId w:val="1"/>
@@ -3131,7 +3114,7 @@
     </w:p>
     <w:p>
       <w:pPr>
-        <w:pStyle w:val="Subtitle"/>
+        <w:pStyle w:val="Undertittel"/>
         <w:spacing w:line="360" w:lineRule="auto"/>
       </w:pPr>
       <w:r>
@@ -3150,24 +3133,17 @@
     </w:p>
     <w:p>
       <w:pPr>
-        <w:pStyle w:val="Subtitle"/>
-        <w:spacing w:line="360" w:lineRule="auto"/>
-        <w:rPr>
-          <w:lang w:val="en-US"/>
-        </w:rPr>
-      </w:pPr>
-      <w:r>
-        <w:rPr>
-          <w:lang w:val="en-US"/>
-        </w:rPr>
-        <w:t xml:space="preserve">Who will use our </w:t>
-      </w:r>
-      <w:proofErr w:type="gramStart"/>
-      <w:r>
-        <w:rPr>
-          <w:lang w:val="en-US"/>
-        </w:rPr>
-        <w:t>site</w:t>
+        <w:pStyle w:val="Undertittel"/>
+        <w:spacing w:line="360" w:lineRule="auto"/>
+        <w:rPr>
+          <w:lang w:val="en-US"/>
+        </w:rPr>
+      </w:pPr>
+      <w:r>
+        <w:rPr>
+          <w:lang w:val="en-US"/>
+        </w:rPr>
+        <w:t>Who will use our site</w:t>
       </w:r>
       <w:r>
         <w:rPr>
@@ -3175,27 +3151,26 @@
         </w:rPr>
         <w:t>:</w:t>
       </w:r>
-      <w:proofErr w:type="gramEnd"/>
-    </w:p>
-    <w:p>
-      <w:pPr>
-        <w:spacing w:line="360" w:lineRule="auto"/>
-        <w:rPr>
-          <w:lang w:val="en-US"/>
-        </w:rPr>
-      </w:pPr>
-    </w:p>
-    <w:p>
-      <w:pPr>
-        <w:spacing w:line="360" w:lineRule="auto"/>
-        <w:rPr>
-          <w:lang w:val="en-US"/>
-        </w:rPr>
-      </w:pPr>
-    </w:p>
-    <w:p>
-      <w:pPr>
-        <w:pStyle w:val="Subtitle"/>
+    </w:p>
+    <w:p>
+      <w:pPr>
+        <w:spacing w:line="360" w:lineRule="auto"/>
+        <w:rPr>
+          <w:lang w:val="en-US"/>
+        </w:rPr>
+      </w:pPr>
+    </w:p>
+    <w:p>
+      <w:pPr>
+        <w:spacing w:line="360" w:lineRule="auto"/>
+        <w:rPr>
+          <w:lang w:val="en-US"/>
+        </w:rPr>
+      </w:pPr>
+    </w:p>
+    <w:p>
+      <w:pPr>
+        <w:pStyle w:val="Undertittel"/>
         <w:spacing w:line="360" w:lineRule="auto"/>
         <w:rPr>
           <w:lang w:val="en-US"/>
@@ -3224,8 +3199,8 @@
       </w:pPr>
     </w:p>
     <w:sectPr>
-      <w:footerReference w:type="default" r:id="rId9"/>
-      <w:headerReference w:type="first" r:id="rId10"/>
+      <w:footerReference w:type="default" r:id="rId10"/>
+      <w:headerReference w:type="first" r:id="rId11"/>
       <w:pgSz w:w="11906" w:h="16838"/>
       <w:pgMar w:top="1417" w:right="1417" w:bottom="1417" w:left="1417" w:header="708" w:footer="708" w:gutter="0"/>
       <w:pgNumType w:start="0"/>
@@ -3238,7 +3213,7 @@
 </file>
 
 <file path=word/endnotes.xml><?xml version="1.0" encoding="utf-8"?>
-<w:endnotes xmlns:wpc="http://schemas.microsoft.com/office/word/2010/wordprocessingCanvas" xmlns:cx="http://schemas.microsoft.com/office/drawing/2014/chartex" xmlns:cx1="http://schemas.microsoft.com/office/drawing/2015/9/8/chartex" xmlns:cx2="http://schemas.microsoft.com/office/drawing/2015/10/21/chartex" xmlns:cx3="http://schemas.microsoft.com/office/drawing/2016/5/9/chartex" xmlns:cx4="http://schemas.microsoft.com/office/drawing/2016/5/10/chartex" xmlns:cx5="http://schemas.microsoft.com/office/drawing/2016/5/11/chartex" xmlns:cx6="http://schemas.microsoft.com/office/drawing/2016/5/12/chartex" xmlns:cx7="http://schemas.microsoft.com/office/drawing/2016/5/13/chartex" xmlns:cx8="http://schemas.microsoft.com/office/drawing/2016/5/14/chartex" xmlns:mc="http://schemas.openxmlformats.org/markup-compatibility/2006" xmlns:aink="http://schemas.microsoft.com/office/drawing/2016/ink" xmlns:am3d="http://schemas.microsoft.com/office/drawing/2017/model3d" xmlns:o="urn:schemas-microsoft-com:office:office" xmlns:r="http://schemas.openxmlformats.org/officeDocument/2006/relationships" xmlns:m="http://schemas.openxmlformats.org/officeDocument/2006/math" xmlns:v="urn:schemas-microsoft-com:vml" xmlns:wp14="http://schemas.microsoft.com/office/word/2010/wordprocessingDrawing" xmlns:wp="http://schemas.openxmlformats.org/drawingml/2006/wordprocessingDrawing" xmlns:w10="urn:schemas-microsoft-com:office:word" xmlns:w="http://schemas.openxmlformats.org/wordprocessingml/2006/main" xmlns:w14="http://schemas.microsoft.com/office/word/2010/wordml" xmlns:w15="http://schemas.microsoft.com/office/word/2012/wordml" xmlns:w16cid="http://schemas.microsoft.com/office/word/2016/wordml/cid" xmlns:w16se="http://schemas.microsoft.com/office/word/2015/wordml/symex" xmlns:wpg="http://schemas.microsoft.com/office/word/2010/wordprocessingGroup" xmlns:wpi="http://schemas.microsoft.com/office/word/2010/wordprocessingInk" xmlns:wne="http://schemas.microsoft.com/office/word/2006/wordml" xmlns:wps="http://schemas.microsoft.com/office/word/2010/wordprocessingShape" mc:Ignorable="w14 w15 w16se w16cid wp14">
+<w:endnotes xmlns:wpc="http://schemas.microsoft.com/office/word/2010/wordprocessingCanvas" xmlns:mo="http://schemas.microsoft.com/office/mac/office/2008/main" xmlns:mc="http://schemas.openxmlformats.org/markup-compatibility/2006" xmlns:mv="urn:schemas-microsoft-com:mac:vml" xmlns:o="urn:schemas-microsoft-com:office:office" xmlns:r="http://schemas.openxmlformats.org/officeDocument/2006/relationships" xmlns:m="http://schemas.openxmlformats.org/officeDocument/2006/math" xmlns:v="urn:schemas-microsoft-com:vml" xmlns:wp14="http://schemas.microsoft.com/office/word/2010/wordprocessingDrawing" xmlns:wp="http://schemas.openxmlformats.org/drawingml/2006/wordprocessingDrawing" xmlns:w10="urn:schemas-microsoft-com:office:word" xmlns:w="http://schemas.openxmlformats.org/wordprocessingml/2006/main" xmlns:w14="http://schemas.microsoft.com/office/word/2010/wordml" xmlns:wpg="http://schemas.microsoft.com/office/word/2010/wordprocessingGroup" xmlns:wpi="http://schemas.microsoft.com/office/word/2010/wordprocessingInk" xmlns:wne="http://schemas.microsoft.com/office/word/2006/wordml" xmlns:wps="http://schemas.microsoft.com/office/word/2010/wordprocessingShape" mc:Ignorable="w14 wp14">
   <w:endnote w:type="separator" w:id="-1">
     <w:p>
       <w:pPr>
@@ -3263,7 +3238,7 @@
 </file>
 
 <file path=word/footer1.xml><?xml version="1.0" encoding="utf-8"?>
-<w:ftr xmlns:wpc="http://schemas.microsoft.com/office/word/2010/wordprocessingCanvas" xmlns:cx="http://schemas.microsoft.com/office/drawing/2014/chartex" xmlns:cx1="http://schemas.microsoft.com/office/drawing/2015/9/8/chartex" xmlns:cx2="http://schemas.microsoft.com/office/drawing/2015/10/21/chartex" xmlns:cx3="http://schemas.microsoft.com/office/drawing/2016/5/9/chartex" xmlns:cx4="http://schemas.microsoft.com/office/drawing/2016/5/10/chartex" xmlns:cx5="http://schemas.microsoft.com/office/drawing/2016/5/11/chartex" xmlns:cx6="http://schemas.microsoft.com/office/drawing/2016/5/12/chartex" xmlns:cx7="http://schemas.microsoft.com/office/drawing/2016/5/13/chartex" xmlns:cx8="http://schemas.microsoft.com/office/drawing/2016/5/14/chartex" xmlns:mc="http://schemas.openxmlformats.org/markup-compatibility/2006" xmlns:aink="http://schemas.microsoft.com/office/drawing/2016/ink" xmlns:am3d="http://schemas.microsoft.com/office/drawing/2017/model3d" xmlns:o="urn:schemas-microsoft-com:office:office" xmlns:r="http://schemas.openxmlformats.org/officeDocument/2006/relationships" xmlns:m="http://schemas.openxmlformats.org/officeDocument/2006/math" xmlns:v="urn:schemas-microsoft-com:vml" xmlns:wp14="http://schemas.microsoft.com/office/word/2010/wordprocessingDrawing" xmlns:wp="http://schemas.openxmlformats.org/drawingml/2006/wordprocessingDrawing" xmlns:w10="urn:schemas-microsoft-com:office:word" xmlns:w="http://schemas.openxmlformats.org/wordprocessingml/2006/main" xmlns:w14="http://schemas.microsoft.com/office/word/2010/wordml" xmlns:w15="http://schemas.microsoft.com/office/word/2012/wordml" xmlns:w16cid="http://schemas.microsoft.com/office/word/2016/wordml/cid" xmlns:w16se="http://schemas.microsoft.com/office/word/2015/wordml/symex" xmlns:wpg="http://schemas.microsoft.com/office/word/2010/wordprocessingGroup" xmlns:wpi="http://schemas.microsoft.com/office/word/2010/wordprocessingInk" xmlns:wne="http://schemas.microsoft.com/office/word/2006/wordml" xmlns:wps="http://schemas.microsoft.com/office/word/2010/wordprocessingShape" mc:Ignorable="w14 w15 w16se w16cid wp14">
+<w:ftr xmlns:wpc="http://schemas.microsoft.com/office/word/2010/wordprocessingCanvas" xmlns:mo="http://schemas.microsoft.com/office/mac/office/2008/main" xmlns:mc="http://schemas.openxmlformats.org/markup-compatibility/2006" xmlns:mv="urn:schemas-microsoft-com:mac:vml" xmlns:o="urn:schemas-microsoft-com:office:office" xmlns:r="http://schemas.openxmlformats.org/officeDocument/2006/relationships" xmlns:m="http://schemas.openxmlformats.org/officeDocument/2006/math" xmlns:v="urn:schemas-microsoft-com:vml" xmlns:wp14="http://schemas.microsoft.com/office/word/2010/wordprocessingDrawing" xmlns:wp="http://schemas.openxmlformats.org/drawingml/2006/wordprocessingDrawing" xmlns:w10="urn:schemas-microsoft-com:office:word" xmlns:w="http://schemas.openxmlformats.org/wordprocessingml/2006/main" xmlns:w14="http://schemas.microsoft.com/office/word/2010/wordml" xmlns:wpg="http://schemas.microsoft.com/office/word/2010/wordprocessingGroup" xmlns:wpi="http://schemas.microsoft.com/office/word/2010/wordprocessingInk" xmlns:wne="http://schemas.microsoft.com/office/word/2006/wordml" xmlns:wps="http://schemas.microsoft.com/office/word/2010/wordprocessingShape" mc:Ignorable="w14 wp14">
   <w:sdt>
     <w:sdtPr>
       <w:id w:val="-418945091"/>
@@ -3280,7 +3255,7 @@
     <w:sdtContent>
       <w:p>
         <w:pPr>
-          <w:pStyle w:val="Footer"/>
+          <w:pStyle w:val="Bunntekst"/>
           <w:jc w:val="center"/>
         </w:pPr>
         <w:r>
@@ -3296,7 +3271,7 @@
           <w:rPr>
             <w:noProof/>
           </w:rPr>
-          <w:t>8</w:t>
+          <w:t>5</w:t>
         </w:r>
         <w:r>
           <w:rPr>
@@ -3309,14 +3284,14 @@
   </w:sdt>
   <w:p>
     <w:pPr>
-      <w:pStyle w:val="Footer"/>
+      <w:pStyle w:val="Bunntekst"/>
     </w:pPr>
   </w:p>
 </w:ftr>
 </file>
 
 <file path=word/footnotes.xml><?xml version="1.0" encoding="utf-8"?>
-<w:footnotes xmlns:wpc="http://schemas.microsoft.com/office/word/2010/wordprocessingCanvas" xmlns:cx="http://schemas.microsoft.com/office/drawing/2014/chartex" xmlns:cx1="http://schemas.microsoft.com/office/drawing/2015/9/8/chartex" xmlns:cx2="http://schemas.microsoft.com/office/drawing/2015/10/21/chartex" xmlns:cx3="http://schemas.microsoft.com/office/drawing/2016/5/9/chartex" xmlns:cx4="http://schemas.microsoft.com/office/drawing/2016/5/10/chartex" xmlns:cx5="http://schemas.microsoft.com/office/drawing/2016/5/11/chartex" xmlns:cx6="http://schemas.microsoft.com/office/drawing/2016/5/12/chartex" xmlns:cx7="http://schemas.microsoft.com/office/drawing/2016/5/13/chartex" xmlns:cx8="http://schemas.microsoft.com/office/drawing/2016/5/14/chartex" xmlns:mc="http://schemas.openxmlformats.org/markup-compatibility/2006" xmlns:aink="http://schemas.microsoft.com/office/drawing/2016/ink" xmlns:am3d="http://schemas.microsoft.com/office/drawing/2017/model3d" xmlns:o="urn:schemas-microsoft-com:office:office" xmlns:r="http://schemas.openxmlformats.org/officeDocument/2006/relationships" xmlns:m="http://schemas.openxmlformats.org/officeDocument/2006/math" xmlns:v="urn:schemas-microsoft-com:vml" xmlns:wp14="http://schemas.microsoft.com/office/word/2010/wordprocessingDrawing" xmlns:wp="http://schemas.openxmlformats.org/drawingml/2006/wordprocessingDrawing" xmlns:w10="urn:schemas-microsoft-com:office:word" xmlns:w="http://schemas.openxmlformats.org/wordprocessingml/2006/main" xmlns:w14="http://schemas.microsoft.com/office/word/2010/wordml" xmlns:w15="http://schemas.microsoft.com/office/word/2012/wordml" xmlns:w16cid="http://schemas.microsoft.com/office/word/2016/wordml/cid" xmlns:w16se="http://schemas.microsoft.com/office/word/2015/wordml/symex" xmlns:wpg="http://schemas.microsoft.com/office/word/2010/wordprocessingGroup" xmlns:wpi="http://schemas.microsoft.com/office/word/2010/wordprocessingInk" xmlns:wne="http://schemas.microsoft.com/office/word/2006/wordml" xmlns:wps="http://schemas.microsoft.com/office/word/2010/wordprocessingShape" mc:Ignorable="w14 w15 w16se w16cid wp14">
+<w:footnotes xmlns:wpc="http://schemas.microsoft.com/office/word/2010/wordprocessingCanvas" xmlns:mo="http://schemas.microsoft.com/office/mac/office/2008/main" xmlns:mc="http://schemas.openxmlformats.org/markup-compatibility/2006" xmlns:mv="urn:schemas-microsoft-com:mac:vml" xmlns:o="urn:schemas-microsoft-com:office:office" xmlns:r="http://schemas.openxmlformats.org/officeDocument/2006/relationships" xmlns:m="http://schemas.openxmlformats.org/officeDocument/2006/math" xmlns:v="urn:schemas-microsoft-com:vml" xmlns:wp14="http://schemas.microsoft.com/office/word/2010/wordprocessingDrawing" xmlns:wp="http://schemas.openxmlformats.org/drawingml/2006/wordprocessingDrawing" xmlns:w10="urn:schemas-microsoft-com:office:word" xmlns:w="http://schemas.openxmlformats.org/wordprocessingml/2006/main" xmlns:w14="http://schemas.microsoft.com/office/word/2010/wordml" xmlns:wpg="http://schemas.microsoft.com/office/word/2010/wordprocessingGroup" xmlns:wpi="http://schemas.microsoft.com/office/word/2010/wordprocessingInk" xmlns:wne="http://schemas.microsoft.com/office/word/2006/wordml" xmlns:wps="http://schemas.microsoft.com/office/word/2010/wordprocessingShape" mc:Ignorable="w14 wp14">
   <w:footnote w:type="separator" w:id="-1">
     <w:p>
       <w:pPr>
@@ -3341,10 +3316,10 @@
 </file>
 
 <file path=word/header1.xml><?xml version="1.0" encoding="utf-8"?>
-<w:hdr xmlns:wpc="http://schemas.microsoft.com/office/word/2010/wordprocessingCanvas" xmlns:cx="http://schemas.microsoft.com/office/drawing/2014/chartex" xmlns:cx1="http://schemas.microsoft.com/office/drawing/2015/9/8/chartex" xmlns:cx2="http://schemas.microsoft.com/office/drawing/2015/10/21/chartex" xmlns:cx3="http://schemas.microsoft.com/office/drawing/2016/5/9/chartex" xmlns:cx4="http://schemas.microsoft.com/office/drawing/2016/5/10/chartex" xmlns:cx5="http://schemas.microsoft.com/office/drawing/2016/5/11/chartex" xmlns:cx6="http://schemas.microsoft.com/office/drawing/2016/5/12/chartex" xmlns:cx7="http://schemas.microsoft.com/office/drawing/2016/5/13/chartex" xmlns:cx8="http://schemas.microsoft.com/office/drawing/2016/5/14/chartex" xmlns:mc="http://schemas.openxmlformats.org/markup-compatibility/2006" xmlns:aink="http://schemas.microsoft.com/office/drawing/2016/ink" xmlns:am3d="http://schemas.microsoft.com/office/drawing/2017/model3d" xmlns:o="urn:schemas-microsoft-com:office:office" xmlns:r="http://schemas.openxmlformats.org/officeDocument/2006/relationships" xmlns:m="http://schemas.openxmlformats.org/officeDocument/2006/math" xmlns:v="urn:schemas-microsoft-com:vml" xmlns:wp14="http://schemas.microsoft.com/office/word/2010/wordprocessingDrawing" xmlns:wp="http://schemas.openxmlformats.org/drawingml/2006/wordprocessingDrawing" xmlns:w10="urn:schemas-microsoft-com:office:word" xmlns:w="http://schemas.openxmlformats.org/wordprocessingml/2006/main" xmlns:w14="http://schemas.microsoft.com/office/word/2010/wordml" xmlns:w15="http://schemas.microsoft.com/office/word/2012/wordml" xmlns:w16cid="http://schemas.microsoft.com/office/word/2016/wordml/cid" xmlns:w16se="http://schemas.microsoft.com/office/word/2015/wordml/symex" xmlns:wpg="http://schemas.microsoft.com/office/word/2010/wordprocessingGroup" xmlns:wpi="http://schemas.microsoft.com/office/word/2010/wordprocessingInk" xmlns:wne="http://schemas.microsoft.com/office/word/2006/wordml" xmlns:wps="http://schemas.microsoft.com/office/word/2010/wordprocessingShape" mc:Ignorable="w14 w15 w16se w16cid wp14">
+<w:hdr xmlns:wpc="http://schemas.microsoft.com/office/word/2010/wordprocessingCanvas" xmlns:mo="http://schemas.microsoft.com/office/mac/office/2008/main" xmlns:mc="http://schemas.openxmlformats.org/markup-compatibility/2006" xmlns:mv="urn:schemas-microsoft-com:mac:vml" xmlns:o="urn:schemas-microsoft-com:office:office" xmlns:r="http://schemas.openxmlformats.org/officeDocument/2006/relationships" xmlns:m="http://schemas.openxmlformats.org/officeDocument/2006/math" xmlns:v="urn:schemas-microsoft-com:vml" xmlns:wp14="http://schemas.microsoft.com/office/word/2010/wordprocessingDrawing" xmlns:wp="http://schemas.openxmlformats.org/drawingml/2006/wordprocessingDrawing" xmlns:w10="urn:schemas-microsoft-com:office:word" xmlns:w="http://schemas.openxmlformats.org/wordprocessingml/2006/main" xmlns:w14="http://schemas.microsoft.com/office/word/2010/wordml" xmlns:wpg="http://schemas.microsoft.com/office/word/2010/wordprocessingGroup" xmlns:wpi="http://schemas.microsoft.com/office/word/2010/wordprocessingInk" xmlns:wne="http://schemas.microsoft.com/office/word/2006/wordml" xmlns:wps="http://schemas.microsoft.com/office/word/2010/wordprocessingShape" mc:Ignorable="w14 wp14">
   <w:p>
     <w:pPr>
-      <w:pStyle w:val="Header"/>
+      <w:pStyle w:val="Topptekst"/>
       <w:rPr>
         <w:lang w:val="en-US"/>
       </w:rPr>
@@ -3360,8 +3335,8 @@
 </file>
 
 <file path=word/numbering.xml><?xml version="1.0" encoding="utf-8"?>
-<w:numbering xmlns:wpc="http://schemas.microsoft.com/office/word/2010/wordprocessingCanvas" xmlns:cx="http://schemas.microsoft.com/office/drawing/2014/chartex" xmlns:cx1="http://schemas.microsoft.com/office/drawing/2015/9/8/chartex" xmlns:cx2="http://schemas.microsoft.com/office/drawing/2015/10/21/chartex" xmlns:cx3="http://schemas.microsoft.com/office/drawing/2016/5/9/chartex" xmlns:cx4="http://schemas.microsoft.com/office/drawing/2016/5/10/chartex" xmlns:cx5="http://schemas.microsoft.com/office/drawing/2016/5/11/chartex" xmlns:cx6="http://schemas.microsoft.com/office/drawing/2016/5/12/chartex" xmlns:cx7="http://schemas.microsoft.com/office/drawing/2016/5/13/chartex" xmlns:cx8="http://schemas.microsoft.com/office/drawing/2016/5/14/chartex" xmlns:mc="http://schemas.openxmlformats.org/markup-compatibility/2006" xmlns:aink="http://schemas.microsoft.com/office/drawing/2016/ink" xmlns:am3d="http://schemas.microsoft.com/office/drawing/2017/model3d" xmlns:o="urn:schemas-microsoft-com:office:office" xmlns:r="http://schemas.openxmlformats.org/officeDocument/2006/relationships" xmlns:m="http://schemas.openxmlformats.org/officeDocument/2006/math" xmlns:v="urn:schemas-microsoft-com:vml" xmlns:wp14="http://schemas.microsoft.com/office/word/2010/wordprocessingDrawing" xmlns:wp="http://schemas.openxmlformats.org/drawingml/2006/wordprocessingDrawing" xmlns:w10="urn:schemas-microsoft-com:office:word" xmlns:w="http://schemas.openxmlformats.org/wordprocessingml/2006/main" xmlns:w14="http://schemas.microsoft.com/office/word/2010/wordml" xmlns:w15="http://schemas.microsoft.com/office/word/2012/wordml" xmlns:w16cid="http://schemas.microsoft.com/office/word/2016/wordml/cid" xmlns:w16se="http://schemas.microsoft.com/office/word/2015/wordml/symex" xmlns:wpg="http://schemas.microsoft.com/office/word/2010/wordprocessingGroup" xmlns:wpi="http://schemas.microsoft.com/office/word/2010/wordprocessingInk" xmlns:wne="http://schemas.microsoft.com/office/word/2006/wordml" xmlns:wps="http://schemas.microsoft.com/office/word/2010/wordprocessingShape" mc:Ignorable="w14 w15 w16se w16cid wp14">
-  <w:abstractNum w:abstractNumId="0" w15:restartNumberingAfterBreak="0">
+<w:numbering xmlns:wpc="http://schemas.microsoft.com/office/word/2010/wordprocessingCanvas" xmlns:mo="http://schemas.microsoft.com/office/mac/office/2008/main" xmlns:mc="http://schemas.openxmlformats.org/markup-compatibility/2006" xmlns:mv="urn:schemas-microsoft-com:mac:vml" xmlns:o="urn:schemas-microsoft-com:office:office" xmlns:r="http://schemas.openxmlformats.org/officeDocument/2006/relationships" xmlns:m="http://schemas.openxmlformats.org/officeDocument/2006/math" xmlns:v="urn:schemas-microsoft-com:vml" xmlns:wp14="http://schemas.microsoft.com/office/word/2010/wordprocessingDrawing" xmlns:wp="http://schemas.openxmlformats.org/drawingml/2006/wordprocessingDrawing" xmlns:w10="urn:schemas-microsoft-com:office:word" xmlns:w="http://schemas.openxmlformats.org/wordprocessingml/2006/main" xmlns:w14="http://schemas.microsoft.com/office/word/2010/wordml" xmlns:wpg="http://schemas.microsoft.com/office/word/2010/wordprocessingGroup" xmlns:wpi="http://schemas.microsoft.com/office/word/2010/wordprocessingInk" xmlns:wne="http://schemas.microsoft.com/office/word/2006/wordml" xmlns:wps="http://schemas.microsoft.com/office/word/2010/wordprocessingShape" mc:Ignorable="w14 wp14">
+  <w:abstractNum w:abstractNumId="0">
     <w:nsid w:val="20B90EF6"/>
     <w:multiLevelType w:val="hybridMultilevel"/>
     <w:tmpl w:val="7A58E476"/>
@@ -3473,7 +3448,7 @@
       </w:rPr>
     </w:lvl>
   </w:abstractNum>
-  <w:abstractNum w:abstractNumId="1" w15:restartNumberingAfterBreak="0">
+  <w:abstractNum w:abstractNumId="1">
     <w:nsid w:val="30F13BE1"/>
     <w:multiLevelType w:val="hybridMultilevel"/>
     <w:tmpl w:val="7BC6C2F0"/>
@@ -3595,7 +3570,7 @@
 </file>
 
 <file path=word/styles.xml><?xml version="1.0" encoding="utf-8"?>
-<w:styles xmlns:mc="http://schemas.openxmlformats.org/markup-compatibility/2006" xmlns:r="http://schemas.openxmlformats.org/officeDocument/2006/relationships" xmlns:w="http://schemas.openxmlformats.org/wordprocessingml/2006/main" xmlns:w14="http://schemas.microsoft.com/office/word/2010/wordml" xmlns:w15="http://schemas.microsoft.com/office/word/2012/wordml" xmlns:w16cid="http://schemas.microsoft.com/office/word/2016/wordml/cid" xmlns:w16se="http://schemas.microsoft.com/office/word/2015/wordml/symex" mc:Ignorable="w14 w15 w16se w16cid">
+<w:styles xmlns:mc="http://schemas.openxmlformats.org/markup-compatibility/2006" xmlns:r="http://schemas.openxmlformats.org/officeDocument/2006/relationships" xmlns:w="http://schemas.openxmlformats.org/wordprocessingml/2006/main" xmlns:w14="http://schemas.microsoft.com/office/word/2010/wordml" mc:Ignorable="w14">
   <w:docDefaults>
     <w:rPrDefault>
       <w:rPr>
@@ -3611,392 +3586,163 @@
       </w:pPr>
     </w:pPrDefault>
   </w:docDefaults>
-  <w:latentStyles w:defLockedState="0" w:defUIPriority="99" w:defSemiHidden="0" w:defUnhideWhenUsed="0" w:defQFormat="0" w:count="375">
-    <w:lsdException w:name="Normal" w:uiPriority="0" w:qFormat="1"/>
-    <w:lsdException w:name="heading 1" w:uiPriority="9" w:qFormat="1"/>
-    <w:lsdException w:name="heading 2" w:semiHidden="1" w:uiPriority="9" w:unhideWhenUsed="1" w:qFormat="1"/>
-    <w:lsdException w:name="heading 3" w:semiHidden="1" w:uiPriority="9" w:unhideWhenUsed="1" w:qFormat="1"/>
-    <w:lsdException w:name="heading 4" w:semiHidden="1" w:uiPriority="9" w:unhideWhenUsed="1" w:qFormat="1"/>
-    <w:lsdException w:name="heading 5" w:semiHidden="1" w:uiPriority="9" w:unhideWhenUsed="1" w:qFormat="1"/>
-    <w:lsdException w:name="heading 6" w:semiHidden="1" w:uiPriority="9" w:unhideWhenUsed="1" w:qFormat="1"/>
-    <w:lsdException w:name="heading 7" w:semiHidden="1" w:uiPriority="9" w:unhideWhenUsed="1" w:qFormat="1"/>
-    <w:lsdException w:name="heading 8" w:semiHidden="1" w:uiPriority="9" w:unhideWhenUsed="1" w:qFormat="1"/>
-    <w:lsdException w:name="heading 9" w:semiHidden="1" w:uiPriority="9" w:unhideWhenUsed="1" w:qFormat="1"/>
-    <w:lsdException w:name="index 1" w:semiHidden="1" w:unhideWhenUsed="1"/>
-    <w:lsdException w:name="index 2" w:semiHidden="1" w:unhideWhenUsed="1"/>
-    <w:lsdException w:name="index 3" w:semiHidden="1" w:unhideWhenUsed="1"/>
-    <w:lsdException w:name="index 4" w:semiHidden="1" w:unhideWhenUsed="1"/>
-    <w:lsdException w:name="index 5" w:semiHidden="1" w:unhideWhenUsed="1"/>
-    <w:lsdException w:name="index 6" w:semiHidden="1" w:unhideWhenUsed="1"/>
-    <w:lsdException w:name="index 7" w:semiHidden="1" w:unhideWhenUsed="1"/>
-    <w:lsdException w:name="index 8" w:semiHidden="1" w:unhideWhenUsed="1"/>
-    <w:lsdException w:name="index 9" w:semiHidden="1" w:unhideWhenUsed="1"/>
-    <w:lsdException w:name="toc 1" w:semiHidden="1" w:uiPriority="39" w:unhideWhenUsed="1"/>
-    <w:lsdException w:name="toc 2" w:semiHidden="1" w:uiPriority="39" w:unhideWhenUsed="1"/>
-    <w:lsdException w:name="toc 3" w:semiHidden="1" w:uiPriority="39" w:unhideWhenUsed="1"/>
-    <w:lsdException w:name="toc 4" w:semiHidden="1" w:uiPriority="39" w:unhideWhenUsed="1"/>
-    <w:lsdException w:name="toc 5" w:semiHidden="1" w:uiPriority="39" w:unhideWhenUsed="1"/>
-    <w:lsdException w:name="toc 6" w:semiHidden="1" w:uiPriority="39" w:unhideWhenUsed="1"/>
-    <w:lsdException w:name="toc 7" w:semiHidden="1" w:uiPriority="39" w:unhideWhenUsed="1"/>
-    <w:lsdException w:name="toc 8" w:semiHidden="1" w:uiPriority="39" w:unhideWhenUsed="1"/>
-    <w:lsdException w:name="toc 9" w:semiHidden="1" w:uiPriority="39" w:unhideWhenUsed="1"/>
-    <w:lsdException w:name="Normal Indent" w:semiHidden="1" w:unhideWhenUsed="1"/>
-    <w:lsdException w:name="footnote text" w:semiHidden="1" w:unhideWhenUsed="1"/>
-    <w:lsdException w:name="annotation text" w:semiHidden="1" w:unhideWhenUsed="1"/>
-    <w:lsdException w:name="header" w:semiHidden="1" w:unhideWhenUsed="1"/>
-    <w:lsdException w:name="footer" w:semiHidden="1" w:unhideWhenUsed="1"/>
-    <w:lsdException w:name="index heading" w:semiHidden="1" w:unhideWhenUsed="1"/>
-    <w:lsdException w:name="caption" w:semiHidden="1" w:uiPriority="35" w:unhideWhenUsed="1" w:qFormat="1"/>
-    <w:lsdException w:name="table of figures" w:semiHidden="1" w:unhideWhenUsed="1"/>
-    <w:lsdException w:name="envelope address" w:semiHidden="1" w:unhideWhenUsed="1"/>
-    <w:lsdException w:name="envelope return" w:semiHidden="1" w:unhideWhenUsed="1"/>
-    <w:lsdException w:name="footnote reference" w:semiHidden="1" w:unhideWhenUsed="1"/>
-    <w:lsdException w:name="annotation reference" w:semiHidden="1" w:unhideWhenUsed="1"/>
-    <w:lsdException w:name="line number" w:semiHidden="1" w:unhideWhenUsed="1"/>
-    <w:lsdException w:name="page number" w:semiHidden="1" w:unhideWhenUsed="1"/>
-    <w:lsdException w:name="endnote reference" w:semiHidden="1" w:unhideWhenUsed="1"/>
-    <w:lsdException w:name="endnote text" w:semiHidden="1" w:unhideWhenUsed="1"/>
-    <w:lsdException w:name="table of authorities" w:semiHidden="1" w:unhideWhenUsed="1"/>
-    <w:lsdException w:name="macro" w:semiHidden="1" w:unhideWhenUsed="1"/>
-    <w:lsdException w:name="toa heading" w:semiHidden="1" w:unhideWhenUsed="1"/>
-    <w:lsdException w:name="List" w:semiHidden="1" w:unhideWhenUsed="1"/>
-    <w:lsdException w:name="List Bullet" w:semiHidden="1" w:unhideWhenUsed="1"/>
-    <w:lsdException w:name="List Number" w:semiHidden="1" w:unhideWhenUsed="1"/>
-    <w:lsdException w:name="List 2" w:semiHidden="1" w:unhideWhenUsed="1"/>
-    <w:lsdException w:name="List 3" w:semiHidden="1" w:unhideWhenUsed="1"/>
-    <w:lsdException w:name="List 4" w:semiHidden="1" w:unhideWhenUsed="1"/>
-    <w:lsdException w:name="List 5" w:semiHidden="1" w:unhideWhenUsed="1"/>
-    <w:lsdException w:name="List Bullet 2" w:semiHidden="1" w:unhideWhenUsed="1"/>
-    <w:lsdException w:name="List Bullet 3" w:semiHidden="1" w:unhideWhenUsed="1"/>
-    <w:lsdException w:name="List Bullet 4" w:semiHidden="1" w:unhideWhenUsed="1"/>
-    <w:lsdException w:name="List Bullet 5" w:semiHidden="1" w:unhideWhenUsed="1"/>
-    <w:lsdException w:name="List Number 2" w:semiHidden="1" w:unhideWhenUsed="1"/>
-    <w:lsdException w:name="List Number 3" w:semiHidden="1" w:unhideWhenUsed="1"/>
-    <w:lsdException w:name="List Number 4" w:semiHidden="1" w:unhideWhenUsed="1"/>
-    <w:lsdException w:name="List Number 5" w:semiHidden="1" w:unhideWhenUsed="1"/>
-    <w:lsdException w:name="Title" w:uiPriority="10" w:qFormat="1"/>
-    <w:lsdException w:name="Closing" w:semiHidden="1" w:unhideWhenUsed="1"/>
-    <w:lsdException w:name="Signature" w:semiHidden="1" w:unhideWhenUsed="1"/>
-    <w:lsdException w:name="Default Paragraph Font" w:semiHidden="1" w:uiPriority="1" w:unhideWhenUsed="1"/>
-    <w:lsdException w:name="Body Text" w:semiHidden="1" w:unhideWhenUsed="1"/>
-    <w:lsdException w:name="Body Text Indent" w:semiHidden="1" w:unhideWhenUsed="1"/>
-    <w:lsdException w:name="List Continue" w:semiHidden="1" w:unhideWhenUsed="1"/>
-    <w:lsdException w:name="List Continue 2" w:semiHidden="1" w:unhideWhenUsed="1"/>
-    <w:lsdException w:name="List Continue 3" w:semiHidden="1" w:unhideWhenUsed="1"/>
-    <w:lsdException w:name="List Continue 4" w:semiHidden="1" w:unhideWhenUsed="1"/>
-    <w:lsdException w:name="List Continue 5" w:semiHidden="1" w:unhideWhenUsed="1"/>
-    <w:lsdException w:name="Message Header" w:semiHidden="1" w:unhideWhenUsed="1"/>
-    <w:lsdException w:name="Subtitle" w:uiPriority="11" w:qFormat="1"/>
-    <w:lsdException w:name="Salutation" w:semiHidden="1" w:unhideWhenUsed="1"/>
-    <w:lsdException w:name="Date" w:semiHidden="1" w:unhideWhenUsed="1"/>
-    <w:lsdException w:name="Body Text First Indent" w:semiHidden="1" w:unhideWhenUsed="1"/>
-    <w:lsdException w:name="Body Text First Indent 2" w:semiHidden="1" w:unhideWhenUsed="1"/>
-    <w:lsdException w:name="Note Heading" w:semiHidden="1" w:unhideWhenUsed="1"/>
-    <w:lsdException w:name="Body Text 2" w:semiHidden="1" w:unhideWhenUsed="1"/>
-    <w:lsdException w:name="Body Text 3" w:semiHidden="1" w:unhideWhenUsed="1"/>
-    <w:lsdException w:name="Body Text Indent 2" w:semiHidden="1" w:unhideWhenUsed="1"/>
-    <w:lsdException w:name="Body Text Indent 3" w:semiHidden="1" w:unhideWhenUsed="1"/>
-    <w:lsdException w:name="Block Text" w:semiHidden="1" w:unhideWhenUsed="1"/>
-    <w:lsdException w:name="Hyperlink" w:semiHidden="1" w:unhideWhenUsed="1"/>
-    <w:lsdException w:name="FollowedHyperlink" w:semiHidden="1" w:unhideWhenUsed="1"/>
-    <w:lsdException w:name="Strong" w:uiPriority="22" w:qFormat="1"/>
-    <w:lsdException w:name="Emphasis" w:uiPriority="20" w:qFormat="1"/>
-    <w:lsdException w:name="Document Map" w:semiHidden="1" w:unhideWhenUsed="1"/>
-    <w:lsdException w:name="Plain Text" w:semiHidden="1" w:unhideWhenUsed="1"/>
-    <w:lsdException w:name="E-mail Signature" w:semiHidden="1" w:unhideWhenUsed="1"/>
-    <w:lsdException w:name="HTML Top of Form" w:semiHidden="1" w:unhideWhenUsed="1"/>
-    <w:lsdException w:name="HTML Bottom of Form" w:semiHidden="1" w:unhideWhenUsed="1"/>
-    <w:lsdException w:name="Normal (Web)" w:semiHidden="1" w:unhideWhenUsed="1"/>
-    <w:lsdException w:name="HTML Acronym" w:semiHidden="1" w:unhideWhenUsed="1"/>
-    <w:lsdException w:name="HTML Address" w:semiHidden="1" w:unhideWhenUsed="1"/>
-    <w:lsdException w:name="HTML Cite" w:semiHidden="1" w:unhideWhenUsed="1"/>
-    <w:lsdException w:name="HTML Code" w:semiHidden="1" w:unhideWhenUsed="1"/>
-    <w:lsdException w:name="HTML Definition" w:semiHidden="1" w:unhideWhenUsed="1"/>
-    <w:lsdException w:name="HTML Keyboard" w:semiHidden="1" w:unhideWhenUsed="1"/>
-    <w:lsdException w:name="HTML Preformatted" w:semiHidden="1" w:unhideWhenUsed="1"/>
-    <w:lsdException w:name="HTML Sample" w:semiHidden="1" w:unhideWhenUsed="1"/>
-    <w:lsdException w:name="HTML Typewriter" w:semiHidden="1" w:unhideWhenUsed="1"/>
-    <w:lsdException w:name="HTML Variable" w:semiHidden="1" w:unhideWhenUsed="1"/>
-    <w:lsdException w:name="Normal Table" w:semiHidden="1" w:unhideWhenUsed="1"/>
-    <w:lsdException w:name="annotation subject" w:semiHidden="1" w:unhideWhenUsed="1"/>
-    <w:lsdException w:name="No List" w:semiHidden="1" w:unhideWhenUsed="1"/>
-    <w:lsdException w:name="Outline List 1" w:semiHidden="1" w:unhideWhenUsed="1"/>
-    <w:lsdException w:name="Outline List 2" w:semiHidden="1" w:unhideWhenUsed="1"/>
-    <w:lsdException w:name="Outline List 3" w:semiHidden="1" w:unhideWhenUsed="1"/>
-    <w:lsdException w:name="Table Simple 1" w:semiHidden="1" w:unhideWhenUsed="1"/>
-    <w:lsdException w:name="Table Simple 2" w:semiHidden="1" w:unhideWhenUsed="1"/>
-    <w:lsdException w:name="Table Simple 3" w:semiHidden="1" w:unhideWhenUsed="1"/>
-    <w:lsdException w:name="Table Classic 1" w:semiHidden="1" w:unhideWhenUsed="1"/>
-    <w:lsdException w:name="Table Classic 2" w:semiHidden="1" w:unhideWhenUsed="1"/>
-    <w:lsdException w:name="Table Classic 3" w:semiHidden="1" w:unhideWhenUsed="1"/>
-    <w:lsdException w:name="Table Classic 4" w:semiHidden="1" w:unhideWhenUsed="1"/>
-    <w:lsdException w:name="Table Colorful 1" w:semiHidden="1" w:unhideWhenUsed="1"/>
-    <w:lsdException w:name="Table Colorful 2" w:semiHidden="1" w:unhideWhenUsed="1"/>
-    <w:lsdException w:name="Table Colorful 3" w:semiHidden="1" w:unhideWhenUsed="1"/>
-    <w:lsdException w:name="Table Columns 1" w:semiHidden="1" w:unhideWhenUsed="1"/>
-    <w:lsdException w:name="Table Columns 2" w:semiHidden="1" w:unhideWhenUsed="1"/>
-    <w:lsdException w:name="Table Columns 3" w:semiHidden="1" w:unhideWhenUsed="1"/>
-    <w:lsdException w:name="Table Columns 4" w:semiHidden="1" w:unhideWhenUsed="1"/>
-    <w:lsdException w:name="Table Columns 5" w:semiHidden="1" w:unhideWhenUsed="1"/>
-    <w:lsdException w:name="Table Grid 1" w:semiHidden="1" w:unhideWhenUsed="1"/>
-    <w:lsdException w:name="Table Grid 2" w:semiHidden="1" w:unhideWhenUsed="1"/>
-    <w:lsdException w:name="Table Grid 3" w:semiHidden="1" w:unhideWhenUsed="1"/>
-    <w:lsdException w:name="Table Grid 4" w:semiHidden="1" w:unhideWhenUsed="1"/>
-    <w:lsdException w:name="Table Grid 5" w:semiHidden="1" w:unhideWhenUsed="1"/>
-    <w:lsdException w:name="Table Grid 6" w:semiHidden="1" w:unhideWhenUsed="1"/>
-    <w:lsdException w:name="Table Grid 7" w:semiHidden="1" w:unhideWhenUsed="1"/>
-    <w:lsdException w:name="Table Grid 8" w:semiHidden="1" w:unhideWhenUsed="1"/>
-    <w:lsdException w:name="Table List 1" w:semiHidden="1" w:unhideWhenUsed="1"/>
-    <w:lsdException w:name="Table List 2" w:semiHidden="1" w:unhideWhenUsed="1"/>
-    <w:lsdException w:name="Table List 3" w:semiHidden="1" w:unhideWhenUsed="1"/>
-    <w:lsdException w:name="Table List 4" w:semiHidden="1" w:unhideWhenUsed="1"/>
-    <w:lsdException w:name="Table List 5" w:semiHidden="1" w:unhideWhenUsed="1"/>
-    <w:lsdException w:name="Table List 6" w:semiHidden="1" w:unhideWhenUsed="1"/>
-    <w:lsdException w:name="Table List 7" w:semiHidden="1" w:unhideWhenUsed="1"/>
-    <w:lsdException w:name="Table List 8" w:semiHidden="1" w:unhideWhenUsed="1"/>
-    <w:lsdException w:name="Table 3D effects 1" w:semiHidden="1" w:unhideWhenUsed="1"/>
-    <w:lsdException w:name="Table 3D effects 2" w:semiHidden="1" w:unhideWhenUsed="1"/>
-    <w:lsdException w:name="Table 3D effects 3" w:semiHidden="1" w:unhideWhenUsed="1"/>
-    <w:lsdException w:name="Table Contemporary" w:semiHidden="1" w:unhideWhenUsed="1"/>
-    <w:lsdException w:name="Table Elegant" w:semiHidden="1" w:unhideWhenUsed="1"/>
-    <w:lsdException w:name="Table Professional" w:semiHidden="1" w:unhideWhenUsed="1"/>
-    <w:lsdException w:name="Table Subtle 1" w:semiHidden="1" w:unhideWhenUsed="1"/>
-    <w:lsdException w:name="Table Subtle 2" w:semiHidden="1" w:unhideWhenUsed="1"/>
-    <w:lsdException w:name="Table Web 1" w:semiHidden="1" w:unhideWhenUsed="1"/>
-    <w:lsdException w:name="Table Web 2" w:semiHidden="1" w:unhideWhenUsed="1"/>
-    <w:lsdException w:name="Table Web 3" w:semiHidden="1" w:unhideWhenUsed="1"/>
-    <w:lsdException w:name="Balloon Text" w:semiHidden="1" w:unhideWhenUsed="1"/>
-    <w:lsdException w:name="Table Grid" w:uiPriority="39"/>
-    <w:lsdException w:name="Table Theme" w:semiHidden="1" w:unhideWhenUsed="1"/>
-    <w:lsdException w:name="Placeholder Text" w:semiHidden="1"/>
-    <w:lsdException w:name="No Spacing" w:uiPriority="1" w:qFormat="1"/>
-    <w:lsdException w:name="Light Shading" w:uiPriority="60"/>
-    <w:lsdException w:name="Light List" w:uiPriority="61"/>
-    <w:lsdException w:name="Light Grid" w:uiPriority="62"/>
-    <w:lsdException w:name="Medium Shading 1" w:uiPriority="63"/>
-    <w:lsdException w:name="Medium Shading 2" w:uiPriority="64"/>
-    <w:lsdException w:name="Medium List 1" w:uiPriority="65"/>
-    <w:lsdException w:name="Medium List 2" w:uiPriority="66"/>
-    <w:lsdException w:name="Medium Grid 1" w:uiPriority="67"/>
-    <w:lsdException w:name="Medium Grid 2" w:uiPriority="68"/>
-    <w:lsdException w:name="Medium Grid 3" w:uiPriority="69"/>
-    <w:lsdException w:name="Dark List" w:uiPriority="70"/>
-    <w:lsdException w:name="Colorful Shading" w:uiPriority="71"/>
-    <w:lsdException w:name="Colorful List" w:uiPriority="72"/>
-    <w:lsdException w:name="Colorful Grid" w:uiPriority="73"/>
-    <w:lsdException w:name="Light Shading Accent 1" w:uiPriority="60"/>
-    <w:lsdException w:name="Light List Accent 1" w:uiPriority="61"/>
-    <w:lsdException w:name="Light Grid Accent 1" w:uiPriority="62"/>
-    <w:lsdException w:name="Medium Shading 1 Accent 1" w:uiPriority="63"/>
-    <w:lsdException w:name="Medium Shading 2 Accent 1" w:uiPriority="64"/>
-    <w:lsdException w:name="Medium List 1 Accent 1" w:uiPriority="65"/>
-    <w:lsdException w:name="Revision" w:semiHidden="1"/>
-    <w:lsdException w:name="List Paragraph" w:uiPriority="34" w:qFormat="1"/>
-    <w:lsdException w:name="Quote" w:uiPriority="29" w:qFormat="1"/>
-    <w:lsdException w:name="Intense Quote" w:uiPriority="30" w:qFormat="1"/>
-    <w:lsdException w:name="Medium List 2 Accent 1" w:uiPriority="66"/>
-    <w:lsdException w:name="Medium Grid 1 Accent 1" w:uiPriority="67"/>
-    <w:lsdException w:name="Medium Grid 2 Accent 1" w:uiPriority="68"/>
-    <w:lsdException w:name="Medium Grid 3 Accent 1" w:uiPriority="69"/>
-    <w:lsdException w:name="Dark List Accent 1" w:uiPriority="70"/>
-    <w:lsdException w:name="Colorful Shading Accent 1" w:uiPriority="71"/>
-    <w:lsdException w:name="Colorful List Accent 1" w:uiPriority="72"/>
-    <w:lsdException w:name="Colorful Grid Accent 1" w:uiPriority="73"/>
-    <w:lsdException w:name="Light Shading Accent 2" w:uiPriority="60"/>
-    <w:lsdException w:name="Light List Accent 2" w:uiPriority="61"/>
-    <w:lsdException w:name="Light Grid Accent 2" w:uiPriority="62"/>
-    <w:lsdException w:name="Medium Shading 1 Accent 2" w:uiPriority="63"/>
-    <w:lsdException w:name="Medium Shading 2 Accent 2" w:uiPriority="64"/>
-    <w:lsdException w:name="Medium List 1 Accent 2" w:uiPriority="65"/>
-    <w:lsdException w:name="Medium List 2 Accent 2" w:uiPriority="66"/>
-    <w:lsdException w:name="Medium Grid 1 Accent 2" w:uiPriority="67"/>
-    <w:lsdException w:name="Medium Grid 2 Accent 2" w:uiPriority="68"/>
-    <w:lsdException w:name="Medium Grid 3 Accent 2" w:uiPriority="69"/>
-    <w:lsdException w:name="Dark List Accent 2" w:uiPriority="70"/>
-    <w:lsdException w:name="Colorful Shading Accent 2" w:uiPriority="71"/>
-    <w:lsdException w:name="Colorful List Accent 2" w:uiPriority="72"/>
-    <w:lsdException w:name="Colorful Grid Accent 2" w:uiPriority="73"/>
-    <w:lsdException w:name="Light Shading Accent 3" w:uiPriority="60"/>
-    <w:lsdException w:name="Light List Accent 3" w:uiPriority="61"/>
-    <w:lsdException w:name="Light Grid Accent 3" w:uiPriority="62"/>
-    <w:lsdException w:name="Medium Shading 1 Accent 3" w:uiPriority="63"/>
-    <w:lsdException w:name="Medium Shading 2 Accent 3" w:uiPriority="64"/>
-    <w:lsdException w:name="Medium List 1 Accent 3" w:uiPriority="65"/>
-    <w:lsdException w:name="Medium List 2 Accent 3" w:uiPriority="66"/>
-    <w:lsdException w:name="Medium Grid 1 Accent 3" w:uiPriority="67"/>
-    <w:lsdException w:name="Medium Grid 2 Accent 3" w:uiPriority="68"/>
-    <w:lsdException w:name="Medium Grid 3 Accent 3" w:uiPriority="69"/>
-    <w:lsdException w:name="Dark List Accent 3" w:uiPriority="70"/>
-    <w:lsdException w:name="Colorful Shading Accent 3" w:uiPriority="71"/>
-    <w:lsdException w:name="Colorful List Accent 3" w:uiPriority="72"/>
-    <w:lsdException w:name="Colorful Grid Accent 3" w:uiPriority="73"/>
-    <w:lsdException w:name="Light Shading Accent 4" w:uiPriority="60"/>
-    <w:lsdException w:name="Light List Accent 4" w:uiPriority="61"/>
-    <w:lsdException w:name="Light Grid Accent 4" w:uiPriority="62"/>
-    <w:lsdException w:name="Medium Shading 1 Accent 4" w:uiPriority="63"/>
-    <w:lsdException w:name="Medium Shading 2 Accent 4" w:uiPriority="64"/>
-    <w:lsdException w:name="Medium List 1 Accent 4" w:uiPriority="65"/>
-    <w:lsdException w:name="Medium List 2 Accent 4" w:uiPriority="66"/>
-    <w:lsdException w:name="Medium Grid 1 Accent 4" w:uiPriority="67"/>
-    <w:lsdException w:name="Medium Grid 2 Accent 4" w:uiPriority="68"/>
-    <w:lsdException w:name="Medium Grid 3 Accent 4" w:uiPriority="69"/>
-    <w:lsdException w:name="Dark List Accent 4" w:uiPriority="70"/>
-    <w:lsdException w:name="Colorful Shading Accent 4" w:uiPriority="71"/>
-    <w:lsdException w:name="Colorful List Accent 4" w:uiPriority="72"/>
-    <w:lsdException w:name="Colorful Grid Accent 4" w:uiPriority="73"/>
-    <w:lsdException w:name="Light Shading Accent 5" w:uiPriority="60"/>
-    <w:lsdException w:name="Light List Accent 5" w:uiPriority="61"/>
-    <w:lsdException w:name="Light Grid Accent 5" w:uiPriority="62"/>
-    <w:lsdException w:name="Medium Shading 1 Accent 5" w:uiPriority="63"/>
-    <w:lsdException w:name="Medium Shading 2 Accent 5" w:uiPriority="64"/>
-    <w:lsdException w:name="Medium List 1 Accent 5" w:uiPriority="65"/>
-    <w:lsdException w:name="Medium List 2 Accent 5" w:uiPriority="66"/>
-    <w:lsdException w:name="Medium Grid 1 Accent 5" w:uiPriority="67"/>
-    <w:lsdException w:name="Medium Grid 2 Accent 5" w:uiPriority="68"/>
-    <w:lsdException w:name="Medium Grid 3 Accent 5" w:uiPriority="69"/>
-    <w:lsdException w:name="Dark List Accent 5" w:uiPriority="70"/>
-    <w:lsdException w:name="Colorful Shading Accent 5" w:uiPriority="71"/>
-    <w:lsdException w:name="Colorful List Accent 5" w:uiPriority="72"/>
-    <w:lsdException w:name="Colorful Grid Accent 5" w:uiPriority="73"/>
-    <w:lsdException w:name="Light Shading Accent 6" w:uiPriority="60"/>
-    <w:lsdException w:name="Light List Accent 6" w:uiPriority="61"/>
-    <w:lsdException w:name="Light Grid Accent 6" w:uiPriority="62"/>
-    <w:lsdException w:name="Medium Shading 1 Accent 6" w:uiPriority="63"/>
-    <w:lsdException w:name="Medium Shading 2 Accent 6" w:uiPriority="64"/>
-    <w:lsdException w:name="Medium List 1 Accent 6" w:uiPriority="65"/>
-    <w:lsdException w:name="Medium List 2 Accent 6" w:uiPriority="66"/>
-    <w:lsdException w:name="Medium Grid 1 Accent 6" w:uiPriority="67"/>
-    <w:lsdException w:name="Medium Grid 2 Accent 6" w:uiPriority="68"/>
-    <w:lsdException w:name="Medium Grid 3 Accent 6" w:uiPriority="69"/>
-    <w:lsdException w:name="Dark List Accent 6" w:uiPriority="70"/>
-    <w:lsdException w:name="Colorful Shading Accent 6" w:uiPriority="71"/>
-    <w:lsdException w:name="Colorful List Accent 6" w:uiPriority="72"/>
-    <w:lsdException w:name="Colorful Grid Accent 6" w:uiPriority="73"/>
-    <w:lsdException w:name="Subtle Emphasis" w:uiPriority="19" w:qFormat="1"/>
-    <w:lsdException w:name="Intense Emphasis" w:uiPriority="21" w:qFormat="1"/>
-    <w:lsdException w:name="Subtle Reference" w:uiPriority="31" w:qFormat="1"/>
-    <w:lsdException w:name="Intense Reference" w:uiPriority="32" w:qFormat="1"/>
-    <w:lsdException w:name="Book Title" w:uiPriority="33" w:qFormat="1"/>
-    <w:lsdException w:name="Bibliography" w:semiHidden="1" w:uiPriority="37" w:unhideWhenUsed="1"/>
-    <w:lsdException w:name="TOC Heading" w:semiHidden="1" w:uiPriority="39" w:unhideWhenUsed="1" w:qFormat="1"/>
-    <w:lsdException w:name="Plain Table 1" w:uiPriority="41"/>
-    <w:lsdException w:name="Plain Table 2" w:uiPriority="42"/>
-    <w:lsdException w:name="Plain Table 3" w:uiPriority="43"/>
-    <w:lsdException w:name="Plain Table 4" w:uiPriority="44"/>
-    <w:lsdException w:name="Plain Table 5" w:uiPriority="45"/>
-    <w:lsdException w:name="Grid Table Light" w:uiPriority="40"/>
-    <w:lsdException w:name="Grid Table 1 Light" w:uiPriority="46"/>
-    <w:lsdException w:name="Grid Table 2" w:uiPriority="47"/>
-    <w:lsdException w:name="Grid Table 3" w:uiPriority="48"/>
-    <w:lsdException w:name="Grid Table 4" w:uiPriority="49"/>
-    <w:lsdException w:name="Grid Table 5 Dark" w:uiPriority="50"/>
-    <w:lsdException w:name="Grid Table 6 Colorful" w:uiPriority="51"/>
-    <w:lsdException w:name="Grid Table 7 Colorful" w:uiPriority="52"/>
-    <w:lsdException w:name="Grid Table 1 Light Accent 1" w:uiPriority="46"/>
-    <w:lsdException w:name="Grid Table 2 Accent 1" w:uiPriority="47"/>
-    <w:lsdException w:name="Grid Table 3 Accent 1" w:uiPriority="48"/>
-    <w:lsdException w:name="Grid Table 4 Accent 1" w:uiPriority="49"/>
-    <w:lsdException w:name="Grid Table 5 Dark Accent 1" w:uiPriority="50"/>
-    <w:lsdException w:name="Grid Table 6 Colorful Accent 1" w:uiPriority="51"/>
-    <w:lsdException w:name="Grid Table 7 Colorful Accent 1" w:uiPriority="52"/>
-    <w:lsdException w:name="Grid Table 1 Light Accent 2" w:uiPriority="46"/>
-    <w:lsdException w:name="Grid Table 2 Accent 2" w:uiPriority="47"/>
-    <w:lsdException w:name="Grid Table 3 Accent 2" w:uiPriority="48"/>
-    <w:lsdException w:name="Grid Table 4 Accent 2" w:uiPriority="49"/>
-    <w:lsdException w:name="Grid Table 5 Dark Accent 2" w:uiPriority="50"/>
-    <w:lsdException w:name="Grid Table 6 Colorful Accent 2" w:uiPriority="51"/>
-    <w:lsdException w:name="Grid Table 7 Colorful Accent 2" w:uiPriority="52"/>
-    <w:lsdException w:name="Grid Table 1 Light Accent 3" w:uiPriority="46"/>
-    <w:lsdException w:name="Grid Table 2 Accent 3" w:uiPriority="47"/>
-    <w:lsdException w:name="Grid Table 3 Accent 3" w:uiPriority="48"/>
-    <w:lsdException w:name="Grid Table 4 Accent 3" w:uiPriority="49"/>
-    <w:lsdException w:name="Grid Table 5 Dark Accent 3" w:uiPriority="50"/>
-    <w:lsdException w:name="Grid Table 6 Colorful Accent 3" w:uiPriority="51"/>
-    <w:lsdException w:name="Grid Table 7 Colorful Accent 3" w:uiPriority="52"/>
-    <w:lsdException w:name="Grid Table 1 Light Accent 4" w:uiPriority="46"/>
-    <w:lsdException w:name="Grid Table 2 Accent 4" w:uiPriority="47"/>
-    <w:lsdException w:name="Grid Table 3 Accent 4" w:uiPriority="48"/>
-    <w:lsdException w:name="Grid Table 4 Accent 4" w:uiPriority="49"/>
-    <w:lsdException w:name="Grid Table 5 Dark Accent 4" w:uiPriority="50"/>
-    <w:lsdException w:name="Grid Table 6 Colorful Accent 4" w:uiPriority="51"/>
-    <w:lsdException w:name="Grid Table 7 Colorful Accent 4" w:uiPriority="52"/>
-    <w:lsdException w:name="Grid Table 1 Light Accent 5" w:uiPriority="46"/>
-    <w:lsdException w:name="Grid Table 2 Accent 5" w:uiPriority="47"/>
-    <w:lsdException w:name="Grid Table 3 Accent 5" w:uiPriority="48"/>
-    <w:lsdException w:name="Grid Table 4 Accent 5" w:uiPriority="49"/>
-    <w:lsdException w:name="Grid Table 5 Dark Accent 5" w:uiPriority="50"/>
-    <w:lsdException w:name="Grid Table 6 Colorful Accent 5" w:uiPriority="51"/>
-    <w:lsdException w:name="Grid Table 7 Colorful Accent 5" w:uiPriority="52"/>
-    <w:lsdException w:name="Grid Table 1 Light Accent 6" w:uiPriority="46"/>
-    <w:lsdException w:name="Grid Table 2 Accent 6" w:uiPriority="47"/>
-    <w:lsdException w:name="Grid Table 3 Accent 6" w:uiPriority="48"/>
-    <w:lsdException w:name="Grid Table 4 Accent 6" w:uiPriority="49"/>
-    <w:lsdException w:name="Grid Table 5 Dark Accent 6" w:uiPriority="50"/>
-    <w:lsdException w:name="Grid Table 6 Colorful Accent 6" w:uiPriority="51"/>
-    <w:lsdException w:name="Grid Table 7 Colorful Accent 6" w:uiPriority="52"/>
-    <w:lsdException w:name="List Table 1 Light" w:uiPriority="46"/>
-    <w:lsdException w:name="List Table 2" w:uiPriority="47"/>
-    <w:lsdException w:name="List Table 3" w:uiPriority="48"/>
-    <w:lsdException w:name="List Table 4" w:uiPriority="49"/>
-    <w:lsdException w:name="List Table 5 Dark" w:uiPriority="50"/>
-    <w:lsdException w:name="List Table 6 Colorful" w:uiPriority="51"/>
-    <w:lsdException w:name="List Table 7 Colorful" w:uiPriority="52"/>
-    <w:lsdException w:name="List Table 1 Light Accent 1" w:uiPriority="46"/>
-    <w:lsdException w:name="List Table 2 Accent 1" w:uiPriority="47"/>
-    <w:lsdException w:name="List Table 3 Accent 1" w:uiPriority="48"/>
-    <w:lsdException w:name="List Table 4 Accent 1" w:uiPriority="49"/>
-    <w:lsdException w:name="List Table 5 Dark Accent 1" w:uiPriority="50"/>
-    <w:lsdException w:name="List Table 6 Colorful Accent 1" w:uiPriority="51"/>
-    <w:lsdException w:name="List Table 7 Colorful Accent 1" w:uiPriority="52"/>
-    <w:lsdException w:name="List Table 1 Light Accent 2" w:uiPriority="46"/>
-    <w:lsdException w:name="List Table 2 Accent 2" w:uiPriority="47"/>
-    <w:lsdException w:name="List Table 3 Accent 2" w:uiPriority="48"/>
-    <w:lsdException w:name="List Table 4 Accent 2" w:uiPriority="49"/>
-    <w:lsdException w:name="List Table 5 Dark Accent 2" w:uiPriority="50"/>
-    <w:lsdException w:name="List Table 6 Colorful Accent 2" w:uiPriority="51"/>
-    <w:lsdException w:name="List Table 7 Colorful Accent 2" w:uiPriority="52"/>
-    <w:lsdException w:name="List Table 1 Light Accent 3" w:uiPriority="46"/>
-    <w:lsdException w:name="List Table 2 Accent 3" w:uiPriority="47"/>
-    <w:lsdException w:name="List Table 3 Accent 3" w:uiPriority="48"/>
-    <w:lsdException w:name="List Table 4 Accent 3" w:uiPriority="49"/>
-    <w:lsdException w:name="List Table 5 Dark Accent 3" w:uiPriority="50"/>
-    <w:lsdException w:name="List Table 6 Colorful Accent 3" w:uiPriority="51"/>
-    <w:lsdException w:name="List Table 7 Colorful Accent 3" w:uiPriority="52"/>
-    <w:lsdException w:name="List Table 1 Light Accent 4" w:uiPriority="46"/>
-    <w:lsdException w:name="List Table 2 Accent 4" w:uiPriority="47"/>
-    <w:lsdException w:name="List Table 3 Accent 4" w:uiPriority="48"/>
-    <w:lsdException w:name="List Table 4 Accent 4" w:uiPriority="49"/>
-    <w:lsdException w:name="List Table 5 Dark Accent 4" w:uiPriority="50"/>
-    <w:lsdException w:name="List Table 6 Colorful Accent 4" w:uiPriority="51"/>
-    <w:lsdException w:name="List Table 7 Colorful Accent 4" w:uiPriority="52"/>
-    <w:lsdException w:name="List Table 1 Light Accent 5" w:uiPriority="46"/>
-    <w:lsdException w:name="List Table 2 Accent 5" w:uiPriority="47"/>
-    <w:lsdException w:name="List Table 3 Accent 5" w:uiPriority="48"/>
-    <w:lsdException w:name="List Table 4 Accent 5" w:uiPriority="49"/>
-    <w:lsdException w:name="List Table 5 Dark Accent 5" w:uiPriority="50"/>
-    <w:lsdException w:name="List Table 6 Colorful Accent 5" w:uiPriority="51"/>
-    <w:lsdException w:name="List Table 7 Colorful Accent 5" w:uiPriority="52"/>
-    <w:lsdException w:name="List Table 1 Light Accent 6" w:uiPriority="46"/>
-    <w:lsdException w:name="List Table 2 Accent 6" w:uiPriority="47"/>
-    <w:lsdException w:name="List Table 3 Accent 6" w:uiPriority="48"/>
-    <w:lsdException w:name="List Table 4 Accent 6" w:uiPriority="49"/>
-    <w:lsdException w:name="List Table 5 Dark Accent 6" w:uiPriority="50"/>
-    <w:lsdException w:name="List Table 6 Colorful Accent 6" w:uiPriority="51"/>
-    <w:lsdException w:name="List Table 7 Colorful Accent 6" w:uiPriority="52"/>
-    <w:lsdException w:name="Mention" w:semiHidden="1" w:unhideWhenUsed="1"/>
-    <w:lsdException w:name="Smart Hyperlink" w:semiHidden="1" w:unhideWhenUsed="1"/>
-    <w:lsdException w:name="Hashtag" w:semiHidden="1" w:unhideWhenUsed="1"/>
-    <w:lsdException w:name="Unresolved Mention" w:semiHidden="1" w:unhideWhenUsed="1"/>
+  <w:latentStyles w:defLockedState="0" w:defUIPriority="99" w:defSemiHidden="1" w:defUnhideWhenUsed="1" w:defQFormat="0" w:count="276">
+    <w:lsdException w:name="Normal" w:semiHidden="0" w:uiPriority="0" w:unhideWhenUsed="0" w:qFormat="1"/>
+    <w:lsdException w:name="heading 1" w:semiHidden="0" w:uiPriority="9" w:unhideWhenUsed="0" w:qFormat="1"/>
+    <w:lsdException w:name="heading 2" w:uiPriority="9" w:qFormat="1"/>
+    <w:lsdException w:name="heading 3" w:uiPriority="9" w:qFormat="1"/>
+    <w:lsdException w:name="heading 4" w:uiPriority="9" w:qFormat="1"/>
+    <w:lsdException w:name="heading 5" w:uiPriority="9" w:qFormat="1"/>
+    <w:lsdException w:name="heading 6" w:uiPriority="9" w:qFormat="1"/>
+    <w:lsdException w:name="heading 7" w:uiPriority="9" w:qFormat="1"/>
+    <w:lsdException w:name="heading 8" w:uiPriority="9" w:qFormat="1"/>
+    <w:lsdException w:name="heading 9" w:uiPriority="9" w:qFormat="1"/>
+    <w:lsdException w:name="toc 1" w:uiPriority="39"/>
+    <w:lsdException w:name="toc 2" w:uiPriority="39"/>
+    <w:lsdException w:name="toc 3" w:uiPriority="39"/>
+    <w:lsdException w:name="toc 4" w:uiPriority="39"/>
+    <w:lsdException w:name="toc 5" w:uiPriority="39"/>
+    <w:lsdException w:name="toc 6" w:uiPriority="39"/>
+    <w:lsdException w:name="toc 7" w:uiPriority="39"/>
+    <w:lsdException w:name="toc 8" w:uiPriority="39"/>
+    <w:lsdException w:name="toc 9" w:uiPriority="39"/>
+    <w:lsdException w:name="caption" w:uiPriority="35" w:qFormat="1"/>
+    <w:lsdException w:name="Title" w:semiHidden="0" w:uiPriority="10" w:unhideWhenUsed="0" w:qFormat="1"/>
+    <w:lsdException w:name="Default Paragraph Font" w:uiPriority="1"/>
+    <w:lsdException w:name="Subtitle" w:semiHidden="0" w:uiPriority="11" w:unhideWhenUsed="0" w:qFormat="1"/>
+    <w:lsdException w:name="Strong" w:semiHidden="0" w:uiPriority="22" w:unhideWhenUsed="0" w:qFormat="1"/>
+    <w:lsdException w:name="Emphasis" w:semiHidden="0" w:uiPriority="20" w:unhideWhenUsed="0" w:qFormat="1"/>
+    <w:lsdException w:name="Table Grid" w:semiHidden="0" w:uiPriority="39" w:unhideWhenUsed="0"/>
+    <w:lsdException w:name="Note Level 1" w:semiHidden="0" w:unhideWhenUsed="0"/>
+    <w:lsdException w:name="Note Level 2" w:semiHidden="0" w:unhideWhenUsed="0"/>
+    <w:lsdException w:name="Note Level 3" w:semiHidden="0" w:unhideWhenUsed="0"/>
+    <w:lsdException w:name="Note Level 4" w:semiHidden="0" w:unhideWhenUsed="0"/>
+    <w:lsdException w:name="Note Level 5" w:semiHidden="0" w:unhideWhenUsed="0"/>
+    <w:lsdException w:name="Note Level 6" w:semiHidden="0" w:unhideWhenUsed="0"/>
+    <w:lsdException w:name="Note Level 7" w:semiHidden="0" w:unhideWhenUsed="0"/>
+    <w:lsdException w:name="Note Level 8" w:semiHidden="0" w:unhideWhenUsed="0"/>
+    <w:lsdException w:name="Note Level 9" w:semiHidden="0" w:unhideWhenUsed="0"/>
+    <w:lsdException w:name="Placeholder Text" w:unhideWhenUsed="0"/>
+    <w:lsdException w:name="No Spacing" w:semiHidden="0" w:uiPriority="1" w:unhideWhenUsed="0" w:qFormat="1"/>
+    <w:lsdException w:name="Light Shading" w:semiHidden="0" w:uiPriority="60" w:unhideWhenUsed="0"/>
+    <w:lsdException w:name="Light List" w:semiHidden="0" w:uiPriority="61" w:unhideWhenUsed="0"/>
+    <w:lsdException w:name="Light Grid" w:semiHidden="0" w:uiPriority="62" w:unhideWhenUsed="0"/>
+    <w:lsdException w:name="Medium Shading 1" w:semiHidden="0" w:uiPriority="63" w:unhideWhenUsed="0"/>
+    <w:lsdException w:name="Medium Shading 2" w:semiHidden="0" w:uiPriority="64" w:unhideWhenUsed="0"/>
+    <w:lsdException w:name="Medium List 1" w:semiHidden="0" w:uiPriority="65" w:unhideWhenUsed="0"/>
+    <w:lsdException w:name="Medium List 2" w:semiHidden="0" w:uiPriority="66" w:unhideWhenUsed="0"/>
+    <w:lsdException w:name="Medium Grid 1" w:semiHidden="0" w:uiPriority="67" w:unhideWhenUsed="0"/>
+    <w:lsdException w:name="Medium Grid 2" w:semiHidden="0" w:uiPriority="68" w:unhideWhenUsed="0"/>
+    <w:lsdException w:name="Medium Grid 3" w:semiHidden="0" w:uiPriority="69" w:unhideWhenUsed="0"/>
+    <w:lsdException w:name="Dark List" w:semiHidden="0" w:uiPriority="70" w:unhideWhenUsed="0"/>
+    <w:lsdException w:name="Colorful Shading" w:semiHidden="0" w:uiPriority="71" w:unhideWhenUsed="0"/>
+    <w:lsdException w:name="Colorful List" w:semiHidden="0" w:uiPriority="72" w:unhideWhenUsed="0"/>
+    <w:lsdException w:name="Colorful Grid" w:semiHidden="0" w:uiPriority="73" w:unhideWhenUsed="0"/>
+    <w:lsdException w:name="Light Shading Accent 1" w:semiHidden="0" w:uiPriority="60" w:unhideWhenUsed="0"/>
+    <w:lsdException w:name="Light List Accent 1" w:semiHidden="0" w:uiPriority="61" w:unhideWhenUsed="0"/>
+    <w:lsdException w:name="Light Grid Accent 1" w:semiHidden="0" w:uiPriority="62" w:unhideWhenUsed="0"/>
+    <w:lsdException w:name="Medium Shading 1 Accent 1" w:semiHidden="0" w:uiPriority="63" w:unhideWhenUsed="0"/>
+    <w:lsdException w:name="Medium Shading 2 Accent 1" w:semiHidden="0" w:uiPriority="64" w:unhideWhenUsed="0"/>
+    <w:lsdException w:name="Medium List 1 Accent 1" w:semiHidden="0" w:uiPriority="65" w:unhideWhenUsed="0"/>
+    <w:lsdException w:name="Revision" w:unhideWhenUsed="0"/>
+    <w:lsdException w:name="List Paragraph" w:semiHidden="0" w:uiPriority="34" w:unhideWhenUsed="0" w:qFormat="1"/>
+    <w:lsdException w:name="Quote" w:semiHidden="0" w:uiPriority="29" w:unhideWhenUsed="0" w:qFormat="1"/>
+    <w:lsdException w:name="Intense Quote" w:semiHidden="0" w:uiPriority="30" w:unhideWhenUsed="0" w:qFormat="1"/>
+    <w:lsdException w:name="Medium List 2 Accent 1" w:semiHidden="0" w:uiPriority="66" w:unhideWhenUsed="0"/>
+    <w:lsdException w:name="Medium Grid 1 Accent 1" w:semiHidden="0" w:uiPriority="67" w:unhideWhenUsed="0"/>
+    <w:lsdException w:name="Medium Grid 2 Accent 1" w:semiHidden="0" w:uiPriority="68" w:unhideWhenUsed="0"/>
+    <w:lsdException w:name="Medium Grid 3 Accent 1" w:semiHidden="0" w:uiPriority="69" w:unhideWhenUsed="0"/>
+    <w:lsdException w:name="Dark List Accent 1" w:semiHidden="0" w:uiPriority="70" w:unhideWhenUsed="0"/>
+    <w:lsdException w:name="Colorful Shading Accent 1" w:semiHidden="0" w:uiPriority="71" w:unhideWhenUsed="0"/>
+    <w:lsdException w:name="Colorful List Accent 1" w:semiHidden="0" w:uiPriority="72" w:unhideWhenUsed="0"/>
+    <w:lsdException w:name="Colorful Grid Accent 1" w:semiHidden="0" w:uiPriority="73" w:unhideWhenUsed="0"/>
+    <w:lsdException w:name="Light Shading Accent 2" w:semiHidden="0" w:uiPriority="60" w:unhideWhenUsed="0"/>
+    <w:lsdException w:name="Light List Accent 2" w:semiHidden="0" w:uiPriority="61" w:unhideWhenUsed="0"/>
+    <w:lsdException w:name="Light Grid Accent 2" w:semiHidden="0" w:uiPriority="62" w:unhideWhenUsed="0"/>
+    <w:lsdException w:name="Medium Shading 1 Accent 2" w:semiHidden="0" w:uiPriority="63" w:unhideWhenUsed="0"/>
+    <w:lsdException w:name="Medium Shading 2 Accent 2" w:semiHidden="0" w:uiPriority="64" w:unhideWhenUsed="0"/>
+    <w:lsdException w:name="Medium List 1 Accent 2" w:semiHidden="0" w:uiPriority="65" w:unhideWhenUsed="0"/>
+    <w:lsdException w:name="Medium List 2 Accent 2" w:semiHidden="0" w:uiPriority="66" w:unhideWhenUsed="0"/>
+    <w:lsdException w:name="Medium Grid 1 Accent 2" w:semiHidden="0" w:uiPriority="67" w:unhideWhenUsed="0"/>
+    <w:lsdException w:name="Medium Grid 2 Accent 2" w:semiHidden="0" w:uiPriority="68" w:unhideWhenUsed="0"/>
+    <w:lsdException w:name="Medium Grid 3 Accent 2" w:semiHidden="0" w:uiPriority="69" w:unhideWhenUsed="0"/>
+    <w:lsdException w:name="Dark List Accent 2" w:semiHidden="0" w:uiPriority="70" w:unhideWhenUsed="0"/>
+    <w:lsdException w:name="Colorful Shading Accent 2" w:semiHidden="0" w:uiPriority="71" w:unhideWhenUsed="0"/>
+    <w:lsdException w:name="Colorful List Accent 2" w:semiHidden="0" w:uiPriority="72" w:unhideWhenUsed="0"/>
+    <w:lsdException w:name="Colorful Grid Accent 2" w:semiHidden="0" w:uiPriority="73" w:unhideWhenUsed="0"/>
+    <w:lsdException w:name="Light Shading Accent 3" w:semiHidden="0" w:uiPriority="60" w:unhideWhenUsed="0"/>
+    <w:lsdException w:name="Light List Accent 3" w:semiHidden="0" w:uiPriority="61" w:unhideWhenUsed="0"/>
+    <w:lsdException w:name="Light Grid Accent 3" w:semiHidden="0" w:uiPriority="62" w:unhideWhenUsed="0"/>
+    <w:lsdException w:name="Medium Shading 1 Accent 3" w:semiHidden="0" w:uiPriority="63" w:unhideWhenUsed="0"/>
+    <w:lsdException w:name="Medium Shading 2 Accent 3" w:semiHidden="0" w:uiPriority="64" w:unhideWhenUsed="0"/>
+    <w:lsdException w:name="Medium List 1 Accent 3" w:semiHidden="0" w:uiPriority="65" w:unhideWhenUsed="0"/>
+    <w:lsdException w:name="Medium List 2 Accent 3" w:semiHidden="0" w:uiPriority="66" w:unhideWhenUsed="0"/>
+    <w:lsdException w:name="Medium Grid 1 Accent 3" w:semiHidden="0" w:uiPriority="67" w:unhideWhenUsed="0"/>
+    <w:lsdException w:name="Medium Grid 2 Accent 3" w:semiHidden="0" w:uiPriority="68" w:unhideWhenUsed="0"/>
+    <w:lsdException w:name="Medium Grid 3 Accent 3" w:semiHidden="0" w:uiPriority="69" w:unhideWhenUsed="0"/>
+    <w:lsdException w:name="Dark List Accent 3" w:semiHidden="0" w:uiPriority="70" w:unhideWhenUsed="0"/>
+    <w:lsdException w:name="Colorful Shading Accent 3" w:semiHidden="0" w:uiPriority="71" w:unhideWhenUsed="0"/>
+    <w:lsdException w:name="Colorful List Accent 3" w:semiHidden="0" w:uiPriority="72" w:unhideWhenUsed="0"/>
+    <w:lsdException w:name="Colorful Grid Accent 3" w:semiHidden="0" w:uiPriority="73" w:unhideWhenUsed="0"/>
+    <w:lsdException w:name="Light Shading Accent 4" w:semiHidden="0" w:uiPriority="60" w:unhideWhenUsed="0"/>
+    <w:lsdException w:name="Light List Accent 4" w:semiHidden="0" w:uiPriority="61" w:unhideWhenUsed="0"/>
+    <w:lsdException w:name="Light Grid Accent 4" w:semiHidden="0" w:uiPriority="62" w:unhideWhenUsed="0"/>
+    <w:lsdException w:name="Medium Shading 1 Accent 4" w:semiHidden="0" w:uiPriority="63" w:unhideWhenUsed="0"/>
+    <w:lsdException w:name="Medium Shading 2 Accent 4" w:semiHidden="0" w:uiPriority="64" w:unhideWhenUsed="0"/>
+    <w:lsdException w:name="Medium List 1 Accent 4" w:semiHidden="0" w:uiPriority="65" w:unhideWhenUsed="0"/>
+    <w:lsdException w:name="Medium List 2 Accent 4" w:semiHidden="0" w:uiPriority="66" w:unhideWhenUsed="0"/>
+    <w:lsdException w:name="Medium Grid 1 Accent 4" w:semiHidden="0" w:uiPriority="67" w:unhideWhenUsed="0"/>
+    <w:lsdException w:name="Medium Grid 2 Accent 4" w:semiHidden="0" w:uiPriority="68" w:unhideWhenUsed="0"/>
+    <w:lsdException w:name="Medium Grid 3 Accent 4" w:semiHidden="0" w:uiPriority="69" w:unhideWhenUsed="0"/>
+    <w:lsdException w:name="Dark List Accent 4" w:semiHidden="0" w:uiPriority="70" w:unhideWhenUsed="0"/>
+    <w:lsdException w:name="Colorful Shading Accent 4" w:semiHidden="0" w:uiPriority="71" w:unhideWhenUsed="0"/>
+    <w:lsdException w:name="Colorful List Accent 4" w:semiHidden="0" w:uiPriority="72" w:unhideWhenUsed="0"/>
+    <w:lsdException w:name="Colorful Grid Accent 4" w:semiHidden="0" w:uiPriority="73" w:unhideWhenUsed="0"/>
+    <w:lsdException w:name="Light Shading Accent 5" w:semiHidden="0" w:uiPriority="60" w:unhideWhenUsed="0"/>
+    <w:lsdException w:name="Light List Accent 5" w:semiHidden="0" w:uiPriority="61" w:unhideWhenUsed="0"/>
+    <w:lsdException w:name="Light Grid Accent 5" w:semiHidden="0" w:uiPriority="62" w:unhideWhenUsed="0"/>
+    <w:lsdException w:name="Medium Shading 1 Accent 5" w:semiHidden="0" w:uiPriority="63" w:unhideWhenUsed="0"/>
+    <w:lsdException w:name="Medium Shading 2 Accent 5" w:semiHidden="0" w:uiPriority="64" w:unhideWhenUsed="0"/>
+    <w:lsdException w:name="Medium List 1 Accent 5" w:semiHidden="0" w:uiPriority="65" w:unhideWhenUsed="0"/>
+    <w:lsdException w:name="Medium List 2 Accent 5" w:semiHidden="0" w:uiPriority="66" w:unhideWhenUsed="0"/>
+    <w:lsdException w:name="Medium Grid 1 Accent 5" w:semiHidden="0" w:uiPriority="67" w:unhideWhenUsed="0"/>
+    <w:lsdException w:name="Medium Grid 2 Accent 5" w:semiHidden="0" w:uiPriority="68" w:unhideWhenUsed="0"/>
+    <w:lsdException w:name="Medium Grid 3 Accent 5" w:semiHidden="0" w:uiPriority="69" w:unhideWhenUsed="0"/>
+    <w:lsdException w:name="Dark List Accent 5" w:semiHidden="0" w:uiPriority="70" w:unhideWhenUsed="0"/>
+    <w:lsdException w:name="Colorful Shading Accent 5" w:semiHidden="0" w:uiPriority="71" w:unhideWhenUsed="0"/>
+    <w:lsdException w:name="Colorful List Accent 5" w:semiHidden="0" w:uiPriority="72" w:unhideWhenUsed="0"/>
+    <w:lsdException w:name="Colorful Grid Accent 5" w:semiHidden="0" w:uiPriority="73" w:unhideWhenUsed="0"/>
+    <w:lsdException w:name="Light Shading Accent 6" w:semiHidden="0" w:uiPriority="60" w:unhideWhenUsed="0"/>
+    <w:lsdException w:name="Light List Accent 6" w:semiHidden="0" w:uiPriority="61" w:unhideWhenUsed="0"/>
+    <w:lsdException w:name="Light Grid Accent 6" w:semiHidden="0" w:uiPriority="62" w:unhideWhenUsed="0"/>
+    <w:lsdException w:name="Medium Shading 1 Accent 6" w:semiHidden="0" w:uiPriority="63" w:unhideWhenUsed="0"/>
+    <w:lsdException w:name="Medium Shading 2 Accent 6" w:semiHidden="0" w:uiPriority="64" w:unhideWhenUsed="0"/>
+    <w:lsdException w:name="Medium List 1 Accent 6" w:semiHidden="0" w:uiPriority="65" w:unhideWhenUsed="0"/>
+    <w:lsdException w:name="Medium List 2 Accent 6" w:semiHidden="0" w:uiPriority="66" w:unhideWhenUsed="0"/>
+    <w:lsdException w:name="Medium Grid 1 Accent 6" w:semiHidden="0" w:uiPriority="67" w:unhideWhenUsed="0"/>
+    <w:lsdException w:name="Medium Grid 2 Accent 6" w:semiHidden="0" w:uiPriority="68" w:unhideWhenUsed="0"/>
+    <w:lsdException w:name="Medium Grid 3 Accent 6" w:semiHidden="0" w:uiPriority="69" w:unhideWhenUsed="0"/>
+    <w:lsdException w:name="Dark List Accent 6" w:semiHidden="0" w:uiPriority="70" w:unhideWhenUsed="0"/>
+    <w:lsdException w:name="Colorful Shading Accent 6" w:semiHidden="0" w:uiPriority="71" w:unhideWhenUsed="0"/>
+    <w:lsdException w:name="Colorful List Accent 6" w:semiHidden="0" w:uiPriority="72" w:unhideWhenUsed="0"/>
+    <w:lsdException w:name="Colorful Grid Accent 6" w:semiHidden="0" w:uiPriority="73" w:unhideWhenUsed="0"/>
+    <w:lsdException w:name="Subtle Emphasis" w:semiHidden="0" w:uiPriority="19" w:unhideWhenUsed="0" w:qFormat="1"/>
+    <w:lsdException w:name="Intense Emphasis" w:semiHidden="0" w:uiPriority="21" w:unhideWhenUsed="0" w:qFormat="1"/>
+    <w:lsdException w:name="Subtle Reference" w:semiHidden="0" w:uiPriority="31" w:unhideWhenUsed="0" w:qFormat="1"/>
+    <w:lsdException w:name="Intense Reference" w:semiHidden="0" w:uiPriority="32" w:unhideWhenUsed="0" w:qFormat="1"/>
+    <w:lsdException w:name="Book Title" w:semiHidden="0" w:uiPriority="33" w:unhideWhenUsed="0" w:qFormat="1"/>
+    <w:lsdException w:name="Bibliography" w:uiPriority="37"/>
+    <w:lsdException w:name="TOC Heading" w:uiPriority="39" w:qFormat="1"/>
   </w:latentStyles>
   <w:style w:type="paragraph" w:default="1" w:styleId="Normal">
     <w:name w:val="Normal"/>
     <w:qFormat/>
   </w:style>
-  <w:style w:type="paragraph" w:styleId="Heading1">
+  <w:style w:type="paragraph" w:styleId="Overskrift1">
     <w:name w:val="heading 1"/>
     <w:basedOn w:val="Normal"/>
     <w:next w:val="Normal"/>
-    <w:link w:val="Heading1Char"/>
+    <w:link w:val="Overskrift1Tegn"/>
     <w:uiPriority w:val="9"/>
     <w:qFormat/>
     <w:rsid w:val="00CC521A"/>
@@ -4013,13 +3759,13 @@
       <w:szCs w:val="32"/>
     </w:rPr>
   </w:style>
-  <w:style w:type="character" w:default="1" w:styleId="DefaultParagraphFont">
+  <w:style w:type="character" w:default="1" w:styleId="Standardskriftforavsnitt">
     <w:name w:val="Default Paragraph Font"/>
     <w:uiPriority w:val="1"/>
     <w:semiHidden/>
     <w:unhideWhenUsed/>
   </w:style>
-  <w:style w:type="table" w:default="1" w:styleId="TableNormal">
+  <w:style w:type="table" w:default="1" w:styleId="Vanligtabell">
     <w:name w:val="Normal Table"/>
     <w:uiPriority w:val="99"/>
     <w:semiHidden/>
@@ -4034,15 +3780,15 @@
       </w:tblCellMar>
     </w:tblPr>
   </w:style>
-  <w:style w:type="numbering" w:default="1" w:styleId="NoList">
+  <w:style w:type="numbering" w:default="1" w:styleId="Ingenliste">
     <w:name w:val="No List"/>
     <w:uiPriority w:val="99"/>
     <w:semiHidden/>
     <w:unhideWhenUsed/>
   </w:style>
-  <w:style w:type="paragraph" w:styleId="NoSpacing">
+  <w:style w:type="paragraph" w:styleId="Ingenmellomrom">
     <w:name w:val="No Spacing"/>
-    <w:link w:val="NoSpacingChar"/>
+    <w:link w:val="IngenmellomromTegn"/>
     <w:uiPriority w:val="1"/>
     <w:qFormat/>
     <w:rsid w:val="00CC521A"/>
@@ -4054,10 +3800,10 @@
       <w:lang w:val="en-US"/>
     </w:rPr>
   </w:style>
-  <w:style w:type="character" w:customStyle="1" w:styleId="NoSpacingChar">
-    <w:name w:val="No Spacing Char"/>
-    <w:basedOn w:val="DefaultParagraphFont"/>
-    <w:link w:val="NoSpacing"/>
+  <w:style w:type="character" w:customStyle="1" w:styleId="IngenmellomromTegn">
+    <w:name w:val="Ingen mellomrom Tegn"/>
+    <w:basedOn w:val="Standardskriftforavsnitt"/>
+    <w:link w:val="Ingenmellomrom"/>
     <w:uiPriority w:val="1"/>
     <w:rsid w:val="00CC521A"/>
     <w:rPr>
@@ -4065,10 +3811,10 @@
       <w:lang w:val="en-US"/>
     </w:rPr>
   </w:style>
-  <w:style w:type="paragraph" w:styleId="Header">
+  <w:style w:type="paragraph" w:styleId="Topptekst">
     <w:name w:val="header"/>
     <w:basedOn w:val="Normal"/>
-    <w:link w:val="HeaderChar"/>
+    <w:link w:val="TopptekstTegn"/>
     <w:uiPriority w:val="99"/>
     <w:unhideWhenUsed/>
     <w:rsid w:val="00CC521A"/>
@@ -4080,17 +3826,17 @@
       <w:spacing w:after="0" w:line="240" w:lineRule="auto"/>
     </w:pPr>
   </w:style>
-  <w:style w:type="character" w:customStyle="1" w:styleId="HeaderChar">
-    <w:name w:val="Header Char"/>
-    <w:basedOn w:val="DefaultParagraphFont"/>
-    <w:link w:val="Header"/>
+  <w:style w:type="character" w:customStyle="1" w:styleId="TopptekstTegn">
+    <w:name w:val="Topptekst Tegn"/>
+    <w:basedOn w:val="Standardskriftforavsnitt"/>
+    <w:link w:val="Topptekst"/>
     <w:uiPriority w:val="99"/>
     <w:rsid w:val="00CC521A"/>
   </w:style>
-  <w:style w:type="paragraph" w:styleId="Footer">
+  <w:style w:type="paragraph" w:styleId="Bunntekst">
     <w:name w:val="footer"/>
     <w:basedOn w:val="Normal"/>
-    <w:link w:val="FooterChar"/>
+    <w:link w:val="BunntekstTegn"/>
     <w:uiPriority w:val="99"/>
     <w:unhideWhenUsed/>
     <w:rsid w:val="00CC521A"/>
@@ -4102,17 +3848,17 @@
       <w:spacing w:after="0" w:line="240" w:lineRule="auto"/>
     </w:pPr>
   </w:style>
-  <w:style w:type="character" w:customStyle="1" w:styleId="FooterChar">
-    <w:name w:val="Footer Char"/>
-    <w:basedOn w:val="DefaultParagraphFont"/>
-    <w:link w:val="Footer"/>
+  <w:style w:type="character" w:customStyle="1" w:styleId="BunntekstTegn">
+    <w:name w:val="Bunntekst Tegn"/>
+    <w:basedOn w:val="Standardskriftforavsnitt"/>
+    <w:link w:val="Bunntekst"/>
     <w:uiPriority w:val="99"/>
     <w:rsid w:val="00CC521A"/>
   </w:style>
-  <w:style w:type="character" w:customStyle="1" w:styleId="Heading1Char">
-    <w:name w:val="Heading 1 Char"/>
-    <w:basedOn w:val="DefaultParagraphFont"/>
-    <w:link w:val="Heading1"/>
+  <w:style w:type="character" w:customStyle="1" w:styleId="Overskrift1Tegn">
+    <w:name w:val="Overskrift 1 Tegn"/>
+    <w:basedOn w:val="Standardskriftforavsnitt"/>
+    <w:link w:val="Overskrift1"/>
     <w:uiPriority w:val="9"/>
     <w:rsid w:val="00CC521A"/>
     <w:rPr>
@@ -4122,15 +3868,16 @@
       <w:szCs w:val="32"/>
     </w:rPr>
   </w:style>
-  <w:style w:type="table" w:styleId="TableGrid">
+  <w:style w:type="table" w:styleId="Tabellrutenett">
     <w:name w:val="Table Grid"/>
-    <w:basedOn w:val="TableNormal"/>
+    <w:basedOn w:val="Vanligtabell"/>
     <w:uiPriority w:val="39"/>
     <w:rsid w:val="00CC521A"/>
     <w:pPr>
       <w:spacing w:after="0" w:line="240" w:lineRule="auto"/>
     </w:pPr>
     <w:tblPr>
+      <w:tblInd w:w="0" w:type="dxa"/>
       <w:tblBorders>
         <w:top w:val="single" w:sz="4" w:space="0" w:color="auto"/>
         <w:left w:val="single" w:sz="4" w:space="0" w:color="auto"/>
@@ -4139,11 +3886,17 @@
         <w:insideH w:val="single" w:sz="4" w:space="0" w:color="auto"/>
         <w:insideV w:val="single" w:sz="4" w:space="0" w:color="auto"/>
       </w:tblBorders>
+      <w:tblCellMar>
+        <w:top w:w="0" w:type="dxa"/>
+        <w:left w:w="108" w:type="dxa"/>
+        <w:bottom w:w="0" w:type="dxa"/>
+        <w:right w:w="108" w:type="dxa"/>
+      </w:tblCellMar>
     </w:tblPr>
   </w:style>
-  <w:style w:type="table" w:styleId="GridTable1Light-Accent1">
+  <w:style w:type="table" w:customStyle="1" w:styleId="GridTable1LightAccent1">
     <w:name w:val="Grid Table 1 Light Accent 1"/>
-    <w:basedOn w:val="TableNormal"/>
+    <w:basedOn w:val="Vanligtabell"/>
     <w:uiPriority w:val="46"/>
     <w:rsid w:val="00CC521A"/>
     <w:pPr>
@@ -4152,6 +3905,7 @@
     <w:tblPr>
       <w:tblStyleRowBandSize w:val="1"/>
       <w:tblStyleColBandSize w:val="1"/>
+      <w:tblInd w:w="0" w:type="dxa"/>
       <w:tblBorders>
         <w:top w:val="single" w:sz="4" w:space="0" w:color="B4C6E7" w:themeColor="accent1" w:themeTint="66"/>
         <w:left w:val="single" w:sz="4" w:space="0" w:color="B4C6E7" w:themeColor="accent1" w:themeTint="66"/>
@@ -4160,6 +3914,12 @@
         <w:insideH w:val="single" w:sz="4" w:space="0" w:color="B4C6E7" w:themeColor="accent1" w:themeTint="66"/>
         <w:insideV w:val="single" w:sz="4" w:space="0" w:color="B4C6E7" w:themeColor="accent1" w:themeTint="66"/>
       </w:tblBorders>
+      <w:tblCellMar>
+        <w:top w:w="0" w:type="dxa"/>
+        <w:left w:w="108" w:type="dxa"/>
+        <w:bottom w:w="0" w:type="dxa"/>
+        <w:right w:w="108" w:type="dxa"/>
+      </w:tblCellMar>
     </w:tblPr>
     <w:tblStylePr w:type="firstRow">
       <w:rPr>
@@ -4198,11 +3958,11 @@
       </w:rPr>
     </w:tblStylePr>
   </w:style>
-  <w:style w:type="paragraph" w:styleId="Subtitle">
+  <w:style w:type="paragraph" w:styleId="Undertittel">
     <w:name w:val="Subtitle"/>
     <w:basedOn w:val="Normal"/>
     <w:next w:val="Normal"/>
-    <w:link w:val="SubtitleChar"/>
+    <w:link w:val="UndertittelTegn"/>
     <w:uiPriority w:val="11"/>
     <w:qFormat/>
     <w:rsid w:val="00CC521A"/>
@@ -4217,10 +3977,10 @@
       <w:spacing w:val="15"/>
     </w:rPr>
   </w:style>
-  <w:style w:type="character" w:customStyle="1" w:styleId="SubtitleChar">
-    <w:name w:val="Subtitle Char"/>
-    <w:basedOn w:val="DefaultParagraphFont"/>
-    <w:link w:val="Subtitle"/>
+  <w:style w:type="character" w:customStyle="1" w:styleId="UndertittelTegn">
+    <w:name w:val="Undertittel Tegn"/>
+    <w:basedOn w:val="Standardskriftforavsnitt"/>
+    <w:link w:val="Undertittel"/>
     <w:uiPriority w:val="11"/>
     <w:rsid w:val="00CC521A"/>
     <w:rPr>
@@ -4229,9 +3989,9 @@
       <w:spacing w:val="15"/>
     </w:rPr>
   </w:style>
-  <w:style w:type="paragraph" w:styleId="TOCHeading">
+  <w:style w:type="paragraph" w:styleId="Overskriftforinnholdsfortegnelse">
     <w:name w:val="TOC Heading"/>
-    <w:basedOn w:val="Heading1"/>
+    <w:basedOn w:val="Overskrift1"/>
     <w:next w:val="Normal"/>
     <w:uiPriority w:val="39"/>
     <w:unhideWhenUsed/>
@@ -4244,7 +4004,7 @@
       <w:lang w:val="en-US"/>
     </w:rPr>
   </w:style>
-  <w:style w:type="paragraph" w:styleId="TOC1">
+  <w:style w:type="paragraph" w:styleId="INNH1">
     <w:name w:val="toc 1"/>
     <w:basedOn w:val="Normal"/>
     <w:next w:val="Normal"/>
@@ -4256,9 +4016,9 @@
       <w:spacing w:after="100"/>
     </w:pPr>
   </w:style>
-  <w:style w:type="character" w:styleId="Hyperlink">
+  <w:style w:type="character" w:styleId="Hyperkobling">
     <w:name w:val="Hyperlink"/>
-    <w:basedOn w:val="DefaultParagraphFont"/>
+    <w:basedOn w:val="Standardskriftforavsnitt"/>
     <w:uiPriority w:val="99"/>
     <w:unhideWhenUsed/>
     <w:rsid w:val="00A85F95"/>
@@ -4267,7 +4027,7 @@
       <w:u w:val="single"/>
     </w:rPr>
   </w:style>
-  <w:style w:type="paragraph" w:styleId="ListParagraph">
+  <w:style w:type="paragraph" w:styleId="Listeavsnitt">
     <w:name w:val="List Paragraph"/>
     <w:basedOn w:val="Normal"/>
     <w:uiPriority w:val="34"/>
@@ -4277,6 +4037,538 @@
       <w:ind w:left="720"/>
       <w:contextualSpacing/>
     </w:pPr>
+  </w:style>
+  <w:style w:type="paragraph" w:styleId="Bobletekst">
+    <w:name w:val="Balloon Text"/>
+    <w:basedOn w:val="Normal"/>
+    <w:link w:val="BobletekstTegn"/>
+    <w:uiPriority w:val="99"/>
+    <w:semiHidden/>
+    <w:unhideWhenUsed/>
+    <w:rsid w:val="000304B9"/>
+    <w:pPr>
+      <w:spacing w:after="0" w:line="240" w:lineRule="auto"/>
+    </w:pPr>
+    <w:rPr>
+      <w:rFonts w:ascii="Lucida Grande" w:hAnsi="Lucida Grande" w:cs="Lucida Grande"/>
+      <w:sz w:val="18"/>
+      <w:szCs w:val="18"/>
+    </w:rPr>
+  </w:style>
+  <w:style w:type="character" w:customStyle="1" w:styleId="BobletekstTegn">
+    <w:name w:val="Bobletekst Tegn"/>
+    <w:basedOn w:val="Standardskriftforavsnitt"/>
+    <w:link w:val="Bobletekst"/>
+    <w:uiPriority w:val="99"/>
+    <w:semiHidden/>
+    <w:rsid w:val="000304B9"/>
+    <w:rPr>
+      <w:rFonts w:ascii="Lucida Grande" w:hAnsi="Lucida Grande" w:cs="Lucida Grande"/>
+      <w:sz w:val="18"/>
+      <w:szCs w:val="18"/>
+    </w:rPr>
+  </w:style>
+</w:styles>
+</file>
+
+<file path=word/stylesWithEffects.xml><?xml version="1.0" encoding="utf-8"?>
+<w:styles xmlns:wpc="http://schemas.microsoft.com/office/word/2010/wordprocessingCanvas" xmlns:mo="http://schemas.microsoft.com/office/mac/office/2008/main" xmlns:mc="http://schemas.openxmlformats.org/markup-compatibility/2006" xmlns:mv="urn:schemas-microsoft-com:mac:vml" xmlns:o="urn:schemas-microsoft-com:office:office" xmlns:r="http://schemas.openxmlformats.org/officeDocument/2006/relationships" xmlns:m="http://schemas.openxmlformats.org/officeDocument/2006/math" xmlns:v="urn:schemas-microsoft-com:vml" xmlns:wp14="http://schemas.microsoft.com/office/word/2010/wordprocessingDrawing" xmlns:wp="http://schemas.openxmlformats.org/drawingml/2006/wordprocessingDrawing" xmlns:w10="urn:schemas-microsoft-com:office:word" xmlns:w="http://schemas.openxmlformats.org/wordprocessingml/2006/main" xmlns:w14="http://schemas.microsoft.com/office/word/2010/wordml" xmlns:wpg="http://schemas.microsoft.com/office/word/2010/wordprocessingGroup" xmlns:wpi="http://schemas.microsoft.com/office/word/2010/wordprocessingInk" xmlns:wne="http://schemas.microsoft.com/office/word/2006/wordml" xmlns:wps="http://schemas.microsoft.com/office/word/2010/wordprocessingShape" mc:Ignorable="w14 wp14">
+  <w:docDefaults>
+    <w:rPrDefault>
+      <w:rPr>
+        <w:rFonts w:asciiTheme="minorHAnsi" w:eastAsiaTheme="minorHAnsi" w:hAnsiTheme="minorHAnsi" w:cstheme="minorBidi"/>
+        <w:sz w:val="22"/>
+        <w:szCs w:val="22"/>
+        <w:lang w:val="nb-NO" w:eastAsia="en-US" w:bidi="ar-SA"/>
+      </w:rPr>
+    </w:rPrDefault>
+    <w:pPrDefault>
+      <w:pPr>
+        <w:spacing w:after="160" w:line="259" w:lineRule="auto"/>
+      </w:pPr>
+    </w:pPrDefault>
+  </w:docDefaults>
+  <w:latentStyles w:defLockedState="0" w:defUIPriority="99" w:defSemiHidden="1" w:defUnhideWhenUsed="1" w:defQFormat="0" w:count="276">
+    <w:lsdException w:name="Normal" w:semiHidden="0" w:uiPriority="0" w:unhideWhenUsed="0" w:qFormat="1"/>
+    <w:lsdException w:name="heading 1" w:semiHidden="0" w:uiPriority="9" w:unhideWhenUsed="0" w:qFormat="1"/>
+    <w:lsdException w:name="heading 2" w:uiPriority="9" w:qFormat="1"/>
+    <w:lsdException w:name="heading 3" w:uiPriority="9" w:qFormat="1"/>
+    <w:lsdException w:name="heading 4" w:uiPriority="9" w:qFormat="1"/>
+    <w:lsdException w:name="heading 5" w:uiPriority="9" w:qFormat="1"/>
+    <w:lsdException w:name="heading 6" w:uiPriority="9" w:qFormat="1"/>
+    <w:lsdException w:name="heading 7" w:uiPriority="9" w:qFormat="1"/>
+    <w:lsdException w:name="heading 8" w:uiPriority="9" w:qFormat="1"/>
+    <w:lsdException w:name="heading 9" w:uiPriority="9" w:qFormat="1"/>
+    <w:lsdException w:name="toc 1" w:uiPriority="39"/>
+    <w:lsdException w:name="toc 2" w:uiPriority="39"/>
+    <w:lsdException w:name="toc 3" w:uiPriority="39"/>
+    <w:lsdException w:name="toc 4" w:uiPriority="39"/>
+    <w:lsdException w:name="toc 5" w:uiPriority="39"/>
+    <w:lsdException w:name="toc 6" w:uiPriority="39"/>
+    <w:lsdException w:name="toc 7" w:uiPriority="39"/>
+    <w:lsdException w:name="toc 8" w:uiPriority="39"/>
+    <w:lsdException w:name="toc 9" w:uiPriority="39"/>
+    <w:lsdException w:name="caption" w:uiPriority="35" w:qFormat="1"/>
+    <w:lsdException w:name="Title" w:semiHidden="0" w:uiPriority="10" w:unhideWhenUsed="0" w:qFormat="1"/>
+    <w:lsdException w:name="Default Paragraph Font" w:uiPriority="1"/>
+    <w:lsdException w:name="Subtitle" w:semiHidden="0" w:uiPriority="11" w:unhideWhenUsed="0" w:qFormat="1"/>
+    <w:lsdException w:name="Strong" w:semiHidden="0" w:uiPriority="22" w:unhideWhenUsed="0" w:qFormat="1"/>
+    <w:lsdException w:name="Emphasis" w:semiHidden="0" w:uiPriority="20" w:unhideWhenUsed="0" w:qFormat="1"/>
+    <w:lsdException w:name="Table Grid" w:semiHidden="0" w:uiPriority="39" w:unhideWhenUsed="0"/>
+    <w:lsdException w:name="Note Level 1" w:semiHidden="0" w:unhideWhenUsed="0"/>
+    <w:lsdException w:name="Note Level 2" w:semiHidden="0" w:unhideWhenUsed="0"/>
+    <w:lsdException w:name="Note Level 3" w:semiHidden="0" w:unhideWhenUsed="0"/>
+    <w:lsdException w:name="Note Level 4" w:semiHidden="0" w:unhideWhenUsed="0"/>
+    <w:lsdException w:name="Note Level 5" w:semiHidden="0" w:unhideWhenUsed="0"/>
+    <w:lsdException w:name="Note Level 6" w:semiHidden="0" w:unhideWhenUsed="0"/>
+    <w:lsdException w:name="Note Level 7" w:semiHidden="0" w:unhideWhenUsed="0"/>
+    <w:lsdException w:name="Note Level 8" w:semiHidden="0" w:unhideWhenUsed="0"/>
+    <w:lsdException w:name="Note Level 9" w:semiHidden="0" w:unhideWhenUsed="0"/>
+    <w:lsdException w:name="Placeholder Text" w:unhideWhenUsed="0"/>
+    <w:lsdException w:name="No Spacing" w:semiHidden="0" w:uiPriority="1" w:unhideWhenUsed="0" w:qFormat="1"/>
+    <w:lsdException w:name="Light Shading" w:semiHidden="0" w:uiPriority="60" w:unhideWhenUsed="0"/>
+    <w:lsdException w:name="Light List" w:semiHidden="0" w:uiPriority="61" w:unhideWhenUsed="0"/>
+    <w:lsdException w:name="Light Grid" w:semiHidden="0" w:uiPriority="62" w:unhideWhenUsed="0"/>
+    <w:lsdException w:name="Medium Shading 1" w:semiHidden="0" w:uiPriority="63" w:unhideWhenUsed="0"/>
+    <w:lsdException w:name="Medium Shading 2" w:semiHidden="0" w:uiPriority="64" w:unhideWhenUsed="0"/>
+    <w:lsdException w:name="Medium List 1" w:semiHidden="0" w:uiPriority="65" w:unhideWhenUsed="0"/>
+    <w:lsdException w:name="Medium List 2" w:semiHidden="0" w:uiPriority="66" w:unhideWhenUsed="0"/>
+    <w:lsdException w:name="Medium Grid 1" w:semiHidden="0" w:uiPriority="67" w:unhideWhenUsed="0"/>
+    <w:lsdException w:name="Medium Grid 2" w:semiHidden="0" w:uiPriority="68" w:unhideWhenUsed="0"/>
+    <w:lsdException w:name="Medium Grid 3" w:semiHidden="0" w:uiPriority="69" w:unhideWhenUsed="0"/>
+    <w:lsdException w:name="Dark List" w:semiHidden="0" w:uiPriority="70" w:unhideWhenUsed="0"/>
+    <w:lsdException w:name="Colorful Shading" w:semiHidden="0" w:uiPriority="71" w:unhideWhenUsed="0"/>
+    <w:lsdException w:name="Colorful List" w:semiHidden="0" w:uiPriority="72" w:unhideWhenUsed="0"/>
+    <w:lsdException w:name="Colorful Grid" w:semiHidden="0" w:uiPriority="73" w:unhideWhenUsed="0"/>
+    <w:lsdException w:name="Light Shading Accent 1" w:semiHidden="0" w:uiPriority="60" w:unhideWhenUsed="0"/>
+    <w:lsdException w:name="Light List Accent 1" w:semiHidden="0" w:uiPriority="61" w:unhideWhenUsed="0"/>
+    <w:lsdException w:name="Light Grid Accent 1" w:semiHidden="0" w:uiPriority="62" w:unhideWhenUsed="0"/>
+    <w:lsdException w:name="Medium Shading 1 Accent 1" w:semiHidden="0" w:uiPriority="63" w:unhideWhenUsed="0"/>
+    <w:lsdException w:name="Medium Shading 2 Accent 1" w:semiHidden="0" w:uiPriority="64" w:unhideWhenUsed="0"/>
+    <w:lsdException w:name="Medium List 1 Accent 1" w:semiHidden="0" w:uiPriority="65" w:unhideWhenUsed="0"/>
+    <w:lsdException w:name="Revision" w:unhideWhenUsed="0"/>
+    <w:lsdException w:name="List Paragraph" w:semiHidden="0" w:uiPriority="34" w:unhideWhenUsed="0" w:qFormat="1"/>
+    <w:lsdException w:name="Quote" w:semiHidden="0" w:uiPriority="29" w:unhideWhenUsed="0" w:qFormat="1"/>
+    <w:lsdException w:name="Intense Quote" w:semiHidden="0" w:uiPriority="30" w:unhideWhenUsed="0" w:qFormat="1"/>
+    <w:lsdException w:name="Medium List 2 Accent 1" w:semiHidden="0" w:uiPriority="66" w:unhideWhenUsed="0"/>
+    <w:lsdException w:name="Medium Grid 1 Accent 1" w:semiHidden="0" w:uiPriority="67" w:unhideWhenUsed="0"/>
+    <w:lsdException w:name="Medium Grid 2 Accent 1" w:semiHidden="0" w:uiPriority="68" w:unhideWhenUsed="0"/>
+    <w:lsdException w:name="Medium Grid 3 Accent 1" w:semiHidden="0" w:uiPriority="69" w:unhideWhenUsed="0"/>
+    <w:lsdException w:name="Dark List Accent 1" w:semiHidden="0" w:uiPriority="70" w:unhideWhenUsed="0"/>
+    <w:lsdException w:name="Colorful Shading Accent 1" w:semiHidden="0" w:uiPriority="71" w:unhideWhenUsed="0"/>
+    <w:lsdException w:name="Colorful List Accent 1" w:semiHidden="0" w:uiPriority="72" w:unhideWhenUsed="0"/>
+    <w:lsdException w:name="Colorful Grid Accent 1" w:semiHidden="0" w:uiPriority="73" w:unhideWhenUsed="0"/>
+    <w:lsdException w:name="Light Shading Accent 2" w:semiHidden="0" w:uiPriority="60" w:unhideWhenUsed="0"/>
+    <w:lsdException w:name="Light List Accent 2" w:semiHidden="0" w:uiPriority="61" w:unhideWhenUsed="0"/>
+    <w:lsdException w:name="Light Grid Accent 2" w:semiHidden="0" w:uiPriority="62" w:unhideWhenUsed="0"/>
+    <w:lsdException w:name="Medium Shading 1 Accent 2" w:semiHidden="0" w:uiPriority="63" w:unhideWhenUsed="0"/>
+    <w:lsdException w:name="Medium Shading 2 Accent 2" w:semiHidden="0" w:uiPriority="64" w:unhideWhenUsed="0"/>
+    <w:lsdException w:name="Medium List 1 Accent 2" w:semiHidden="0" w:uiPriority="65" w:unhideWhenUsed="0"/>
+    <w:lsdException w:name="Medium List 2 Accent 2" w:semiHidden="0" w:uiPriority="66" w:unhideWhenUsed="0"/>
+    <w:lsdException w:name="Medium Grid 1 Accent 2" w:semiHidden="0" w:uiPriority="67" w:unhideWhenUsed="0"/>
+    <w:lsdException w:name="Medium Grid 2 Accent 2" w:semiHidden="0" w:uiPriority="68" w:unhideWhenUsed="0"/>
+    <w:lsdException w:name="Medium Grid 3 Accent 2" w:semiHidden="0" w:uiPriority="69" w:unhideWhenUsed="0"/>
+    <w:lsdException w:name="Dark List Accent 2" w:semiHidden="0" w:uiPriority="70" w:unhideWhenUsed="0"/>
+    <w:lsdException w:name="Colorful Shading Accent 2" w:semiHidden="0" w:uiPriority="71" w:unhideWhenUsed="0"/>
+    <w:lsdException w:name="Colorful List Accent 2" w:semiHidden="0" w:uiPriority="72" w:unhideWhenUsed="0"/>
+    <w:lsdException w:name="Colorful Grid Accent 2" w:semiHidden="0" w:uiPriority="73" w:unhideWhenUsed="0"/>
+    <w:lsdException w:name="Light Shading Accent 3" w:semiHidden="0" w:uiPriority="60" w:unhideWhenUsed="0"/>
+    <w:lsdException w:name="Light List Accent 3" w:semiHidden="0" w:uiPriority="61" w:unhideWhenUsed="0"/>
+    <w:lsdException w:name="Light Grid Accent 3" w:semiHidden="0" w:uiPriority="62" w:unhideWhenUsed="0"/>
+    <w:lsdException w:name="Medium Shading 1 Accent 3" w:semiHidden="0" w:uiPriority="63" w:unhideWhenUsed="0"/>
+    <w:lsdException w:name="Medium Shading 2 Accent 3" w:semiHidden="0" w:uiPriority="64" w:unhideWhenUsed="0"/>
+    <w:lsdException w:name="Medium List 1 Accent 3" w:semiHidden="0" w:uiPriority="65" w:unhideWhenUsed="0"/>
+    <w:lsdException w:name="Medium List 2 Accent 3" w:semiHidden="0" w:uiPriority="66" w:unhideWhenUsed="0"/>
+    <w:lsdException w:name="Medium Grid 1 Accent 3" w:semiHidden="0" w:uiPriority="67" w:unhideWhenUsed="0"/>
+    <w:lsdException w:name="Medium Grid 2 Accent 3" w:semiHidden="0" w:uiPriority="68" w:unhideWhenUsed="0"/>
+    <w:lsdException w:name="Medium Grid 3 Accent 3" w:semiHidden="0" w:uiPriority="69" w:unhideWhenUsed="0"/>
+    <w:lsdException w:name="Dark List Accent 3" w:semiHidden="0" w:uiPriority="70" w:unhideWhenUsed="0"/>
+    <w:lsdException w:name="Colorful Shading Accent 3" w:semiHidden="0" w:uiPriority="71" w:unhideWhenUsed="0"/>
+    <w:lsdException w:name="Colorful List Accent 3" w:semiHidden="0" w:uiPriority="72" w:unhideWhenUsed="0"/>
+    <w:lsdException w:name="Colorful Grid Accent 3" w:semiHidden="0" w:uiPriority="73" w:unhideWhenUsed="0"/>
+    <w:lsdException w:name="Light Shading Accent 4" w:semiHidden="0" w:uiPriority="60" w:unhideWhenUsed="0"/>
+    <w:lsdException w:name="Light List Accent 4" w:semiHidden="0" w:uiPriority="61" w:unhideWhenUsed="0"/>
+    <w:lsdException w:name="Light Grid Accent 4" w:semiHidden="0" w:uiPriority="62" w:unhideWhenUsed="0"/>
+    <w:lsdException w:name="Medium Shading 1 Accent 4" w:semiHidden="0" w:uiPriority="63" w:unhideWhenUsed="0"/>
+    <w:lsdException w:name="Medium Shading 2 Accent 4" w:semiHidden="0" w:uiPriority="64" w:unhideWhenUsed="0"/>
+    <w:lsdException w:name="Medium List 1 Accent 4" w:semiHidden="0" w:uiPriority="65" w:unhideWhenUsed="0"/>
+    <w:lsdException w:name="Medium List 2 Accent 4" w:semiHidden="0" w:uiPriority="66" w:unhideWhenUsed="0"/>
+    <w:lsdException w:name="Medium Grid 1 Accent 4" w:semiHidden="0" w:uiPriority="67" w:unhideWhenUsed="0"/>
+    <w:lsdException w:name="Medium Grid 2 Accent 4" w:semiHidden="0" w:uiPriority="68" w:unhideWhenUsed="0"/>
+    <w:lsdException w:name="Medium Grid 3 Accent 4" w:semiHidden="0" w:uiPriority="69" w:unhideWhenUsed="0"/>
+    <w:lsdException w:name="Dark List Accent 4" w:semiHidden="0" w:uiPriority="70" w:unhideWhenUsed="0"/>
+    <w:lsdException w:name="Colorful Shading Accent 4" w:semiHidden="0" w:uiPriority="71" w:unhideWhenUsed="0"/>
+    <w:lsdException w:name="Colorful List Accent 4" w:semiHidden="0" w:uiPriority="72" w:unhideWhenUsed="0"/>
+    <w:lsdException w:name="Colorful Grid Accent 4" w:semiHidden="0" w:uiPriority="73" w:unhideWhenUsed="0"/>
+    <w:lsdException w:name="Light Shading Accent 5" w:semiHidden="0" w:uiPriority="60" w:unhideWhenUsed="0"/>
+    <w:lsdException w:name="Light List Accent 5" w:semiHidden="0" w:uiPriority="61" w:unhideWhenUsed="0"/>
+    <w:lsdException w:name="Light Grid Accent 5" w:semiHidden="0" w:uiPriority="62" w:unhideWhenUsed="0"/>
+    <w:lsdException w:name="Medium Shading 1 Accent 5" w:semiHidden="0" w:uiPriority="63" w:unhideWhenUsed="0"/>
+    <w:lsdException w:name="Medium Shading 2 Accent 5" w:semiHidden="0" w:uiPriority="64" w:unhideWhenUsed="0"/>
+    <w:lsdException w:name="Medium List 1 Accent 5" w:semiHidden="0" w:uiPriority="65" w:unhideWhenUsed="0"/>
+    <w:lsdException w:name="Medium List 2 Accent 5" w:semiHidden="0" w:uiPriority="66" w:unhideWhenUsed="0"/>
+    <w:lsdException w:name="Medium Grid 1 Accent 5" w:semiHidden="0" w:uiPriority="67" w:unhideWhenUsed="0"/>
+    <w:lsdException w:name="Medium Grid 2 Accent 5" w:semiHidden="0" w:uiPriority="68" w:unhideWhenUsed="0"/>
+    <w:lsdException w:name="Medium Grid 3 Accent 5" w:semiHidden="0" w:uiPriority="69" w:unhideWhenUsed="0"/>
+    <w:lsdException w:name="Dark List Accent 5" w:semiHidden="0" w:uiPriority="70" w:unhideWhenUsed="0"/>
+    <w:lsdException w:name="Colorful Shading Accent 5" w:semiHidden="0" w:uiPriority="71" w:unhideWhenUsed="0"/>
+    <w:lsdException w:name="Colorful List Accent 5" w:semiHidden="0" w:uiPriority="72" w:unhideWhenUsed="0"/>
+    <w:lsdException w:name="Colorful Grid Accent 5" w:semiHidden="0" w:uiPriority="73" w:unhideWhenUsed="0"/>
+    <w:lsdException w:name="Light Shading Accent 6" w:semiHidden="0" w:uiPriority="60" w:unhideWhenUsed="0"/>
+    <w:lsdException w:name="Light List Accent 6" w:semiHidden="0" w:uiPriority="61" w:unhideWhenUsed="0"/>
+    <w:lsdException w:name="Light Grid Accent 6" w:semiHidden="0" w:uiPriority="62" w:unhideWhenUsed="0"/>
+    <w:lsdException w:name="Medium Shading 1 Accent 6" w:semiHidden="0" w:uiPriority="63" w:unhideWhenUsed="0"/>
+    <w:lsdException w:name="Medium Shading 2 Accent 6" w:semiHidden="0" w:uiPriority="64" w:unhideWhenUsed="0"/>
+    <w:lsdException w:name="Medium List 1 Accent 6" w:semiHidden="0" w:uiPriority="65" w:unhideWhenUsed="0"/>
+    <w:lsdException w:name="Medium List 2 Accent 6" w:semiHidden="0" w:uiPriority="66" w:unhideWhenUsed="0"/>
+    <w:lsdException w:name="Medium Grid 1 Accent 6" w:semiHidden="0" w:uiPriority="67" w:unhideWhenUsed="0"/>
+    <w:lsdException w:name="Medium Grid 2 Accent 6" w:semiHidden="0" w:uiPriority="68" w:unhideWhenUsed="0"/>
+    <w:lsdException w:name="Medium Grid 3 Accent 6" w:semiHidden="0" w:uiPriority="69" w:unhideWhenUsed="0"/>
+    <w:lsdException w:name="Dark List Accent 6" w:semiHidden="0" w:uiPriority="70" w:unhideWhenUsed="0"/>
+    <w:lsdException w:name="Colorful Shading Accent 6" w:semiHidden="0" w:uiPriority="71" w:unhideWhenUsed="0"/>
+    <w:lsdException w:name="Colorful List Accent 6" w:semiHidden="0" w:uiPriority="72" w:unhideWhenUsed="0"/>
+    <w:lsdException w:name="Colorful Grid Accent 6" w:semiHidden="0" w:uiPriority="73" w:unhideWhenUsed="0"/>
+    <w:lsdException w:name="Subtle Emphasis" w:semiHidden="0" w:uiPriority="19" w:unhideWhenUsed="0" w:qFormat="1"/>
+    <w:lsdException w:name="Intense Emphasis" w:semiHidden="0" w:uiPriority="21" w:unhideWhenUsed="0" w:qFormat="1"/>
+    <w:lsdException w:name="Subtle Reference" w:semiHidden="0" w:uiPriority="31" w:unhideWhenUsed="0" w:qFormat="1"/>
+    <w:lsdException w:name="Intense Reference" w:semiHidden="0" w:uiPriority="32" w:unhideWhenUsed="0" w:qFormat="1"/>
+    <w:lsdException w:name="Book Title" w:semiHidden="0" w:uiPriority="33" w:unhideWhenUsed="0" w:qFormat="1"/>
+    <w:lsdException w:name="Bibliography" w:uiPriority="37"/>
+    <w:lsdException w:name="TOC Heading" w:uiPriority="39" w:qFormat="1"/>
+  </w:latentStyles>
+  <w:style w:type="paragraph" w:default="1" w:styleId="Normal">
+    <w:name w:val="Normal"/>
+    <w:qFormat/>
+  </w:style>
+  <w:style w:type="paragraph" w:styleId="Overskrift1">
+    <w:name w:val="heading 1"/>
+    <w:basedOn w:val="Normal"/>
+    <w:next w:val="Normal"/>
+    <w:link w:val="Overskrift1Tegn"/>
+    <w:uiPriority w:val="9"/>
+    <w:qFormat/>
+    <w:rsid w:val="00CC521A"/>
+    <w:pPr>
+      <w:keepNext/>
+      <w:keepLines/>
+      <w:spacing w:before="240" w:after="0"/>
+      <w:outlineLvl w:val="0"/>
+    </w:pPr>
+    <w:rPr>
+      <w:rFonts w:asciiTheme="majorHAnsi" w:eastAsiaTheme="majorEastAsia" w:hAnsiTheme="majorHAnsi" w:cstheme="majorBidi"/>
+      <w:color w:val="2F5496" w:themeColor="accent1" w:themeShade="BF"/>
+      <w:sz w:val="32"/>
+      <w:szCs w:val="32"/>
+    </w:rPr>
+  </w:style>
+  <w:style w:type="character" w:default="1" w:styleId="Standardskriftforavsnitt">
+    <w:name w:val="Default Paragraph Font"/>
+    <w:uiPriority w:val="1"/>
+    <w:semiHidden/>
+    <w:unhideWhenUsed/>
+  </w:style>
+  <w:style w:type="table" w:default="1" w:styleId="Vanligtabell">
+    <w:name w:val="Normal Table"/>
+    <w:uiPriority w:val="99"/>
+    <w:semiHidden/>
+    <w:unhideWhenUsed/>
+    <w:tblPr>
+      <w:tblInd w:w="0" w:type="dxa"/>
+      <w:tblCellMar>
+        <w:top w:w="0" w:type="dxa"/>
+        <w:left w:w="108" w:type="dxa"/>
+        <w:bottom w:w="0" w:type="dxa"/>
+        <w:right w:w="108" w:type="dxa"/>
+      </w:tblCellMar>
+    </w:tblPr>
+  </w:style>
+  <w:style w:type="numbering" w:default="1" w:styleId="Ingenliste">
+    <w:name w:val="No List"/>
+    <w:uiPriority w:val="99"/>
+    <w:semiHidden/>
+    <w:unhideWhenUsed/>
+  </w:style>
+  <w:style w:type="paragraph" w:styleId="Ingenmellomrom">
+    <w:name w:val="No Spacing"/>
+    <w:link w:val="IngenmellomromTegn"/>
+    <w:uiPriority w:val="1"/>
+    <w:qFormat/>
+    <w:rsid w:val="00CC521A"/>
+    <w:pPr>
+      <w:spacing w:after="0" w:line="240" w:lineRule="auto"/>
+    </w:pPr>
+    <w:rPr>
+      <w:rFonts w:eastAsiaTheme="minorEastAsia"/>
+      <w:lang w:val="en-US"/>
+    </w:rPr>
+  </w:style>
+  <w:style w:type="character" w:customStyle="1" w:styleId="IngenmellomromTegn">
+    <w:name w:val="Ingen mellomrom Tegn"/>
+    <w:basedOn w:val="Standardskriftforavsnitt"/>
+    <w:link w:val="Ingenmellomrom"/>
+    <w:uiPriority w:val="1"/>
+    <w:rsid w:val="00CC521A"/>
+    <w:rPr>
+      <w:rFonts w:eastAsiaTheme="minorEastAsia"/>
+      <w:lang w:val="en-US"/>
+    </w:rPr>
+  </w:style>
+  <w:style w:type="paragraph" w:styleId="Topptekst">
+    <w:name w:val="header"/>
+    <w:basedOn w:val="Normal"/>
+    <w:link w:val="TopptekstTegn"/>
+    <w:uiPriority w:val="99"/>
+    <w:unhideWhenUsed/>
+    <w:rsid w:val="00CC521A"/>
+    <w:pPr>
+      <w:tabs>
+        <w:tab w:val="center" w:pos="4536"/>
+        <w:tab w:val="right" w:pos="9072"/>
+      </w:tabs>
+      <w:spacing w:after="0" w:line="240" w:lineRule="auto"/>
+    </w:pPr>
+  </w:style>
+  <w:style w:type="character" w:customStyle="1" w:styleId="TopptekstTegn">
+    <w:name w:val="Topptekst Tegn"/>
+    <w:basedOn w:val="Standardskriftforavsnitt"/>
+    <w:link w:val="Topptekst"/>
+    <w:uiPriority w:val="99"/>
+    <w:rsid w:val="00CC521A"/>
+  </w:style>
+  <w:style w:type="paragraph" w:styleId="Bunntekst">
+    <w:name w:val="footer"/>
+    <w:basedOn w:val="Normal"/>
+    <w:link w:val="BunntekstTegn"/>
+    <w:uiPriority w:val="99"/>
+    <w:unhideWhenUsed/>
+    <w:rsid w:val="00CC521A"/>
+    <w:pPr>
+      <w:tabs>
+        <w:tab w:val="center" w:pos="4536"/>
+        <w:tab w:val="right" w:pos="9072"/>
+      </w:tabs>
+      <w:spacing w:after="0" w:line="240" w:lineRule="auto"/>
+    </w:pPr>
+  </w:style>
+  <w:style w:type="character" w:customStyle="1" w:styleId="BunntekstTegn">
+    <w:name w:val="Bunntekst Tegn"/>
+    <w:basedOn w:val="Standardskriftforavsnitt"/>
+    <w:link w:val="Bunntekst"/>
+    <w:uiPriority w:val="99"/>
+    <w:rsid w:val="00CC521A"/>
+  </w:style>
+  <w:style w:type="character" w:customStyle="1" w:styleId="Overskrift1Tegn">
+    <w:name w:val="Overskrift 1 Tegn"/>
+    <w:basedOn w:val="Standardskriftforavsnitt"/>
+    <w:link w:val="Overskrift1"/>
+    <w:uiPriority w:val="9"/>
+    <w:rsid w:val="00CC521A"/>
+    <w:rPr>
+      <w:rFonts w:asciiTheme="majorHAnsi" w:eastAsiaTheme="majorEastAsia" w:hAnsiTheme="majorHAnsi" w:cstheme="majorBidi"/>
+      <w:color w:val="2F5496" w:themeColor="accent1" w:themeShade="BF"/>
+      <w:sz w:val="32"/>
+      <w:szCs w:val="32"/>
+    </w:rPr>
+  </w:style>
+  <w:style w:type="table" w:styleId="Tabellrutenett">
+    <w:name w:val="Table Grid"/>
+    <w:basedOn w:val="Vanligtabell"/>
+    <w:uiPriority w:val="39"/>
+    <w:rsid w:val="00CC521A"/>
+    <w:pPr>
+      <w:spacing w:after="0" w:line="240" w:lineRule="auto"/>
+    </w:pPr>
+    <w:tblPr>
+      <w:tblInd w:w="0" w:type="dxa"/>
+      <w:tblBorders>
+        <w:top w:val="single" w:sz="4" w:space="0" w:color="auto"/>
+        <w:left w:val="single" w:sz="4" w:space="0" w:color="auto"/>
+        <w:bottom w:val="single" w:sz="4" w:space="0" w:color="auto"/>
+        <w:right w:val="single" w:sz="4" w:space="0" w:color="auto"/>
+        <w:insideH w:val="single" w:sz="4" w:space="0" w:color="auto"/>
+        <w:insideV w:val="single" w:sz="4" w:space="0" w:color="auto"/>
+      </w:tblBorders>
+      <w:tblCellMar>
+        <w:top w:w="0" w:type="dxa"/>
+        <w:left w:w="108" w:type="dxa"/>
+        <w:bottom w:w="0" w:type="dxa"/>
+        <w:right w:w="108" w:type="dxa"/>
+      </w:tblCellMar>
+    </w:tblPr>
+  </w:style>
+  <w:style w:type="table" w:customStyle="1" w:styleId="GridTable1LightAccent1">
+    <w:name w:val="Grid Table 1 Light Accent 1"/>
+    <w:basedOn w:val="Vanligtabell"/>
+    <w:uiPriority w:val="46"/>
+    <w:rsid w:val="00CC521A"/>
+    <w:pPr>
+      <w:spacing w:after="0" w:line="240" w:lineRule="auto"/>
+    </w:pPr>
+    <w:tblPr>
+      <w:tblStyleRowBandSize w:val="1"/>
+      <w:tblStyleColBandSize w:val="1"/>
+      <w:tblInd w:w="0" w:type="dxa"/>
+      <w:tblBorders>
+        <w:top w:val="single" w:sz="4" w:space="0" w:color="B4C6E7" w:themeColor="accent1" w:themeTint="66"/>
+        <w:left w:val="single" w:sz="4" w:space="0" w:color="B4C6E7" w:themeColor="accent1" w:themeTint="66"/>
+        <w:bottom w:val="single" w:sz="4" w:space="0" w:color="B4C6E7" w:themeColor="accent1" w:themeTint="66"/>
+        <w:right w:val="single" w:sz="4" w:space="0" w:color="B4C6E7" w:themeColor="accent1" w:themeTint="66"/>
+        <w:insideH w:val="single" w:sz="4" w:space="0" w:color="B4C6E7" w:themeColor="accent1" w:themeTint="66"/>
+        <w:insideV w:val="single" w:sz="4" w:space="0" w:color="B4C6E7" w:themeColor="accent1" w:themeTint="66"/>
+      </w:tblBorders>
+      <w:tblCellMar>
+        <w:top w:w="0" w:type="dxa"/>
+        <w:left w:w="108" w:type="dxa"/>
+        <w:bottom w:w="0" w:type="dxa"/>
+        <w:right w:w="108" w:type="dxa"/>
+      </w:tblCellMar>
+    </w:tblPr>
+    <w:tblStylePr w:type="firstRow">
+      <w:rPr>
+        <w:b/>
+        <w:bCs/>
+      </w:rPr>
+      <w:tblPr/>
+      <w:tcPr>
+        <w:tcBorders>
+          <w:bottom w:val="single" w:sz="12" w:space="0" w:color="8EAADB" w:themeColor="accent1" w:themeTint="99"/>
+        </w:tcBorders>
+      </w:tcPr>
+    </w:tblStylePr>
+    <w:tblStylePr w:type="lastRow">
+      <w:rPr>
+        <w:b/>
+        <w:bCs/>
+      </w:rPr>
+      <w:tblPr/>
+      <w:tcPr>
+        <w:tcBorders>
+          <w:top w:val="double" w:sz="2" w:space="0" w:color="8EAADB" w:themeColor="accent1" w:themeTint="99"/>
+        </w:tcBorders>
+      </w:tcPr>
+    </w:tblStylePr>
+    <w:tblStylePr w:type="firstCol">
+      <w:rPr>
+        <w:b/>
+        <w:bCs/>
+      </w:rPr>
+    </w:tblStylePr>
+    <w:tblStylePr w:type="lastCol">
+      <w:rPr>
+        <w:b/>
+        <w:bCs/>
+      </w:rPr>
+    </w:tblStylePr>
+  </w:style>
+  <w:style w:type="paragraph" w:styleId="Undertittel">
+    <w:name w:val="Subtitle"/>
+    <w:basedOn w:val="Normal"/>
+    <w:next w:val="Normal"/>
+    <w:link w:val="UndertittelTegn"/>
+    <w:uiPriority w:val="11"/>
+    <w:qFormat/>
+    <w:rsid w:val="00CC521A"/>
+    <w:pPr>
+      <w:numPr>
+        <w:ilvl w:val="1"/>
+      </w:numPr>
+    </w:pPr>
+    <w:rPr>
+      <w:rFonts w:eastAsiaTheme="minorEastAsia"/>
+      <w:color w:val="5A5A5A" w:themeColor="text1" w:themeTint="A5"/>
+      <w:spacing w:val="15"/>
+    </w:rPr>
+  </w:style>
+  <w:style w:type="character" w:customStyle="1" w:styleId="UndertittelTegn">
+    <w:name w:val="Undertittel Tegn"/>
+    <w:basedOn w:val="Standardskriftforavsnitt"/>
+    <w:link w:val="Undertittel"/>
+    <w:uiPriority w:val="11"/>
+    <w:rsid w:val="00CC521A"/>
+    <w:rPr>
+      <w:rFonts w:eastAsiaTheme="minorEastAsia"/>
+      <w:color w:val="5A5A5A" w:themeColor="text1" w:themeTint="A5"/>
+      <w:spacing w:val="15"/>
+    </w:rPr>
+  </w:style>
+  <w:style w:type="paragraph" w:styleId="Overskriftforinnholdsfortegnelse">
+    <w:name w:val="TOC Heading"/>
+    <w:basedOn w:val="Overskrift1"/>
+    <w:next w:val="Normal"/>
+    <w:uiPriority w:val="39"/>
+    <w:unhideWhenUsed/>
+    <w:qFormat/>
+    <w:rsid w:val="00A85F95"/>
+    <w:pPr>
+      <w:outlineLvl w:val="9"/>
+    </w:pPr>
+    <w:rPr>
+      <w:lang w:val="en-US"/>
+    </w:rPr>
+  </w:style>
+  <w:style w:type="paragraph" w:styleId="INNH1">
+    <w:name w:val="toc 1"/>
+    <w:basedOn w:val="Normal"/>
+    <w:next w:val="Normal"/>
+    <w:autoRedefine/>
+    <w:uiPriority w:val="39"/>
+    <w:unhideWhenUsed/>
+    <w:rsid w:val="00A85F95"/>
+    <w:pPr>
+      <w:spacing w:after="100"/>
+    </w:pPr>
+  </w:style>
+  <w:style w:type="character" w:styleId="Hyperkobling">
+    <w:name w:val="Hyperlink"/>
+    <w:basedOn w:val="Standardskriftforavsnitt"/>
+    <w:uiPriority w:val="99"/>
+    <w:unhideWhenUsed/>
+    <w:rsid w:val="00A85F95"/>
+    <w:rPr>
+      <w:color w:val="0563C1" w:themeColor="hyperlink"/>
+      <w:u w:val="single"/>
+    </w:rPr>
+  </w:style>
+  <w:style w:type="paragraph" w:styleId="Listeavsnitt">
+    <w:name w:val="List Paragraph"/>
+    <w:basedOn w:val="Normal"/>
+    <w:uiPriority w:val="34"/>
+    <w:qFormat/>
+    <w:rsid w:val="00F75BE6"/>
+    <w:pPr>
+      <w:ind w:left="720"/>
+      <w:contextualSpacing/>
+    </w:pPr>
+  </w:style>
+  <w:style w:type="paragraph" w:styleId="Bobletekst">
+    <w:name w:val="Balloon Text"/>
+    <w:basedOn w:val="Normal"/>
+    <w:link w:val="BobletekstTegn"/>
+    <w:uiPriority w:val="99"/>
+    <w:semiHidden/>
+    <w:unhideWhenUsed/>
+    <w:rsid w:val="000304B9"/>
+    <w:pPr>
+      <w:spacing w:after="0" w:line="240" w:lineRule="auto"/>
+    </w:pPr>
+    <w:rPr>
+      <w:rFonts w:ascii="Lucida Grande" w:hAnsi="Lucida Grande" w:cs="Lucida Grande"/>
+      <w:sz w:val="18"/>
+      <w:szCs w:val="18"/>
+    </w:rPr>
+  </w:style>
+  <w:style w:type="character" w:customStyle="1" w:styleId="BobletekstTegn">
+    <w:name w:val="Bobletekst Tegn"/>
+    <w:basedOn w:val="Standardskriftforavsnitt"/>
+    <w:link w:val="Bobletekst"/>
+    <w:uiPriority w:val="99"/>
+    <w:semiHidden/>
+    <w:rsid w:val="000304B9"/>
+    <w:rPr>
+      <w:rFonts w:ascii="Lucida Grande" w:hAnsi="Lucida Grande" w:cs="Lucida Grande"/>
+      <w:sz w:val="18"/>
+      <w:szCs w:val="18"/>
+    </w:rPr>
   </w:style>
 </w:styles>
 </file>
@@ -4324,7 +4616,7 @@
     </a:clrScheme>
     <a:fontScheme name="Office">
       <a:majorFont>
-        <a:latin typeface="Calibri Light" panose="020F0302020204030204"/>
+        <a:latin typeface="Calibri Light"/>
         <a:ea typeface=""/>
         <a:cs typeface=""/>
         <a:font script="Jpan" typeface="游ゴシック Light"/>
@@ -4376,7 +4668,7 @@
         <a:font script="Tfng" typeface="Ebrima"/>
       </a:majorFont>
       <a:minorFont>
-        <a:latin typeface="Calibri" panose="020F0502020204030204"/>
+        <a:latin typeface="Calibri"/>
         <a:ea typeface=""/>
         <a:cs typeface=""/>
         <a:font script="Jpan" typeface="游明朝"/>
@@ -4570,7 +4862,7 @@
   <a:extraClrSchemeLst/>
   <a:extLst>
     <a:ext uri="{05A4C25C-085E-4340-85A3-A5531E510DB2}">
-      <thm15:themeFamily xmlns:thm15="http://schemas.microsoft.com/office/thememl/2012/main" name="Office Theme" id="{62F939B6-93AF-4DB8-9C6B-D6C7DFDC589F}" vid="{4A3C46E8-61CC-4603-A589-7422A47A8E4A}"/>
+      <thm15:themeFamily xmlns:thm15="http://schemas.microsoft.com/office/thememl/2012/main" xmlns="" name="Office Theme" id="{62F939B6-93AF-4DB8-9C6B-D6C7DFDC589F}" vid="{4A3C46E8-61CC-4603-A589-7422A47A8E4A}"/>
     </a:ext>
   </a:extLst>
 </a:theme>
@@ -4600,7 +4892,7 @@
 </file>
 
 <file path=customXml/itemProps2.xml><?xml version="1.0" encoding="utf-8"?>
-<ds:datastoreItem xmlns:ds="http://schemas.openxmlformats.org/officeDocument/2006/customXml" ds:itemID="{645532BE-15FD-4CF3-85E9-B907576BAEA2}">
+<ds:datastoreItem xmlns:ds="http://schemas.openxmlformats.org/officeDocument/2006/customXml" ds:itemID="{1C4B9566-A362-2A4D-9192-806E67CBC693}">
   <ds:schemaRefs>
     <ds:schemaRef ds:uri="http://schemas.openxmlformats.org/officeDocument/2006/bibliography"/>
   </ds:schemaRefs>

--- a/FinalProject.docx
+++ b/FinalProject.docx
@@ -1,6 +1,6 @@
 
 <file path=word/document.xml><?xml version="1.0" encoding="utf-8"?>
-<w:document xmlns:wpc="http://schemas.microsoft.com/office/word/2010/wordprocessingCanvas" xmlns:mo="http://schemas.microsoft.com/office/mac/office/2008/main" xmlns:mc="http://schemas.openxmlformats.org/markup-compatibility/2006" xmlns:mv="urn:schemas-microsoft-com:mac:vml" xmlns:o="urn:schemas-microsoft-com:office:office" xmlns:r="http://schemas.openxmlformats.org/officeDocument/2006/relationships" xmlns:m="http://schemas.openxmlformats.org/officeDocument/2006/math" xmlns:v="urn:schemas-microsoft-com:vml" xmlns:wp14="http://schemas.microsoft.com/office/word/2010/wordprocessingDrawing" xmlns:wp="http://schemas.openxmlformats.org/drawingml/2006/wordprocessingDrawing" xmlns:w10="urn:schemas-microsoft-com:office:word" xmlns:w="http://schemas.openxmlformats.org/wordprocessingml/2006/main" xmlns:w14="http://schemas.microsoft.com/office/word/2010/wordml" xmlns:wpg="http://schemas.microsoft.com/office/word/2010/wordprocessingGroup" xmlns:wpi="http://schemas.microsoft.com/office/word/2010/wordprocessingInk" xmlns:wne="http://schemas.microsoft.com/office/word/2006/wordml" xmlns:wps="http://schemas.microsoft.com/office/word/2010/wordprocessingShape" mc:Ignorable="w14 wp14">
+<w:document xmlns:wpc="http://schemas.microsoft.com/office/word/2010/wordprocessingCanvas" xmlns:cx="http://schemas.microsoft.com/office/drawing/2014/chartex" xmlns:cx1="http://schemas.microsoft.com/office/drawing/2015/9/8/chartex" xmlns:cx2="http://schemas.microsoft.com/office/drawing/2015/10/21/chartex" xmlns:cx3="http://schemas.microsoft.com/office/drawing/2016/5/9/chartex" xmlns:cx4="http://schemas.microsoft.com/office/drawing/2016/5/10/chartex" xmlns:cx5="http://schemas.microsoft.com/office/drawing/2016/5/11/chartex" xmlns:cx6="http://schemas.microsoft.com/office/drawing/2016/5/12/chartex" xmlns:cx7="http://schemas.microsoft.com/office/drawing/2016/5/13/chartex" xmlns:cx8="http://schemas.microsoft.com/office/drawing/2016/5/14/chartex" xmlns:mc="http://schemas.openxmlformats.org/markup-compatibility/2006" xmlns:aink="http://schemas.microsoft.com/office/drawing/2016/ink" xmlns:am3d="http://schemas.microsoft.com/office/drawing/2017/model3d" xmlns:o="urn:schemas-microsoft-com:office:office" xmlns:r="http://schemas.openxmlformats.org/officeDocument/2006/relationships" xmlns:m="http://schemas.openxmlformats.org/officeDocument/2006/math" xmlns:v="urn:schemas-microsoft-com:vml" xmlns:wp14="http://schemas.microsoft.com/office/word/2010/wordprocessingDrawing" xmlns:wp="http://schemas.openxmlformats.org/drawingml/2006/wordprocessingDrawing" xmlns:w10="urn:schemas-microsoft-com:office:word" xmlns:w="http://schemas.openxmlformats.org/wordprocessingml/2006/main" xmlns:w14="http://schemas.microsoft.com/office/word/2010/wordml" xmlns:w15="http://schemas.microsoft.com/office/word/2012/wordml" xmlns:w16cid="http://schemas.microsoft.com/office/word/2016/wordml/cid" xmlns:w16se="http://schemas.microsoft.com/office/word/2015/wordml/symex" xmlns:wpg="http://schemas.microsoft.com/office/word/2010/wordprocessingGroup" xmlns:wpi="http://schemas.microsoft.com/office/word/2010/wordprocessingInk" xmlns:wne="http://schemas.microsoft.com/office/word/2006/wordml" xmlns:wps="http://schemas.microsoft.com/office/word/2010/wordprocessingShape" mc:Ignorable="w14 w15 w16se w16cid wp14">
   <w:body>
     <w:sdt>
       <w:sdtPr>
@@ -10,6 +10,7 @@
           <w:docPartUnique/>
         </w:docPartObj>
       </w:sdtPr>
+      <w:sdtEndPr/>
       <w:sdtContent>
         <w:p>
           <w:pPr>
@@ -23,12 +24,11 @@
           <w:r>
             <w:rPr>
               <w:noProof/>
-              <w:lang w:val="en-US" w:eastAsia="nb-NO"/>
             </w:rPr>
             <mc:AlternateContent>
               <mc:Choice Requires="wps">
                 <w:drawing>
-                  <wp:anchor distT="0" distB="0" distL="182880" distR="182880" simplePos="0" relativeHeight="251660288" behindDoc="0" locked="0" layoutInCell="1" allowOverlap="1" wp14:anchorId="2F77EF6F" wp14:editId="27293CE2">
+                  <wp:anchor distT="0" distB="0" distL="182880" distR="182880" simplePos="0" relativeHeight="251660288" behindDoc="0" locked="0" layoutInCell="1" allowOverlap="1">
                     <wp:simplePos x="0" y="0"/>
                     <mc:AlternateContent>
                       <mc:Choice Requires="wp14">
@@ -54,7 +54,7 @@
                         </wp:positionV>
                       </mc:Fallback>
                     </mc:AlternateContent>
-                    <wp:extent cx="4551045" cy="1369060"/>
+                    <wp:extent cx="4686300" cy="6720840"/>
                     <wp:effectExtent l="0" t="0" r="10160" b="3810"/>
                     <wp:wrapSquare wrapText="bothSides"/>
                     <wp:docPr id="131" name="Text Box 131"/>
@@ -66,7 +66,7 @@
                           <wps:spPr>
                             <a:xfrm>
                               <a:off x="0" y="0"/>
-                              <a:ext cx="4551045" cy="1369060"/>
+                              <a:ext cx="4686300" cy="6720840"/>
                             </a:xfrm>
                             <a:prstGeom prst="rect">
                               <a:avLst/>
@@ -95,7 +95,7 @@
                             <w:txbxContent>
                               <w:p>
                                 <w:pPr>
-                                  <w:pStyle w:val="Ingenmellomrom"/>
+                                  <w:pStyle w:val="NoSpacing"/>
                                   <w:spacing w:before="40" w:after="560" w:line="216" w:lineRule="auto"/>
                                   <w:rPr>
                                     <w:color w:val="4472C4" w:themeColor="accent1"/>
@@ -116,6 +116,7 @@
                                     <w:dataBinding w:prefixMappings="xmlns:ns0='http://purl.org/dc/elements/1.1/' xmlns:ns1='http://schemas.openxmlformats.org/package/2006/metadata/core-properties' " w:xpath="/ns1:coreProperties[1]/ns0:title[1]" w:storeItemID="{6C3C8BC8-F283-45AE-878A-BAB7291924A1}"/>
                                     <w:text/>
                                   </w:sdtPr>
+                                  <w:sdtEndPr/>
                                   <w:sdtContent>
                                     <w:proofErr w:type="spellStart"/>
                                     <w:r>
@@ -144,10 +145,11 @@
                                   <w:dataBinding w:prefixMappings="xmlns:ns0='http://purl.org/dc/elements/1.1/' xmlns:ns1='http://schemas.openxmlformats.org/package/2006/metadata/core-properties' " w:xpath="/ns1:coreProperties[1]/ns0:subject[1]" w:storeItemID="{6C3C8BC8-F283-45AE-878A-BAB7291924A1}"/>
                                   <w:text/>
                                 </w:sdtPr>
+                                <w:sdtEndPr/>
                                 <w:sdtContent>
                                   <w:p>
                                     <w:pPr>
-                                      <w:pStyle w:val="Ingenmellomrom"/>
+                                      <w:pStyle w:val="NoSpacing"/>
                                       <w:spacing w:before="40" w:after="40"/>
                                       <w:rPr>
                                         <w:caps/>
@@ -182,10 +184,11 @@
                                   <w:dataBinding w:prefixMappings="xmlns:ns0='http://purl.org/dc/elements/1.1/' xmlns:ns1='http://schemas.openxmlformats.org/package/2006/metadata/core-properties' " w:xpath="/ns1:coreProperties[1]/ns0:creator[1]" w:storeItemID="{6C3C8BC8-F283-45AE-878A-BAB7291924A1}"/>
                                   <w:text/>
                                 </w:sdtPr>
+                                <w:sdtEndPr/>
                                 <w:sdtContent>
                                   <w:p>
                                     <w:pPr>
-                                      <w:pStyle w:val="Ingenmellomrom"/>
+                                      <w:pStyle w:val="NoSpacing"/>
                                       <w:spacing w:before="80" w:after="40"/>
                                       <w:rPr>
                                         <w:caps/>
@@ -226,7 +229,7 @@
                   </wp:anchor>
                 </w:drawing>
               </mc:Choice>
-              <mc:Fallback xmlns:w16se="http://schemas.microsoft.com/office/word/2015/wordml/symex" xmlns:w16cid="http://schemas.microsoft.com/office/word/2016/wordml/cid" xmlns:w15="http://schemas.microsoft.com/office/word/2012/wordml" xmlns:am3d="http://schemas.microsoft.com/office/drawing/2017/model3d" xmlns:aink="http://schemas.microsoft.com/office/drawing/2016/ink" xmlns:cx8="http://schemas.microsoft.com/office/drawing/2016/5/14/chartex" xmlns:cx7="http://schemas.microsoft.com/office/drawing/2016/5/13/chartex" xmlns:cx6="http://schemas.microsoft.com/office/drawing/2016/5/12/chartex" xmlns:cx5="http://schemas.microsoft.com/office/drawing/2016/5/11/chartex" xmlns:cx4="http://schemas.microsoft.com/office/drawing/2016/5/10/chartex" xmlns:cx3="http://schemas.microsoft.com/office/drawing/2016/5/9/chartex" xmlns:cx2="http://schemas.microsoft.com/office/drawing/2015/10/21/chartex" xmlns:cx1="http://schemas.microsoft.com/office/drawing/2015/9/8/chartex" xmlns:cx="http://schemas.microsoft.com/office/drawing/2014/chartex">
+              <mc:Fallback>
                 <w:pict>
                   <v:shapetype id="_x0000_t202" coordsize="21600,21600" o:spt="202" path="m,l,21600r21600,l21600,xe">
                     <v:stroke joinstyle="miter"/>
@@ -362,12 +365,11 @@
           <w:r>
             <w:rPr>
               <w:noProof/>
-              <w:lang w:val="en-US" w:eastAsia="nb-NO"/>
             </w:rPr>
             <mc:AlternateContent>
               <mc:Choice Requires="wps">
                 <w:drawing>
-                  <wp:anchor distT="0" distB="0" distL="114300" distR="114300" simplePos="0" relativeHeight="251659264" behindDoc="0" locked="0" layoutInCell="1" allowOverlap="1" wp14:anchorId="74116F7B" wp14:editId="5BEEC987">
+                  <wp:anchor distT="0" distB="0" distL="114300" distR="114300" simplePos="0" relativeHeight="251659264" behindDoc="0" locked="0" layoutInCell="1" allowOverlap="1">
                     <wp:simplePos x="0" y="0"/>
                     <wp:positionH relativeFrom="margin">
                       <wp:align>right</wp:align>
@@ -445,10 +447,11 @@
                                     <w:calendar w:val="gregorian"/>
                                   </w:date>
                                 </w:sdtPr>
+                                <w:sdtEndPr/>
                                 <w:sdtContent>
                                   <w:p>
                                     <w:pPr>
-                                      <w:pStyle w:val="Ingenmellomrom"/>
+                                      <w:pStyle w:val="NoSpacing"/>
                                       <w:jc w:val="right"/>
                                       <w:rPr>
                                         <w:color w:val="FFFFFF" w:themeColor="background1"/>
@@ -487,7 +490,7 @@
                   </wp:anchor>
                 </w:drawing>
               </mc:Choice>
-              <mc:Fallback xmlns:w16se="http://schemas.microsoft.com/office/word/2015/wordml/symex" xmlns:w16cid="http://schemas.microsoft.com/office/word/2016/wordml/cid" xmlns:w15="http://schemas.microsoft.com/office/word/2012/wordml" xmlns:am3d="http://schemas.microsoft.com/office/drawing/2017/model3d" xmlns:aink="http://schemas.microsoft.com/office/drawing/2016/ink" xmlns:cx8="http://schemas.microsoft.com/office/drawing/2016/5/14/chartex" xmlns:cx7="http://schemas.microsoft.com/office/drawing/2016/5/13/chartex" xmlns:cx6="http://schemas.microsoft.com/office/drawing/2016/5/12/chartex" xmlns:cx5="http://schemas.microsoft.com/office/drawing/2016/5/11/chartex" xmlns:cx4="http://schemas.microsoft.com/office/drawing/2016/5/10/chartex" xmlns:cx3="http://schemas.microsoft.com/office/drawing/2016/5/9/chartex" xmlns:cx2="http://schemas.microsoft.com/office/drawing/2015/10/21/chartex" xmlns:cx1="http://schemas.microsoft.com/office/drawing/2015/9/8/chartex" xmlns:cx="http://schemas.microsoft.com/office/drawing/2014/chartex">
+              <mc:Fallback>
                 <w:pict>
                   <v:rect id="Rectangle 132" o:spid="_x0000_s1027" style="position:absolute;margin-left:-4.4pt;margin-top:0;width:46.8pt;height:77.75pt;z-index:251659264;visibility:visible;mso-wrap-style:square;mso-width-percent:76;mso-height-percent:98;mso-top-percent:23;mso-wrap-distance-left:9pt;mso-wrap-distance-top:0;mso-wrap-distance-right:9pt;mso-wrap-distance-bottom:0;mso-position-horizontal:right;mso-position-horizontal-relative:margin;mso-position-vertical-relative:page;mso-width-percent:76;mso-height-percent:98;mso-top-percent:23;mso-width-relative:page;mso-height-relative:page;v-text-anchor:bottom" o:gfxdata="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" fillcolor="#4472c4 [3204]" stroked="f" strokeweight="1pt">
                     <o:lock v:ext="edit" aspectratio="t"/>
@@ -573,7 +576,7 @@
       <w:sdtContent>
         <w:p>
           <w:pPr>
-            <w:pStyle w:val="Overskriftforinnholdsfortegnelse"/>
+            <w:pStyle w:val="TOCHeading"/>
             <w:spacing w:line="360" w:lineRule="auto"/>
           </w:pPr>
           <w:r>
@@ -582,7 +585,7 @@
         </w:p>
         <w:p>
           <w:pPr>
-            <w:pStyle w:val="INNH1"/>
+            <w:pStyle w:val="TOC1"/>
             <w:tabs>
               <w:tab w:val="right" w:leader="dot" w:pos="9062"/>
             </w:tabs>
@@ -604,7 +607,7 @@
           <w:hyperlink w:anchor="_Toc497304633" w:history="1">
             <w:r>
               <w:rPr>
-                <w:rStyle w:val="Hyperkobling"/>
+                <w:rStyle w:val="Hyperlink"/>
                 <w:noProof/>
               </w:rPr>
               <w:t>Schedule &lt;-- navneskifte (generell historie og planlegging av prosjekt)</w:t>
@@ -661,7 +664,7 @@
         </w:p>
         <w:p>
           <w:pPr>
-            <w:pStyle w:val="INNH1"/>
+            <w:pStyle w:val="TOC1"/>
             <w:tabs>
               <w:tab w:val="right" w:leader="dot" w:pos="9062"/>
             </w:tabs>
@@ -674,7 +677,7 @@
           <w:hyperlink w:anchor="_Toc497304634" w:history="1">
             <w:r>
               <w:rPr>
-                <w:rStyle w:val="Hyperkobling"/>
+                <w:rStyle w:val="Hyperlink"/>
                 <w:noProof/>
               </w:rPr>
               <w:t>Drafting</w:t>
@@ -731,7 +734,7 @@
         </w:p>
         <w:p>
           <w:pPr>
-            <w:pStyle w:val="INNH1"/>
+            <w:pStyle w:val="TOC1"/>
             <w:tabs>
               <w:tab w:val="right" w:leader="dot" w:pos="9062"/>
             </w:tabs>
@@ -744,7 +747,7 @@
           <w:hyperlink w:anchor="_Toc497304635" w:history="1">
             <w:r>
               <w:rPr>
-                <w:rStyle w:val="Hyperkobling"/>
+                <w:rStyle w:val="Hyperlink"/>
                 <w:noProof/>
               </w:rPr>
               <w:t>Problem</w:t>
@@ -801,7 +804,7 @@
         </w:p>
         <w:p>
           <w:pPr>
-            <w:pStyle w:val="INNH1"/>
+            <w:pStyle w:val="TOC1"/>
             <w:tabs>
               <w:tab w:val="right" w:leader="dot" w:pos="9062"/>
             </w:tabs>
@@ -814,7 +817,7 @@
           <w:hyperlink w:anchor="_Toc497304636" w:history="1">
             <w:r>
               <w:rPr>
-                <w:rStyle w:val="Hyperkobling"/>
+                <w:rStyle w:val="Hyperlink"/>
                 <w:noProof/>
               </w:rPr>
               <w:t>Solution</w:t>
@@ -871,7 +874,7 @@
         </w:p>
         <w:p>
           <w:pPr>
-            <w:pStyle w:val="INNH1"/>
+            <w:pStyle w:val="TOC1"/>
             <w:tabs>
               <w:tab w:val="right" w:leader="dot" w:pos="9062"/>
             </w:tabs>
@@ -884,7 +887,7 @@
           <w:hyperlink w:anchor="_Toc497304637" w:history="1">
             <w:r>
               <w:rPr>
-                <w:rStyle w:val="Hyperkobling"/>
+                <w:rStyle w:val="Hyperlink"/>
                 <w:noProof/>
               </w:rPr>
               <w:t>Chosen topic</w:t>
@@ -941,7 +944,7 @@
         </w:p>
         <w:p>
           <w:pPr>
-            <w:pStyle w:val="INNH1"/>
+            <w:pStyle w:val="TOC1"/>
             <w:tabs>
               <w:tab w:val="right" w:leader="dot" w:pos="9062"/>
             </w:tabs>
@@ -954,7 +957,7 @@
           <w:hyperlink w:anchor="_Toc497304638" w:history="1">
             <w:r>
               <w:rPr>
-                <w:rStyle w:val="Hyperkobling"/>
+                <w:rStyle w:val="Hyperlink"/>
                 <w:noProof/>
               </w:rPr>
               <w:t>About the website</w:t>
@@ -1038,7 +1041,7 @@
     </w:p>
     <w:p>
       <w:pPr>
-        <w:pStyle w:val="Overskrift1"/>
+        <w:pStyle w:val="Heading1"/>
         <w:spacing w:line="360" w:lineRule="auto"/>
       </w:pPr>
       <w:bookmarkStart w:id="0" w:name="_Toc497304633"/>
@@ -1614,6 +1617,8 @@
       <w:r>
         <w:t>Mobil - Umair</w:t>
       </w:r>
+      <w:bookmarkStart w:id="1" w:name="_GoBack"/>
+      <w:bookmarkEnd w:id="1"/>
     </w:p>
     <w:p>
       <w:pPr>
@@ -1636,21 +1641,19 @@
     </w:p>
     <w:p>
       <w:pPr>
-        <w:pStyle w:val="Overskrift1"/>
-        <w:spacing w:line="360" w:lineRule="auto"/>
-      </w:pPr>
-      <w:bookmarkStart w:id="1" w:name="_Toc497304634"/>
+        <w:pStyle w:val="Heading1"/>
+        <w:spacing w:line="360" w:lineRule="auto"/>
+      </w:pPr>
+      <w:bookmarkStart w:id="2" w:name="_Toc497304634"/>
       <w:r>
         <w:lastRenderedPageBreak/>
         <w:t>Drafting</w:t>
       </w:r>
-      <w:bookmarkStart w:id="2" w:name="_GoBack"/>
-      <w:bookmarkEnd w:id="1"/>
       <w:bookmarkEnd w:id="2"/>
     </w:p>
     <w:tbl>
       <w:tblPr>
-        <w:tblStyle w:val="GridTable1LightAccent1"/>
+        <w:tblStyle w:val="GridTable1Light-Accent1"/>
         <w:tblpPr w:leftFromText="141" w:rightFromText="141" w:vertAnchor="page" w:horzAnchor="margin" w:tblpY="2026"/>
         <w:tblW w:w="0" w:type="auto"/>
         <w:tblLook w:val="04A0" w:firstRow="1" w:lastRow="0" w:firstColumn="1" w:lastColumn="0" w:noHBand="0" w:noVBand="1"/>
@@ -1670,7 +1673,7 @@
           </w:tcPr>
           <w:p>
             <w:pPr>
-              <w:pStyle w:val="Overskrift1"/>
+              <w:pStyle w:val="Heading1"/>
               <w:spacing w:line="360" w:lineRule="auto"/>
               <w:jc w:val="center"/>
               <w:outlineLvl w:val="0"/>
@@ -1688,7 +1691,7 @@
           </w:tcPr>
           <w:p>
             <w:pPr>
-              <w:pStyle w:val="Overskrift1"/>
+              <w:pStyle w:val="Heading1"/>
               <w:spacing w:line="360" w:lineRule="auto"/>
               <w:jc w:val="center"/>
               <w:outlineLvl w:val="0"/>
@@ -2290,7 +2293,25 @@
                 <w:szCs w:val="28"/>
                 <w:lang w:val="en-US"/>
               </w:rPr>
-              <w:t xml:space="preserve">App that </w:t>
+              <w:t xml:space="preserve">App that blinks, plays sounds, </w:t>
+            </w:r>
+            <w:proofErr w:type="spellStart"/>
+            <w:r>
+              <w:rPr>
+                <w:sz w:val="28"/>
+                <w:szCs w:val="28"/>
+                <w:lang w:val="en-US"/>
+              </w:rPr>
+              <w:t>etc</w:t>
+            </w:r>
+            <w:proofErr w:type="spellEnd"/>
+            <w:r>
+              <w:rPr>
+                <w:sz w:val="28"/>
+                <w:szCs w:val="28"/>
+                <w:lang w:val="en-US"/>
+              </w:rPr>
+              <w:t xml:space="preserve"> when these are being used by your phone (</w:t>
             </w:r>
             <w:proofErr w:type="gramStart"/>
             <w:r>
@@ -2299,7 +2320,7 @@
                 <w:szCs w:val="28"/>
                 <w:lang w:val="en-US"/>
               </w:rPr>
-              <w:t>blinks,</w:t>
+              <w:t>similar to</w:t>
             </w:r>
             <w:proofErr w:type="gramEnd"/>
             <w:r>
@@ -2308,25 +2329,7 @@
                 <w:szCs w:val="28"/>
                 <w:lang w:val="en-US"/>
               </w:rPr>
-              <w:t xml:space="preserve"> plays sounds, </w:t>
-            </w:r>
-            <w:proofErr w:type="spellStart"/>
-            <w:r>
-              <w:rPr>
-                <w:sz w:val="28"/>
-                <w:szCs w:val="28"/>
-                <w:lang w:val="en-US"/>
-              </w:rPr>
-              <w:t>etc</w:t>
-            </w:r>
-            <w:proofErr w:type="spellEnd"/>
-            <w:r>
-              <w:rPr>
-                <w:sz w:val="28"/>
-                <w:szCs w:val="28"/>
-                <w:lang w:val="en-US"/>
-              </w:rPr>
-              <w:t xml:space="preserve"> when these are being used by your phone (similar to light next to webcam on computers).</w:t>
+              <w:t xml:space="preserve"> light next to webcam on computers).</w:t>
             </w:r>
           </w:p>
         </w:tc>
@@ -2350,7 +2353,7 @@
     </w:p>
     <w:p>
       <w:pPr>
-        <w:pStyle w:val="Overskrift1"/>
+        <w:pStyle w:val="Heading1"/>
         <w:spacing w:line="360" w:lineRule="auto"/>
         <w:rPr>
           <w:lang w:val="en-US"/>
@@ -2367,7 +2370,7 @@
     </w:p>
     <w:p>
       <w:pPr>
-        <w:pStyle w:val="Undertittel"/>
+        <w:pStyle w:val="Subtitle"/>
         <w:spacing w:line="360" w:lineRule="auto"/>
         <w:rPr>
           <w:lang w:val="en-US"/>
@@ -2406,7 +2409,7 @@
     </w:p>
     <w:p>
       <w:pPr>
-        <w:pStyle w:val="Undertittel"/>
+        <w:pStyle w:val="Subtitle"/>
         <w:spacing w:line="360" w:lineRule="auto"/>
         <w:rPr>
           <w:lang w:val="en-US"/>
@@ -2435,7 +2438,7 @@
     </w:p>
     <w:p>
       <w:pPr>
-        <w:pStyle w:val="Overskrift1"/>
+        <w:pStyle w:val="Heading1"/>
         <w:spacing w:line="360" w:lineRule="auto"/>
         <w:rPr>
           <w:lang w:val="en-US"/>
@@ -2472,26 +2475,38 @@
         </w:rPr>
         <w:t xml:space="preserve">What did we focus on? </w:t>
       </w:r>
+      <w:r>
+        <w:rPr>
+          <w:lang w:val="en-US"/>
+        </w:rPr>
+        <w:t xml:space="preserve">Accessibility, User Experience, Privacy, </w:t>
+      </w:r>
       <w:proofErr w:type="gramStart"/>
       <w:r>
         <w:rPr>
           <w:lang w:val="en-US"/>
         </w:rPr>
-        <w:t>Accessibility, User Experience, Privacy, Who will use our site, Responsiveness, etc.</w:t>
+        <w:t>Who</w:t>
       </w:r>
       <w:proofErr w:type="gramEnd"/>
-    </w:p>
-    <w:p>
-      <w:pPr>
-        <w:spacing w:line="360" w:lineRule="auto"/>
-        <w:rPr>
-          <w:lang w:val="en-US"/>
-        </w:rPr>
-      </w:pPr>
-    </w:p>
-    <w:p>
-      <w:pPr>
-        <w:pStyle w:val="Undertittel"/>
+      <w:r>
+        <w:rPr>
+          <w:lang w:val="en-US"/>
+        </w:rPr>
+        <w:t xml:space="preserve"> will use our site, Responsiveness, etc.</w:t>
+      </w:r>
+    </w:p>
+    <w:p>
+      <w:pPr>
+        <w:spacing w:line="360" w:lineRule="auto"/>
+        <w:rPr>
+          <w:lang w:val="en-US"/>
+        </w:rPr>
+      </w:pPr>
+    </w:p>
+    <w:p>
+      <w:pPr>
+        <w:pStyle w:val="Subtitle"/>
         <w:spacing w:line="360" w:lineRule="auto"/>
         <w:rPr>
           <w:lang w:val="en-US"/>
@@ -2522,7 +2537,7 @@
     </w:p>
     <w:p>
       <w:pPr>
-        <w:pStyle w:val="Undertittel"/>
+        <w:pStyle w:val="Subtitle"/>
         <w:spacing w:line="360" w:lineRule="auto"/>
         <w:rPr>
           <w:lang w:val="en-US"/>
@@ -2564,7 +2579,7 @@
     </w:p>
     <w:p>
       <w:pPr>
-        <w:pStyle w:val="Listeavsnitt"/>
+        <w:pStyle w:val="ListParagraph"/>
         <w:numPr>
           <w:ilvl w:val="0"/>
           <w:numId w:val="2"/>
@@ -2582,7 +2597,7 @@
     </w:p>
     <w:p>
       <w:pPr>
-        <w:pStyle w:val="Listeavsnitt"/>
+        <w:pStyle w:val="ListParagraph"/>
         <w:numPr>
           <w:ilvl w:val="0"/>
           <w:numId w:val="2"/>
@@ -2600,7 +2615,7 @@
     </w:p>
     <w:p>
       <w:pPr>
-        <w:pStyle w:val="Listeavsnitt"/>
+        <w:pStyle w:val="ListParagraph"/>
         <w:numPr>
           <w:ilvl w:val="0"/>
           <w:numId w:val="2"/>
@@ -2618,7 +2633,7 @@
     </w:p>
     <w:p>
       <w:pPr>
-        <w:pStyle w:val="Listeavsnitt"/>
+        <w:pStyle w:val="ListParagraph"/>
         <w:numPr>
           <w:ilvl w:val="0"/>
           <w:numId w:val="2"/>
@@ -2633,12 +2648,14 @@
         </w:rPr>
         <w:t xml:space="preserve">Few colors, easy to </w:t>
       </w:r>
-      <w:r>
-        <w:rPr>
-          <w:lang w:val="en-US"/>
-        </w:rPr>
-        <w:t>differentiate</w:t>
-      </w:r>
+      <w:proofErr w:type="spellStart"/>
+      <w:r>
+        <w:rPr>
+          <w:lang w:val="en-US"/>
+        </w:rPr>
+        <w:t>differenciate</w:t>
+      </w:r>
+      <w:proofErr w:type="spellEnd"/>
       <w:r>
         <w:rPr>
           <w:lang w:val="en-US"/>
@@ -2648,7 +2665,7 @@
     </w:p>
     <w:p>
       <w:pPr>
-        <w:pStyle w:val="Listeavsnitt"/>
+        <w:pStyle w:val="ListParagraph"/>
         <w:numPr>
           <w:ilvl w:val="0"/>
           <w:numId w:val="2"/>
@@ -2666,7 +2683,7 @@
     </w:p>
     <w:p>
       <w:pPr>
-        <w:pStyle w:val="Listeavsnitt"/>
+        <w:pStyle w:val="ListParagraph"/>
         <w:numPr>
           <w:ilvl w:val="0"/>
           <w:numId w:val="2"/>
@@ -2684,7 +2701,7 @@
     </w:p>
     <w:p>
       <w:pPr>
-        <w:pStyle w:val="Listeavsnitt"/>
+        <w:pStyle w:val="ListParagraph"/>
         <w:numPr>
           <w:ilvl w:val="0"/>
           <w:numId w:val="2"/>
@@ -2702,7 +2719,7 @@
     </w:p>
     <w:p>
       <w:pPr>
-        <w:pStyle w:val="Listeavsnitt"/>
+        <w:pStyle w:val="ListParagraph"/>
         <w:numPr>
           <w:ilvl w:val="0"/>
           <w:numId w:val="2"/>
@@ -2726,7 +2743,7 @@
     </w:p>
     <w:p>
       <w:pPr>
-        <w:pStyle w:val="Listeavsnitt"/>
+        <w:pStyle w:val="ListParagraph"/>
         <w:numPr>
           <w:ilvl w:val="0"/>
           <w:numId w:val="2"/>
@@ -2744,7 +2761,7 @@
     </w:p>
     <w:p>
       <w:pPr>
-        <w:pStyle w:val="Listeavsnitt"/>
+        <w:pStyle w:val="ListParagraph"/>
         <w:numPr>
           <w:ilvl w:val="0"/>
           <w:numId w:val="2"/>
@@ -2762,7 +2779,7 @@
     </w:p>
     <w:p>
       <w:pPr>
-        <w:pStyle w:val="Listeavsnitt"/>
+        <w:pStyle w:val="ListParagraph"/>
         <w:numPr>
           <w:ilvl w:val="0"/>
           <w:numId w:val="2"/>
@@ -2780,7 +2797,7 @@
     </w:p>
     <w:p>
       <w:pPr>
-        <w:pStyle w:val="Listeavsnitt"/>
+        <w:pStyle w:val="ListParagraph"/>
         <w:numPr>
           <w:ilvl w:val="0"/>
           <w:numId w:val="2"/>
@@ -2798,7 +2815,7 @@
     </w:p>
     <w:p>
       <w:pPr>
-        <w:pStyle w:val="Listeavsnitt"/>
+        <w:pStyle w:val="ListParagraph"/>
         <w:numPr>
           <w:ilvl w:val="0"/>
           <w:numId w:val="2"/>
@@ -2816,7 +2833,7 @@
     </w:p>
     <w:p>
       <w:pPr>
-        <w:pStyle w:val="Listeavsnitt"/>
+        <w:pStyle w:val="ListParagraph"/>
         <w:numPr>
           <w:ilvl w:val="0"/>
           <w:numId w:val="2"/>
@@ -2834,7 +2851,7 @@
     </w:p>
     <w:p>
       <w:pPr>
-        <w:pStyle w:val="Listeavsnitt"/>
+        <w:pStyle w:val="ListParagraph"/>
         <w:numPr>
           <w:ilvl w:val="0"/>
           <w:numId w:val="2"/>
@@ -2846,7 +2863,7 @@
     </w:p>
     <w:p>
       <w:pPr>
-        <w:pStyle w:val="Listeavsnitt"/>
+        <w:pStyle w:val="ListParagraph"/>
         <w:numPr>
           <w:ilvl w:val="0"/>
           <w:numId w:val="2"/>
@@ -2865,7 +2882,7 @@
     </w:p>
     <w:p>
       <w:pPr>
-        <w:pStyle w:val="Listeavsnitt"/>
+        <w:pStyle w:val="ListParagraph"/>
         <w:numPr>
           <w:ilvl w:val="0"/>
           <w:numId w:val="2"/>
@@ -2884,7 +2901,7 @@
     </w:p>
     <w:p>
       <w:pPr>
-        <w:pStyle w:val="Listeavsnitt"/>
+        <w:pStyle w:val="ListParagraph"/>
         <w:numPr>
           <w:ilvl w:val="0"/>
           <w:numId w:val="2"/>
@@ -2903,7 +2920,7 @@
     </w:p>
     <w:p>
       <w:pPr>
-        <w:pStyle w:val="Listeavsnitt"/>
+        <w:pStyle w:val="ListParagraph"/>
         <w:numPr>
           <w:ilvl w:val="0"/>
           <w:numId w:val="2"/>
@@ -2990,7 +3007,7 @@
     </w:p>
     <w:p>
       <w:pPr>
-        <w:pStyle w:val="Listeavsnitt"/>
+        <w:pStyle w:val="ListParagraph"/>
         <w:numPr>
           <w:ilvl w:val="0"/>
           <w:numId w:val="1"/>
@@ -3002,7 +3019,7 @@
     </w:p>
     <w:p>
       <w:pPr>
-        <w:pStyle w:val="Listeavsnitt"/>
+        <w:pStyle w:val="ListParagraph"/>
         <w:numPr>
           <w:ilvl w:val="0"/>
           <w:numId w:val="1"/>
@@ -3014,7 +3031,7 @@
     </w:p>
     <w:p>
       <w:pPr>
-        <w:pStyle w:val="Listeavsnitt"/>
+        <w:pStyle w:val="ListParagraph"/>
         <w:numPr>
           <w:ilvl w:val="0"/>
           <w:numId w:val="1"/>
@@ -3032,7 +3049,7 @@
     </w:p>
     <w:p>
       <w:pPr>
-        <w:pStyle w:val="Listeavsnitt"/>
+        <w:pStyle w:val="ListParagraph"/>
         <w:numPr>
           <w:ilvl w:val="0"/>
           <w:numId w:val="1"/>
@@ -3050,7 +3067,7 @@
     </w:p>
     <w:p>
       <w:pPr>
-        <w:pStyle w:val="Listeavsnitt"/>
+        <w:pStyle w:val="ListParagraph"/>
         <w:numPr>
           <w:ilvl w:val="0"/>
           <w:numId w:val="1"/>
@@ -3068,7 +3085,7 @@
     </w:p>
     <w:p>
       <w:pPr>
-        <w:pStyle w:val="Listeavsnitt"/>
+        <w:pStyle w:val="ListParagraph"/>
         <w:numPr>
           <w:ilvl w:val="0"/>
           <w:numId w:val="1"/>
@@ -3080,7 +3097,7 @@
     </w:p>
     <w:p>
       <w:pPr>
-        <w:pStyle w:val="Listeavsnitt"/>
+        <w:pStyle w:val="ListParagraph"/>
         <w:numPr>
           <w:ilvl w:val="0"/>
           <w:numId w:val="1"/>
@@ -3092,7 +3109,7 @@
     </w:p>
     <w:p>
       <w:pPr>
-        <w:pStyle w:val="Listeavsnitt"/>
+        <w:pStyle w:val="ListParagraph"/>
         <w:numPr>
           <w:ilvl w:val="0"/>
           <w:numId w:val="1"/>
@@ -3114,7 +3131,7 @@
     </w:p>
     <w:p>
       <w:pPr>
-        <w:pStyle w:val="Undertittel"/>
+        <w:pStyle w:val="Subtitle"/>
         <w:spacing w:line="360" w:lineRule="auto"/>
       </w:pPr>
       <w:r>
@@ -3133,17 +3150,24 @@
     </w:p>
     <w:p>
       <w:pPr>
-        <w:pStyle w:val="Undertittel"/>
-        <w:spacing w:line="360" w:lineRule="auto"/>
-        <w:rPr>
-          <w:lang w:val="en-US"/>
-        </w:rPr>
-      </w:pPr>
-      <w:r>
-        <w:rPr>
-          <w:lang w:val="en-US"/>
-        </w:rPr>
-        <w:t>Who will use our site</w:t>
+        <w:pStyle w:val="Subtitle"/>
+        <w:spacing w:line="360" w:lineRule="auto"/>
+        <w:rPr>
+          <w:lang w:val="en-US"/>
+        </w:rPr>
+      </w:pPr>
+      <w:r>
+        <w:rPr>
+          <w:lang w:val="en-US"/>
+        </w:rPr>
+        <w:t xml:space="preserve">Who will use our </w:t>
+      </w:r>
+      <w:proofErr w:type="gramStart"/>
+      <w:r>
+        <w:rPr>
+          <w:lang w:val="en-US"/>
+        </w:rPr>
+        <w:t>site</w:t>
       </w:r>
       <w:r>
         <w:rPr>
@@ -3151,26 +3175,27 @@
         </w:rPr>
         <w:t>:</w:t>
       </w:r>
-    </w:p>
-    <w:p>
-      <w:pPr>
-        <w:spacing w:line="360" w:lineRule="auto"/>
-        <w:rPr>
-          <w:lang w:val="en-US"/>
-        </w:rPr>
-      </w:pPr>
-    </w:p>
-    <w:p>
-      <w:pPr>
-        <w:spacing w:line="360" w:lineRule="auto"/>
-        <w:rPr>
-          <w:lang w:val="en-US"/>
-        </w:rPr>
-      </w:pPr>
-    </w:p>
-    <w:p>
-      <w:pPr>
-        <w:pStyle w:val="Undertittel"/>
+      <w:proofErr w:type="gramEnd"/>
+    </w:p>
+    <w:p>
+      <w:pPr>
+        <w:spacing w:line="360" w:lineRule="auto"/>
+        <w:rPr>
+          <w:lang w:val="en-US"/>
+        </w:rPr>
+      </w:pPr>
+    </w:p>
+    <w:p>
+      <w:pPr>
+        <w:spacing w:line="360" w:lineRule="auto"/>
+        <w:rPr>
+          <w:lang w:val="en-US"/>
+        </w:rPr>
+      </w:pPr>
+    </w:p>
+    <w:p>
+      <w:pPr>
+        <w:pStyle w:val="Subtitle"/>
         <w:spacing w:line="360" w:lineRule="auto"/>
         <w:rPr>
           <w:lang w:val="en-US"/>
@@ -3199,8 +3224,8 @@
       </w:pPr>
     </w:p>
     <w:sectPr>
-      <w:footerReference w:type="default" r:id="rId10"/>
-      <w:headerReference w:type="first" r:id="rId11"/>
+      <w:footerReference w:type="default" r:id="rId9"/>
+      <w:headerReference w:type="first" r:id="rId10"/>
       <w:pgSz w:w="11906" w:h="16838"/>
       <w:pgMar w:top="1417" w:right="1417" w:bottom="1417" w:left="1417" w:header="708" w:footer="708" w:gutter="0"/>
       <w:pgNumType w:start="0"/>
@@ -3213,7 +3238,7 @@
 </file>
 
 <file path=word/endnotes.xml><?xml version="1.0" encoding="utf-8"?>
-<w:endnotes xmlns:wpc="http://schemas.microsoft.com/office/word/2010/wordprocessingCanvas" xmlns:mo="http://schemas.microsoft.com/office/mac/office/2008/main" xmlns:mc="http://schemas.openxmlformats.org/markup-compatibility/2006" xmlns:mv="urn:schemas-microsoft-com:mac:vml" xmlns:o="urn:schemas-microsoft-com:office:office" xmlns:r="http://schemas.openxmlformats.org/officeDocument/2006/relationships" xmlns:m="http://schemas.openxmlformats.org/officeDocument/2006/math" xmlns:v="urn:schemas-microsoft-com:vml" xmlns:wp14="http://schemas.microsoft.com/office/word/2010/wordprocessingDrawing" xmlns:wp="http://schemas.openxmlformats.org/drawingml/2006/wordprocessingDrawing" xmlns:w10="urn:schemas-microsoft-com:office:word" xmlns:w="http://schemas.openxmlformats.org/wordprocessingml/2006/main" xmlns:w14="http://schemas.microsoft.com/office/word/2010/wordml" xmlns:wpg="http://schemas.microsoft.com/office/word/2010/wordprocessingGroup" xmlns:wpi="http://schemas.microsoft.com/office/word/2010/wordprocessingInk" xmlns:wne="http://schemas.microsoft.com/office/word/2006/wordml" xmlns:wps="http://schemas.microsoft.com/office/word/2010/wordprocessingShape" mc:Ignorable="w14 wp14">
+<w:endnotes xmlns:wpc="http://schemas.microsoft.com/office/word/2010/wordprocessingCanvas" xmlns:cx="http://schemas.microsoft.com/office/drawing/2014/chartex" xmlns:cx1="http://schemas.microsoft.com/office/drawing/2015/9/8/chartex" xmlns:cx2="http://schemas.microsoft.com/office/drawing/2015/10/21/chartex" xmlns:cx3="http://schemas.microsoft.com/office/drawing/2016/5/9/chartex" xmlns:cx4="http://schemas.microsoft.com/office/drawing/2016/5/10/chartex" xmlns:cx5="http://schemas.microsoft.com/office/drawing/2016/5/11/chartex" xmlns:cx6="http://schemas.microsoft.com/office/drawing/2016/5/12/chartex" xmlns:cx7="http://schemas.microsoft.com/office/drawing/2016/5/13/chartex" xmlns:cx8="http://schemas.microsoft.com/office/drawing/2016/5/14/chartex" xmlns:mc="http://schemas.openxmlformats.org/markup-compatibility/2006" xmlns:aink="http://schemas.microsoft.com/office/drawing/2016/ink" xmlns:am3d="http://schemas.microsoft.com/office/drawing/2017/model3d" xmlns:o="urn:schemas-microsoft-com:office:office" xmlns:r="http://schemas.openxmlformats.org/officeDocument/2006/relationships" xmlns:m="http://schemas.openxmlformats.org/officeDocument/2006/math" xmlns:v="urn:schemas-microsoft-com:vml" xmlns:wp14="http://schemas.microsoft.com/office/word/2010/wordprocessingDrawing" xmlns:wp="http://schemas.openxmlformats.org/drawingml/2006/wordprocessingDrawing" xmlns:w10="urn:schemas-microsoft-com:office:word" xmlns:w="http://schemas.openxmlformats.org/wordprocessingml/2006/main" xmlns:w14="http://schemas.microsoft.com/office/word/2010/wordml" xmlns:w15="http://schemas.microsoft.com/office/word/2012/wordml" xmlns:w16cid="http://schemas.microsoft.com/office/word/2016/wordml/cid" xmlns:w16se="http://schemas.microsoft.com/office/word/2015/wordml/symex" xmlns:wpg="http://schemas.microsoft.com/office/word/2010/wordprocessingGroup" xmlns:wpi="http://schemas.microsoft.com/office/word/2010/wordprocessingInk" xmlns:wne="http://schemas.microsoft.com/office/word/2006/wordml" xmlns:wps="http://schemas.microsoft.com/office/word/2010/wordprocessingShape" mc:Ignorable="w14 w15 w16se w16cid wp14">
   <w:endnote w:type="separator" w:id="-1">
     <w:p>
       <w:pPr>
@@ -3238,7 +3263,7 @@
 </file>
 
 <file path=word/footer1.xml><?xml version="1.0" encoding="utf-8"?>
-<w:ftr xmlns:wpc="http://schemas.microsoft.com/office/word/2010/wordprocessingCanvas" xmlns:mo="http://schemas.microsoft.com/office/mac/office/2008/main" xmlns:mc="http://schemas.openxmlformats.org/markup-compatibility/2006" xmlns:mv="urn:schemas-microsoft-com:mac:vml" xmlns:o="urn:schemas-microsoft-com:office:office" xmlns:r="http://schemas.openxmlformats.org/officeDocument/2006/relationships" xmlns:m="http://schemas.openxmlformats.org/officeDocument/2006/math" xmlns:v="urn:schemas-microsoft-com:vml" xmlns:wp14="http://schemas.microsoft.com/office/word/2010/wordprocessingDrawing" xmlns:wp="http://schemas.openxmlformats.org/drawingml/2006/wordprocessingDrawing" xmlns:w10="urn:schemas-microsoft-com:office:word" xmlns:w="http://schemas.openxmlformats.org/wordprocessingml/2006/main" xmlns:w14="http://schemas.microsoft.com/office/word/2010/wordml" xmlns:wpg="http://schemas.microsoft.com/office/word/2010/wordprocessingGroup" xmlns:wpi="http://schemas.microsoft.com/office/word/2010/wordprocessingInk" xmlns:wne="http://schemas.microsoft.com/office/word/2006/wordml" xmlns:wps="http://schemas.microsoft.com/office/word/2010/wordprocessingShape" mc:Ignorable="w14 wp14">
+<w:ftr xmlns:wpc="http://schemas.microsoft.com/office/word/2010/wordprocessingCanvas" xmlns:cx="http://schemas.microsoft.com/office/drawing/2014/chartex" xmlns:cx1="http://schemas.microsoft.com/office/drawing/2015/9/8/chartex" xmlns:cx2="http://schemas.microsoft.com/office/drawing/2015/10/21/chartex" xmlns:cx3="http://schemas.microsoft.com/office/drawing/2016/5/9/chartex" xmlns:cx4="http://schemas.microsoft.com/office/drawing/2016/5/10/chartex" xmlns:cx5="http://schemas.microsoft.com/office/drawing/2016/5/11/chartex" xmlns:cx6="http://schemas.microsoft.com/office/drawing/2016/5/12/chartex" xmlns:cx7="http://schemas.microsoft.com/office/drawing/2016/5/13/chartex" xmlns:cx8="http://schemas.microsoft.com/office/drawing/2016/5/14/chartex" xmlns:mc="http://schemas.openxmlformats.org/markup-compatibility/2006" xmlns:aink="http://schemas.microsoft.com/office/drawing/2016/ink" xmlns:am3d="http://schemas.microsoft.com/office/drawing/2017/model3d" xmlns:o="urn:schemas-microsoft-com:office:office" xmlns:r="http://schemas.openxmlformats.org/officeDocument/2006/relationships" xmlns:m="http://schemas.openxmlformats.org/officeDocument/2006/math" xmlns:v="urn:schemas-microsoft-com:vml" xmlns:wp14="http://schemas.microsoft.com/office/word/2010/wordprocessingDrawing" xmlns:wp="http://schemas.openxmlformats.org/drawingml/2006/wordprocessingDrawing" xmlns:w10="urn:schemas-microsoft-com:office:word" xmlns:w="http://schemas.openxmlformats.org/wordprocessingml/2006/main" xmlns:w14="http://schemas.microsoft.com/office/word/2010/wordml" xmlns:w15="http://schemas.microsoft.com/office/word/2012/wordml" xmlns:w16cid="http://schemas.microsoft.com/office/word/2016/wordml/cid" xmlns:w16se="http://schemas.microsoft.com/office/word/2015/wordml/symex" xmlns:wpg="http://schemas.microsoft.com/office/word/2010/wordprocessingGroup" xmlns:wpi="http://schemas.microsoft.com/office/word/2010/wordprocessingInk" xmlns:wne="http://schemas.microsoft.com/office/word/2006/wordml" xmlns:wps="http://schemas.microsoft.com/office/word/2010/wordprocessingShape" mc:Ignorable="w14 w15 w16se w16cid wp14">
   <w:sdt>
     <w:sdtPr>
       <w:id w:val="-418945091"/>
@@ -3255,7 +3280,7 @@
     <w:sdtContent>
       <w:p>
         <w:pPr>
-          <w:pStyle w:val="Bunntekst"/>
+          <w:pStyle w:val="Footer"/>
           <w:jc w:val="center"/>
         </w:pPr>
         <w:r>
@@ -3271,7 +3296,7 @@
           <w:rPr>
             <w:noProof/>
           </w:rPr>
-          <w:t>5</w:t>
+          <w:t>8</w:t>
         </w:r>
         <w:r>
           <w:rPr>
@@ -3284,14 +3309,14 @@
   </w:sdt>
   <w:p>
     <w:pPr>
-      <w:pStyle w:val="Bunntekst"/>
+      <w:pStyle w:val="Footer"/>
     </w:pPr>
   </w:p>
 </w:ftr>
 </file>
 
 <file path=word/footnotes.xml><?xml version="1.0" encoding="utf-8"?>
-<w:footnotes xmlns:wpc="http://schemas.microsoft.com/office/word/2010/wordprocessingCanvas" xmlns:mo="http://schemas.microsoft.com/office/mac/office/2008/main" xmlns:mc="http://schemas.openxmlformats.org/markup-compatibility/2006" xmlns:mv="urn:schemas-microsoft-com:mac:vml" xmlns:o="urn:schemas-microsoft-com:office:office" xmlns:r="http://schemas.openxmlformats.org/officeDocument/2006/relationships" xmlns:m="http://schemas.openxmlformats.org/officeDocument/2006/math" xmlns:v="urn:schemas-microsoft-com:vml" xmlns:wp14="http://schemas.microsoft.com/office/word/2010/wordprocessingDrawing" xmlns:wp="http://schemas.openxmlformats.org/drawingml/2006/wordprocessingDrawing" xmlns:w10="urn:schemas-microsoft-com:office:word" xmlns:w="http://schemas.openxmlformats.org/wordprocessingml/2006/main" xmlns:w14="http://schemas.microsoft.com/office/word/2010/wordml" xmlns:wpg="http://schemas.microsoft.com/office/word/2010/wordprocessingGroup" xmlns:wpi="http://schemas.microsoft.com/office/word/2010/wordprocessingInk" xmlns:wne="http://schemas.microsoft.com/office/word/2006/wordml" xmlns:wps="http://schemas.microsoft.com/office/word/2010/wordprocessingShape" mc:Ignorable="w14 wp14">
+<w:footnotes xmlns:wpc="http://schemas.microsoft.com/office/word/2010/wordprocessingCanvas" xmlns:cx="http://schemas.microsoft.com/office/drawing/2014/chartex" xmlns:cx1="http://schemas.microsoft.com/office/drawing/2015/9/8/chartex" xmlns:cx2="http://schemas.microsoft.com/office/drawing/2015/10/21/chartex" xmlns:cx3="http://schemas.microsoft.com/office/drawing/2016/5/9/chartex" xmlns:cx4="http://schemas.microsoft.com/office/drawing/2016/5/10/chartex" xmlns:cx5="http://schemas.microsoft.com/office/drawing/2016/5/11/chartex" xmlns:cx6="http://schemas.microsoft.com/office/drawing/2016/5/12/chartex" xmlns:cx7="http://schemas.microsoft.com/office/drawing/2016/5/13/chartex" xmlns:cx8="http://schemas.microsoft.com/office/drawing/2016/5/14/chartex" xmlns:mc="http://schemas.openxmlformats.org/markup-compatibility/2006" xmlns:aink="http://schemas.microsoft.com/office/drawing/2016/ink" xmlns:am3d="http://schemas.microsoft.com/office/drawing/2017/model3d" xmlns:o="urn:schemas-microsoft-com:office:office" xmlns:r="http://schemas.openxmlformats.org/officeDocument/2006/relationships" xmlns:m="http://schemas.openxmlformats.org/officeDocument/2006/math" xmlns:v="urn:schemas-microsoft-com:vml" xmlns:wp14="http://schemas.microsoft.com/office/word/2010/wordprocessingDrawing" xmlns:wp="http://schemas.openxmlformats.org/drawingml/2006/wordprocessingDrawing" xmlns:w10="urn:schemas-microsoft-com:office:word" xmlns:w="http://schemas.openxmlformats.org/wordprocessingml/2006/main" xmlns:w14="http://schemas.microsoft.com/office/word/2010/wordml" xmlns:w15="http://schemas.microsoft.com/office/word/2012/wordml" xmlns:w16cid="http://schemas.microsoft.com/office/word/2016/wordml/cid" xmlns:w16se="http://schemas.microsoft.com/office/word/2015/wordml/symex" xmlns:wpg="http://schemas.microsoft.com/office/word/2010/wordprocessingGroup" xmlns:wpi="http://schemas.microsoft.com/office/word/2010/wordprocessingInk" xmlns:wne="http://schemas.microsoft.com/office/word/2006/wordml" xmlns:wps="http://schemas.microsoft.com/office/word/2010/wordprocessingShape" mc:Ignorable="w14 w15 w16se w16cid wp14">
   <w:footnote w:type="separator" w:id="-1">
     <w:p>
       <w:pPr>
@@ -3316,10 +3341,10 @@
 </file>
 
 <file path=word/header1.xml><?xml version="1.0" encoding="utf-8"?>
-<w:hdr xmlns:wpc="http://schemas.microsoft.com/office/word/2010/wordprocessingCanvas" xmlns:mo="http://schemas.microsoft.com/office/mac/office/2008/main" xmlns:mc="http://schemas.openxmlformats.org/markup-compatibility/2006" xmlns:mv="urn:schemas-microsoft-com:mac:vml" xmlns:o="urn:schemas-microsoft-com:office:office" xmlns:r="http://schemas.openxmlformats.org/officeDocument/2006/relationships" xmlns:m="http://schemas.openxmlformats.org/officeDocument/2006/math" xmlns:v="urn:schemas-microsoft-com:vml" xmlns:wp14="http://schemas.microsoft.com/office/word/2010/wordprocessingDrawing" xmlns:wp="http://schemas.openxmlformats.org/drawingml/2006/wordprocessingDrawing" xmlns:w10="urn:schemas-microsoft-com:office:word" xmlns:w="http://schemas.openxmlformats.org/wordprocessingml/2006/main" xmlns:w14="http://schemas.microsoft.com/office/word/2010/wordml" xmlns:wpg="http://schemas.microsoft.com/office/word/2010/wordprocessingGroup" xmlns:wpi="http://schemas.microsoft.com/office/word/2010/wordprocessingInk" xmlns:wne="http://schemas.microsoft.com/office/word/2006/wordml" xmlns:wps="http://schemas.microsoft.com/office/word/2010/wordprocessingShape" mc:Ignorable="w14 wp14">
+<w:hdr xmlns:wpc="http://schemas.microsoft.com/office/word/2010/wordprocessingCanvas" xmlns:cx="http://schemas.microsoft.com/office/drawing/2014/chartex" xmlns:cx1="http://schemas.microsoft.com/office/drawing/2015/9/8/chartex" xmlns:cx2="http://schemas.microsoft.com/office/drawing/2015/10/21/chartex" xmlns:cx3="http://schemas.microsoft.com/office/drawing/2016/5/9/chartex" xmlns:cx4="http://schemas.microsoft.com/office/drawing/2016/5/10/chartex" xmlns:cx5="http://schemas.microsoft.com/office/drawing/2016/5/11/chartex" xmlns:cx6="http://schemas.microsoft.com/office/drawing/2016/5/12/chartex" xmlns:cx7="http://schemas.microsoft.com/office/drawing/2016/5/13/chartex" xmlns:cx8="http://schemas.microsoft.com/office/drawing/2016/5/14/chartex" xmlns:mc="http://schemas.openxmlformats.org/markup-compatibility/2006" xmlns:aink="http://schemas.microsoft.com/office/drawing/2016/ink" xmlns:am3d="http://schemas.microsoft.com/office/drawing/2017/model3d" xmlns:o="urn:schemas-microsoft-com:office:office" xmlns:r="http://schemas.openxmlformats.org/officeDocument/2006/relationships" xmlns:m="http://schemas.openxmlformats.org/officeDocument/2006/math" xmlns:v="urn:schemas-microsoft-com:vml" xmlns:wp14="http://schemas.microsoft.com/office/word/2010/wordprocessingDrawing" xmlns:wp="http://schemas.openxmlformats.org/drawingml/2006/wordprocessingDrawing" xmlns:w10="urn:schemas-microsoft-com:office:word" xmlns:w="http://schemas.openxmlformats.org/wordprocessingml/2006/main" xmlns:w14="http://schemas.microsoft.com/office/word/2010/wordml" xmlns:w15="http://schemas.microsoft.com/office/word/2012/wordml" xmlns:w16cid="http://schemas.microsoft.com/office/word/2016/wordml/cid" xmlns:w16se="http://schemas.microsoft.com/office/word/2015/wordml/symex" xmlns:wpg="http://schemas.microsoft.com/office/word/2010/wordprocessingGroup" xmlns:wpi="http://schemas.microsoft.com/office/word/2010/wordprocessingInk" xmlns:wne="http://schemas.microsoft.com/office/word/2006/wordml" xmlns:wps="http://schemas.microsoft.com/office/word/2010/wordprocessingShape" mc:Ignorable="w14 w15 w16se w16cid wp14">
   <w:p>
     <w:pPr>
-      <w:pStyle w:val="Topptekst"/>
+      <w:pStyle w:val="Header"/>
       <w:rPr>
         <w:lang w:val="en-US"/>
       </w:rPr>
@@ -3335,8 +3360,8 @@
 </file>
 
 <file path=word/numbering.xml><?xml version="1.0" encoding="utf-8"?>
-<w:numbering xmlns:wpc="http://schemas.microsoft.com/office/word/2010/wordprocessingCanvas" xmlns:mo="http://schemas.microsoft.com/office/mac/office/2008/main" xmlns:mc="http://schemas.openxmlformats.org/markup-compatibility/2006" xmlns:mv="urn:schemas-microsoft-com:mac:vml" xmlns:o="urn:schemas-microsoft-com:office:office" xmlns:r="http://schemas.openxmlformats.org/officeDocument/2006/relationships" xmlns:m="http://schemas.openxmlformats.org/officeDocument/2006/math" xmlns:v="urn:schemas-microsoft-com:vml" xmlns:wp14="http://schemas.microsoft.com/office/word/2010/wordprocessingDrawing" xmlns:wp="http://schemas.openxmlformats.org/drawingml/2006/wordprocessingDrawing" xmlns:w10="urn:schemas-microsoft-com:office:word" xmlns:w="http://schemas.openxmlformats.org/wordprocessingml/2006/main" xmlns:w14="http://schemas.microsoft.com/office/word/2010/wordml" xmlns:wpg="http://schemas.microsoft.com/office/word/2010/wordprocessingGroup" xmlns:wpi="http://schemas.microsoft.com/office/word/2010/wordprocessingInk" xmlns:wne="http://schemas.microsoft.com/office/word/2006/wordml" xmlns:wps="http://schemas.microsoft.com/office/word/2010/wordprocessingShape" mc:Ignorable="w14 wp14">
-  <w:abstractNum w:abstractNumId="0">
+<w:numbering xmlns:wpc="http://schemas.microsoft.com/office/word/2010/wordprocessingCanvas" xmlns:cx="http://schemas.microsoft.com/office/drawing/2014/chartex" xmlns:cx1="http://schemas.microsoft.com/office/drawing/2015/9/8/chartex" xmlns:cx2="http://schemas.microsoft.com/office/drawing/2015/10/21/chartex" xmlns:cx3="http://schemas.microsoft.com/office/drawing/2016/5/9/chartex" xmlns:cx4="http://schemas.microsoft.com/office/drawing/2016/5/10/chartex" xmlns:cx5="http://schemas.microsoft.com/office/drawing/2016/5/11/chartex" xmlns:cx6="http://schemas.microsoft.com/office/drawing/2016/5/12/chartex" xmlns:cx7="http://schemas.microsoft.com/office/drawing/2016/5/13/chartex" xmlns:cx8="http://schemas.microsoft.com/office/drawing/2016/5/14/chartex" xmlns:mc="http://schemas.openxmlformats.org/markup-compatibility/2006" xmlns:aink="http://schemas.microsoft.com/office/drawing/2016/ink" xmlns:am3d="http://schemas.microsoft.com/office/drawing/2017/model3d" xmlns:o="urn:schemas-microsoft-com:office:office" xmlns:r="http://schemas.openxmlformats.org/officeDocument/2006/relationships" xmlns:m="http://schemas.openxmlformats.org/officeDocument/2006/math" xmlns:v="urn:schemas-microsoft-com:vml" xmlns:wp14="http://schemas.microsoft.com/office/word/2010/wordprocessingDrawing" xmlns:wp="http://schemas.openxmlformats.org/drawingml/2006/wordprocessingDrawing" xmlns:w10="urn:schemas-microsoft-com:office:word" xmlns:w="http://schemas.openxmlformats.org/wordprocessingml/2006/main" xmlns:w14="http://schemas.microsoft.com/office/word/2010/wordml" xmlns:w15="http://schemas.microsoft.com/office/word/2012/wordml" xmlns:w16cid="http://schemas.microsoft.com/office/word/2016/wordml/cid" xmlns:w16se="http://schemas.microsoft.com/office/word/2015/wordml/symex" xmlns:wpg="http://schemas.microsoft.com/office/word/2010/wordprocessingGroup" xmlns:wpi="http://schemas.microsoft.com/office/word/2010/wordprocessingInk" xmlns:wne="http://schemas.microsoft.com/office/word/2006/wordml" xmlns:wps="http://schemas.microsoft.com/office/word/2010/wordprocessingShape" mc:Ignorable="w14 w15 w16se w16cid wp14">
+  <w:abstractNum w:abstractNumId="0" w15:restartNumberingAfterBreak="0">
     <w:nsid w:val="20B90EF6"/>
     <w:multiLevelType w:val="hybridMultilevel"/>
     <w:tmpl w:val="7A58E476"/>
@@ -3448,7 +3473,7 @@
       </w:rPr>
     </w:lvl>
   </w:abstractNum>
-  <w:abstractNum w:abstractNumId="1">
+  <w:abstractNum w:abstractNumId="1" w15:restartNumberingAfterBreak="0">
     <w:nsid w:val="30F13BE1"/>
     <w:multiLevelType w:val="hybridMultilevel"/>
     <w:tmpl w:val="7BC6C2F0"/>
@@ -3570,7 +3595,7 @@
 </file>
 
 <file path=word/styles.xml><?xml version="1.0" encoding="utf-8"?>
-<w:styles xmlns:mc="http://schemas.openxmlformats.org/markup-compatibility/2006" xmlns:r="http://schemas.openxmlformats.org/officeDocument/2006/relationships" xmlns:w="http://schemas.openxmlformats.org/wordprocessingml/2006/main" xmlns:w14="http://schemas.microsoft.com/office/word/2010/wordml" mc:Ignorable="w14">
+<w:styles xmlns:mc="http://schemas.openxmlformats.org/markup-compatibility/2006" xmlns:r="http://schemas.openxmlformats.org/officeDocument/2006/relationships" xmlns:w="http://schemas.openxmlformats.org/wordprocessingml/2006/main" xmlns:w14="http://schemas.microsoft.com/office/word/2010/wordml" xmlns:w15="http://schemas.microsoft.com/office/word/2012/wordml" xmlns:w16cid="http://schemas.microsoft.com/office/word/2016/wordml/cid" xmlns:w16se="http://schemas.microsoft.com/office/word/2015/wordml/symex" mc:Ignorable="w14 w15 w16se w16cid">
   <w:docDefaults>
     <w:rPrDefault>
       <w:rPr>
@@ -3586,163 +3611,392 @@
       </w:pPr>
     </w:pPrDefault>
   </w:docDefaults>
-  <w:latentStyles w:defLockedState="0" w:defUIPriority="99" w:defSemiHidden="1" w:defUnhideWhenUsed="1" w:defQFormat="0" w:count="276">
-    <w:lsdException w:name="Normal" w:semiHidden="0" w:uiPriority="0" w:unhideWhenUsed="0" w:qFormat="1"/>
-    <w:lsdException w:name="heading 1" w:semiHidden="0" w:uiPriority="9" w:unhideWhenUsed="0" w:qFormat="1"/>
-    <w:lsdException w:name="heading 2" w:uiPriority="9" w:qFormat="1"/>
-    <w:lsdException w:name="heading 3" w:uiPriority="9" w:qFormat="1"/>
-    <w:lsdException w:name="heading 4" w:uiPriority="9" w:qFormat="1"/>
-    <w:lsdException w:name="heading 5" w:uiPriority="9" w:qFormat="1"/>
-    <w:lsdException w:name="heading 6" w:uiPriority="9" w:qFormat="1"/>
-    <w:lsdException w:name="heading 7" w:uiPriority="9" w:qFormat="1"/>
-    <w:lsdException w:name="heading 8" w:uiPriority="9" w:qFormat="1"/>
-    <w:lsdException w:name="heading 9" w:uiPriority="9" w:qFormat="1"/>
-    <w:lsdException w:name="toc 1" w:uiPriority="39"/>
-    <w:lsdException w:name="toc 2" w:uiPriority="39"/>
-    <w:lsdException w:name="toc 3" w:uiPriority="39"/>
-    <w:lsdException w:name="toc 4" w:uiPriority="39"/>
-    <w:lsdException w:name="toc 5" w:uiPriority="39"/>
-    <w:lsdException w:name="toc 6" w:uiPriority="39"/>
-    <w:lsdException w:name="toc 7" w:uiPriority="39"/>
-    <w:lsdException w:name="toc 8" w:uiPriority="39"/>
-    <w:lsdException w:name="toc 9" w:uiPriority="39"/>
-    <w:lsdException w:name="caption" w:uiPriority="35" w:qFormat="1"/>
-    <w:lsdException w:name="Title" w:semiHidden="0" w:uiPriority="10" w:unhideWhenUsed="0" w:qFormat="1"/>
-    <w:lsdException w:name="Default Paragraph Font" w:uiPriority="1"/>
-    <w:lsdException w:name="Subtitle" w:semiHidden="0" w:uiPriority="11" w:unhideWhenUsed="0" w:qFormat="1"/>
-    <w:lsdException w:name="Strong" w:semiHidden="0" w:uiPriority="22" w:unhideWhenUsed="0" w:qFormat="1"/>
-    <w:lsdException w:name="Emphasis" w:semiHidden="0" w:uiPriority="20" w:unhideWhenUsed="0" w:qFormat="1"/>
-    <w:lsdException w:name="Table Grid" w:semiHidden="0" w:uiPriority="39" w:unhideWhenUsed="0"/>
-    <w:lsdException w:name="Note Level 1" w:semiHidden="0" w:unhideWhenUsed="0"/>
-    <w:lsdException w:name="Note Level 2" w:semiHidden="0" w:unhideWhenUsed="0"/>
-    <w:lsdException w:name="Note Level 3" w:semiHidden="0" w:unhideWhenUsed="0"/>
-    <w:lsdException w:name="Note Level 4" w:semiHidden="0" w:unhideWhenUsed="0"/>
-    <w:lsdException w:name="Note Level 5" w:semiHidden="0" w:unhideWhenUsed="0"/>
-    <w:lsdException w:name="Note Level 6" w:semiHidden="0" w:unhideWhenUsed="0"/>
-    <w:lsdException w:name="Note Level 7" w:semiHidden="0" w:unhideWhenUsed="0"/>
-    <w:lsdException w:name="Note Level 8" w:semiHidden="0" w:unhideWhenUsed="0"/>
-    <w:lsdException w:name="Note Level 9" w:semiHidden="0" w:unhideWhenUsed="0"/>
-    <w:lsdException w:name="Placeholder Text" w:unhideWhenUsed="0"/>
-    <w:lsdException w:name="No Spacing" w:semiHidden="0" w:uiPriority="1" w:unhideWhenUsed="0" w:qFormat="1"/>
-    <w:lsdException w:name="Light Shading" w:semiHidden="0" w:uiPriority="60" w:unhideWhenUsed="0"/>
-    <w:lsdException w:name="Light List" w:semiHidden="0" w:uiPriority="61" w:unhideWhenUsed="0"/>
-    <w:lsdException w:name="Light Grid" w:semiHidden="0" w:uiPriority="62" w:unhideWhenUsed="0"/>
-    <w:lsdException w:name="Medium Shading 1" w:semiHidden="0" w:uiPriority="63" w:unhideWhenUsed="0"/>
-    <w:lsdException w:name="Medium Shading 2" w:semiHidden="0" w:uiPriority="64" w:unhideWhenUsed="0"/>
-    <w:lsdException w:name="Medium List 1" w:semiHidden="0" w:uiPriority="65" w:unhideWhenUsed="0"/>
-    <w:lsdException w:name="Medium List 2" w:semiHidden="0" w:uiPriority="66" w:unhideWhenUsed="0"/>
-    <w:lsdException w:name="Medium Grid 1" w:semiHidden="0" w:uiPriority="67" w:unhideWhenUsed="0"/>
-    <w:lsdException w:name="Medium Grid 2" w:semiHidden="0" w:uiPriority="68" w:unhideWhenUsed="0"/>
-    <w:lsdException w:name="Medium Grid 3" w:semiHidden="0" w:uiPriority="69" w:unhideWhenUsed="0"/>
-    <w:lsdException w:name="Dark List" w:semiHidden="0" w:uiPriority="70" w:unhideWhenUsed="0"/>
-    <w:lsdException w:name="Colorful Shading" w:semiHidden="0" w:uiPriority="71" w:unhideWhenUsed="0"/>
-    <w:lsdException w:name="Colorful List" w:semiHidden="0" w:uiPriority="72" w:unhideWhenUsed="0"/>
-    <w:lsdException w:name="Colorful Grid" w:semiHidden="0" w:uiPriority="73" w:unhideWhenUsed="0"/>
-    <w:lsdException w:name="Light Shading Accent 1" w:semiHidden="0" w:uiPriority="60" w:unhideWhenUsed="0"/>
-    <w:lsdException w:name="Light List Accent 1" w:semiHidden="0" w:uiPriority="61" w:unhideWhenUsed="0"/>
-    <w:lsdException w:name="Light Grid Accent 1" w:semiHidden="0" w:uiPriority="62" w:unhideWhenUsed="0"/>
-    <w:lsdException w:name="Medium Shading 1 Accent 1" w:semiHidden="0" w:uiPriority="63" w:unhideWhenUsed="0"/>
-    <w:lsdException w:name="Medium Shading 2 Accent 1" w:semiHidden="0" w:uiPriority="64" w:unhideWhenUsed="0"/>
-    <w:lsdException w:name="Medium List 1 Accent 1" w:semiHidden="0" w:uiPriority="65" w:unhideWhenUsed="0"/>
-    <w:lsdException w:name="Revision" w:unhideWhenUsed="0"/>
-    <w:lsdException w:name="List Paragraph" w:semiHidden="0" w:uiPriority="34" w:unhideWhenUsed="0" w:qFormat="1"/>
-    <w:lsdException w:name="Quote" w:semiHidden="0" w:uiPriority="29" w:unhideWhenUsed="0" w:qFormat="1"/>
-    <w:lsdException w:name="Intense Quote" w:semiHidden="0" w:uiPriority="30" w:unhideWhenUsed="0" w:qFormat="1"/>
-    <w:lsdException w:name="Medium List 2 Accent 1" w:semiHidden="0" w:uiPriority="66" w:unhideWhenUsed="0"/>
-    <w:lsdException w:name="Medium Grid 1 Accent 1" w:semiHidden="0" w:uiPriority="67" w:unhideWhenUsed="0"/>
-    <w:lsdException w:name="Medium Grid 2 Accent 1" w:semiHidden="0" w:uiPriority="68" w:unhideWhenUsed="0"/>
-    <w:lsdException w:name="Medium Grid 3 Accent 1" w:semiHidden="0" w:uiPriority="69" w:unhideWhenUsed="0"/>
-    <w:lsdException w:name="Dark List Accent 1" w:semiHidden="0" w:uiPriority="70" w:unhideWhenUsed="0"/>
-    <w:lsdException w:name="Colorful Shading Accent 1" w:semiHidden="0" w:uiPriority="71" w:unhideWhenUsed="0"/>
-    <w:lsdException w:name="Colorful List Accent 1" w:semiHidden="0" w:uiPriority="72" w:unhideWhenUsed="0"/>
-    <w:lsdException w:name="Colorful Grid Accent 1" w:semiHidden="0" w:uiPriority="73" w:unhideWhenUsed="0"/>
-    <w:lsdException w:name="Light Shading Accent 2" w:semiHidden="0" w:uiPriority="60" w:unhideWhenUsed="0"/>
-    <w:lsdException w:name="Light List Accent 2" w:semiHidden="0" w:uiPriority="61" w:unhideWhenUsed="0"/>
-    <w:lsdException w:name="Light Grid Accent 2" w:semiHidden="0" w:uiPriority="62" w:unhideWhenUsed="0"/>
-    <w:lsdException w:name="Medium Shading 1 Accent 2" w:semiHidden="0" w:uiPriority="63" w:unhideWhenUsed="0"/>
-    <w:lsdException w:name="Medium Shading 2 Accent 2" w:semiHidden="0" w:uiPriority="64" w:unhideWhenUsed="0"/>
-    <w:lsdException w:name="Medium List 1 Accent 2" w:semiHidden="0" w:uiPriority="65" w:unhideWhenUsed="0"/>
-    <w:lsdException w:name="Medium List 2 Accent 2" w:semiHidden="0" w:uiPriority="66" w:unhideWhenUsed="0"/>
-    <w:lsdException w:name="Medium Grid 1 Accent 2" w:semiHidden="0" w:uiPriority="67" w:unhideWhenUsed="0"/>
-    <w:lsdException w:name="Medium Grid 2 Accent 2" w:semiHidden="0" w:uiPriority="68" w:unhideWhenUsed="0"/>
-    <w:lsdException w:name="Medium Grid 3 Accent 2" w:semiHidden="0" w:uiPriority="69" w:unhideWhenUsed="0"/>
-    <w:lsdException w:name="Dark List Accent 2" w:semiHidden="0" w:uiPriority="70" w:unhideWhenUsed="0"/>
-    <w:lsdException w:name="Colorful Shading Accent 2" w:semiHidden="0" w:uiPriority="71" w:unhideWhenUsed="0"/>
-    <w:lsdException w:name="Colorful List Accent 2" w:semiHidden="0" w:uiPriority="72" w:unhideWhenUsed="0"/>
-    <w:lsdException w:name="Colorful Grid Accent 2" w:semiHidden="0" w:uiPriority="73" w:unhideWhenUsed="0"/>
-    <w:lsdException w:name="Light Shading Accent 3" w:semiHidden="0" w:uiPriority="60" w:unhideWhenUsed="0"/>
-    <w:lsdException w:name="Light List Accent 3" w:semiHidden="0" w:uiPriority="61" w:unhideWhenUsed="0"/>
-    <w:lsdException w:name="Light Grid Accent 3" w:semiHidden="0" w:uiPriority="62" w:unhideWhenUsed="0"/>
-    <w:lsdException w:name="Medium Shading 1 Accent 3" w:semiHidden="0" w:uiPriority="63" w:unhideWhenUsed="0"/>
-    <w:lsdException w:name="Medium Shading 2 Accent 3" w:semiHidden="0" w:uiPriority="64" w:unhideWhenUsed="0"/>
-    <w:lsdException w:name="Medium List 1 Accent 3" w:semiHidden="0" w:uiPriority="65" w:unhideWhenUsed="0"/>
-    <w:lsdException w:name="Medium List 2 Accent 3" w:semiHidden="0" w:uiPriority="66" w:unhideWhenUsed="0"/>
-    <w:lsdException w:name="Medium Grid 1 Accent 3" w:semiHidden="0" w:uiPriority="67" w:unhideWhenUsed="0"/>
-    <w:lsdException w:name="Medium Grid 2 Accent 3" w:semiHidden="0" w:uiPriority="68" w:unhideWhenUsed="0"/>
-    <w:lsdException w:name="Medium Grid 3 Accent 3" w:semiHidden="0" w:uiPriority="69" w:unhideWhenUsed="0"/>
-    <w:lsdException w:name="Dark List Accent 3" w:semiHidden="0" w:uiPriority="70" w:unhideWhenUsed="0"/>
-    <w:lsdException w:name="Colorful Shading Accent 3" w:semiHidden="0" w:uiPriority="71" w:unhideWhenUsed="0"/>
-    <w:lsdException w:name="Colorful List Accent 3" w:semiHidden="0" w:uiPriority="72" w:unhideWhenUsed="0"/>
-    <w:lsdException w:name="Colorful Grid Accent 3" w:semiHidden="0" w:uiPriority="73" w:unhideWhenUsed="0"/>
-    <w:lsdException w:name="Light Shading Accent 4" w:semiHidden="0" w:uiPriority="60" w:unhideWhenUsed="0"/>
-    <w:lsdException w:name="Light List Accent 4" w:semiHidden="0" w:uiPriority="61" w:unhideWhenUsed="0"/>
-    <w:lsdException w:name="Light Grid Accent 4" w:semiHidden="0" w:uiPriority="62" w:unhideWhenUsed="0"/>
-    <w:lsdException w:name="Medium Shading 1 Accent 4" w:semiHidden="0" w:uiPriority="63" w:unhideWhenUsed="0"/>
-    <w:lsdException w:name="Medium Shading 2 Accent 4" w:semiHidden="0" w:uiPriority="64" w:unhideWhenUsed="0"/>
-    <w:lsdException w:name="Medium List 1 Accent 4" w:semiHidden="0" w:uiPriority="65" w:unhideWhenUsed="0"/>
-    <w:lsdException w:name="Medium List 2 Accent 4" w:semiHidden="0" w:uiPriority="66" w:unhideWhenUsed="0"/>
-    <w:lsdException w:name="Medium Grid 1 Accent 4" w:semiHidden="0" w:uiPriority="67" w:unhideWhenUsed="0"/>
-    <w:lsdException w:name="Medium Grid 2 Accent 4" w:semiHidden="0" w:uiPriority="68" w:unhideWhenUsed="0"/>
-    <w:lsdException w:name="Medium Grid 3 Accent 4" w:semiHidden="0" w:uiPriority="69" w:unhideWhenUsed="0"/>
-    <w:lsdException w:name="Dark List Accent 4" w:semiHidden="0" w:uiPriority="70" w:unhideWhenUsed="0"/>
-    <w:lsdException w:name="Colorful Shading Accent 4" w:semiHidden="0" w:uiPriority="71" w:unhideWhenUsed="0"/>
-    <w:lsdException w:name="Colorful List Accent 4" w:semiHidden="0" w:uiPriority="72" w:unhideWhenUsed="0"/>
-    <w:lsdException w:name="Colorful Grid Accent 4" w:semiHidden="0" w:uiPriority="73" w:unhideWhenUsed="0"/>
-    <w:lsdException w:name="Light Shading Accent 5" w:semiHidden="0" w:uiPriority="60" w:unhideWhenUsed="0"/>
-    <w:lsdException w:name="Light List Accent 5" w:semiHidden="0" w:uiPriority="61" w:unhideWhenUsed="0"/>
-    <w:lsdException w:name="Light Grid Accent 5" w:semiHidden="0" w:uiPriority="62" w:unhideWhenUsed="0"/>
-    <w:lsdException w:name="Medium Shading 1 Accent 5" w:semiHidden="0" w:uiPriority="63" w:unhideWhenUsed="0"/>
-    <w:lsdException w:name="Medium Shading 2 Accent 5" w:semiHidden="0" w:uiPriority="64" w:unhideWhenUsed="0"/>
-    <w:lsdException w:name="Medium List 1 Accent 5" w:semiHidden="0" w:uiPriority="65" w:unhideWhenUsed="0"/>
-    <w:lsdException w:name="Medium List 2 Accent 5" w:semiHidden="0" w:uiPriority="66" w:unhideWhenUsed="0"/>
-    <w:lsdException w:name="Medium Grid 1 Accent 5" w:semiHidden="0" w:uiPriority="67" w:unhideWhenUsed="0"/>
-    <w:lsdException w:name="Medium Grid 2 Accent 5" w:semiHidden="0" w:uiPriority="68" w:unhideWhenUsed="0"/>
-    <w:lsdException w:name="Medium Grid 3 Accent 5" w:semiHidden="0" w:uiPriority="69" w:unhideWhenUsed="0"/>
-    <w:lsdException w:name="Dark List Accent 5" w:semiHidden="0" w:uiPriority="70" w:unhideWhenUsed="0"/>
-    <w:lsdException w:name="Colorful Shading Accent 5" w:semiHidden="0" w:uiPriority="71" w:unhideWhenUsed="0"/>
-    <w:lsdException w:name="Colorful List Accent 5" w:semiHidden="0" w:uiPriority="72" w:unhideWhenUsed="0"/>
-    <w:lsdException w:name="Colorful Grid Accent 5" w:semiHidden="0" w:uiPriority="73" w:unhideWhenUsed="0"/>
-    <w:lsdException w:name="Light Shading Accent 6" w:semiHidden="0" w:uiPriority="60" w:unhideWhenUsed="0"/>
-    <w:lsdException w:name="Light List Accent 6" w:semiHidden="0" w:uiPriority="61" w:unhideWhenUsed="0"/>
-    <w:lsdException w:name="Light Grid Accent 6" w:semiHidden="0" w:uiPriority="62" w:unhideWhenUsed="0"/>
-    <w:lsdException w:name="Medium Shading 1 Accent 6" w:semiHidden="0" w:uiPriority="63" w:unhideWhenUsed="0"/>
-    <w:lsdException w:name="Medium Shading 2 Accent 6" w:semiHidden="0" w:uiPriority="64" w:unhideWhenUsed="0"/>
-    <w:lsdException w:name="Medium List 1 Accent 6" w:semiHidden="0" w:uiPriority="65" w:unhideWhenUsed="0"/>
-    <w:lsdException w:name="Medium List 2 Accent 6" w:semiHidden="0" w:uiPriority="66" w:unhideWhenUsed="0"/>
-    <w:lsdException w:name="Medium Grid 1 Accent 6" w:semiHidden="0" w:uiPriority="67" w:unhideWhenUsed="0"/>
-    <w:lsdException w:name="Medium Grid 2 Accent 6" w:semiHidden="0" w:uiPriority="68" w:unhideWhenUsed="0"/>
-    <w:lsdException w:name="Medium Grid 3 Accent 6" w:semiHidden="0" w:uiPriority="69" w:unhideWhenUsed="0"/>
-    <w:lsdException w:name="Dark List Accent 6" w:semiHidden="0" w:uiPriority="70" w:unhideWhenUsed="0"/>
-    <w:lsdException w:name="Colorful Shading Accent 6" w:semiHidden="0" w:uiPriority="71" w:unhideWhenUsed="0"/>
-    <w:lsdException w:name="Colorful List Accent 6" w:semiHidden="0" w:uiPriority="72" w:unhideWhenUsed="0"/>
-    <w:lsdException w:name="Colorful Grid Accent 6" w:semiHidden="0" w:uiPriority="73" w:unhideWhenUsed="0"/>
-    <w:lsdException w:name="Subtle Emphasis" w:semiHidden="0" w:uiPriority="19" w:unhideWhenUsed="0" w:qFormat="1"/>
-    <w:lsdException w:name="Intense Emphasis" w:semiHidden="0" w:uiPriority="21" w:unhideWhenUsed="0" w:qFormat="1"/>
-    <w:lsdException w:name="Subtle Reference" w:semiHidden="0" w:uiPriority="31" w:unhideWhenUsed="0" w:qFormat="1"/>
-    <w:lsdException w:name="Intense Reference" w:semiHidden="0" w:uiPriority="32" w:unhideWhenUsed="0" w:qFormat="1"/>
-    <w:lsdException w:name="Book Title" w:semiHidden="0" w:uiPriority="33" w:unhideWhenUsed="0" w:qFormat="1"/>
-    <w:lsdException w:name="Bibliography" w:uiPriority="37"/>
-    <w:lsdException w:name="TOC Heading" w:uiPriority="39" w:qFormat="1"/>
+  <w:latentStyles w:defLockedState="0" w:defUIPriority="99" w:defSemiHidden="0" w:defUnhideWhenUsed="0" w:defQFormat="0" w:count="375">
+    <w:lsdException w:name="Normal" w:uiPriority="0" w:qFormat="1"/>
+    <w:lsdException w:name="heading 1" w:uiPriority="9" w:qFormat="1"/>
+    <w:lsdException w:name="heading 2" w:semiHidden="1" w:uiPriority="9" w:unhideWhenUsed="1" w:qFormat="1"/>
+    <w:lsdException w:name="heading 3" w:semiHidden="1" w:uiPriority="9" w:unhideWhenUsed="1" w:qFormat="1"/>
+    <w:lsdException w:name="heading 4" w:semiHidden="1" w:uiPriority="9" w:unhideWhenUsed="1" w:qFormat="1"/>
+    <w:lsdException w:name="heading 5" w:semiHidden="1" w:uiPriority="9" w:unhideWhenUsed="1" w:qFormat="1"/>
+    <w:lsdException w:name="heading 6" w:semiHidden="1" w:uiPriority="9" w:unhideWhenUsed="1" w:qFormat="1"/>
+    <w:lsdException w:name="heading 7" w:semiHidden="1" w:uiPriority="9" w:unhideWhenUsed="1" w:qFormat="1"/>
+    <w:lsdException w:name="heading 8" w:semiHidden="1" w:uiPriority="9" w:unhideWhenUsed="1" w:qFormat="1"/>
+    <w:lsdException w:name="heading 9" w:semiHidden="1" w:uiPriority="9" w:unhideWhenUsed="1" w:qFormat="1"/>
+    <w:lsdException w:name="index 1" w:semiHidden="1" w:unhideWhenUsed="1"/>
+    <w:lsdException w:name="index 2" w:semiHidden="1" w:unhideWhenUsed="1"/>
+    <w:lsdException w:name="index 3" w:semiHidden="1" w:unhideWhenUsed="1"/>
+    <w:lsdException w:name="index 4" w:semiHidden="1" w:unhideWhenUsed="1"/>
+    <w:lsdException w:name="index 5" w:semiHidden="1" w:unhideWhenUsed="1"/>
+    <w:lsdException w:name="index 6" w:semiHidden="1" w:unhideWhenUsed="1"/>
+    <w:lsdException w:name="index 7" w:semiHidden="1" w:unhideWhenUsed="1"/>
+    <w:lsdException w:name="index 8" w:semiHidden="1" w:unhideWhenUsed="1"/>
+    <w:lsdException w:name="index 9" w:semiHidden="1" w:unhideWhenUsed="1"/>
+    <w:lsdException w:name="toc 1" w:semiHidden="1" w:uiPriority="39" w:unhideWhenUsed="1"/>
+    <w:lsdException w:name="toc 2" w:semiHidden="1" w:uiPriority="39" w:unhideWhenUsed="1"/>
+    <w:lsdException w:name="toc 3" w:semiHidden="1" w:uiPriority="39" w:unhideWhenUsed="1"/>
+    <w:lsdException w:name="toc 4" w:semiHidden="1" w:uiPriority="39" w:unhideWhenUsed="1"/>
+    <w:lsdException w:name="toc 5" w:semiHidden="1" w:uiPriority="39" w:unhideWhenUsed="1"/>
+    <w:lsdException w:name="toc 6" w:semiHidden="1" w:uiPriority="39" w:unhideWhenUsed="1"/>
+    <w:lsdException w:name="toc 7" w:semiHidden="1" w:uiPriority="39" w:unhideWhenUsed="1"/>
+    <w:lsdException w:name="toc 8" w:semiHidden="1" w:uiPriority="39" w:unhideWhenUsed="1"/>
+    <w:lsdException w:name="toc 9" w:semiHidden="1" w:uiPriority="39" w:unhideWhenUsed="1"/>
+    <w:lsdException w:name="Normal Indent" w:semiHidden="1" w:unhideWhenUsed="1"/>
+    <w:lsdException w:name="footnote text" w:semiHidden="1" w:unhideWhenUsed="1"/>
+    <w:lsdException w:name="annotation text" w:semiHidden="1" w:unhideWhenUsed="1"/>
+    <w:lsdException w:name="header" w:semiHidden="1" w:unhideWhenUsed="1"/>
+    <w:lsdException w:name="footer" w:semiHidden="1" w:unhideWhenUsed="1"/>
+    <w:lsdException w:name="index heading" w:semiHidden="1" w:unhideWhenUsed="1"/>
+    <w:lsdException w:name="caption" w:semiHidden="1" w:uiPriority="35" w:unhideWhenUsed="1" w:qFormat="1"/>
+    <w:lsdException w:name="table of figures" w:semiHidden="1" w:unhideWhenUsed="1"/>
+    <w:lsdException w:name="envelope address" w:semiHidden="1" w:unhideWhenUsed="1"/>
+    <w:lsdException w:name="envelope return" w:semiHidden="1" w:unhideWhenUsed="1"/>
+    <w:lsdException w:name="footnote reference" w:semiHidden="1" w:unhideWhenUsed="1"/>
+    <w:lsdException w:name="annotation reference" w:semiHidden="1" w:unhideWhenUsed="1"/>
+    <w:lsdException w:name="line number" w:semiHidden="1" w:unhideWhenUsed="1"/>
+    <w:lsdException w:name="page number" w:semiHidden="1" w:unhideWhenUsed="1"/>
+    <w:lsdException w:name="endnote reference" w:semiHidden="1" w:unhideWhenUsed="1"/>
+    <w:lsdException w:name="endnote text" w:semiHidden="1" w:unhideWhenUsed="1"/>
+    <w:lsdException w:name="table of authorities" w:semiHidden="1" w:unhideWhenUsed="1"/>
+    <w:lsdException w:name="macro" w:semiHidden="1" w:unhideWhenUsed="1"/>
+    <w:lsdException w:name="toa heading" w:semiHidden="1" w:unhideWhenUsed="1"/>
+    <w:lsdException w:name="List" w:semiHidden="1" w:unhideWhenUsed="1"/>
+    <w:lsdException w:name="List Bullet" w:semiHidden="1" w:unhideWhenUsed="1"/>
+    <w:lsdException w:name="List Number" w:semiHidden="1" w:unhideWhenUsed="1"/>
+    <w:lsdException w:name="List 2" w:semiHidden="1" w:unhideWhenUsed="1"/>
+    <w:lsdException w:name="List 3" w:semiHidden="1" w:unhideWhenUsed="1"/>
+    <w:lsdException w:name="List 4" w:semiHidden="1" w:unhideWhenUsed="1"/>
+    <w:lsdException w:name="List 5" w:semiHidden="1" w:unhideWhenUsed="1"/>
+    <w:lsdException w:name="List Bullet 2" w:semiHidden="1" w:unhideWhenUsed="1"/>
+    <w:lsdException w:name="List Bullet 3" w:semiHidden="1" w:unhideWhenUsed="1"/>
+    <w:lsdException w:name="List Bullet 4" w:semiHidden="1" w:unhideWhenUsed="1"/>
+    <w:lsdException w:name="List Bullet 5" w:semiHidden="1" w:unhideWhenUsed="1"/>
+    <w:lsdException w:name="List Number 2" w:semiHidden="1" w:unhideWhenUsed="1"/>
+    <w:lsdException w:name="List Number 3" w:semiHidden="1" w:unhideWhenUsed="1"/>
+    <w:lsdException w:name="List Number 4" w:semiHidden="1" w:unhideWhenUsed="1"/>
+    <w:lsdException w:name="List Number 5" w:semiHidden="1" w:unhideWhenUsed="1"/>
+    <w:lsdException w:name="Title" w:uiPriority="10" w:qFormat="1"/>
+    <w:lsdException w:name="Closing" w:semiHidden="1" w:unhideWhenUsed="1"/>
+    <w:lsdException w:name="Signature" w:semiHidden="1" w:unhideWhenUsed="1"/>
+    <w:lsdException w:name="Default Paragraph Font" w:semiHidden="1" w:uiPriority="1" w:unhideWhenUsed="1"/>
+    <w:lsdException w:name="Body Text" w:semiHidden="1" w:unhideWhenUsed="1"/>
+    <w:lsdException w:name="Body Text Indent" w:semiHidden="1" w:unhideWhenUsed="1"/>
+    <w:lsdException w:name="List Continue" w:semiHidden="1" w:unhideWhenUsed="1"/>
+    <w:lsdException w:name="List Continue 2" w:semiHidden="1" w:unhideWhenUsed="1"/>
+    <w:lsdException w:name="List Continue 3" w:semiHidden="1" w:unhideWhenUsed="1"/>
+    <w:lsdException w:name="List Continue 4" w:semiHidden="1" w:unhideWhenUsed="1"/>
+    <w:lsdException w:name="List Continue 5" w:semiHidden="1" w:unhideWhenUsed="1"/>
+    <w:lsdException w:name="Message Header" w:semiHidden="1" w:unhideWhenUsed="1"/>
+    <w:lsdException w:name="Subtitle" w:uiPriority="11" w:qFormat="1"/>
+    <w:lsdException w:name="Salutation" w:semiHidden="1" w:unhideWhenUsed="1"/>
+    <w:lsdException w:name="Date" w:semiHidden="1" w:unhideWhenUsed="1"/>
+    <w:lsdException w:name="Body Text First Indent" w:semiHidden="1" w:unhideWhenUsed="1"/>
+    <w:lsdException w:name="Body Text First Indent 2" w:semiHidden="1" w:unhideWhenUsed="1"/>
+    <w:lsdException w:name="Note Heading" w:semiHidden="1" w:unhideWhenUsed="1"/>
+    <w:lsdException w:name="Body Text 2" w:semiHidden="1" w:unhideWhenUsed="1"/>
+    <w:lsdException w:name="Body Text 3" w:semiHidden="1" w:unhideWhenUsed="1"/>
+    <w:lsdException w:name="Body Text Indent 2" w:semiHidden="1" w:unhideWhenUsed="1"/>
+    <w:lsdException w:name="Body Text Indent 3" w:semiHidden="1" w:unhideWhenUsed="1"/>
+    <w:lsdException w:name="Block Text" w:semiHidden="1" w:unhideWhenUsed="1"/>
+    <w:lsdException w:name="Hyperlink" w:semiHidden="1" w:unhideWhenUsed="1"/>
+    <w:lsdException w:name="FollowedHyperlink" w:semiHidden="1" w:unhideWhenUsed="1"/>
+    <w:lsdException w:name="Strong" w:uiPriority="22" w:qFormat="1"/>
+    <w:lsdException w:name="Emphasis" w:uiPriority="20" w:qFormat="1"/>
+    <w:lsdException w:name="Document Map" w:semiHidden="1" w:unhideWhenUsed="1"/>
+    <w:lsdException w:name="Plain Text" w:semiHidden="1" w:unhideWhenUsed="1"/>
+    <w:lsdException w:name="E-mail Signature" w:semiHidden="1" w:unhideWhenUsed="1"/>
+    <w:lsdException w:name="HTML Top of Form" w:semiHidden="1" w:unhideWhenUsed="1"/>
+    <w:lsdException w:name="HTML Bottom of Form" w:semiHidden="1" w:unhideWhenUsed="1"/>
+    <w:lsdException w:name="Normal (Web)" w:semiHidden="1" w:unhideWhenUsed="1"/>
+    <w:lsdException w:name="HTML Acronym" w:semiHidden="1" w:unhideWhenUsed="1"/>
+    <w:lsdException w:name="HTML Address" w:semiHidden="1" w:unhideWhenUsed="1"/>
+    <w:lsdException w:name="HTML Cite" w:semiHidden="1" w:unhideWhenUsed="1"/>
+    <w:lsdException w:name="HTML Code" w:semiHidden="1" w:unhideWhenUsed="1"/>
+    <w:lsdException w:name="HTML Definition" w:semiHidden="1" w:unhideWhenUsed="1"/>
+    <w:lsdException w:name="HTML Keyboard" w:semiHidden="1" w:unhideWhenUsed="1"/>
+    <w:lsdException w:name="HTML Preformatted" w:semiHidden="1" w:unhideWhenUsed="1"/>
+    <w:lsdException w:name="HTML Sample" w:semiHidden="1" w:unhideWhenUsed="1"/>
+    <w:lsdException w:name="HTML Typewriter" w:semiHidden="1" w:unhideWhenUsed="1"/>
+    <w:lsdException w:name="HTML Variable" w:semiHidden="1" w:unhideWhenUsed="1"/>
+    <w:lsdException w:name="Normal Table" w:semiHidden="1" w:unhideWhenUsed="1"/>
+    <w:lsdException w:name="annotation subject" w:semiHidden="1" w:unhideWhenUsed="1"/>
+    <w:lsdException w:name="No List" w:semiHidden="1" w:unhideWhenUsed="1"/>
+    <w:lsdException w:name="Outline List 1" w:semiHidden="1" w:unhideWhenUsed="1"/>
+    <w:lsdException w:name="Outline List 2" w:semiHidden="1" w:unhideWhenUsed="1"/>
+    <w:lsdException w:name="Outline List 3" w:semiHidden="1" w:unhideWhenUsed="1"/>
+    <w:lsdException w:name="Table Simple 1" w:semiHidden="1" w:unhideWhenUsed="1"/>
+    <w:lsdException w:name="Table Simple 2" w:semiHidden="1" w:unhideWhenUsed="1"/>
+    <w:lsdException w:name="Table Simple 3" w:semiHidden="1" w:unhideWhenUsed="1"/>
+    <w:lsdException w:name="Table Classic 1" w:semiHidden="1" w:unhideWhenUsed="1"/>
+    <w:lsdException w:name="Table Classic 2" w:semiHidden="1" w:unhideWhenUsed="1"/>
+    <w:lsdException w:name="Table Classic 3" w:semiHidden="1" w:unhideWhenUsed="1"/>
+    <w:lsdException w:name="Table Classic 4" w:semiHidden="1" w:unhideWhenUsed="1"/>
+    <w:lsdException w:name="Table Colorful 1" w:semiHidden="1" w:unhideWhenUsed="1"/>
+    <w:lsdException w:name="Table Colorful 2" w:semiHidden="1" w:unhideWhenUsed="1"/>
+    <w:lsdException w:name="Table Colorful 3" w:semiHidden="1" w:unhideWhenUsed="1"/>
+    <w:lsdException w:name="Table Columns 1" w:semiHidden="1" w:unhideWhenUsed="1"/>
+    <w:lsdException w:name="Table Columns 2" w:semiHidden="1" w:unhideWhenUsed="1"/>
+    <w:lsdException w:name="Table Columns 3" w:semiHidden="1" w:unhideWhenUsed="1"/>
+    <w:lsdException w:name="Table Columns 4" w:semiHidden="1" w:unhideWhenUsed="1"/>
+    <w:lsdException w:name="Table Columns 5" w:semiHidden="1" w:unhideWhenUsed="1"/>
+    <w:lsdException w:name="Table Grid 1" w:semiHidden="1" w:unhideWhenUsed="1"/>
+    <w:lsdException w:name="Table Grid 2" w:semiHidden="1" w:unhideWhenUsed="1"/>
+    <w:lsdException w:name="Table Grid 3" w:semiHidden="1" w:unhideWhenUsed="1"/>
+    <w:lsdException w:name="Table Grid 4" w:semiHidden="1" w:unhideWhenUsed="1"/>
+    <w:lsdException w:name="Table Grid 5" w:semiHidden="1" w:unhideWhenUsed="1"/>
+    <w:lsdException w:name="Table Grid 6" w:semiHidden="1" w:unhideWhenUsed="1"/>
+    <w:lsdException w:name="Table Grid 7" w:semiHidden="1" w:unhideWhenUsed="1"/>
+    <w:lsdException w:name="Table Grid 8" w:semiHidden="1" w:unhideWhenUsed="1"/>
+    <w:lsdException w:name="Table List 1" w:semiHidden="1" w:unhideWhenUsed="1"/>
+    <w:lsdException w:name="Table List 2" w:semiHidden="1" w:unhideWhenUsed="1"/>
+    <w:lsdException w:name="Table List 3" w:semiHidden="1" w:unhideWhenUsed="1"/>
+    <w:lsdException w:name="Table List 4" w:semiHidden="1" w:unhideWhenUsed="1"/>
+    <w:lsdException w:name="Table List 5" w:semiHidden="1" w:unhideWhenUsed="1"/>
+    <w:lsdException w:name="Table List 6" w:semiHidden="1" w:unhideWhenUsed="1"/>
+    <w:lsdException w:name="Table List 7" w:semiHidden="1" w:unhideWhenUsed="1"/>
+    <w:lsdException w:name="Table List 8" w:semiHidden="1" w:unhideWhenUsed="1"/>
+    <w:lsdException w:name="Table 3D effects 1" w:semiHidden="1" w:unhideWhenUsed="1"/>
+    <w:lsdException w:name="Table 3D effects 2" w:semiHidden="1" w:unhideWhenUsed="1"/>
+    <w:lsdException w:name="Table 3D effects 3" w:semiHidden="1" w:unhideWhenUsed="1"/>
+    <w:lsdException w:name="Table Contemporary" w:semiHidden="1" w:unhideWhenUsed="1"/>
+    <w:lsdException w:name="Table Elegant" w:semiHidden="1" w:unhideWhenUsed="1"/>
+    <w:lsdException w:name="Table Professional" w:semiHidden="1" w:unhideWhenUsed="1"/>
+    <w:lsdException w:name="Table Subtle 1" w:semiHidden="1" w:unhideWhenUsed="1"/>
+    <w:lsdException w:name="Table Subtle 2" w:semiHidden="1" w:unhideWhenUsed="1"/>
+    <w:lsdException w:name="Table Web 1" w:semiHidden="1" w:unhideWhenUsed="1"/>
+    <w:lsdException w:name="Table Web 2" w:semiHidden="1" w:unhideWhenUsed="1"/>
+    <w:lsdException w:name="Table Web 3" w:semiHidden="1" w:unhideWhenUsed="1"/>
+    <w:lsdException w:name="Balloon Text" w:semiHidden="1" w:unhideWhenUsed="1"/>
+    <w:lsdException w:name="Table Grid" w:uiPriority="39"/>
+    <w:lsdException w:name="Table Theme" w:semiHidden="1" w:unhideWhenUsed="1"/>
+    <w:lsdException w:name="Placeholder Text" w:semiHidden="1"/>
+    <w:lsdException w:name="No Spacing" w:uiPriority="1" w:qFormat="1"/>
+    <w:lsdException w:name="Light Shading" w:uiPriority="60"/>
+    <w:lsdException w:name="Light List" w:uiPriority="61"/>
+    <w:lsdException w:name="Light Grid" w:uiPriority="62"/>
+    <w:lsdException w:name="Medium Shading 1" w:uiPriority="63"/>
+    <w:lsdException w:name="Medium Shading 2" w:uiPriority="64"/>
+    <w:lsdException w:name="Medium List 1" w:uiPriority="65"/>
+    <w:lsdException w:name="Medium List 2" w:uiPriority="66"/>
+    <w:lsdException w:name="Medium Grid 1" w:uiPriority="67"/>
+    <w:lsdException w:name="Medium Grid 2" w:uiPriority="68"/>
+    <w:lsdException w:name="Medium Grid 3" w:uiPriority="69"/>
+    <w:lsdException w:name="Dark List" w:uiPriority="70"/>
+    <w:lsdException w:name="Colorful Shading" w:uiPriority="71"/>
+    <w:lsdException w:name="Colorful List" w:uiPriority="72"/>
+    <w:lsdException w:name="Colorful Grid" w:uiPriority="73"/>
+    <w:lsdException w:name="Light Shading Accent 1" w:uiPriority="60"/>
+    <w:lsdException w:name="Light List Accent 1" w:uiPriority="61"/>
+    <w:lsdException w:name="Light Grid Accent 1" w:uiPriority="62"/>
+    <w:lsdException w:name="Medium Shading 1 Accent 1" w:uiPriority="63"/>
+    <w:lsdException w:name="Medium Shading 2 Accent 1" w:uiPriority="64"/>
+    <w:lsdException w:name="Medium List 1 Accent 1" w:uiPriority="65"/>
+    <w:lsdException w:name="Revision" w:semiHidden="1"/>
+    <w:lsdException w:name="List Paragraph" w:uiPriority="34" w:qFormat="1"/>
+    <w:lsdException w:name="Quote" w:uiPriority="29" w:qFormat="1"/>
+    <w:lsdException w:name="Intense Quote" w:uiPriority="30" w:qFormat="1"/>
+    <w:lsdException w:name="Medium List 2 Accent 1" w:uiPriority="66"/>
+    <w:lsdException w:name="Medium Grid 1 Accent 1" w:uiPriority="67"/>
+    <w:lsdException w:name="Medium Grid 2 Accent 1" w:uiPriority="68"/>
+    <w:lsdException w:name="Medium Grid 3 Accent 1" w:uiPriority="69"/>
+    <w:lsdException w:name="Dark List Accent 1" w:uiPriority="70"/>
+    <w:lsdException w:name="Colorful Shading Accent 1" w:uiPriority="71"/>
+    <w:lsdException w:name="Colorful List Accent 1" w:uiPriority="72"/>
+    <w:lsdException w:name="Colorful Grid Accent 1" w:uiPriority="73"/>
+    <w:lsdException w:name="Light Shading Accent 2" w:uiPriority="60"/>
+    <w:lsdException w:name="Light List Accent 2" w:uiPriority="61"/>
+    <w:lsdException w:name="Light Grid Accent 2" w:uiPriority="62"/>
+    <w:lsdException w:name="Medium Shading 1 Accent 2" w:uiPriority="63"/>
+    <w:lsdException w:name="Medium Shading 2 Accent 2" w:uiPriority="64"/>
+    <w:lsdException w:name="Medium List 1 Accent 2" w:uiPriority="65"/>
+    <w:lsdException w:name="Medium List 2 Accent 2" w:uiPriority="66"/>
+    <w:lsdException w:name="Medium Grid 1 Accent 2" w:uiPriority="67"/>
+    <w:lsdException w:name="Medium Grid 2 Accent 2" w:uiPriority="68"/>
+    <w:lsdException w:name="Medium Grid 3 Accent 2" w:uiPriority="69"/>
+    <w:lsdException w:name="Dark List Accent 2" w:uiPriority="70"/>
+    <w:lsdException w:name="Colorful Shading Accent 2" w:uiPriority="71"/>
+    <w:lsdException w:name="Colorful List Accent 2" w:uiPriority="72"/>
+    <w:lsdException w:name="Colorful Grid Accent 2" w:uiPriority="73"/>
+    <w:lsdException w:name="Light Shading Accent 3" w:uiPriority="60"/>
+    <w:lsdException w:name="Light List Accent 3" w:uiPriority="61"/>
+    <w:lsdException w:name="Light Grid Accent 3" w:uiPriority="62"/>
+    <w:lsdException w:name="Medium Shading 1 Accent 3" w:uiPriority="63"/>
+    <w:lsdException w:name="Medium Shading 2 Accent 3" w:uiPriority="64"/>
+    <w:lsdException w:name="Medium List 1 Accent 3" w:uiPriority="65"/>
+    <w:lsdException w:name="Medium List 2 Accent 3" w:uiPriority="66"/>
+    <w:lsdException w:name="Medium Grid 1 Accent 3" w:uiPriority="67"/>
+    <w:lsdException w:name="Medium Grid 2 Accent 3" w:uiPriority="68"/>
+    <w:lsdException w:name="Medium Grid 3 Accent 3" w:uiPriority="69"/>
+    <w:lsdException w:name="Dark List Accent 3" w:uiPriority="70"/>
+    <w:lsdException w:name="Colorful Shading Accent 3" w:uiPriority="71"/>
+    <w:lsdException w:name="Colorful List Accent 3" w:uiPriority="72"/>
+    <w:lsdException w:name="Colorful Grid Accent 3" w:uiPriority="73"/>
+    <w:lsdException w:name="Light Shading Accent 4" w:uiPriority="60"/>
+    <w:lsdException w:name="Light List Accent 4" w:uiPriority="61"/>
+    <w:lsdException w:name="Light Grid Accent 4" w:uiPriority="62"/>
+    <w:lsdException w:name="Medium Shading 1 Accent 4" w:uiPriority="63"/>
+    <w:lsdException w:name="Medium Shading 2 Accent 4" w:uiPriority="64"/>
+    <w:lsdException w:name="Medium List 1 Accent 4" w:uiPriority="65"/>
+    <w:lsdException w:name="Medium List 2 Accent 4" w:uiPriority="66"/>
+    <w:lsdException w:name="Medium Grid 1 Accent 4" w:uiPriority="67"/>
+    <w:lsdException w:name="Medium Grid 2 Accent 4" w:uiPriority="68"/>
+    <w:lsdException w:name="Medium Grid 3 Accent 4" w:uiPriority="69"/>
+    <w:lsdException w:name="Dark List Accent 4" w:uiPriority="70"/>
+    <w:lsdException w:name="Colorful Shading Accent 4" w:uiPriority="71"/>
+    <w:lsdException w:name="Colorful List Accent 4" w:uiPriority="72"/>
+    <w:lsdException w:name="Colorful Grid Accent 4" w:uiPriority="73"/>
+    <w:lsdException w:name="Light Shading Accent 5" w:uiPriority="60"/>
+    <w:lsdException w:name="Light List Accent 5" w:uiPriority="61"/>
+    <w:lsdException w:name="Light Grid Accent 5" w:uiPriority="62"/>
+    <w:lsdException w:name="Medium Shading 1 Accent 5" w:uiPriority="63"/>
+    <w:lsdException w:name="Medium Shading 2 Accent 5" w:uiPriority="64"/>
+    <w:lsdException w:name="Medium List 1 Accent 5" w:uiPriority="65"/>
+    <w:lsdException w:name="Medium List 2 Accent 5" w:uiPriority="66"/>
+    <w:lsdException w:name="Medium Grid 1 Accent 5" w:uiPriority="67"/>
+    <w:lsdException w:name="Medium Grid 2 Accent 5" w:uiPriority="68"/>
+    <w:lsdException w:name="Medium Grid 3 Accent 5" w:uiPriority="69"/>
+    <w:lsdException w:name="Dark List Accent 5" w:uiPriority="70"/>
+    <w:lsdException w:name="Colorful Shading Accent 5" w:uiPriority="71"/>
+    <w:lsdException w:name="Colorful List Accent 5" w:uiPriority="72"/>
+    <w:lsdException w:name="Colorful Grid Accent 5" w:uiPriority="73"/>
+    <w:lsdException w:name="Light Shading Accent 6" w:uiPriority="60"/>
+    <w:lsdException w:name="Light List Accent 6" w:uiPriority="61"/>
+    <w:lsdException w:name="Light Grid Accent 6" w:uiPriority="62"/>
+    <w:lsdException w:name="Medium Shading 1 Accent 6" w:uiPriority="63"/>
+    <w:lsdException w:name="Medium Shading 2 Accent 6" w:uiPriority="64"/>
+    <w:lsdException w:name="Medium List 1 Accent 6" w:uiPriority="65"/>
+    <w:lsdException w:name="Medium List 2 Accent 6" w:uiPriority="66"/>
+    <w:lsdException w:name="Medium Grid 1 Accent 6" w:uiPriority="67"/>
+    <w:lsdException w:name="Medium Grid 2 Accent 6" w:uiPriority="68"/>
+    <w:lsdException w:name="Medium Grid 3 Accent 6" w:uiPriority="69"/>
+    <w:lsdException w:name="Dark List Accent 6" w:uiPriority="70"/>
+    <w:lsdException w:name="Colorful Shading Accent 6" w:uiPriority="71"/>
+    <w:lsdException w:name="Colorful List Accent 6" w:uiPriority="72"/>
+    <w:lsdException w:name="Colorful Grid Accent 6" w:uiPriority="73"/>
+    <w:lsdException w:name="Subtle Emphasis" w:uiPriority="19" w:qFormat="1"/>
+    <w:lsdException w:name="Intense Emphasis" w:uiPriority="21" w:qFormat="1"/>
+    <w:lsdException w:name="Subtle Reference" w:uiPriority="31" w:qFormat="1"/>
+    <w:lsdException w:name="Intense Reference" w:uiPriority="32" w:qFormat="1"/>
+    <w:lsdException w:name="Book Title" w:uiPriority="33" w:qFormat="1"/>
+    <w:lsdException w:name="Bibliography" w:semiHidden="1" w:uiPriority="37" w:unhideWhenUsed="1"/>
+    <w:lsdException w:name="TOC Heading" w:semiHidden="1" w:uiPriority="39" w:unhideWhenUsed="1" w:qFormat="1"/>
+    <w:lsdException w:name="Plain Table 1" w:uiPriority="41"/>
+    <w:lsdException w:name="Plain Table 2" w:uiPriority="42"/>
+    <w:lsdException w:name="Plain Table 3" w:uiPriority="43"/>
+    <w:lsdException w:name="Plain Table 4" w:uiPriority="44"/>
+    <w:lsdException w:name="Plain Table 5" w:uiPriority="45"/>
+    <w:lsdException w:name="Grid Table Light" w:uiPriority="40"/>
+    <w:lsdException w:name="Grid Table 1 Light" w:uiPriority="46"/>
+    <w:lsdException w:name="Grid Table 2" w:uiPriority="47"/>
+    <w:lsdException w:name="Grid Table 3" w:uiPriority="48"/>
+    <w:lsdException w:name="Grid Table 4" w:uiPriority="49"/>
+    <w:lsdException w:name="Grid Table 5 Dark" w:uiPriority="50"/>
+    <w:lsdException w:name="Grid Table 6 Colorful" w:uiPriority="51"/>
+    <w:lsdException w:name="Grid Table 7 Colorful" w:uiPriority="52"/>
+    <w:lsdException w:name="Grid Table 1 Light Accent 1" w:uiPriority="46"/>
+    <w:lsdException w:name="Grid Table 2 Accent 1" w:uiPriority="47"/>
+    <w:lsdException w:name="Grid Table 3 Accent 1" w:uiPriority="48"/>
+    <w:lsdException w:name="Grid Table 4 Accent 1" w:uiPriority="49"/>
+    <w:lsdException w:name="Grid Table 5 Dark Accent 1" w:uiPriority="50"/>
+    <w:lsdException w:name="Grid Table 6 Colorful Accent 1" w:uiPriority="51"/>
+    <w:lsdException w:name="Grid Table 7 Colorful Accent 1" w:uiPriority="52"/>
+    <w:lsdException w:name="Grid Table 1 Light Accent 2" w:uiPriority="46"/>
+    <w:lsdException w:name="Grid Table 2 Accent 2" w:uiPriority="47"/>
+    <w:lsdException w:name="Grid Table 3 Accent 2" w:uiPriority="48"/>
+    <w:lsdException w:name="Grid Table 4 Accent 2" w:uiPriority="49"/>
+    <w:lsdException w:name="Grid Table 5 Dark Accent 2" w:uiPriority="50"/>
+    <w:lsdException w:name="Grid Table 6 Colorful Accent 2" w:uiPriority="51"/>
+    <w:lsdException w:name="Grid Table 7 Colorful Accent 2" w:uiPriority="52"/>
+    <w:lsdException w:name="Grid Table 1 Light Accent 3" w:uiPriority="46"/>
+    <w:lsdException w:name="Grid Table 2 Accent 3" w:uiPriority="47"/>
+    <w:lsdException w:name="Grid Table 3 Accent 3" w:uiPriority="48"/>
+    <w:lsdException w:name="Grid Table 4 Accent 3" w:uiPriority="49"/>
+    <w:lsdException w:name="Grid Table 5 Dark Accent 3" w:uiPriority="50"/>
+    <w:lsdException w:name="Grid Table 6 Colorful Accent 3" w:uiPriority="51"/>
+    <w:lsdException w:name="Grid Table 7 Colorful Accent 3" w:uiPriority="52"/>
+    <w:lsdException w:name="Grid Table 1 Light Accent 4" w:uiPriority="46"/>
+    <w:lsdException w:name="Grid Table 2 Accent 4" w:uiPriority="47"/>
+    <w:lsdException w:name="Grid Table 3 Accent 4" w:uiPriority="48"/>
+    <w:lsdException w:name="Grid Table 4 Accent 4" w:uiPriority="49"/>
+    <w:lsdException w:name="Grid Table 5 Dark Accent 4" w:uiPriority="50"/>
+    <w:lsdException w:name="Grid Table 6 Colorful Accent 4" w:uiPriority="51"/>
+    <w:lsdException w:name="Grid Table 7 Colorful Accent 4" w:uiPriority="52"/>
+    <w:lsdException w:name="Grid Table 1 Light Accent 5" w:uiPriority="46"/>
+    <w:lsdException w:name="Grid Table 2 Accent 5" w:uiPriority="47"/>
+    <w:lsdException w:name="Grid Table 3 Accent 5" w:uiPriority="48"/>
+    <w:lsdException w:name="Grid Table 4 Accent 5" w:uiPriority="49"/>
+    <w:lsdException w:name="Grid Table 5 Dark Accent 5" w:uiPriority="50"/>
+    <w:lsdException w:name="Grid Table 6 Colorful Accent 5" w:uiPriority="51"/>
+    <w:lsdException w:name="Grid Table 7 Colorful Accent 5" w:uiPriority="52"/>
+    <w:lsdException w:name="Grid Table 1 Light Accent 6" w:uiPriority="46"/>
+    <w:lsdException w:name="Grid Table 2 Accent 6" w:uiPriority="47"/>
+    <w:lsdException w:name="Grid Table 3 Accent 6" w:uiPriority="48"/>
+    <w:lsdException w:name="Grid Table 4 Accent 6" w:uiPriority="49"/>
+    <w:lsdException w:name="Grid Table 5 Dark Accent 6" w:uiPriority="50"/>
+    <w:lsdException w:name="Grid Table 6 Colorful Accent 6" w:uiPriority="51"/>
+    <w:lsdException w:name="Grid Table 7 Colorful Accent 6" w:uiPriority="52"/>
+    <w:lsdException w:name="List Table 1 Light" w:uiPriority="46"/>
+    <w:lsdException w:name="List Table 2" w:uiPriority="47"/>
+    <w:lsdException w:name="List Table 3" w:uiPriority="48"/>
+    <w:lsdException w:name="List Table 4" w:uiPriority="49"/>
+    <w:lsdException w:name="List Table 5 Dark" w:uiPriority="50"/>
+    <w:lsdException w:name="List Table 6 Colorful" w:uiPriority="51"/>
+    <w:lsdException w:name="List Table 7 Colorful" w:uiPriority="52"/>
+    <w:lsdException w:name="List Table 1 Light Accent 1" w:uiPriority="46"/>
+    <w:lsdException w:name="List Table 2 Accent 1" w:uiPriority="47"/>
+    <w:lsdException w:name="List Table 3 Accent 1" w:uiPriority="48"/>
+    <w:lsdException w:name="List Table 4 Accent 1" w:uiPriority="49"/>
+    <w:lsdException w:name="List Table 5 Dark Accent 1" w:uiPriority="50"/>
+    <w:lsdException w:name="List Table 6 Colorful Accent 1" w:uiPriority="51"/>
+    <w:lsdException w:name="List Table 7 Colorful Accent 1" w:uiPriority="52"/>
+    <w:lsdException w:name="List Table 1 Light Accent 2" w:uiPriority="46"/>
+    <w:lsdException w:name="List Table 2 Accent 2" w:uiPriority="47"/>
+    <w:lsdException w:name="List Table 3 Accent 2" w:uiPriority="48"/>
+    <w:lsdException w:name="List Table 4 Accent 2" w:uiPriority="49"/>
+    <w:lsdException w:name="List Table 5 Dark Accent 2" w:uiPriority="50"/>
+    <w:lsdException w:name="List Table 6 Colorful Accent 2" w:uiPriority="51"/>
+    <w:lsdException w:name="List Table 7 Colorful Accent 2" w:uiPriority="52"/>
+    <w:lsdException w:name="List Table 1 Light Accent 3" w:uiPriority="46"/>
+    <w:lsdException w:name="List Table 2 Accent 3" w:uiPriority="47"/>
+    <w:lsdException w:name="List Table 3 Accent 3" w:uiPriority="48"/>
+    <w:lsdException w:name="List Table 4 Accent 3" w:uiPriority="49"/>
+    <w:lsdException w:name="List Table 5 Dark Accent 3" w:uiPriority="50"/>
+    <w:lsdException w:name="List Table 6 Colorful Accent 3" w:uiPriority="51"/>
+    <w:lsdException w:name="List Table 7 Colorful Accent 3" w:uiPriority="52"/>
+    <w:lsdException w:name="List Table 1 Light Accent 4" w:uiPriority="46"/>
+    <w:lsdException w:name="List Table 2 Accent 4" w:uiPriority="47"/>
+    <w:lsdException w:name="List Table 3 Accent 4" w:uiPriority="48"/>
+    <w:lsdException w:name="List Table 4 Accent 4" w:uiPriority="49"/>
+    <w:lsdException w:name="List Table 5 Dark Accent 4" w:uiPriority="50"/>
+    <w:lsdException w:name="List Table 6 Colorful Accent 4" w:uiPriority="51"/>
+    <w:lsdException w:name="List Table 7 Colorful Accent 4" w:uiPriority="52"/>
+    <w:lsdException w:name="List Table 1 Light Accent 5" w:uiPriority="46"/>
+    <w:lsdException w:name="List Table 2 Accent 5" w:uiPriority="47"/>
+    <w:lsdException w:name="List Table 3 Accent 5" w:uiPriority="48"/>
+    <w:lsdException w:name="List Table 4 Accent 5" w:uiPriority="49"/>
+    <w:lsdException w:name="List Table 5 Dark Accent 5" w:uiPriority="50"/>
+    <w:lsdException w:name="List Table 6 Colorful Accent 5" w:uiPriority="51"/>
+    <w:lsdException w:name="List Table 7 Colorful Accent 5" w:uiPriority="52"/>
+    <w:lsdException w:name="List Table 1 Light Accent 6" w:uiPriority="46"/>
+    <w:lsdException w:name="List Table 2 Accent 6" w:uiPriority="47"/>
+    <w:lsdException w:name="List Table 3 Accent 6" w:uiPriority="48"/>
+    <w:lsdException w:name="List Table 4 Accent 6" w:uiPriority="49"/>
+    <w:lsdException w:name="List Table 5 Dark Accent 6" w:uiPriority="50"/>
+    <w:lsdException w:name="List Table 6 Colorful Accent 6" w:uiPriority="51"/>
+    <w:lsdException w:name="List Table 7 Colorful Accent 6" w:uiPriority="52"/>
+    <w:lsdException w:name="Mention" w:semiHidden="1" w:unhideWhenUsed="1"/>
+    <w:lsdException w:name="Smart Hyperlink" w:semiHidden="1" w:unhideWhenUsed="1"/>
+    <w:lsdException w:name="Hashtag" w:semiHidden="1" w:unhideWhenUsed="1"/>
+    <w:lsdException w:name="Unresolved Mention" w:semiHidden="1" w:unhideWhenUsed="1"/>
   </w:latentStyles>
   <w:style w:type="paragraph" w:default="1" w:styleId="Normal">
     <w:name w:val="Normal"/>
     <w:qFormat/>
   </w:style>
-  <w:style w:type="paragraph" w:styleId="Overskrift1">
+  <w:style w:type="paragraph" w:styleId="Heading1">
     <w:name w:val="heading 1"/>
     <w:basedOn w:val="Normal"/>
     <w:next w:val="Normal"/>
-    <w:link w:val="Overskrift1Tegn"/>
+    <w:link w:val="Heading1Char"/>
     <w:uiPriority w:val="9"/>
     <w:qFormat/>
     <w:rsid w:val="00CC521A"/>
@@ -3759,13 +4013,13 @@
       <w:szCs w:val="32"/>
     </w:rPr>
   </w:style>
-  <w:style w:type="character" w:default="1" w:styleId="Standardskriftforavsnitt">
+  <w:style w:type="character" w:default="1" w:styleId="DefaultParagraphFont">
     <w:name w:val="Default Paragraph Font"/>
     <w:uiPriority w:val="1"/>
     <w:semiHidden/>
     <w:unhideWhenUsed/>
   </w:style>
-  <w:style w:type="table" w:default="1" w:styleId="Vanligtabell">
+  <w:style w:type="table" w:default="1" w:styleId="TableNormal">
     <w:name w:val="Normal Table"/>
     <w:uiPriority w:val="99"/>
     <w:semiHidden/>
@@ -3780,15 +4034,15 @@
       </w:tblCellMar>
     </w:tblPr>
   </w:style>
-  <w:style w:type="numbering" w:default="1" w:styleId="Ingenliste">
+  <w:style w:type="numbering" w:default="1" w:styleId="NoList">
     <w:name w:val="No List"/>
     <w:uiPriority w:val="99"/>
     <w:semiHidden/>
     <w:unhideWhenUsed/>
   </w:style>
-  <w:style w:type="paragraph" w:styleId="Ingenmellomrom">
+  <w:style w:type="paragraph" w:styleId="NoSpacing">
     <w:name w:val="No Spacing"/>
-    <w:link w:val="IngenmellomromTegn"/>
+    <w:link w:val="NoSpacingChar"/>
     <w:uiPriority w:val="1"/>
     <w:qFormat/>
     <w:rsid w:val="00CC521A"/>
@@ -3800,10 +4054,10 @@
       <w:lang w:val="en-US"/>
     </w:rPr>
   </w:style>
-  <w:style w:type="character" w:customStyle="1" w:styleId="IngenmellomromTegn">
-    <w:name w:val="Ingen mellomrom Tegn"/>
-    <w:basedOn w:val="Standardskriftforavsnitt"/>
-    <w:link w:val="Ingenmellomrom"/>
+  <w:style w:type="character" w:customStyle="1" w:styleId="NoSpacingChar">
+    <w:name w:val="No Spacing Char"/>
+    <w:basedOn w:val="DefaultParagraphFont"/>
+    <w:link w:val="NoSpacing"/>
     <w:uiPriority w:val="1"/>
     <w:rsid w:val="00CC521A"/>
     <w:rPr>
@@ -3811,10 +4065,10 @@
       <w:lang w:val="en-US"/>
     </w:rPr>
   </w:style>
-  <w:style w:type="paragraph" w:styleId="Topptekst">
+  <w:style w:type="paragraph" w:styleId="Header">
     <w:name w:val="header"/>
     <w:basedOn w:val="Normal"/>
-    <w:link w:val="TopptekstTegn"/>
+    <w:link w:val="HeaderChar"/>
     <w:uiPriority w:val="99"/>
     <w:unhideWhenUsed/>
     <w:rsid w:val="00CC521A"/>
@@ -3826,17 +4080,17 @@
       <w:spacing w:after="0" w:line="240" w:lineRule="auto"/>
     </w:pPr>
   </w:style>
-  <w:style w:type="character" w:customStyle="1" w:styleId="TopptekstTegn">
-    <w:name w:val="Topptekst Tegn"/>
-    <w:basedOn w:val="Standardskriftforavsnitt"/>
-    <w:link w:val="Topptekst"/>
+  <w:style w:type="character" w:customStyle="1" w:styleId="HeaderChar">
+    <w:name w:val="Header Char"/>
+    <w:basedOn w:val="DefaultParagraphFont"/>
+    <w:link w:val="Header"/>
     <w:uiPriority w:val="99"/>
     <w:rsid w:val="00CC521A"/>
   </w:style>
-  <w:style w:type="paragraph" w:styleId="Bunntekst">
+  <w:style w:type="paragraph" w:styleId="Footer">
     <w:name w:val="footer"/>
     <w:basedOn w:val="Normal"/>
-    <w:link w:val="BunntekstTegn"/>
+    <w:link w:val="FooterChar"/>
     <w:uiPriority w:val="99"/>
     <w:unhideWhenUsed/>
     <w:rsid w:val="00CC521A"/>
@@ -3848,17 +4102,17 @@
       <w:spacing w:after="0" w:line="240" w:lineRule="auto"/>
     </w:pPr>
   </w:style>
-  <w:style w:type="character" w:customStyle="1" w:styleId="BunntekstTegn">
-    <w:name w:val="Bunntekst Tegn"/>
-    <w:basedOn w:val="Standardskriftforavsnitt"/>
-    <w:link w:val="Bunntekst"/>
+  <w:style w:type="character" w:customStyle="1" w:styleId="FooterChar">
+    <w:name w:val="Footer Char"/>
+    <w:basedOn w:val="DefaultParagraphFont"/>
+    <w:link w:val="Footer"/>
     <w:uiPriority w:val="99"/>
     <w:rsid w:val="00CC521A"/>
   </w:style>
-  <w:style w:type="character" w:customStyle="1" w:styleId="Overskrift1Tegn">
-    <w:name w:val="Overskrift 1 Tegn"/>
-    <w:basedOn w:val="Standardskriftforavsnitt"/>
-    <w:link w:val="Overskrift1"/>
+  <w:style w:type="character" w:customStyle="1" w:styleId="Heading1Char">
+    <w:name w:val="Heading 1 Char"/>
+    <w:basedOn w:val="DefaultParagraphFont"/>
+    <w:link w:val="Heading1"/>
     <w:uiPriority w:val="9"/>
     <w:rsid w:val="00CC521A"/>
     <w:rPr>
@@ -3868,16 +4122,15 @@
       <w:szCs w:val="32"/>
     </w:rPr>
   </w:style>
-  <w:style w:type="table" w:styleId="Tabellrutenett">
+  <w:style w:type="table" w:styleId="TableGrid">
     <w:name w:val="Table Grid"/>
-    <w:basedOn w:val="Vanligtabell"/>
+    <w:basedOn w:val="TableNormal"/>
     <w:uiPriority w:val="39"/>
     <w:rsid w:val="00CC521A"/>
     <w:pPr>
       <w:spacing w:after="0" w:line="240" w:lineRule="auto"/>
     </w:pPr>
     <w:tblPr>
-      <w:tblInd w:w="0" w:type="dxa"/>
       <w:tblBorders>
         <w:top w:val="single" w:sz="4" w:space="0" w:color="auto"/>
         <w:left w:val="single" w:sz="4" w:space="0" w:color="auto"/>
@@ -3886,17 +4139,11 @@
         <w:insideH w:val="single" w:sz="4" w:space="0" w:color="auto"/>
         <w:insideV w:val="single" w:sz="4" w:space="0" w:color="auto"/>
       </w:tblBorders>
-      <w:tblCellMar>
-        <w:top w:w="0" w:type="dxa"/>
-        <w:left w:w="108" w:type="dxa"/>
-        <w:bottom w:w="0" w:type="dxa"/>
-        <w:right w:w="108" w:type="dxa"/>
-      </w:tblCellMar>
     </w:tblPr>
   </w:style>
-  <w:style w:type="table" w:customStyle="1" w:styleId="GridTable1LightAccent1">
+  <w:style w:type="table" w:styleId="GridTable1Light-Accent1">
     <w:name w:val="Grid Table 1 Light Accent 1"/>
-    <w:basedOn w:val="Vanligtabell"/>
+    <w:basedOn w:val="TableNormal"/>
     <w:uiPriority w:val="46"/>
     <w:rsid w:val="00CC521A"/>
     <w:pPr>
@@ -3905,7 +4152,6 @@
     <w:tblPr>
       <w:tblStyleRowBandSize w:val="1"/>
       <w:tblStyleColBandSize w:val="1"/>
-      <w:tblInd w:w="0" w:type="dxa"/>
       <w:tblBorders>
         <w:top w:val="single" w:sz="4" w:space="0" w:color="B4C6E7" w:themeColor="accent1" w:themeTint="66"/>
         <w:left w:val="single" w:sz="4" w:space="0" w:color="B4C6E7" w:themeColor="accent1" w:themeTint="66"/>
@@ -3914,12 +4160,6 @@
         <w:insideH w:val="single" w:sz="4" w:space="0" w:color="B4C6E7" w:themeColor="accent1" w:themeTint="66"/>
         <w:insideV w:val="single" w:sz="4" w:space="0" w:color="B4C6E7" w:themeColor="accent1" w:themeTint="66"/>
       </w:tblBorders>
-      <w:tblCellMar>
-        <w:top w:w="0" w:type="dxa"/>
-        <w:left w:w="108" w:type="dxa"/>
-        <w:bottom w:w="0" w:type="dxa"/>
-        <w:right w:w="108" w:type="dxa"/>
-      </w:tblCellMar>
     </w:tblPr>
     <w:tblStylePr w:type="firstRow">
       <w:rPr>
@@ -3958,11 +4198,11 @@
       </w:rPr>
     </w:tblStylePr>
   </w:style>
-  <w:style w:type="paragraph" w:styleId="Undertittel">
+  <w:style w:type="paragraph" w:styleId="Subtitle">
     <w:name w:val="Subtitle"/>
     <w:basedOn w:val="Normal"/>
     <w:next w:val="Normal"/>
-    <w:link w:val="UndertittelTegn"/>
+    <w:link w:val="SubtitleChar"/>
     <w:uiPriority w:val="11"/>
     <w:qFormat/>
     <w:rsid w:val="00CC521A"/>
@@ -3977,10 +4217,10 @@
       <w:spacing w:val="15"/>
     </w:rPr>
   </w:style>
-  <w:style w:type="character" w:customStyle="1" w:styleId="UndertittelTegn">
-    <w:name w:val="Undertittel Tegn"/>
-    <w:basedOn w:val="Standardskriftforavsnitt"/>
-    <w:link w:val="Undertittel"/>
+  <w:style w:type="character" w:customStyle="1" w:styleId="SubtitleChar">
+    <w:name w:val="Subtitle Char"/>
+    <w:basedOn w:val="DefaultParagraphFont"/>
+    <w:link w:val="Subtitle"/>
     <w:uiPriority w:val="11"/>
     <w:rsid w:val="00CC521A"/>
     <w:rPr>
@@ -3989,9 +4229,9 @@
       <w:spacing w:val="15"/>
     </w:rPr>
   </w:style>
-  <w:style w:type="paragraph" w:styleId="Overskriftforinnholdsfortegnelse">
+  <w:style w:type="paragraph" w:styleId="TOCHeading">
     <w:name w:val="TOC Heading"/>
-    <w:basedOn w:val="Overskrift1"/>
+    <w:basedOn w:val="Heading1"/>
     <w:next w:val="Normal"/>
     <w:uiPriority w:val="39"/>
     <w:unhideWhenUsed/>
@@ -4004,7 +4244,7 @@
       <w:lang w:val="en-US"/>
     </w:rPr>
   </w:style>
-  <w:style w:type="paragraph" w:styleId="INNH1">
+  <w:style w:type="paragraph" w:styleId="TOC1">
     <w:name w:val="toc 1"/>
     <w:basedOn w:val="Normal"/>
     <w:next w:val="Normal"/>
@@ -4016,9 +4256,9 @@
       <w:spacing w:after="100"/>
     </w:pPr>
   </w:style>
-  <w:style w:type="character" w:styleId="Hyperkobling">
+  <w:style w:type="character" w:styleId="Hyperlink">
     <w:name w:val="Hyperlink"/>
-    <w:basedOn w:val="Standardskriftforavsnitt"/>
+    <w:basedOn w:val="DefaultParagraphFont"/>
     <w:uiPriority w:val="99"/>
     <w:unhideWhenUsed/>
     <w:rsid w:val="00A85F95"/>
@@ -4027,7 +4267,7 @@
       <w:u w:val="single"/>
     </w:rPr>
   </w:style>
-  <w:style w:type="paragraph" w:styleId="Listeavsnitt">
+  <w:style w:type="paragraph" w:styleId="ListParagraph">
     <w:name w:val="List Paragraph"/>
     <w:basedOn w:val="Normal"/>
     <w:uiPriority w:val="34"/>
@@ -4037,538 +4277,6 @@
       <w:ind w:left="720"/>
       <w:contextualSpacing/>
     </w:pPr>
-  </w:style>
-  <w:style w:type="paragraph" w:styleId="Bobletekst">
-    <w:name w:val="Balloon Text"/>
-    <w:basedOn w:val="Normal"/>
-    <w:link w:val="BobletekstTegn"/>
-    <w:uiPriority w:val="99"/>
-    <w:semiHidden/>
-    <w:unhideWhenUsed/>
-    <w:rsid w:val="000304B9"/>
-    <w:pPr>
-      <w:spacing w:after="0" w:line="240" w:lineRule="auto"/>
-    </w:pPr>
-    <w:rPr>
-      <w:rFonts w:ascii="Lucida Grande" w:hAnsi="Lucida Grande" w:cs="Lucida Grande"/>
-      <w:sz w:val="18"/>
-      <w:szCs w:val="18"/>
-    </w:rPr>
-  </w:style>
-  <w:style w:type="character" w:customStyle="1" w:styleId="BobletekstTegn">
-    <w:name w:val="Bobletekst Tegn"/>
-    <w:basedOn w:val="Standardskriftforavsnitt"/>
-    <w:link w:val="Bobletekst"/>
-    <w:uiPriority w:val="99"/>
-    <w:semiHidden/>
-    <w:rsid w:val="000304B9"/>
-    <w:rPr>
-      <w:rFonts w:ascii="Lucida Grande" w:hAnsi="Lucida Grande" w:cs="Lucida Grande"/>
-      <w:sz w:val="18"/>
-      <w:szCs w:val="18"/>
-    </w:rPr>
-  </w:style>
-</w:styles>
-</file>
-
-<file path=word/stylesWithEffects.xml><?xml version="1.0" encoding="utf-8"?>
-<w:styles xmlns:wpc="http://schemas.microsoft.com/office/word/2010/wordprocessingCanvas" xmlns:mo="http://schemas.microsoft.com/office/mac/office/2008/main" xmlns:mc="http://schemas.openxmlformats.org/markup-compatibility/2006" xmlns:mv="urn:schemas-microsoft-com:mac:vml" xmlns:o="urn:schemas-microsoft-com:office:office" xmlns:r="http://schemas.openxmlformats.org/officeDocument/2006/relationships" xmlns:m="http://schemas.openxmlformats.org/officeDocument/2006/math" xmlns:v="urn:schemas-microsoft-com:vml" xmlns:wp14="http://schemas.microsoft.com/office/word/2010/wordprocessingDrawing" xmlns:wp="http://schemas.openxmlformats.org/drawingml/2006/wordprocessingDrawing" xmlns:w10="urn:schemas-microsoft-com:office:word" xmlns:w="http://schemas.openxmlformats.org/wordprocessingml/2006/main" xmlns:w14="http://schemas.microsoft.com/office/word/2010/wordml" xmlns:wpg="http://schemas.microsoft.com/office/word/2010/wordprocessingGroup" xmlns:wpi="http://schemas.microsoft.com/office/word/2010/wordprocessingInk" xmlns:wne="http://schemas.microsoft.com/office/word/2006/wordml" xmlns:wps="http://schemas.microsoft.com/office/word/2010/wordprocessingShape" mc:Ignorable="w14 wp14">
-  <w:docDefaults>
-    <w:rPrDefault>
-      <w:rPr>
-        <w:rFonts w:asciiTheme="minorHAnsi" w:eastAsiaTheme="minorHAnsi" w:hAnsiTheme="minorHAnsi" w:cstheme="minorBidi"/>
-        <w:sz w:val="22"/>
-        <w:szCs w:val="22"/>
-        <w:lang w:val="nb-NO" w:eastAsia="en-US" w:bidi="ar-SA"/>
-      </w:rPr>
-    </w:rPrDefault>
-    <w:pPrDefault>
-      <w:pPr>
-        <w:spacing w:after="160" w:line="259" w:lineRule="auto"/>
-      </w:pPr>
-    </w:pPrDefault>
-  </w:docDefaults>
-  <w:latentStyles w:defLockedState="0" w:defUIPriority="99" w:defSemiHidden="1" w:defUnhideWhenUsed="1" w:defQFormat="0" w:count="276">
-    <w:lsdException w:name="Normal" w:semiHidden="0" w:uiPriority="0" w:unhideWhenUsed="0" w:qFormat="1"/>
-    <w:lsdException w:name="heading 1" w:semiHidden="0" w:uiPriority="9" w:unhideWhenUsed="0" w:qFormat="1"/>
-    <w:lsdException w:name="heading 2" w:uiPriority="9" w:qFormat="1"/>
-    <w:lsdException w:name="heading 3" w:uiPriority="9" w:qFormat="1"/>
-    <w:lsdException w:name="heading 4" w:uiPriority="9" w:qFormat="1"/>
-    <w:lsdException w:name="heading 5" w:uiPriority="9" w:qFormat="1"/>
-    <w:lsdException w:name="heading 6" w:uiPriority="9" w:qFormat="1"/>
-    <w:lsdException w:name="heading 7" w:uiPriority="9" w:qFormat="1"/>
-    <w:lsdException w:name="heading 8" w:uiPriority="9" w:qFormat="1"/>
-    <w:lsdException w:name="heading 9" w:uiPriority="9" w:qFormat="1"/>
-    <w:lsdException w:name="toc 1" w:uiPriority="39"/>
-    <w:lsdException w:name="toc 2" w:uiPriority="39"/>
-    <w:lsdException w:name="toc 3" w:uiPriority="39"/>
-    <w:lsdException w:name="toc 4" w:uiPriority="39"/>
-    <w:lsdException w:name="toc 5" w:uiPriority="39"/>
-    <w:lsdException w:name="toc 6" w:uiPriority="39"/>
-    <w:lsdException w:name="toc 7" w:uiPriority="39"/>
-    <w:lsdException w:name="toc 8" w:uiPriority="39"/>
-    <w:lsdException w:name="toc 9" w:uiPriority="39"/>
-    <w:lsdException w:name="caption" w:uiPriority="35" w:qFormat="1"/>
-    <w:lsdException w:name="Title" w:semiHidden="0" w:uiPriority="10" w:unhideWhenUsed="0" w:qFormat="1"/>
-    <w:lsdException w:name="Default Paragraph Font" w:uiPriority="1"/>
-    <w:lsdException w:name="Subtitle" w:semiHidden="0" w:uiPriority="11" w:unhideWhenUsed="0" w:qFormat="1"/>
-    <w:lsdException w:name="Strong" w:semiHidden="0" w:uiPriority="22" w:unhideWhenUsed="0" w:qFormat="1"/>
-    <w:lsdException w:name="Emphasis" w:semiHidden="0" w:uiPriority="20" w:unhideWhenUsed="0" w:qFormat="1"/>
-    <w:lsdException w:name="Table Grid" w:semiHidden="0" w:uiPriority="39" w:unhideWhenUsed="0"/>
-    <w:lsdException w:name="Note Level 1" w:semiHidden="0" w:unhideWhenUsed="0"/>
-    <w:lsdException w:name="Note Level 2" w:semiHidden="0" w:unhideWhenUsed="0"/>
-    <w:lsdException w:name="Note Level 3" w:semiHidden="0" w:unhideWhenUsed="0"/>
-    <w:lsdException w:name="Note Level 4" w:semiHidden="0" w:unhideWhenUsed="0"/>
-    <w:lsdException w:name="Note Level 5" w:semiHidden="0" w:unhideWhenUsed="0"/>
-    <w:lsdException w:name="Note Level 6" w:semiHidden="0" w:unhideWhenUsed="0"/>
-    <w:lsdException w:name="Note Level 7" w:semiHidden="0" w:unhideWhenUsed="0"/>
-    <w:lsdException w:name="Note Level 8" w:semiHidden="0" w:unhideWhenUsed="0"/>
-    <w:lsdException w:name="Note Level 9" w:semiHidden="0" w:unhideWhenUsed="0"/>
-    <w:lsdException w:name="Placeholder Text" w:unhideWhenUsed="0"/>
-    <w:lsdException w:name="No Spacing" w:semiHidden="0" w:uiPriority="1" w:unhideWhenUsed="0" w:qFormat="1"/>
-    <w:lsdException w:name="Light Shading" w:semiHidden="0" w:uiPriority="60" w:unhideWhenUsed="0"/>
-    <w:lsdException w:name="Light List" w:semiHidden="0" w:uiPriority="61" w:unhideWhenUsed="0"/>
-    <w:lsdException w:name="Light Grid" w:semiHidden="0" w:uiPriority="62" w:unhideWhenUsed="0"/>
-    <w:lsdException w:name="Medium Shading 1" w:semiHidden="0" w:uiPriority="63" w:unhideWhenUsed="0"/>
-    <w:lsdException w:name="Medium Shading 2" w:semiHidden="0" w:uiPriority="64" w:unhideWhenUsed="0"/>
-    <w:lsdException w:name="Medium List 1" w:semiHidden="0" w:uiPriority="65" w:unhideWhenUsed="0"/>
-    <w:lsdException w:name="Medium List 2" w:semiHidden="0" w:uiPriority="66" w:unhideWhenUsed="0"/>
-    <w:lsdException w:name="Medium Grid 1" w:semiHidden="0" w:uiPriority="67" w:unhideWhenUsed="0"/>
-    <w:lsdException w:name="Medium Grid 2" w:semiHidden="0" w:uiPriority="68" w:unhideWhenUsed="0"/>
-    <w:lsdException w:name="Medium Grid 3" w:semiHidden="0" w:uiPriority="69" w:unhideWhenUsed="0"/>
-    <w:lsdException w:name="Dark List" w:semiHidden="0" w:uiPriority="70" w:unhideWhenUsed="0"/>
-    <w:lsdException w:name="Colorful Shading" w:semiHidden="0" w:uiPriority="71" w:unhideWhenUsed="0"/>
-    <w:lsdException w:name="Colorful List" w:semiHidden="0" w:uiPriority="72" w:unhideWhenUsed="0"/>
-    <w:lsdException w:name="Colorful Grid" w:semiHidden="0" w:uiPriority="73" w:unhideWhenUsed="0"/>
-    <w:lsdException w:name="Light Shading Accent 1" w:semiHidden="0" w:uiPriority="60" w:unhideWhenUsed="0"/>
-    <w:lsdException w:name="Light List Accent 1" w:semiHidden="0" w:uiPriority="61" w:unhideWhenUsed="0"/>
-    <w:lsdException w:name="Light Grid Accent 1" w:semiHidden="0" w:uiPriority="62" w:unhideWhenUsed="0"/>
-    <w:lsdException w:name="Medium Shading 1 Accent 1" w:semiHidden="0" w:uiPriority="63" w:unhideWhenUsed="0"/>
-    <w:lsdException w:name="Medium Shading 2 Accent 1" w:semiHidden="0" w:uiPriority="64" w:unhideWhenUsed="0"/>
-    <w:lsdException w:name="Medium List 1 Accent 1" w:semiHidden="0" w:uiPriority="65" w:unhideWhenUsed="0"/>
-    <w:lsdException w:name="Revision" w:unhideWhenUsed="0"/>
-    <w:lsdException w:name="List Paragraph" w:semiHidden="0" w:uiPriority="34" w:unhideWhenUsed="0" w:qFormat="1"/>
-    <w:lsdException w:name="Quote" w:semiHidden="0" w:uiPriority="29" w:unhideWhenUsed="0" w:qFormat="1"/>
-    <w:lsdException w:name="Intense Quote" w:semiHidden="0" w:uiPriority="30" w:unhideWhenUsed="0" w:qFormat="1"/>
-    <w:lsdException w:name="Medium List 2 Accent 1" w:semiHidden="0" w:uiPriority="66" w:unhideWhenUsed="0"/>
-    <w:lsdException w:name="Medium Grid 1 Accent 1" w:semiHidden="0" w:uiPriority="67" w:unhideWhenUsed="0"/>
-    <w:lsdException w:name="Medium Grid 2 Accent 1" w:semiHidden="0" w:uiPriority="68" w:unhideWhenUsed="0"/>
-    <w:lsdException w:name="Medium Grid 3 Accent 1" w:semiHidden="0" w:uiPriority="69" w:unhideWhenUsed="0"/>
-    <w:lsdException w:name="Dark List Accent 1" w:semiHidden="0" w:uiPriority="70" w:unhideWhenUsed="0"/>
-    <w:lsdException w:name="Colorful Shading Accent 1" w:semiHidden="0" w:uiPriority="71" w:unhideWhenUsed="0"/>
-    <w:lsdException w:name="Colorful List Accent 1" w:semiHidden="0" w:uiPriority="72" w:unhideWhenUsed="0"/>
-    <w:lsdException w:name="Colorful Grid Accent 1" w:semiHidden="0" w:uiPriority="73" w:unhideWhenUsed="0"/>
-    <w:lsdException w:name="Light Shading Accent 2" w:semiHidden="0" w:uiPriority="60" w:unhideWhenUsed="0"/>
-    <w:lsdException w:name="Light List Accent 2" w:semiHidden="0" w:uiPriority="61" w:unhideWhenUsed="0"/>
-    <w:lsdException w:name="Light Grid Accent 2" w:semiHidden="0" w:uiPriority="62" w:unhideWhenUsed="0"/>
-    <w:lsdException w:name="Medium Shading 1 Accent 2" w:semiHidden="0" w:uiPriority="63" w:unhideWhenUsed="0"/>
-    <w:lsdException w:name="Medium Shading 2 Accent 2" w:semiHidden="0" w:uiPriority="64" w:unhideWhenUsed="0"/>
-    <w:lsdException w:name="Medium List 1 Accent 2" w:semiHidden="0" w:uiPriority="65" w:unhideWhenUsed="0"/>
-    <w:lsdException w:name="Medium List 2 Accent 2" w:semiHidden="0" w:uiPriority="66" w:unhideWhenUsed="0"/>
-    <w:lsdException w:name="Medium Grid 1 Accent 2" w:semiHidden="0" w:uiPriority="67" w:unhideWhenUsed="0"/>
-    <w:lsdException w:name="Medium Grid 2 Accent 2" w:semiHidden="0" w:uiPriority="68" w:unhideWhenUsed="0"/>
-    <w:lsdException w:name="Medium Grid 3 Accent 2" w:semiHidden="0" w:uiPriority="69" w:unhideWhenUsed="0"/>
-    <w:lsdException w:name="Dark List Accent 2" w:semiHidden="0" w:uiPriority="70" w:unhideWhenUsed="0"/>
-    <w:lsdException w:name="Colorful Shading Accent 2" w:semiHidden="0" w:uiPriority="71" w:unhideWhenUsed="0"/>
-    <w:lsdException w:name="Colorful List Accent 2" w:semiHidden="0" w:uiPriority="72" w:unhideWhenUsed="0"/>
-    <w:lsdException w:name="Colorful Grid Accent 2" w:semiHidden="0" w:uiPriority="73" w:unhideWhenUsed="0"/>
-    <w:lsdException w:name="Light Shading Accent 3" w:semiHidden="0" w:uiPriority="60" w:unhideWhenUsed="0"/>
-    <w:lsdException w:name="Light List Accent 3" w:semiHidden="0" w:uiPriority="61" w:unhideWhenUsed="0"/>
-    <w:lsdException w:name="Light Grid Accent 3" w:semiHidden="0" w:uiPriority="62" w:unhideWhenUsed="0"/>
-    <w:lsdException w:name="Medium Shading 1 Accent 3" w:semiHidden="0" w:uiPriority="63" w:unhideWhenUsed="0"/>
-    <w:lsdException w:name="Medium Shading 2 Accent 3" w:semiHidden="0" w:uiPriority="64" w:unhideWhenUsed="0"/>
-    <w:lsdException w:name="Medium List 1 Accent 3" w:semiHidden="0" w:uiPriority="65" w:unhideWhenUsed="0"/>
-    <w:lsdException w:name="Medium List 2 Accent 3" w:semiHidden="0" w:uiPriority="66" w:unhideWhenUsed="0"/>
-    <w:lsdException w:name="Medium Grid 1 Accent 3" w:semiHidden="0" w:uiPriority="67" w:unhideWhenUsed="0"/>
-    <w:lsdException w:name="Medium Grid 2 Accent 3" w:semiHidden="0" w:uiPriority="68" w:unhideWhenUsed="0"/>
-    <w:lsdException w:name="Medium Grid 3 Accent 3" w:semiHidden="0" w:uiPriority="69" w:unhideWhenUsed="0"/>
-    <w:lsdException w:name="Dark List Accent 3" w:semiHidden="0" w:uiPriority="70" w:unhideWhenUsed="0"/>
-    <w:lsdException w:name="Colorful Shading Accent 3" w:semiHidden="0" w:uiPriority="71" w:unhideWhenUsed="0"/>
-    <w:lsdException w:name="Colorful List Accent 3" w:semiHidden="0" w:uiPriority="72" w:unhideWhenUsed="0"/>
-    <w:lsdException w:name="Colorful Grid Accent 3" w:semiHidden="0" w:uiPriority="73" w:unhideWhenUsed="0"/>
-    <w:lsdException w:name="Light Shading Accent 4" w:semiHidden="0" w:uiPriority="60" w:unhideWhenUsed="0"/>
-    <w:lsdException w:name="Light List Accent 4" w:semiHidden="0" w:uiPriority="61" w:unhideWhenUsed="0"/>
-    <w:lsdException w:name="Light Grid Accent 4" w:semiHidden="0" w:uiPriority="62" w:unhideWhenUsed="0"/>
-    <w:lsdException w:name="Medium Shading 1 Accent 4" w:semiHidden="0" w:uiPriority="63" w:unhideWhenUsed="0"/>
-    <w:lsdException w:name="Medium Shading 2 Accent 4" w:semiHidden="0" w:uiPriority="64" w:unhideWhenUsed="0"/>
-    <w:lsdException w:name="Medium List 1 Accent 4" w:semiHidden="0" w:uiPriority="65" w:unhideWhenUsed="0"/>
-    <w:lsdException w:name="Medium List 2 Accent 4" w:semiHidden="0" w:uiPriority="66" w:unhideWhenUsed="0"/>
-    <w:lsdException w:name="Medium Grid 1 Accent 4" w:semiHidden="0" w:uiPriority="67" w:unhideWhenUsed="0"/>
-    <w:lsdException w:name="Medium Grid 2 Accent 4" w:semiHidden="0" w:uiPriority="68" w:unhideWhenUsed="0"/>
-    <w:lsdException w:name="Medium Grid 3 Accent 4" w:semiHidden="0" w:uiPriority="69" w:unhideWhenUsed="0"/>
-    <w:lsdException w:name="Dark List Accent 4" w:semiHidden="0" w:uiPriority="70" w:unhideWhenUsed="0"/>
-    <w:lsdException w:name="Colorful Shading Accent 4" w:semiHidden="0" w:uiPriority="71" w:unhideWhenUsed="0"/>
-    <w:lsdException w:name="Colorful List Accent 4" w:semiHidden="0" w:uiPriority="72" w:unhideWhenUsed="0"/>
-    <w:lsdException w:name="Colorful Grid Accent 4" w:semiHidden="0" w:uiPriority="73" w:unhideWhenUsed="0"/>
-    <w:lsdException w:name="Light Shading Accent 5" w:semiHidden="0" w:uiPriority="60" w:unhideWhenUsed="0"/>
-    <w:lsdException w:name="Light List Accent 5" w:semiHidden="0" w:uiPriority="61" w:unhideWhenUsed="0"/>
-    <w:lsdException w:name="Light Grid Accent 5" w:semiHidden="0" w:uiPriority="62" w:unhideWhenUsed="0"/>
-    <w:lsdException w:name="Medium Shading 1 Accent 5" w:semiHidden="0" w:uiPriority="63" w:unhideWhenUsed="0"/>
-    <w:lsdException w:name="Medium Shading 2 Accent 5" w:semiHidden="0" w:uiPriority="64" w:unhideWhenUsed="0"/>
-    <w:lsdException w:name="Medium List 1 Accent 5" w:semiHidden="0" w:uiPriority="65" w:unhideWhenUsed="0"/>
-    <w:lsdException w:name="Medium List 2 Accent 5" w:semiHidden="0" w:uiPriority="66" w:unhideWhenUsed="0"/>
-    <w:lsdException w:name="Medium Grid 1 Accent 5" w:semiHidden="0" w:uiPriority="67" w:unhideWhenUsed="0"/>
-    <w:lsdException w:name="Medium Grid 2 Accent 5" w:semiHidden="0" w:uiPriority="68" w:unhideWhenUsed="0"/>
-    <w:lsdException w:name="Medium Grid 3 Accent 5" w:semiHidden="0" w:uiPriority="69" w:unhideWhenUsed="0"/>
-    <w:lsdException w:name="Dark List Accent 5" w:semiHidden="0" w:uiPriority="70" w:unhideWhenUsed="0"/>
-    <w:lsdException w:name="Colorful Shading Accent 5" w:semiHidden="0" w:uiPriority="71" w:unhideWhenUsed="0"/>
-    <w:lsdException w:name="Colorful List Accent 5" w:semiHidden="0" w:uiPriority="72" w:unhideWhenUsed="0"/>
-    <w:lsdException w:name="Colorful Grid Accent 5" w:semiHidden="0" w:uiPriority="73" w:unhideWhenUsed="0"/>
-    <w:lsdException w:name="Light Shading Accent 6" w:semiHidden="0" w:uiPriority="60" w:unhideWhenUsed="0"/>
-    <w:lsdException w:name="Light List Accent 6" w:semiHidden="0" w:uiPriority="61" w:unhideWhenUsed="0"/>
-    <w:lsdException w:name="Light Grid Accent 6" w:semiHidden="0" w:uiPriority="62" w:unhideWhenUsed="0"/>
-    <w:lsdException w:name="Medium Shading 1 Accent 6" w:semiHidden="0" w:uiPriority="63" w:unhideWhenUsed="0"/>
-    <w:lsdException w:name="Medium Shading 2 Accent 6" w:semiHidden="0" w:uiPriority="64" w:unhideWhenUsed="0"/>
-    <w:lsdException w:name="Medium List 1 Accent 6" w:semiHidden="0" w:uiPriority="65" w:unhideWhenUsed="0"/>
-    <w:lsdException w:name="Medium List 2 Accent 6" w:semiHidden="0" w:uiPriority="66" w:unhideWhenUsed="0"/>
-    <w:lsdException w:name="Medium Grid 1 Accent 6" w:semiHidden="0" w:uiPriority="67" w:unhideWhenUsed="0"/>
-    <w:lsdException w:name="Medium Grid 2 Accent 6" w:semiHidden="0" w:uiPriority="68" w:unhideWhenUsed="0"/>
-    <w:lsdException w:name="Medium Grid 3 Accent 6" w:semiHidden="0" w:uiPriority="69" w:unhideWhenUsed="0"/>
-    <w:lsdException w:name="Dark List Accent 6" w:semiHidden="0" w:uiPriority="70" w:unhideWhenUsed="0"/>
-    <w:lsdException w:name="Colorful Shading Accent 6" w:semiHidden="0" w:uiPriority="71" w:unhideWhenUsed="0"/>
-    <w:lsdException w:name="Colorful List Accent 6" w:semiHidden="0" w:uiPriority="72" w:unhideWhenUsed="0"/>
-    <w:lsdException w:name="Colorful Grid Accent 6" w:semiHidden="0" w:uiPriority="73" w:unhideWhenUsed="0"/>
-    <w:lsdException w:name="Subtle Emphasis" w:semiHidden="0" w:uiPriority="19" w:unhideWhenUsed="0" w:qFormat="1"/>
-    <w:lsdException w:name="Intense Emphasis" w:semiHidden="0" w:uiPriority="21" w:unhideWhenUsed="0" w:qFormat="1"/>
-    <w:lsdException w:name="Subtle Reference" w:semiHidden="0" w:uiPriority="31" w:unhideWhenUsed="0" w:qFormat="1"/>
-    <w:lsdException w:name="Intense Reference" w:semiHidden="0" w:uiPriority="32" w:unhideWhenUsed="0" w:qFormat="1"/>
-    <w:lsdException w:name="Book Title" w:semiHidden="0" w:uiPriority="33" w:unhideWhenUsed="0" w:qFormat="1"/>
-    <w:lsdException w:name="Bibliography" w:uiPriority="37"/>
-    <w:lsdException w:name="TOC Heading" w:uiPriority="39" w:qFormat="1"/>
-  </w:latentStyles>
-  <w:style w:type="paragraph" w:default="1" w:styleId="Normal">
-    <w:name w:val="Normal"/>
-    <w:qFormat/>
-  </w:style>
-  <w:style w:type="paragraph" w:styleId="Overskrift1">
-    <w:name w:val="heading 1"/>
-    <w:basedOn w:val="Normal"/>
-    <w:next w:val="Normal"/>
-    <w:link w:val="Overskrift1Tegn"/>
-    <w:uiPriority w:val="9"/>
-    <w:qFormat/>
-    <w:rsid w:val="00CC521A"/>
-    <w:pPr>
-      <w:keepNext/>
-      <w:keepLines/>
-      <w:spacing w:before="240" w:after="0"/>
-      <w:outlineLvl w:val="0"/>
-    </w:pPr>
-    <w:rPr>
-      <w:rFonts w:asciiTheme="majorHAnsi" w:eastAsiaTheme="majorEastAsia" w:hAnsiTheme="majorHAnsi" w:cstheme="majorBidi"/>
-      <w:color w:val="2F5496" w:themeColor="accent1" w:themeShade="BF"/>
-      <w:sz w:val="32"/>
-      <w:szCs w:val="32"/>
-    </w:rPr>
-  </w:style>
-  <w:style w:type="character" w:default="1" w:styleId="Standardskriftforavsnitt">
-    <w:name w:val="Default Paragraph Font"/>
-    <w:uiPriority w:val="1"/>
-    <w:semiHidden/>
-    <w:unhideWhenUsed/>
-  </w:style>
-  <w:style w:type="table" w:default="1" w:styleId="Vanligtabell">
-    <w:name w:val="Normal Table"/>
-    <w:uiPriority w:val="99"/>
-    <w:semiHidden/>
-    <w:unhideWhenUsed/>
-    <w:tblPr>
-      <w:tblInd w:w="0" w:type="dxa"/>
-      <w:tblCellMar>
-        <w:top w:w="0" w:type="dxa"/>
-        <w:left w:w="108" w:type="dxa"/>
-        <w:bottom w:w="0" w:type="dxa"/>
-        <w:right w:w="108" w:type="dxa"/>
-      </w:tblCellMar>
-    </w:tblPr>
-  </w:style>
-  <w:style w:type="numbering" w:default="1" w:styleId="Ingenliste">
-    <w:name w:val="No List"/>
-    <w:uiPriority w:val="99"/>
-    <w:semiHidden/>
-    <w:unhideWhenUsed/>
-  </w:style>
-  <w:style w:type="paragraph" w:styleId="Ingenmellomrom">
-    <w:name w:val="No Spacing"/>
-    <w:link w:val="IngenmellomromTegn"/>
-    <w:uiPriority w:val="1"/>
-    <w:qFormat/>
-    <w:rsid w:val="00CC521A"/>
-    <w:pPr>
-      <w:spacing w:after="0" w:line="240" w:lineRule="auto"/>
-    </w:pPr>
-    <w:rPr>
-      <w:rFonts w:eastAsiaTheme="minorEastAsia"/>
-      <w:lang w:val="en-US"/>
-    </w:rPr>
-  </w:style>
-  <w:style w:type="character" w:customStyle="1" w:styleId="IngenmellomromTegn">
-    <w:name w:val="Ingen mellomrom Tegn"/>
-    <w:basedOn w:val="Standardskriftforavsnitt"/>
-    <w:link w:val="Ingenmellomrom"/>
-    <w:uiPriority w:val="1"/>
-    <w:rsid w:val="00CC521A"/>
-    <w:rPr>
-      <w:rFonts w:eastAsiaTheme="minorEastAsia"/>
-      <w:lang w:val="en-US"/>
-    </w:rPr>
-  </w:style>
-  <w:style w:type="paragraph" w:styleId="Topptekst">
-    <w:name w:val="header"/>
-    <w:basedOn w:val="Normal"/>
-    <w:link w:val="TopptekstTegn"/>
-    <w:uiPriority w:val="99"/>
-    <w:unhideWhenUsed/>
-    <w:rsid w:val="00CC521A"/>
-    <w:pPr>
-      <w:tabs>
-        <w:tab w:val="center" w:pos="4536"/>
-        <w:tab w:val="right" w:pos="9072"/>
-      </w:tabs>
-      <w:spacing w:after="0" w:line="240" w:lineRule="auto"/>
-    </w:pPr>
-  </w:style>
-  <w:style w:type="character" w:customStyle="1" w:styleId="TopptekstTegn">
-    <w:name w:val="Topptekst Tegn"/>
-    <w:basedOn w:val="Standardskriftforavsnitt"/>
-    <w:link w:val="Topptekst"/>
-    <w:uiPriority w:val="99"/>
-    <w:rsid w:val="00CC521A"/>
-  </w:style>
-  <w:style w:type="paragraph" w:styleId="Bunntekst">
-    <w:name w:val="footer"/>
-    <w:basedOn w:val="Normal"/>
-    <w:link w:val="BunntekstTegn"/>
-    <w:uiPriority w:val="99"/>
-    <w:unhideWhenUsed/>
-    <w:rsid w:val="00CC521A"/>
-    <w:pPr>
-      <w:tabs>
-        <w:tab w:val="center" w:pos="4536"/>
-        <w:tab w:val="right" w:pos="9072"/>
-      </w:tabs>
-      <w:spacing w:after="0" w:line="240" w:lineRule="auto"/>
-    </w:pPr>
-  </w:style>
-  <w:style w:type="character" w:customStyle="1" w:styleId="BunntekstTegn">
-    <w:name w:val="Bunntekst Tegn"/>
-    <w:basedOn w:val="Standardskriftforavsnitt"/>
-    <w:link w:val="Bunntekst"/>
-    <w:uiPriority w:val="99"/>
-    <w:rsid w:val="00CC521A"/>
-  </w:style>
-  <w:style w:type="character" w:customStyle="1" w:styleId="Overskrift1Tegn">
-    <w:name w:val="Overskrift 1 Tegn"/>
-    <w:basedOn w:val="Standardskriftforavsnitt"/>
-    <w:link w:val="Overskrift1"/>
-    <w:uiPriority w:val="9"/>
-    <w:rsid w:val="00CC521A"/>
-    <w:rPr>
-      <w:rFonts w:asciiTheme="majorHAnsi" w:eastAsiaTheme="majorEastAsia" w:hAnsiTheme="majorHAnsi" w:cstheme="majorBidi"/>
-      <w:color w:val="2F5496" w:themeColor="accent1" w:themeShade="BF"/>
-      <w:sz w:val="32"/>
-      <w:szCs w:val="32"/>
-    </w:rPr>
-  </w:style>
-  <w:style w:type="table" w:styleId="Tabellrutenett">
-    <w:name w:val="Table Grid"/>
-    <w:basedOn w:val="Vanligtabell"/>
-    <w:uiPriority w:val="39"/>
-    <w:rsid w:val="00CC521A"/>
-    <w:pPr>
-      <w:spacing w:after="0" w:line="240" w:lineRule="auto"/>
-    </w:pPr>
-    <w:tblPr>
-      <w:tblInd w:w="0" w:type="dxa"/>
-      <w:tblBorders>
-        <w:top w:val="single" w:sz="4" w:space="0" w:color="auto"/>
-        <w:left w:val="single" w:sz="4" w:space="0" w:color="auto"/>
-        <w:bottom w:val="single" w:sz="4" w:space="0" w:color="auto"/>
-        <w:right w:val="single" w:sz="4" w:space="0" w:color="auto"/>
-        <w:insideH w:val="single" w:sz="4" w:space="0" w:color="auto"/>
-        <w:insideV w:val="single" w:sz="4" w:space="0" w:color="auto"/>
-      </w:tblBorders>
-      <w:tblCellMar>
-        <w:top w:w="0" w:type="dxa"/>
-        <w:left w:w="108" w:type="dxa"/>
-        <w:bottom w:w="0" w:type="dxa"/>
-        <w:right w:w="108" w:type="dxa"/>
-      </w:tblCellMar>
-    </w:tblPr>
-  </w:style>
-  <w:style w:type="table" w:customStyle="1" w:styleId="GridTable1LightAccent1">
-    <w:name w:val="Grid Table 1 Light Accent 1"/>
-    <w:basedOn w:val="Vanligtabell"/>
-    <w:uiPriority w:val="46"/>
-    <w:rsid w:val="00CC521A"/>
-    <w:pPr>
-      <w:spacing w:after="0" w:line="240" w:lineRule="auto"/>
-    </w:pPr>
-    <w:tblPr>
-      <w:tblStyleRowBandSize w:val="1"/>
-      <w:tblStyleColBandSize w:val="1"/>
-      <w:tblInd w:w="0" w:type="dxa"/>
-      <w:tblBorders>
-        <w:top w:val="single" w:sz="4" w:space="0" w:color="B4C6E7" w:themeColor="accent1" w:themeTint="66"/>
-        <w:left w:val="single" w:sz="4" w:space="0" w:color="B4C6E7" w:themeColor="accent1" w:themeTint="66"/>
-        <w:bottom w:val="single" w:sz="4" w:space="0" w:color="B4C6E7" w:themeColor="accent1" w:themeTint="66"/>
-        <w:right w:val="single" w:sz="4" w:space="0" w:color="B4C6E7" w:themeColor="accent1" w:themeTint="66"/>
-        <w:insideH w:val="single" w:sz="4" w:space="0" w:color="B4C6E7" w:themeColor="accent1" w:themeTint="66"/>
-        <w:insideV w:val="single" w:sz="4" w:space="0" w:color="B4C6E7" w:themeColor="accent1" w:themeTint="66"/>
-      </w:tblBorders>
-      <w:tblCellMar>
-        <w:top w:w="0" w:type="dxa"/>
-        <w:left w:w="108" w:type="dxa"/>
-        <w:bottom w:w="0" w:type="dxa"/>
-        <w:right w:w="108" w:type="dxa"/>
-      </w:tblCellMar>
-    </w:tblPr>
-    <w:tblStylePr w:type="firstRow">
-      <w:rPr>
-        <w:b/>
-        <w:bCs/>
-      </w:rPr>
-      <w:tblPr/>
-      <w:tcPr>
-        <w:tcBorders>
-          <w:bottom w:val="single" w:sz="12" w:space="0" w:color="8EAADB" w:themeColor="accent1" w:themeTint="99"/>
-        </w:tcBorders>
-      </w:tcPr>
-    </w:tblStylePr>
-    <w:tblStylePr w:type="lastRow">
-      <w:rPr>
-        <w:b/>
-        <w:bCs/>
-      </w:rPr>
-      <w:tblPr/>
-      <w:tcPr>
-        <w:tcBorders>
-          <w:top w:val="double" w:sz="2" w:space="0" w:color="8EAADB" w:themeColor="accent1" w:themeTint="99"/>
-        </w:tcBorders>
-      </w:tcPr>
-    </w:tblStylePr>
-    <w:tblStylePr w:type="firstCol">
-      <w:rPr>
-        <w:b/>
-        <w:bCs/>
-      </w:rPr>
-    </w:tblStylePr>
-    <w:tblStylePr w:type="lastCol">
-      <w:rPr>
-        <w:b/>
-        <w:bCs/>
-      </w:rPr>
-    </w:tblStylePr>
-  </w:style>
-  <w:style w:type="paragraph" w:styleId="Undertittel">
-    <w:name w:val="Subtitle"/>
-    <w:basedOn w:val="Normal"/>
-    <w:next w:val="Normal"/>
-    <w:link w:val="UndertittelTegn"/>
-    <w:uiPriority w:val="11"/>
-    <w:qFormat/>
-    <w:rsid w:val="00CC521A"/>
-    <w:pPr>
-      <w:numPr>
-        <w:ilvl w:val="1"/>
-      </w:numPr>
-    </w:pPr>
-    <w:rPr>
-      <w:rFonts w:eastAsiaTheme="minorEastAsia"/>
-      <w:color w:val="5A5A5A" w:themeColor="text1" w:themeTint="A5"/>
-      <w:spacing w:val="15"/>
-    </w:rPr>
-  </w:style>
-  <w:style w:type="character" w:customStyle="1" w:styleId="UndertittelTegn">
-    <w:name w:val="Undertittel Tegn"/>
-    <w:basedOn w:val="Standardskriftforavsnitt"/>
-    <w:link w:val="Undertittel"/>
-    <w:uiPriority w:val="11"/>
-    <w:rsid w:val="00CC521A"/>
-    <w:rPr>
-      <w:rFonts w:eastAsiaTheme="minorEastAsia"/>
-      <w:color w:val="5A5A5A" w:themeColor="text1" w:themeTint="A5"/>
-      <w:spacing w:val="15"/>
-    </w:rPr>
-  </w:style>
-  <w:style w:type="paragraph" w:styleId="Overskriftforinnholdsfortegnelse">
-    <w:name w:val="TOC Heading"/>
-    <w:basedOn w:val="Overskrift1"/>
-    <w:next w:val="Normal"/>
-    <w:uiPriority w:val="39"/>
-    <w:unhideWhenUsed/>
-    <w:qFormat/>
-    <w:rsid w:val="00A85F95"/>
-    <w:pPr>
-      <w:outlineLvl w:val="9"/>
-    </w:pPr>
-    <w:rPr>
-      <w:lang w:val="en-US"/>
-    </w:rPr>
-  </w:style>
-  <w:style w:type="paragraph" w:styleId="INNH1">
-    <w:name w:val="toc 1"/>
-    <w:basedOn w:val="Normal"/>
-    <w:next w:val="Normal"/>
-    <w:autoRedefine/>
-    <w:uiPriority w:val="39"/>
-    <w:unhideWhenUsed/>
-    <w:rsid w:val="00A85F95"/>
-    <w:pPr>
-      <w:spacing w:after="100"/>
-    </w:pPr>
-  </w:style>
-  <w:style w:type="character" w:styleId="Hyperkobling">
-    <w:name w:val="Hyperlink"/>
-    <w:basedOn w:val="Standardskriftforavsnitt"/>
-    <w:uiPriority w:val="99"/>
-    <w:unhideWhenUsed/>
-    <w:rsid w:val="00A85F95"/>
-    <w:rPr>
-      <w:color w:val="0563C1" w:themeColor="hyperlink"/>
-      <w:u w:val="single"/>
-    </w:rPr>
-  </w:style>
-  <w:style w:type="paragraph" w:styleId="Listeavsnitt">
-    <w:name w:val="List Paragraph"/>
-    <w:basedOn w:val="Normal"/>
-    <w:uiPriority w:val="34"/>
-    <w:qFormat/>
-    <w:rsid w:val="00F75BE6"/>
-    <w:pPr>
-      <w:ind w:left="720"/>
-      <w:contextualSpacing/>
-    </w:pPr>
-  </w:style>
-  <w:style w:type="paragraph" w:styleId="Bobletekst">
-    <w:name w:val="Balloon Text"/>
-    <w:basedOn w:val="Normal"/>
-    <w:link w:val="BobletekstTegn"/>
-    <w:uiPriority w:val="99"/>
-    <w:semiHidden/>
-    <w:unhideWhenUsed/>
-    <w:rsid w:val="000304B9"/>
-    <w:pPr>
-      <w:spacing w:after="0" w:line="240" w:lineRule="auto"/>
-    </w:pPr>
-    <w:rPr>
-      <w:rFonts w:ascii="Lucida Grande" w:hAnsi="Lucida Grande" w:cs="Lucida Grande"/>
-      <w:sz w:val="18"/>
-      <w:szCs w:val="18"/>
-    </w:rPr>
-  </w:style>
-  <w:style w:type="character" w:customStyle="1" w:styleId="BobletekstTegn">
-    <w:name w:val="Bobletekst Tegn"/>
-    <w:basedOn w:val="Standardskriftforavsnitt"/>
-    <w:link w:val="Bobletekst"/>
-    <w:uiPriority w:val="99"/>
-    <w:semiHidden/>
-    <w:rsid w:val="000304B9"/>
-    <w:rPr>
-      <w:rFonts w:ascii="Lucida Grande" w:hAnsi="Lucida Grande" w:cs="Lucida Grande"/>
-      <w:sz w:val="18"/>
-      <w:szCs w:val="18"/>
-    </w:rPr>
   </w:style>
 </w:styles>
 </file>
@@ -4616,7 +4324,7 @@
     </a:clrScheme>
     <a:fontScheme name="Office">
       <a:majorFont>
-        <a:latin typeface="Calibri Light"/>
+        <a:latin typeface="Calibri Light" panose="020F0302020204030204"/>
         <a:ea typeface=""/>
         <a:cs typeface=""/>
         <a:font script="Jpan" typeface="游ゴシック Light"/>
@@ -4668,7 +4376,7 @@
         <a:font script="Tfng" typeface="Ebrima"/>
       </a:majorFont>
       <a:minorFont>
-        <a:latin typeface="Calibri"/>
+        <a:latin typeface="Calibri" panose="020F0502020204030204"/>
         <a:ea typeface=""/>
         <a:cs typeface=""/>
         <a:font script="Jpan" typeface="游明朝"/>
@@ -4862,7 +4570,7 @@
   <a:extraClrSchemeLst/>
   <a:extLst>
     <a:ext uri="{05A4C25C-085E-4340-85A3-A5531E510DB2}">
-      <thm15:themeFamily xmlns:thm15="http://schemas.microsoft.com/office/thememl/2012/main" xmlns="" name="Office Theme" id="{62F939B6-93AF-4DB8-9C6B-D6C7DFDC589F}" vid="{4A3C46E8-61CC-4603-A589-7422A47A8E4A}"/>
+      <thm15:themeFamily xmlns:thm15="http://schemas.microsoft.com/office/thememl/2012/main" name="Office Theme" id="{62F939B6-93AF-4DB8-9C6B-D6C7DFDC589F}" vid="{4A3C46E8-61CC-4603-A589-7422A47A8E4A}"/>
     </a:ext>
   </a:extLst>
 </a:theme>
@@ -4892,7 +4600,7 @@
 </file>
 
 <file path=customXml/itemProps2.xml><?xml version="1.0" encoding="utf-8"?>
-<ds:datastoreItem xmlns:ds="http://schemas.openxmlformats.org/officeDocument/2006/customXml" ds:itemID="{1C4B9566-A362-2A4D-9192-806E67CBC693}">
+<ds:datastoreItem xmlns:ds="http://schemas.openxmlformats.org/officeDocument/2006/customXml" ds:itemID="{645532BE-15FD-4CF3-85E9-B907576BAEA2}">
   <ds:schemaRefs>
     <ds:schemaRef ds:uri="http://schemas.openxmlformats.org/officeDocument/2006/bibliography"/>
   </ds:schemaRefs>
